--- a/doc/0411.docx
+++ b/doc/0411.docx
@@ -164,18 +164,7 @@
           <w:szCs w:val="19"/>
           <w:highlight w:val="white"/>
         </w:rPr>
-        <w:t xml:space="preserve">   </w:t>
-      </w:r>
-      <w:r>
-        <w:rPr>
-          <w:rFonts w:ascii="Cascadia Mono" w:hAnsi="Cascadia Mono" w:cs="Cascadia Mono"/>
-          <w:color w:val="000000"/>
-          <w:kern w:val="0"/>
-          <w:sz w:val="19"/>
-          <w:szCs w:val="19"/>
-          <w:highlight w:val="white"/>
-        </w:rPr>
-        <w:t>options.UseSqlServer(builder.Configuration.GetConnectionString(</w:t>
+        <w:t xml:space="preserve">   options.UseSqlServer(builder.Configuration.GetConnectionString(</w:t>
       </w:r>
       <w:r>
         <w:rPr>
@@ -272,6 +261,487 @@
         <w:spacing w:line="360" w:lineRule="auto"/>
         <w:jc w:val="both"/>
       </w:pPr>
+      <w:r>
+        <w:t>6/11</w:t>
+      </w:r>
+    </w:p>
+    <w:p>
+      <w:pPr>
+        <w:pStyle w:val="ListParagraph"/>
+        <w:numPr>
+          <w:ilvl w:val="0"/>
+          <w:numId w:val="1"/>
+        </w:numPr>
+        <w:spacing w:line="360" w:lineRule="auto"/>
+        <w:jc w:val="both"/>
+      </w:pPr>
+      <w:r>
+        <w:t xml:space="preserve">Cái view component á thì phần đuôi nó bắt buộc có chữ </w:t>
+      </w:r>
+      <w:r>
+        <w:t>ViewComponent</w:t>
+      </w:r>
+      <w:r>
+        <w:t xml:space="preserve"> hoặc bỏ luôn, bỏ luôn thì bên file cshtml gọi nguyên tên nó – kiểu có hay không cũng chỉ gọi mỗi tên thui, làm t thử ghi VC xong bên kia t vẫn gọi cart thì nó báo không tìm được </w:t>
+      </w:r>
+    </w:p>
+    <w:p>
+      <w:pPr>
+        <w:pStyle w:val="ListParagraph"/>
+        <w:numPr>
+          <w:ilvl w:val="0"/>
+          <w:numId w:val="1"/>
+        </w:numPr>
+        <w:spacing w:line="360" w:lineRule="auto"/>
+        <w:jc w:val="both"/>
+      </w:pPr>
+      <w:r>
+        <w:rPr>
+          <w:noProof/>
+        </w:rPr>
+        <w:drawing>
+          <wp:inline distT="0" distB="0" distL="0" distR="0" wp14:anchorId="06C0CE02" wp14:editId="3C48B78A">
+            <wp:extent cx="1651000" cy="595850"/>
+            <wp:effectExtent l="0" t="0" r="6350" b="0"/>
+            <wp:docPr id="734560526" name="Picture 1" descr="A screenshot of a computer&#10;&#10;Description automatically generated"/>
+            <wp:cNvGraphicFramePr>
+              <a:graphicFrameLocks xmlns:a="http://schemas.openxmlformats.org/drawingml/2006/main" noChangeAspect="1"/>
+            </wp:cNvGraphicFramePr>
+            <a:graphic xmlns:a="http://schemas.openxmlformats.org/drawingml/2006/main">
+              <a:graphicData uri="http://schemas.openxmlformats.org/drawingml/2006/picture">
+                <pic:pic xmlns:pic="http://schemas.openxmlformats.org/drawingml/2006/picture">
+                  <pic:nvPicPr>
+                    <pic:cNvPr id="734560526" name="Picture 1" descr="A screenshot of a computer&#10;&#10;Description automatically generated"/>
+                    <pic:cNvPicPr/>
+                  </pic:nvPicPr>
+                  <pic:blipFill>
+                    <a:blip r:embed="rId5"/>
+                    <a:stretch>
+                      <a:fillRect/>
+                    </a:stretch>
+                  </pic:blipFill>
+                  <pic:spPr>
+                    <a:xfrm>
+                      <a:off x="0" y="0"/>
+                      <a:ext cx="1656111" cy="597695"/>
+                    </a:xfrm>
+                    <a:prstGeom prst="rect">
+                      <a:avLst/>
+                    </a:prstGeom>
+                  </pic:spPr>
+                </pic:pic>
+              </a:graphicData>
+            </a:graphic>
+          </wp:inline>
+        </w:drawing>
+      </w:r>
+      <w:r>
+        <w:t xml:space="preserve"> đây chỗ này nhé</w:t>
+      </w:r>
+    </w:p>
+    <w:p>
+      <w:pPr>
+        <w:spacing w:line="360" w:lineRule="auto"/>
+        <w:ind w:left="360"/>
+        <w:jc w:val="both"/>
+      </w:pPr>
+      <w:r>
+        <w:rPr>
+          <w:noProof/>
+        </w:rPr>
+        <w:drawing>
+          <wp:anchor distT="0" distB="0" distL="114300" distR="114300" simplePos="0" relativeHeight="251658240" behindDoc="0" locked="0" layoutInCell="1" allowOverlap="1" wp14:anchorId="5248F702" wp14:editId="5705A99E">
+            <wp:simplePos x="0" y="0"/>
+            <wp:positionH relativeFrom="column">
+              <wp:posOffset>216535</wp:posOffset>
+            </wp:positionH>
+            <wp:positionV relativeFrom="paragraph">
+              <wp:posOffset>328930</wp:posOffset>
+            </wp:positionV>
+            <wp:extent cx="2546350" cy="2498725"/>
+            <wp:effectExtent l="0" t="0" r="6350" b="0"/>
+            <wp:wrapSquare wrapText="bothSides"/>
+            <wp:docPr id="1574374718" name="Picture 1" descr="A screen shot of a computer&#10;&#10;Description automatically generated"/>
+            <wp:cNvGraphicFramePr>
+              <a:graphicFrameLocks xmlns:a="http://schemas.openxmlformats.org/drawingml/2006/main" noChangeAspect="1"/>
+            </wp:cNvGraphicFramePr>
+            <a:graphic xmlns:a="http://schemas.openxmlformats.org/drawingml/2006/main">
+              <a:graphicData uri="http://schemas.openxmlformats.org/drawingml/2006/picture">
+                <pic:pic xmlns:pic="http://schemas.openxmlformats.org/drawingml/2006/picture">
+                  <pic:nvPicPr>
+                    <pic:cNvPr id="1574374718" name="Picture 1" descr="A screen shot of a computer&#10;&#10;Description automatically generated"/>
+                    <pic:cNvPicPr/>
+                  </pic:nvPicPr>
+                  <pic:blipFill rotWithShape="1">
+                    <a:blip r:embed="rId6" cstate="print">
+                      <a:extLst>
+                        <a:ext uri="{28A0092B-C50C-407E-A947-70E740481C1C}">
+                          <a14:useLocalDpi xmlns:a14="http://schemas.microsoft.com/office/drawing/2010/main" val="0"/>
+                        </a:ext>
+                      </a:extLst>
+                    </a:blip>
+                    <a:srcRect l="9225" r="12100" b="13334"/>
+                    <a:stretch/>
+                  </pic:blipFill>
+                  <pic:spPr bwMode="auto">
+                    <a:xfrm>
+                      <a:off x="0" y="0"/>
+                      <a:ext cx="2546350" cy="2498725"/>
+                    </a:xfrm>
+                    <a:prstGeom prst="rect">
+                      <a:avLst/>
+                    </a:prstGeom>
+                    <a:ln>
+                      <a:noFill/>
+                    </a:ln>
+                    <a:extLst>
+                      <a:ext uri="{53640926-AAD7-44D8-BBD7-CCE9431645EC}">
+                        <a14:shadowObscured xmlns:a14="http://schemas.microsoft.com/office/drawing/2010/main"/>
+                      </a:ext>
+                    </a:extLst>
+                  </pic:spPr>
+                </pic:pic>
+              </a:graphicData>
+            </a:graphic>
+            <wp14:sizeRelH relativeFrom="page">
+              <wp14:pctWidth>0</wp14:pctWidth>
+            </wp14:sizeRelH>
+            <wp14:sizeRelV relativeFrom="page">
+              <wp14:pctHeight>0</wp14:pctHeight>
+            </wp14:sizeRelV>
+          </wp:anchor>
+        </w:drawing>
+      </w:r>
+      <w:r>
+        <w:t>8/11</w:t>
+      </w:r>
+    </w:p>
+    <w:p>
+      <w:pPr>
+        <w:pStyle w:val="ListParagraph"/>
+        <w:numPr>
+          <w:ilvl w:val="0"/>
+          <w:numId w:val="1"/>
+        </w:numPr>
+        <w:spacing w:line="360" w:lineRule="auto"/>
+        <w:jc w:val="both"/>
+      </w:pPr>
+      <w:r>
+        <w:t xml:space="preserve"> t bị báo lỗi chỗ price tại trong database t để price không được null. Chỉnh cho nó có thể null thì chạy được. lỗi nó ban đầu là không thể thay thể cái double bằng cái int, tại 0 là int gì gì đó :) éo hiểu nữa mà tạm thời z </w:t>
+      </w:r>
+    </w:p>
+    <w:p>
+      <w:pPr>
+        <w:spacing w:line="360" w:lineRule="auto"/>
+        <w:jc w:val="both"/>
+      </w:pPr>
+    </w:p>
+    <w:p>
+      <w:pPr>
+        <w:spacing w:line="360" w:lineRule="auto"/>
+        <w:jc w:val="both"/>
+      </w:pPr>
+    </w:p>
+    <w:p>
+      <w:pPr>
+        <w:spacing w:line="360" w:lineRule="auto"/>
+        <w:jc w:val="both"/>
+      </w:pPr>
+    </w:p>
+    <w:p>
+      <w:pPr>
+        <w:spacing w:line="360" w:lineRule="auto"/>
+        <w:jc w:val="both"/>
+      </w:pPr>
+    </w:p>
+    <w:p>
+      <w:pPr>
+        <w:spacing w:line="360" w:lineRule="auto"/>
+        <w:jc w:val="both"/>
+      </w:pPr>
+      <w:r>
+        <w:lastRenderedPageBreak/>
+        <w:t xml:space="preserve">9/11 </w:t>
+      </w:r>
+    </w:p>
+    <w:p>
+      <w:pPr>
+        <w:pStyle w:val="ListParagraph"/>
+        <w:numPr>
+          <w:ilvl w:val="0"/>
+          <w:numId w:val="1"/>
+        </w:numPr>
+        <w:spacing w:line="360" w:lineRule="auto"/>
+        <w:jc w:val="both"/>
+      </w:pPr>
+      <w:r>
+        <w:t xml:space="preserve">Hình như t nhớ là t phải sửa cái chỗ addtocart của js, tại vì js nó không tự chuyển sang chuỗi được, thí dụ điền số thì nó biết đó là kiểu dữ liệu int, nhưng mà nếu điền chuỗi thì nó sẽ tưởng là tên biến </w:t>
+      </w:r>
+      <w:r>
+        <w:rPr>
+          <w:noProof/>
+        </w:rPr>
+        <w:drawing>
+          <wp:inline distT="0" distB="0" distL="0" distR="0" wp14:anchorId="32807499" wp14:editId="35059927">
+            <wp:extent cx="3265170" cy="221615"/>
+            <wp:effectExtent l="0" t="0" r="0" b="6985"/>
+            <wp:docPr id="1562956319" name="Picture 1" descr="A close up of a black background&#10;&#10;Description automatically generated"/>
+            <wp:cNvGraphicFramePr>
+              <a:graphicFrameLocks xmlns:a="http://schemas.openxmlformats.org/drawingml/2006/main" noChangeAspect="1"/>
+            </wp:cNvGraphicFramePr>
+            <a:graphic xmlns:a="http://schemas.openxmlformats.org/drawingml/2006/main">
+              <a:graphicData uri="http://schemas.openxmlformats.org/drawingml/2006/picture">
+                <pic:pic xmlns:pic="http://schemas.openxmlformats.org/drawingml/2006/picture">
+                  <pic:nvPicPr>
+                    <pic:cNvPr id="1562956319" name="Picture 1" descr="A close up of a black background&#10;&#10;Description automatically generated"/>
+                    <pic:cNvPicPr/>
+                  </pic:nvPicPr>
+                  <pic:blipFill rotWithShape="1">
+                    <a:blip r:embed="rId7"/>
+                    <a:srcRect l="2090" t="14364" b="29935"/>
+                    <a:stretch/>
+                  </pic:blipFill>
+                  <pic:spPr bwMode="auto">
+                    <a:xfrm>
+                      <a:off x="0" y="0"/>
+                      <a:ext cx="3324564" cy="225646"/>
+                    </a:xfrm>
+                    <a:prstGeom prst="rect">
+                      <a:avLst/>
+                    </a:prstGeom>
+                    <a:ln>
+                      <a:noFill/>
+                    </a:ln>
+                    <a:extLst>
+                      <a:ext uri="{53640926-AAD7-44D8-BBD7-CCE9431645EC}">
+                        <a14:shadowObscured xmlns:a14="http://schemas.microsoft.com/office/drawing/2010/main"/>
+                      </a:ext>
+                    </a:extLst>
+                  </pic:spPr>
+                </pic:pic>
+              </a:graphicData>
+            </a:graphic>
+          </wp:inline>
+        </w:drawing>
+      </w:r>
+      <w:r>
+        <w:t xml:space="preserve"> Nè thí dụ chỗ này phải có dấu ngoặc hai đầu, xưa hồi học web t nhớ chứ giờ lâu quá r t quên thui.</w:t>
+      </w:r>
+    </w:p>
+    <w:p>
+      <w:pPr>
+        <w:spacing w:line="360" w:lineRule="auto"/>
+        <w:ind w:left="360"/>
+        <w:jc w:val="both"/>
+      </w:pPr>
+      <w:r>
+        <w:t>10/11</w:t>
+      </w:r>
+    </w:p>
+    <w:p>
+      <w:pPr>
+        <w:pStyle w:val="ListParagraph"/>
+        <w:numPr>
+          <w:ilvl w:val="0"/>
+          <w:numId w:val="1"/>
+        </w:numPr>
+        <w:spacing w:line="360" w:lineRule="auto"/>
+        <w:jc w:val="both"/>
+      </w:pPr>
+      <w:r>
+        <w:t>document.querySelector(...).value là JavaScript thuần.</w:t>
+      </w:r>
+    </w:p>
+    <w:p>
+      <w:pPr>
+        <w:pStyle w:val="ListParagraph"/>
+        <w:numPr>
+          <w:ilvl w:val="0"/>
+          <w:numId w:val="1"/>
+        </w:numPr>
+        <w:spacing w:line="360" w:lineRule="auto"/>
+        <w:jc w:val="both"/>
+      </w:pPr>
+      <w:r>
+        <w:t>$('...').val() là jQuery.</w:t>
+      </w:r>
+    </w:p>
+    <w:p>
+      <w:pPr>
+        <w:pStyle w:val="ListParagraph"/>
+        <w:numPr>
+          <w:ilvl w:val="0"/>
+          <w:numId w:val="1"/>
+        </w:numPr>
+        <w:spacing w:line="360" w:lineRule="auto"/>
+        <w:jc w:val="both"/>
+      </w:pPr>
+      <w:r>
+        <w:t>Có vẻ như không chỉ css mà js đôi khi phải ctr shift f5 mới cập nhật trạng thái mới.</w:t>
+      </w:r>
+    </w:p>
+    <w:p>
+      <w:pPr>
+        <w:pStyle w:val="ListParagraph"/>
+        <w:numPr>
+          <w:ilvl w:val="0"/>
+          <w:numId w:val="1"/>
+        </w:numPr>
+        <w:spacing w:line="360" w:lineRule="auto"/>
+        <w:jc w:val="both"/>
+      </w:pPr>
+      <w:r>
+        <w:t>Nếu mà tìm bằng doc…</w:t>
+      </w:r>
+      <w:r>
+        <w:t xml:space="preserve"> (t nghĩ tìm bằng cái jq thì cũng z)</w:t>
+      </w:r>
+      <w:r>
+        <w:t xml:space="preserve"> thì nên tìm bằng một biến tạm trước, kiểm tra xem nó tồn tại không rồi mới thay đổi giá trị của nó, nếu không thì bị lỗi, mặc dù là vẫn sẽ chạy được nhưng mà không có hot reload được.</w:t>
+      </w:r>
+    </w:p>
+    <w:p>
+      <w:pPr>
+        <w:pStyle w:val="ListParagraph"/>
+        <w:numPr>
+          <w:ilvl w:val="0"/>
+          <w:numId w:val="1"/>
+        </w:numPr>
+        <w:spacing w:line="360" w:lineRule="auto"/>
+        <w:jc w:val="both"/>
+      </w:pPr>
+      <w:r>
+        <w:t>Xíu nữa thêm cái báo sp dưới 0 thì có chắc xóa khỏi giỏ không. Mà tại m theo backend nên t nghĩ m chỉ nên làm xíu nữa thui rồi chuyển sang backend thêm sửa xóa của quản lý đi</w:t>
+      </w:r>
+    </w:p>
+    <w:p>
+      <w:pPr>
+        <w:spacing w:line="360" w:lineRule="auto"/>
+        <w:jc w:val="both"/>
+      </w:pPr>
+    </w:p>
+    <w:p>
+      <w:pPr>
+        <w:spacing w:line="360" w:lineRule="auto"/>
+        <w:jc w:val="both"/>
+      </w:pPr>
+    </w:p>
+    <w:p>
+      <w:pPr>
+        <w:spacing w:line="360" w:lineRule="auto"/>
+        <w:jc w:val="both"/>
+      </w:pPr>
+    </w:p>
+    <w:p>
+      <w:pPr>
+        <w:spacing w:line="360" w:lineRule="auto"/>
+        <w:jc w:val="both"/>
+      </w:pPr>
+    </w:p>
+    <w:p>
+      <w:pPr>
+        <w:spacing w:line="360" w:lineRule="auto"/>
+        <w:jc w:val="both"/>
+      </w:pPr>
+    </w:p>
+    <w:p>
+      <w:pPr>
+        <w:spacing w:line="360" w:lineRule="auto"/>
+        <w:jc w:val="both"/>
+      </w:pPr>
+    </w:p>
+    <w:p>
+      <w:pPr>
+        <w:spacing w:line="360" w:lineRule="auto"/>
+        <w:jc w:val="both"/>
+      </w:pPr>
+    </w:p>
+    <w:p>
+      <w:pPr>
+        <w:spacing w:line="360" w:lineRule="auto"/>
+        <w:jc w:val="both"/>
+      </w:pPr>
+    </w:p>
+    <w:p>
+      <w:pPr>
+        <w:spacing w:line="360" w:lineRule="auto"/>
+        <w:jc w:val="both"/>
+      </w:pPr>
+    </w:p>
+    <w:p>
+      <w:pPr>
+        <w:spacing w:line="360" w:lineRule="auto"/>
+        <w:jc w:val="both"/>
+      </w:pPr>
+      <w:r>
+        <w:t>Những id mà t đặt để tìm trong javascript</w:t>
+      </w:r>
+    </w:p>
+    <w:p>
+      <w:pPr>
+        <w:spacing w:line="360" w:lineRule="auto"/>
+        <w:jc w:val="both"/>
+      </w:pPr>
+      <w:r>
+        <w:t>id="row-@item.CharmId"</w:t>
+      </w:r>
+    </w:p>
+    <w:p>
+      <w:pPr>
+        <w:spacing w:line="360" w:lineRule="auto"/>
+        <w:jc w:val="both"/>
+      </w:pPr>
+      <w:r>
+        <w:t>id="total-@item.CharmId"</w:t>
+      </w:r>
+    </w:p>
+    <w:p>
+      <w:pPr>
+        <w:spacing w:line="360" w:lineRule="auto"/>
+        <w:jc w:val="both"/>
+      </w:pPr>
+    </w:p>
+    <w:p>
+      <w:pPr>
+        <w:spacing w:line="360" w:lineRule="auto"/>
+        <w:jc w:val="both"/>
+      </w:pPr>
+    </w:p>
+    <w:p>
+      <w:pPr>
+        <w:spacing w:line="360" w:lineRule="auto"/>
+        <w:jc w:val="both"/>
+      </w:pPr>
+    </w:p>
+    <w:p>
+      <w:pPr>
+        <w:spacing w:line="360" w:lineRule="auto"/>
+        <w:jc w:val="both"/>
+      </w:pPr>
+    </w:p>
+    <w:p>
+      <w:pPr>
+        <w:spacing w:line="360" w:lineRule="auto"/>
+        <w:jc w:val="both"/>
+      </w:pPr>
+    </w:p>
+    <w:p>
+      <w:pPr>
+        <w:spacing w:line="360" w:lineRule="auto"/>
+        <w:jc w:val="both"/>
+      </w:pPr>
+    </w:p>
+    <w:p>
+      <w:pPr>
+        <w:spacing w:line="360" w:lineRule="auto"/>
+        <w:jc w:val="both"/>
+      </w:pPr>
+    </w:p>
+    <w:p>
+      <w:pPr>
+        <w:spacing w:line="360" w:lineRule="auto"/>
+        <w:jc w:val="both"/>
+      </w:pPr>
     </w:p>
     <w:p>
       <w:pPr>
@@ -281,7 +751,7 @@
     </w:p>
     <w:sectPr>
       <w:pgSz w:w="12240" w:h="15840"/>
-      <w:pgMar w:top="567" w:right="900" w:bottom="1440" w:left="709" w:header="720" w:footer="720" w:gutter="0"/>
+      <w:pgMar w:top="426" w:right="900" w:bottom="426" w:left="709" w:header="720" w:footer="720" w:gutter="0"/>
       <w:cols w:space="720"/>
       <w:docGrid w:linePitch="360"/>
     </w:sectPr>

--- a/doc/0411.docx
+++ b/doc/0411.docx
@@ -350,7 +350,7 @@
           <w:noProof/>
         </w:rPr>
         <w:drawing>
-          <wp:anchor distT="0" distB="0" distL="114300" distR="114300" simplePos="0" relativeHeight="251658240" behindDoc="0" locked="0" layoutInCell="1" allowOverlap="1" wp14:anchorId="5248F702" wp14:editId="5705A99E">
+          <wp:anchor distT="0" distB="0" distL="114300" distR="114300" simplePos="0" relativeHeight="251658240" behindDoc="0" locked="0" layoutInCell="1" allowOverlap="1" wp14:anchorId="5248F702" wp14:editId="1CB6BE01">
             <wp:simplePos x="0" y="0"/>
             <wp:positionH relativeFrom="column">
               <wp:posOffset>216535</wp:posOffset>
@@ -531,7 +531,6 @@
     <w:p>
       <w:pPr>
         <w:spacing w:line="360" w:lineRule="auto"/>
-        <w:ind w:left="360"/>
         <w:jc w:val="both"/>
       </w:pPr>
       <w:r>
@@ -619,48 +618,776 @@
         <w:spacing w:line="360" w:lineRule="auto"/>
         <w:jc w:val="both"/>
       </w:pPr>
-    </w:p>
-    <w:p>
-      <w:pPr>
-        <w:spacing w:line="360" w:lineRule="auto"/>
-        <w:jc w:val="both"/>
-      </w:pPr>
-    </w:p>
-    <w:p>
-      <w:pPr>
-        <w:spacing w:line="360" w:lineRule="auto"/>
-        <w:jc w:val="both"/>
-      </w:pPr>
-    </w:p>
-    <w:p>
-      <w:pPr>
-        <w:spacing w:line="360" w:lineRule="auto"/>
-        <w:jc w:val="both"/>
-      </w:pPr>
-    </w:p>
-    <w:p>
-      <w:pPr>
-        <w:spacing w:line="360" w:lineRule="auto"/>
-        <w:jc w:val="both"/>
-      </w:pPr>
-    </w:p>
-    <w:p>
-      <w:pPr>
-        <w:spacing w:line="360" w:lineRule="auto"/>
-        <w:jc w:val="both"/>
-      </w:pPr>
-    </w:p>
-    <w:p>
-      <w:pPr>
-        <w:spacing w:line="360" w:lineRule="auto"/>
-        <w:jc w:val="both"/>
-      </w:pPr>
-    </w:p>
-    <w:p>
-      <w:pPr>
-        <w:spacing w:line="360" w:lineRule="auto"/>
-        <w:jc w:val="both"/>
-      </w:pPr>
+      <w:r>
+        <w:t>12/11</w:t>
+      </w:r>
+    </w:p>
+    <w:p>
+      <w:pPr>
+        <w:pStyle w:val="ListParagraph"/>
+        <w:numPr>
+          <w:ilvl w:val="0"/>
+          <w:numId w:val="1"/>
+        </w:numPr>
+        <w:spacing w:line="360" w:lineRule="auto"/>
+        <w:jc w:val="both"/>
+      </w:pPr>
+      <w:r>
+        <w:t>Sau một ít ngày làm thì tự dưng t đã tự động hiểu là cái view component có lẽ là dùng khi cần thao tác như cái view gốc nhưng có thể tái sử dụng được, cần thao tác là viết hàm đồ như controller á, má sao mấy chỗ dạy không nói thẳng vậy cho dễ hiểu luôn đi tr. Còn nào mà chỉ cần html css đồ thì quất partial view ok chưa.</w:t>
+      </w:r>
+    </w:p>
+    <w:p>
+      <w:pPr>
+        <w:pStyle w:val="ListParagraph"/>
+        <w:numPr>
+          <w:ilvl w:val="0"/>
+          <w:numId w:val="1"/>
+        </w:numPr>
+        <w:spacing w:line="360" w:lineRule="auto"/>
+        <w:jc w:val="both"/>
+      </w:pPr>
+      <w:r>
+        <w:t>Ôi t đang mắc kẹt chỗ cái modal đéo hiểu sao làm nó bị chìm ở dưới nữa</w:t>
+      </w:r>
+      <w:r>
+        <w:t xml:space="preserve"> :))) t vừa ghi vô đây cái qua lại code si nghĩ thêm tí thì tìm được lí do rồi vãi l ghê, tại cái modal t phải để ở ngoài mấy cái thẻ div nó mới chạy đúng được, t để trong mấy thẻ div nên nó cứ chìm chìm ở dưới</w:t>
+      </w:r>
+    </w:p>
+    <w:p>
+      <w:pPr>
+        <w:spacing w:line="360" w:lineRule="auto"/>
+        <w:jc w:val="both"/>
+      </w:pPr>
+      <w:r>
+        <w:t>13/11</w:t>
+      </w:r>
+    </w:p>
+    <w:p>
+      <w:pPr>
+        <w:pStyle w:val="ListParagraph"/>
+        <w:numPr>
+          <w:ilvl w:val="0"/>
+          <w:numId w:val="1"/>
+        </w:numPr>
+        <w:spacing w:line="360" w:lineRule="auto"/>
+        <w:jc w:val="both"/>
+      </w:pPr>
+      <w:r>
+        <w:t>Ban đầu t bị lỗi gì không tạo view ra được, cái t hỏi hỏi chatgpt r t đi cập nhật lên, xong rồi lên ver9. nó báo lỗi xung đột version, cái t làm theo thằng chatgpt xóa đi cài lại ver8.10 hết, nhưng mà vẫn báo xung đột với 9, cái t đm xuống 8 hết rồi mà ta, t thấy hỏi không khả thi cái t đi check lại thì thấy 2 thằng đó ở ver9 thiệt, cái t mò thì hóa ra nó éo có 8.10, nên t cài lại 8.7 thì bình thường lại hết r vãi l, cuối cùng éo biết ban đầu lỗi gì :)))</w:t>
+      </w:r>
+    </w:p>
+    <w:p>
+      <w:pPr>
+        <w:pStyle w:val="ListParagraph"/>
+        <w:numPr>
+          <w:ilvl w:val="0"/>
+          <w:numId w:val="1"/>
+        </w:numPr>
+        <w:spacing w:line="360" w:lineRule="auto"/>
+        <w:jc w:val="both"/>
+      </w:pPr>
+      <w:r>
+        <w:rPr>
+          <w:noProof/>
+        </w:rPr>
+        <w:lastRenderedPageBreak/>
+        <w:drawing>
+          <wp:anchor distT="0" distB="0" distL="114300" distR="114300" simplePos="0" relativeHeight="251659264" behindDoc="0" locked="0" layoutInCell="1" allowOverlap="1" wp14:anchorId="4ACB5A62" wp14:editId="257261B0">
+            <wp:simplePos x="0" y="0"/>
+            <wp:positionH relativeFrom="column">
+              <wp:posOffset>673735</wp:posOffset>
+            </wp:positionH>
+            <wp:positionV relativeFrom="paragraph">
+              <wp:posOffset>19050</wp:posOffset>
+            </wp:positionV>
+            <wp:extent cx="5943600" cy="3759200"/>
+            <wp:effectExtent l="19050" t="19050" r="19050" b="12700"/>
+            <wp:wrapSquare wrapText="bothSides"/>
+            <wp:docPr id="2129746981" name="Picture 2"/>
+            <wp:cNvGraphicFramePr>
+              <a:graphicFrameLocks xmlns:a="http://schemas.openxmlformats.org/drawingml/2006/main" noChangeAspect="1"/>
+            </wp:cNvGraphicFramePr>
+            <a:graphic xmlns:a="http://schemas.openxmlformats.org/drawingml/2006/main">
+              <a:graphicData uri="http://schemas.openxmlformats.org/drawingml/2006/picture">
+                <pic:pic xmlns:pic="http://schemas.openxmlformats.org/drawingml/2006/picture">
+                  <pic:nvPicPr>
+                    <pic:cNvPr id="0" name="Picture 2"/>
+                    <pic:cNvPicPr>
+                      <a:picLocks noChangeAspect="1" noChangeArrowheads="1"/>
+                    </pic:cNvPicPr>
+                  </pic:nvPicPr>
+                  <pic:blipFill>
+                    <a:blip r:embed="rId8">
+                      <a:extLst>
+                        <a:ext uri="{28A0092B-C50C-407E-A947-70E740481C1C}">
+                          <a14:useLocalDpi xmlns:a14="http://schemas.microsoft.com/office/drawing/2010/main" val="0"/>
+                        </a:ext>
+                      </a:extLst>
+                    </a:blip>
+                    <a:srcRect/>
+                    <a:stretch>
+                      <a:fillRect/>
+                    </a:stretch>
+                  </pic:blipFill>
+                  <pic:spPr bwMode="auto">
+                    <a:xfrm>
+                      <a:off x="0" y="0"/>
+                      <a:ext cx="5943600" cy="3759200"/>
+                    </a:xfrm>
+                    <a:prstGeom prst="rect">
+                      <a:avLst/>
+                    </a:prstGeom>
+                    <a:ln w="6350" cap="sq">
+                      <a:solidFill>
+                        <a:srgbClr val="000000"/>
+                      </a:solidFill>
+                      <a:prstDash val="solid"/>
+                      <a:miter lim="800000"/>
+                    </a:ln>
+                    <a:effectLst/>
+                  </pic:spPr>
+                </pic:pic>
+              </a:graphicData>
+            </a:graphic>
+            <wp14:sizeRelH relativeFrom="page">
+              <wp14:pctWidth>0</wp14:pctWidth>
+            </wp14:sizeRelH>
+            <wp14:sizeRelV relativeFrom="page">
+              <wp14:pctHeight>0</wp14:pctHeight>
+            </wp14:sizeRelV>
+          </wp:anchor>
+        </w:drawing>
+      </w:r>
+    </w:p>
+    <w:p>
+      <w:pPr>
+        <w:spacing w:line="360" w:lineRule="auto"/>
+        <w:jc w:val="both"/>
+      </w:pPr>
+    </w:p>
+    <w:p>
+      <w:pPr>
+        <w:spacing w:line="360" w:lineRule="auto"/>
+        <w:jc w:val="both"/>
+      </w:pPr>
+    </w:p>
+    <w:p>
+      <w:pPr>
+        <w:spacing w:line="360" w:lineRule="auto"/>
+        <w:jc w:val="both"/>
+      </w:pPr>
+    </w:p>
+    <w:p>
+      <w:pPr>
+        <w:spacing w:line="360" w:lineRule="auto"/>
+        <w:jc w:val="both"/>
+      </w:pPr>
+    </w:p>
+    <w:p>
+      <w:pPr>
+        <w:spacing w:line="360" w:lineRule="auto"/>
+        <w:jc w:val="both"/>
+      </w:pPr>
+    </w:p>
+    <w:p>
+      <w:pPr>
+        <w:spacing w:line="360" w:lineRule="auto"/>
+        <w:jc w:val="both"/>
+      </w:pPr>
+    </w:p>
+    <w:p>
+      <w:pPr>
+        <w:spacing w:line="360" w:lineRule="auto"/>
+        <w:jc w:val="both"/>
+      </w:pPr>
+    </w:p>
+    <w:p>
+      <w:pPr>
+        <w:spacing w:line="360" w:lineRule="auto"/>
+        <w:jc w:val="both"/>
+      </w:pPr>
+    </w:p>
+    <w:p>
+      <w:pPr>
+        <w:spacing w:line="360" w:lineRule="auto"/>
+        <w:jc w:val="both"/>
+      </w:pPr>
+    </w:p>
+    <w:p>
+      <w:pPr>
+        <w:pStyle w:val="ListParagraph"/>
+        <w:numPr>
+          <w:ilvl w:val="0"/>
+          <w:numId w:val="1"/>
+        </w:numPr>
+        <w:spacing w:line="360" w:lineRule="auto"/>
+        <w:jc w:val="both"/>
+      </w:pPr>
+      <w:r>
+        <w:t>Muốn chuyển động smooth qua lại login logup thì phải tải sẵn hết r cài hidden gì đó thôi, t mở thử codelearn.io cũng thấy bên đó người ta làm thế</w:t>
+      </w:r>
+    </w:p>
+    <w:p>
+      <w:pPr>
+        <w:pStyle w:val="ListParagraph"/>
+        <w:numPr>
+          <w:ilvl w:val="0"/>
+          <w:numId w:val="1"/>
+        </w:numPr>
+        <w:spacing w:line="360" w:lineRule="auto"/>
+        <w:jc w:val="both"/>
+      </w:pPr>
+      <w:r>
+        <w:t>Khi bạn cấu hình AutoMapper với CreateMap&lt;RegisterVM, Customer&gt;(), AutoMapper sẽ tự động ánh xạ các trường có tên giống nhau giữa RegisterVM và Customer (ví dụ: Username, Password, Email).</w:t>
+      </w:r>
+    </w:p>
+    <w:p>
+      <w:pPr>
+        <w:pStyle w:val="ListParagraph"/>
+        <w:numPr>
+          <w:ilvl w:val="0"/>
+          <w:numId w:val="1"/>
+        </w:numPr>
+        <w:spacing w:line="360" w:lineRule="auto"/>
+        <w:jc w:val="both"/>
+      </w:pPr>
+      <w:r>
+        <w:t xml:space="preserve">Ban đầu t nghĩ là làm form đăng nhập bằng viewcomponent mà hỏi chatgpt nó kêu làm partial nên t làm partial, giờ loằng ngoằng t bị lỗi xung đột truyền dữ liệu gì gì t hỏi nó lại thì nó kêu nên là view component hơn, đụ mẹ nứng cl. Phiền quãi, nhưng thôi lỡ rồi phóng lao theo lao ai gảnh sửa, thời gian gấp rút rồi. </w:t>
+      </w:r>
+    </w:p>
+    <w:p>
+      <w:pPr>
+        <w:pStyle w:val="ListParagraph"/>
+        <w:numPr>
+          <w:ilvl w:val="0"/>
+          <w:numId w:val="1"/>
+        </w:numPr>
+        <w:spacing w:line="360" w:lineRule="auto"/>
+        <w:jc w:val="both"/>
+      </w:pPr>
+      <w:r>
+        <w:t xml:space="preserve">Thì t bị cái lỗi xung đột đó, và sau khi sửa chữa thì chủ yếu thêm chỗ này là ổn </w:t>
+      </w:r>
+    </w:p>
+    <w:p>
+      <w:pPr>
+        <w:spacing w:line="360" w:lineRule="auto"/>
+        <w:ind w:left="567"/>
+        <w:jc w:val="both"/>
+      </w:pPr>
+      <w:r>
+        <w:rPr>
+          <w:noProof/>
+        </w:rPr>
+        <w:drawing>
+          <wp:inline distT="0" distB="0" distL="0" distR="0" wp14:anchorId="67DC0C36" wp14:editId="7D2F0FD0">
+            <wp:extent cx="6077585" cy="1725918"/>
+            <wp:effectExtent l="0" t="0" r="0" b="8255"/>
+            <wp:docPr id="988086524" name="Picture 1" descr="A screen shot of a computer code&#10;&#10;Description automatically generated"/>
+            <wp:cNvGraphicFramePr>
+              <a:graphicFrameLocks xmlns:a="http://schemas.openxmlformats.org/drawingml/2006/main" noChangeAspect="1"/>
+            </wp:cNvGraphicFramePr>
+            <a:graphic xmlns:a="http://schemas.openxmlformats.org/drawingml/2006/main">
+              <a:graphicData uri="http://schemas.openxmlformats.org/drawingml/2006/picture">
+                <pic:pic xmlns:pic="http://schemas.openxmlformats.org/drawingml/2006/picture">
+                  <pic:nvPicPr>
+                    <pic:cNvPr id="988086524" name="Picture 1" descr="A screen shot of a computer code&#10;&#10;Description automatically generated"/>
+                    <pic:cNvPicPr/>
+                  </pic:nvPicPr>
+                  <pic:blipFill>
+                    <a:blip r:embed="rId9"/>
+                    <a:stretch>
+                      <a:fillRect/>
+                    </a:stretch>
+                  </pic:blipFill>
+                  <pic:spPr>
+                    <a:xfrm>
+                      <a:off x="0" y="0"/>
+                      <a:ext cx="6089368" cy="1729264"/>
+                    </a:xfrm>
+                    <a:prstGeom prst="rect">
+                      <a:avLst/>
+                    </a:prstGeom>
+                  </pic:spPr>
+                </pic:pic>
+              </a:graphicData>
+            </a:graphic>
+          </wp:inline>
+        </w:drawing>
+      </w:r>
+    </w:p>
+    <w:p>
+      <w:pPr>
+        <w:spacing w:line="360" w:lineRule="auto"/>
+        <w:jc w:val="both"/>
+      </w:pPr>
+      <w:r>
+        <w:t>14/11</w:t>
+      </w:r>
+    </w:p>
+    <w:p>
+      <w:pPr>
+        <w:pStyle w:val="ListParagraph"/>
+        <w:numPr>
+          <w:ilvl w:val="0"/>
+          <w:numId w:val="1"/>
+        </w:numPr>
+        <w:spacing w:line="360" w:lineRule="auto"/>
+        <w:jc w:val="both"/>
+      </w:pPr>
+      <w:r>
+        <w:t xml:space="preserve">Hello đêm khuya lâu r tới mới cày đêm nè, </w:t>
+      </w:r>
+      <w:r>
+        <w:t>lười tìm ngọn rễ nên t làm sơ sơ</w:t>
+      </w:r>
+    </w:p>
+    <w:p>
+      <w:pPr>
+        <w:pStyle w:val="ListParagraph"/>
+        <w:numPr>
+          <w:ilvl w:val="0"/>
+          <w:numId w:val="1"/>
+        </w:numPr>
+        <w:spacing w:line="360" w:lineRule="auto"/>
+        <w:jc w:val="both"/>
+      </w:pPr>
+      <w:r>
+        <w:rPr>
+          <w:noProof/>
+        </w:rPr>
+        <w:lastRenderedPageBreak/>
+        <w:drawing>
+          <wp:inline distT="0" distB="0" distL="0" distR="0" wp14:anchorId="629739D2" wp14:editId="72E2ABC2">
+            <wp:extent cx="4984750" cy="3481963"/>
+            <wp:effectExtent l="0" t="0" r="6350" b="4445"/>
+            <wp:docPr id="749230638" name="Picture 1" descr="A screen shot of a computer program&#10;&#10;Description automatically generated"/>
+            <wp:cNvGraphicFramePr>
+              <a:graphicFrameLocks xmlns:a="http://schemas.openxmlformats.org/drawingml/2006/main" noChangeAspect="1"/>
+            </wp:cNvGraphicFramePr>
+            <a:graphic xmlns:a="http://schemas.openxmlformats.org/drawingml/2006/main">
+              <a:graphicData uri="http://schemas.openxmlformats.org/drawingml/2006/picture">
+                <pic:pic xmlns:pic="http://schemas.openxmlformats.org/drawingml/2006/picture">
+                  <pic:nvPicPr>
+                    <pic:cNvPr id="749230638" name="Picture 1" descr="A screen shot of a computer program&#10;&#10;Description automatically generated"/>
+                    <pic:cNvPicPr/>
+                  </pic:nvPicPr>
+                  <pic:blipFill>
+                    <a:blip r:embed="rId10"/>
+                    <a:stretch>
+                      <a:fillRect/>
+                    </a:stretch>
+                  </pic:blipFill>
+                  <pic:spPr>
+                    <a:xfrm>
+                      <a:off x="0" y="0"/>
+                      <a:ext cx="4988548" cy="3484616"/>
+                    </a:xfrm>
+                    <a:prstGeom prst="rect">
+                      <a:avLst/>
+                    </a:prstGeom>
+                  </pic:spPr>
+                </pic:pic>
+              </a:graphicData>
+            </a:graphic>
+          </wp:inline>
+        </w:drawing>
+      </w:r>
+      <w:r>
+        <w:t xml:space="preserve"> </w:t>
+      </w:r>
+      <w:r>
+        <w:t xml:space="preserve">như này là lỗi chỗ viết lại html á, nó không gọi ra lại được cái sự kiện này. </w:t>
+      </w:r>
+    </w:p>
+    <w:p>
+      <w:pPr>
+        <w:pStyle w:val="ListParagraph"/>
+        <w:numPr>
+          <w:ilvl w:val="0"/>
+          <w:numId w:val="1"/>
+        </w:numPr>
+        <w:spacing w:line="360" w:lineRule="auto"/>
+        <w:jc w:val="both"/>
+      </w:pPr>
+      <w:r>
+        <w:rPr>
+          <w:noProof/>
+        </w:rPr>
+        <w:drawing>
+          <wp:inline distT="0" distB="0" distL="0" distR="0" wp14:anchorId="004E2368" wp14:editId="4147D1E7">
+            <wp:extent cx="4696821" cy="2622550"/>
+            <wp:effectExtent l="0" t="0" r="8890" b="6350"/>
+            <wp:docPr id="955167243" name="Picture 1" descr="A computer screen with text on it&#10;&#10;Description automatically generated"/>
+            <wp:cNvGraphicFramePr>
+              <a:graphicFrameLocks xmlns:a="http://schemas.openxmlformats.org/drawingml/2006/main" noChangeAspect="1"/>
+            </wp:cNvGraphicFramePr>
+            <a:graphic xmlns:a="http://schemas.openxmlformats.org/drawingml/2006/main">
+              <a:graphicData uri="http://schemas.openxmlformats.org/drawingml/2006/picture">
+                <pic:pic xmlns:pic="http://schemas.openxmlformats.org/drawingml/2006/picture">
+                  <pic:nvPicPr>
+                    <pic:cNvPr id="955167243" name="Picture 1" descr="A computer screen with text on it&#10;&#10;Description automatically generated"/>
+                    <pic:cNvPicPr/>
+                  </pic:nvPicPr>
+                  <pic:blipFill>
+                    <a:blip r:embed="rId11"/>
+                    <a:stretch>
+                      <a:fillRect/>
+                    </a:stretch>
+                  </pic:blipFill>
+                  <pic:spPr>
+                    <a:xfrm>
+                      <a:off x="0" y="0"/>
+                      <a:ext cx="4698965" cy="2623747"/>
+                    </a:xfrm>
+                    <a:prstGeom prst="rect">
+                      <a:avLst/>
+                    </a:prstGeom>
+                  </pic:spPr>
+                </pic:pic>
+              </a:graphicData>
+            </a:graphic>
+          </wp:inline>
+        </w:drawing>
+      </w:r>
+      <w:r>
+        <w:t>và chúng ta cần sửa lại thành như này nhé dcm luôn.</w:t>
+      </w:r>
+    </w:p>
+    <w:p>
+      <w:pPr>
+        <w:pStyle w:val="ListParagraph"/>
+        <w:numPr>
+          <w:ilvl w:val="0"/>
+          <w:numId w:val="1"/>
+        </w:numPr>
+        <w:spacing w:line="360" w:lineRule="auto"/>
+        <w:jc w:val="both"/>
+      </w:pPr>
+      <w:r>
+        <w:rPr>
+          <w:noProof/>
+        </w:rPr>
+        <w:drawing>
+          <wp:inline distT="0" distB="0" distL="0" distR="0" wp14:anchorId="7C94D9F8" wp14:editId="3A7BA7CA">
+            <wp:extent cx="4277322" cy="552527"/>
+            <wp:effectExtent l="0" t="0" r="9525" b="0"/>
+            <wp:docPr id="1310800524" name="Picture 1" descr="A black background with white text&#10;&#10;Description automatically generated"/>
+            <wp:cNvGraphicFramePr>
+              <a:graphicFrameLocks xmlns:a="http://schemas.openxmlformats.org/drawingml/2006/main" noChangeAspect="1"/>
+            </wp:cNvGraphicFramePr>
+            <a:graphic xmlns:a="http://schemas.openxmlformats.org/drawingml/2006/main">
+              <a:graphicData uri="http://schemas.openxmlformats.org/drawingml/2006/picture">
+                <pic:pic xmlns:pic="http://schemas.openxmlformats.org/drawingml/2006/picture">
+                  <pic:nvPicPr>
+                    <pic:cNvPr id="1310800524" name="Picture 1" descr="A black background with white text&#10;&#10;Description automatically generated"/>
+                    <pic:cNvPicPr/>
+                  </pic:nvPicPr>
+                  <pic:blipFill>
+                    <a:blip r:embed="rId12"/>
+                    <a:stretch>
+                      <a:fillRect/>
+                    </a:stretch>
+                  </pic:blipFill>
+                  <pic:spPr>
+                    <a:xfrm>
+                      <a:off x="0" y="0"/>
+                      <a:ext cx="4277322" cy="552527"/>
+                    </a:xfrm>
+                    <a:prstGeom prst="rect">
+                      <a:avLst/>
+                    </a:prstGeom>
+                  </pic:spPr>
+                </pic:pic>
+              </a:graphicData>
+            </a:graphic>
+          </wp:inline>
+        </w:drawing>
+      </w:r>
+      <w:r>
+        <w:t xml:space="preserve"> url này là cũng không được luôn, t hỏi chatgpt sự khác biệt gì nó khen dữ lắm r nên dùng các kiểu xong đ dùng được á như l.</w:t>
+      </w:r>
+      <w:r>
+        <w:t xml:space="preserve"> Á À SAU MỘT HỒI LÀM TIẾP THÌ CÓ LẼ LÀ NÓ THIẾU MODEL RỒI THẢO NÀO</w:t>
+      </w:r>
+      <w:r>
+        <w:t xml:space="preserve">, À T HỎI CHATGPT THÌ NÓ KÊU CŨNG KHÔNG CẦN Á </w:t>
+      </w:r>
+      <w:r>
+        <w:rPr>
+          <mc:AlternateContent>
+            <mc:Choice Requires="w16se"/>
+            <mc:Fallback>
+              <w:rFonts w:ascii="Segoe UI Emoji" w:eastAsia="Segoe UI Emoji" w:hAnsi="Segoe UI Emoji" w:cs="Segoe UI Emoji"/>
+            </mc:Fallback>
+          </mc:AlternateContent>
+        </w:rPr>
+        <mc:AlternateContent>
+          <mc:Choice Requires="w16se">
+            <w16se:symEx w16se:font="Segoe UI Emoji" w16se:char="1F60A"/>
+          </mc:Choice>
+          <mc:Fallback>
+            <w:t>😊</w:t>
+          </mc:Fallback>
+        </mc:AlternateContent>
+      </w:r>
+      <w:r>
+        <w:t>VẬY LÀ ĐÉO BIẾT TẠI SAO</w:t>
+      </w:r>
+    </w:p>
+    <w:p>
+      <w:pPr>
+        <w:pStyle w:val="ListParagraph"/>
+        <w:numPr>
+          <w:ilvl w:val="0"/>
+          <w:numId w:val="1"/>
+        </w:numPr>
+        <w:spacing w:line="360" w:lineRule="auto"/>
+        <w:jc w:val="both"/>
+      </w:pPr>
+      <w:r>
+        <w:t>&lt;script&gt;</w:t>
+      </w:r>
+    </w:p>
+    <w:p>
+      <w:pPr>
+        <w:pStyle w:val="ListParagraph"/>
+        <w:numPr>
+          <w:ilvl w:val="0"/>
+          <w:numId w:val="1"/>
+        </w:numPr>
+        <w:spacing w:line="360" w:lineRule="auto"/>
+        <w:jc w:val="both"/>
+      </w:pPr>
+      <w:r>
+        <w:t xml:space="preserve">    console.log('@Url.Action("Login", "Customer")'); // Xem URL được tạo ra</w:t>
+      </w:r>
+    </w:p>
+    <w:p>
+      <w:pPr>
+        <w:pStyle w:val="ListParagraph"/>
+        <w:numPr>
+          <w:ilvl w:val="0"/>
+          <w:numId w:val="1"/>
+        </w:numPr>
+        <w:spacing w:line="360" w:lineRule="auto"/>
+        <w:jc w:val="both"/>
+      </w:pPr>
+      <w:r>
+        <w:t>&lt;/script&gt;</w:t>
+      </w:r>
+    </w:p>
+    <w:p>
+      <w:pPr>
+        <w:pStyle w:val="ListParagraph"/>
+        <w:numPr>
+          <w:ilvl w:val="0"/>
+          <w:numId w:val="1"/>
+        </w:numPr>
+        <w:spacing w:line="360" w:lineRule="auto"/>
+        <w:jc w:val="both"/>
+      </w:pPr>
+      <w:r>
+        <w:lastRenderedPageBreak/>
+        <w:t>NÓ CHỈ T CÁCH XEM CÓ LỖI KO Ấ MÀ T LƯỜI QUÁ KHI KHÁC ĐI.</w:t>
+      </w:r>
+    </w:p>
+    <w:p>
+      <w:pPr>
+        <w:pStyle w:val="ListParagraph"/>
+        <w:numPr>
+          <w:ilvl w:val="0"/>
+          <w:numId w:val="1"/>
+        </w:numPr>
+        <w:spacing w:line="360" w:lineRule="auto"/>
+        <w:jc w:val="both"/>
+      </w:pPr>
+    </w:p>
+    <w:p>
+      <w:pPr>
+        <w:spacing w:line="360" w:lineRule="auto"/>
+        <w:jc w:val="both"/>
+      </w:pPr>
+      <w:r>
+        <w:t>17/11</w:t>
+      </w:r>
+    </w:p>
+    <w:p>
+      <w:pPr>
+        <w:pStyle w:val="ListParagraph"/>
+        <w:numPr>
+          <w:ilvl w:val="0"/>
+          <w:numId w:val="1"/>
+        </w:numPr>
+        <w:spacing w:line="360" w:lineRule="auto"/>
+        <w:jc w:val="both"/>
+      </w:pPr>
+      <w:r>
+        <w:t>Ê nói chung cũng có làm qua trang admin rồi từ hôm nào á, chắc hqua… cũng mắc vài chỗ mà t bắt đầu lười ghi rồi, nói chung phần này thì tạo thêm cái areas nữa, t đi tìm template cho cái admin thì ban đầu t lấy của cái bà youtube đó luôn, xong t sửa sửa theo bã chạy thì vẫn ok nhưng mà ấn debug thì nó cứ báo lỗi ở mấy file js gì á, xong t tìm có đụng gì tới npm mẹ gì gì nên thôi t đổi qua template khác, hồi sau có cái cũng bị vậy luôn, rồi cái mà t lấy cuối thì t biết là ban đầu t bỏ file js có cái đồ thị vô main luôn nên nó load không có chỗ để nó vẽ nên nó báo lỗi, thế là t chuyển nó sang index khi có đồ thị (ban đầu chèn hết js vào layout), rồi còn bị lỗi l gì á không nhớ nhưng fix ok hết rồi.</w:t>
+      </w:r>
+    </w:p>
+    <w:p>
+      <w:pPr>
+        <w:pStyle w:val="ListParagraph"/>
+        <w:numPr>
+          <w:ilvl w:val="0"/>
+          <w:numId w:val="1"/>
+        </w:numPr>
+        <w:spacing w:line="360" w:lineRule="auto"/>
+        <w:jc w:val="both"/>
+      </w:pPr>
+      <w:r>
+        <w:t>Nay thì t có làm phần pagination, làm theo cái x.page.list gì á, rồi khúc mà làm chỗ pagepager để làm chuyển hướng của phân trang cái nó bị hiển thị dọc, ban đầu tưởng lỗi tương thích, cũng tìm rồi chỉnh css đồ, về sau xóa mẹ thử file style.css của cái template trái cây thì thấy hiện đẹp đẽ, xinh. Nên t xóa mẹ đoạn pagination của style.css đó. Ok pass</w:t>
+      </w:r>
+    </w:p>
+    <w:p>
+      <w:pPr>
+        <w:pStyle w:val="ListParagraph"/>
+        <w:numPr>
+          <w:ilvl w:val="0"/>
+          <w:numId w:val="1"/>
+        </w:numPr>
+        <w:spacing w:line="360" w:lineRule="auto"/>
+        <w:jc w:val="both"/>
+      </w:pPr>
+      <w:r>
+        <w:t>Tiếp đến là vướng mắc chỗ tại sao t chuyển hướng thấy cate order ok nhưng cate có sẵn lại bị sai thế, sau một hồi check code thấy đéo có sai mẹ gì ở controller cả thì phát hiện ra link sai, tại t copy code thử lung tung để tìm css cho đúng á, mà thấy đoạn đó ở đâu cũng vậy.</w:t>
+      </w:r>
+    </w:p>
+    <w:p>
+      <w:pPr>
+        <w:pStyle w:val="ListParagraph"/>
+        <w:numPr>
+          <w:ilvl w:val="0"/>
+          <w:numId w:val="1"/>
+        </w:numPr>
+        <w:spacing w:line="360" w:lineRule="auto"/>
+        <w:jc w:val="both"/>
+      </w:pPr>
+      <w:r>
+        <w:rPr>
+          <w:rFonts w:ascii="Cascadia Mono" w:hAnsi="Cascadia Mono" w:cs="Cascadia Mono"/>
+          <w:color w:val="000000"/>
+          <w:kern w:val="0"/>
+          <w:sz w:val="19"/>
+          <w:szCs w:val="19"/>
+          <w:highlight w:val="white"/>
+        </w:rPr>
+        <w:t>Url.Action(</w:t>
+      </w:r>
+      <w:r>
+        <w:rPr>
+          <w:rFonts w:ascii="Cascadia Mono" w:hAnsi="Cascadia Mono" w:cs="Cascadia Mono"/>
+          <w:color w:val="A31515"/>
+          <w:kern w:val="0"/>
+          <w:sz w:val="19"/>
+          <w:szCs w:val="19"/>
+          <w:highlight w:val="white"/>
+        </w:rPr>
+        <w:t>"Index"</w:t>
+      </w:r>
+      <w:r>
+        <w:rPr>
+          <w:rFonts w:ascii="Cascadia Mono" w:hAnsi="Cascadia Mono" w:cs="Cascadia Mono"/>
+          <w:color w:val="000000"/>
+          <w:kern w:val="0"/>
+          <w:sz w:val="19"/>
+          <w:szCs w:val="19"/>
+          <w:highlight w:val="white"/>
+        </w:rPr>
+        <w:t xml:space="preserve">, </w:t>
+      </w:r>
+      <w:r>
+        <w:rPr>
+          <w:rFonts w:ascii="Cascadia Mono" w:hAnsi="Cascadia Mono" w:cs="Cascadia Mono"/>
+          <w:color w:val="0000FF"/>
+          <w:kern w:val="0"/>
+          <w:sz w:val="19"/>
+          <w:szCs w:val="19"/>
+          <w:highlight w:val="white"/>
+        </w:rPr>
+        <w:t>new</w:t>
+      </w:r>
+      <w:r>
+        <w:rPr>
+          <w:rFonts w:ascii="Cascadia Mono" w:hAnsi="Cascadia Mono" w:cs="Cascadia Mono"/>
+          <w:color w:val="000000"/>
+          <w:kern w:val="0"/>
+          <w:sz w:val="19"/>
+          <w:szCs w:val="19"/>
+          <w:highlight w:val="white"/>
+        </w:rPr>
+        <w:t xml:space="preserve"> { cate = ViewData[</w:t>
+      </w:r>
+      <w:r>
+        <w:rPr>
+          <w:rFonts w:ascii="Cascadia Mono" w:hAnsi="Cascadia Mono" w:cs="Cascadia Mono"/>
+          <w:color w:val="A31515"/>
+          <w:kern w:val="0"/>
+          <w:sz w:val="19"/>
+          <w:szCs w:val="19"/>
+          <w:highlight w:val="white"/>
+        </w:rPr>
+        <w:t>"cate"</w:t>
+      </w:r>
+      <w:r>
+        <w:rPr>
+          <w:rFonts w:ascii="Cascadia Mono" w:hAnsi="Cascadia Mono" w:cs="Cascadia Mono"/>
+          <w:color w:val="000000"/>
+          <w:kern w:val="0"/>
+          <w:sz w:val="19"/>
+          <w:szCs w:val="19"/>
+          <w:highlight w:val="white"/>
+        </w:rPr>
+        <w:t>], page = page })</w:t>
+      </w:r>
+    </w:p>
+    <w:p>
+      <w:pPr>
+        <w:spacing w:line="360" w:lineRule="auto"/>
+        <w:ind w:left="720"/>
+        <w:jc w:val="both"/>
+      </w:pPr>
+      <w:r>
+        <w:t>Do là cũng học hơi nửa vời nên thắc mắc khúc đuôi sau dấu hỏi thì cái nào trước cũng được hả ta.</w:t>
+      </w:r>
+    </w:p>
+    <w:p>
+      <w:pPr>
+        <w:pStyle w:val="ListParagraph"/>
+        <w:numPr>
+          <w:ilvl w:val="0"/>
+          <w:numId w:val="1"/>
+        </w:numPr>
+        <w:spacing w:line="360" w:lineRule="auto"/>
+        <w:jc w:val="both"/>
+      </w:pPr>
+      <w:r>
+        <w:t>Đang coi phút 15 r nghỉ đây</w:t>
+      </w:r>
+    </w:p>
+    <w:p>
+      <w:pPr>
+        <w:spacing w:line="360" w:lineRule="auto"/>
+        <w:jc w:val="both"/>
+      </w:pPr>
+      <w:r>
+        <w:t>18/11</w:t>
+      </w:r>
+    </w:p>
+    <w:p>
+      <w:pPr>
+        <w:pStyle w:val="ListParagraph"/>
+        <w:numPr>
+          <w:ilvl w:val="0"/>
+          <w:numId w:val="1"/>
+        </w:numPr>
+        <w:spacing w:line="360" w:lineRule="auto"/>
+        <w:jc w:val="both"/>
+      </w:pPr>
+      <w:r>
+        <w:t>System.Diagnostics.Debug.WriteLine($"Id: {customer.Id}"); // Ghi vào Output Window</w:t>
+      </w:r>
     </w:p>
     <w:p>
       <w:pPr>
@@ -712,6 +1439,9 @@
         <w:spacing w:line="360" w:lineRule="auto"/>
         <w:jc w:val="both"/>
       </w:pPr>
+      <w:r>
+        <w:t>có một số thứ t vẫn thắc mắc là việc tạo view ấn empty hay không empty gì đó nó có khác nhau ở đâu không vì đôi khi t thấy nó load lâu hơn á</w:t>
+      </w:r>
     </w:p>
     <w:p>
       <w:pPr>
@@ -762,6 +1492,155 @@
 <file path=word/numbering.xml><?xml version="1.0" encoding="utf-8"?>
 <w:numbering xmlns:wpc="http://schemas.microsoft.com/office/word/2010/wordprocessingCanvas" xmlns:cx="http://schemas.microsoft.com/office/drawing/2014/chartex" xmlns:cx1="http://schemas.microsoft.com/office/drawing/2015/9/8/chartex" xmlns:cx2="http://schemas.microsoft.com/office/drawing/2015/10/21/chartex" xmlns:cx3="http://schemas.microsoft.com/office/drawing/2016/5/9/chartex" xmlns:cx4="http://schemas.microsoft.com/office/drawing/2016/5/10/chartex" xmlns:cx5="http://schemas.microsoft.com/office/drawing/2016/5/11/chartex" xmlns:cx6="http://schemas.microsoft.com/office/drawing/2016/5/12/chartex" xmlns:cx7="http://schemas.microsoft.com/office/drawing/2016/5/13/chartex" xmlns:cx8="http://schemas.microsoft.com/office/drawing/2016/5/14/chartex" xmlns:mc="http://schemas.openxmlformats.org/markup-compatibility/2006" xmlns:aink="http://schemas.microsoft.com/office/drawing/2016/ink" xmlns:am3d="http://schemas.microsoft.com/office/drawing/2017/model3d" xmlns:o="urn:schemas-microsoft-com:office:office" xmlns:oel="http://schemas.microsoft.com/office/2019/extlst" xmlns:r="http://schemas.openxmlformats.org/officeDocument/2006/relationships" xmlns:m="http://schemas.openxmlformats.org/officeDocument/2006/math" xmlns:v="urn:schemas-microsoft-com:vml" xmlns:wp14="http://schemas.microsoft.com/office/word/2010/wordprocessingDrawing" xmlns:wp="http://schemas.openxmlformats.org/drawingml/2006/wordprocessingDrawing" xmlns:w10="urn:schemas-microsoft-com:office:word" xmlns:w="http://schemas.openxmlformats.org/wordprocessingml/2006/main" xmlns:w14="http://schemas.microsoft.com/office/word/2010/wordml" xmlns:w15="http://schemas.microsoft.com/office/word/2012/wordml" xmlns:w16cex="http://schemas.microsoft.com/office/word/2018/wordml/cex" xmlns:w16cid="http://schemas.microsoft.com/office/word/2016/wordml/cid" xmlns:w16="http://schemas.microsoft.com/office/word/2018/wordml" xmlns:w16du="http://schemas.microsoft.com/office/word/2023/wordml/word16du" xmlns:w16sdtdh="http://schemas.microsoft.com/office/word/2020/wordml/sdtdatahash" xmlns:w16se="http://schemas.microsoft.com/office/word/2015/wordml/symex" xmlns:wpg="http://schemas.microsoft.com/office/word/2010/wordprocessingGroup" xmlns:wpi="http://schemas.microsoft.com/office/word/2010/wordprocessingInk" xmlns:wne="http://schemas.microsoft.com/office/word/2006/wordml" xmlns:wps="http://schemas.microsoft.com/office/word/2010/wordprocessingShape" mc:Ignorable="w14 w15 w16se w16cid w16 w16cex w16sdtdh w16du wp14">
   <w:abstractNum w:abstractNumId="0" w15:restartNumberingAfterBreak="0">
+    <w:nsid w:val="629406B9"/>
+    <w:multiLevelType w:val="multilevel"/>
+    <w:tmpl w:val="1FD44996"/>
+    <w:lvl w:ilvl="0">
+      <w:start w:val="1"/>
+      <w:numFmt w:val="bullet"/>
+      <w:lvlText w:val=""/>
+      <w:lvlJc w:val="left"/>
+      <w:pPr>
+        <w:tabs>
+          <w:tab w:val="num" w:pos="720"/>
+        </w:tabs>
+        <w:ind w:left="720" w:hanging="360"/>
+      </w:pPr>
+      <w:rPr>
+        <w:rFonts w:ascii="Symbol" w:hAnsi="Symbol" w:hint="default"/>
+        <w:sz w:val="20"/>
+      </w:rPr>
+    </w:lvl>
+    <w:lvl w:ilvl="1">
+      <w:start w:val="1"/>
+      <w:numFmt w:val="bullet"/>
+      <w:lvlText w:val="o"/>
+      <w:lvlJc w:val="left"/>
+      <w:pPr>
+        <w:tabs>
+          <w:tab w:val="num" w:pos="1440"/>
+        </w:tabs>
+        <w:ind w:left="1440" w:hanging="360"/>
+      </w:pPr>
+      <w:rPr>
+        <w:rFonts w:ascii="Courier New" w:hAnsi="Courier New" w:hint="default"/>
+        <w:sz w:val="20"/>
+      </w:rPr>
+    </w:lvl>
+    <w:lvl w:ilvl="2" w:tentative="1">
+      <w:start w:val="1"/>
+      <w:numFmt w:val="bullet"/>
+      <w:lvlText w:val=""/>
+      <w:lvlJc w:val="left"/>
+      <w:pPr>
+        <w:tabs>
+          <w:tab w:val="num" w:pos="2160"/>
+        </w:tabs>
+        <w:ind w:left="2160" w:hanging="360"/>
+      </w:pPr>
+      <w:rPr>
+        <w:rFonts w:ascii="Wingdings" w:hAnsi="Wingdings" w:hint="default"/>
+        <w:sz w:val="20"/>
+      </w:rPr>
+    </w:lvl>
+    <w:lvl w:ilvl="3" w:tentative="1">
+      <w:start w:val="1"/>
+      <w:numFmt w:val="bullet"/>
+      <w:lvlText w:val=""/>
+      <w:lvlJc w:val="left"/>
+      <w:pPr>
+        <w:tabs>
+          <w:tab w:val="num" w:pos="2880"/>
+        </w:tabs>
+        <w:ind w:left="2880" w:hanging="360"/>
+      </w:pPr>
+      <w:rPr>
+        <w:rFonts w:ascii="Wingdings" w:hAnsi="Wingdings" w:hint="default"/>
+        <w:sz w:val="20"/>
+      </w:rPr>
+    </w:lvl>
+    <w:lvl w:ilvl="4" w:tentative="1">
+      <w:start w:val="1"/>
+      <w:numFmt w:val="bullet"/>
+      <w:lvlText w:val=""/>
+      <w:lvlJc w:val="left"/>
+      <w:pPr>
+        <w:tabs>
+          <w:tab w:val="num" w:pos="3600"/>
+        </w:tabs>
+        <w:ind w:left="3600" w:hanging="360"/>
+      </w:pPr>
+      <w:rPr>
+        <w:rFonts w:ascii="Wingdings" w:hAnsi="Wingdings" w:hint="default"/>
+        <w:sz w:val="20"/>
+      </w:rPr>
+    </w:lvl>
+    <w:lvl w:ilvl="5" w:tentative="1">
+      <w:start w:val="1"/>
+      <w:numFmt w:val="bullet"/>
+      <w:lvlText w:val=""/>
+      <w:lvlJc w:val="left"/>
+      <w:pPr>
+        <w:tabs>
+          <w:tab w:val="num" w:pos="4320"/>
+        </w:tabs>
+        <w:ind w:left="4320" w:hanging="360"/>
+      </w:pPr>
+      <w:rPr>
+        <w:rFonts w:ascii="Wingdings" w:hAnsi="Wingdings" w:hint="default"/>
+        <w:sz w:val="20"/>
+      </w:rPr>
+    </w:lvl>
+    <w:lvl w:ilvl="6" w:tentative="1">
+      <w:start w:val="1"/>
+      <w:numFmt w:val="bullet"/>
+      <w:lvlText w:val=""/>
+      <w:lvlJc w:val="left"/>
+      <w:pPr>
+        <w:tabs>
+          <w:tab w:val="num" w:pos="5040"/>
+        </w:tabs>
+        <w:ind w:left="5040" w:hanging="360"/>
+      </w:pPr>
+      <w:rPr>
+        <w:rFonts w:ascii="Wingdings" w:hAnsi="Wingdings" w:hint="default"/>
+        <w:sz w:val="20"/>
+      </w:rPr>
+    </w:lvl>
+    <w:lvl w:ilvl="7" w:tentative="1">
+      <w:start w:val="1"/>
+      <w:numFmt w:val="bullet"/>
+      <w:lvlText w:val=""/>
+      <w:lvlJc w:val="left"/>
+      <w:pPr>
+        <w:tabs>
+          <w:tab w:val="num" w:pos="5760"/>
+        </w:tabs>
+        <w:ind w:left="5760" w:hanging="360"/>
+      </w:pPr>
+      <w:rPr>
+        <w:rFonts w:ascii="Wingdings" w:hAnsi="Wingdings" w:hint="default"/>
+        <w:sz w:val="20"/>
+      </w:rPr>
+    </w:lvl>
+    <w:lvl w:ilvl="8" w:tentative="1">
+      <w:start w:val="1"/>
+      <w:numFmt w:val="bullet"/>
+      <w:lvlText w:val=""/>
+      <w:lvlJc w:val="left"/>
+      <w:pPr>
+        <w:tabs>
+          <w:tab w:val="num" w:pos="6480"/>
+        </w:tabs>
+        <w:ind w:left="6480" w:hanging="360"/>
+      </w:pPr>
+      <w:rPr>
+        <w:rFonts w:ascii="Wingdings" w:hAnsi="Wingdings" w:hint="default"/>
+        <w:sz w:val="20"/>
+      </w:rPr>
+    </w:lvl>
+  </w:abstractNum>
+  <w:abstractNum w:abstractNumId="1" w15:restartNumberingAfterBreak="0">
     <w:nsid w:val="74B51DCD"/>
     <w:multiLevelType w:val="hybridMultilevel"/>
     <w:tmpl w:val="9ECEDDDE"/>
@@ -776,7 +1655,7 @@
         <w:rFonts w:ascii="Times New Roman" w:eastAsiaTheme="minorHAnsi" w:hAnsi="Times New Roman" w:cs="Times New Roman" w:hint="default"/>
       </w:rPr>
     </w:lvl>
-    <w:lvl w:ilvl="1" w:tplc="04090003" w:tentative="1">
+    <w:lvl w:ilvl="1" w:tplc="04090003">
       <w:start w:val="1"/>
       <w:numFmt w:val="bullet"/>
       <w:lvlText w:val="o"/>
@@ -874,6 +1753,9 @@
     </w:lvl>
   </w:abstractNum>
   <w:num w:numId="1" w16cid:durableId="1784037602">
+    <w:abstractNumId w:val="1"/>
+  </w:num>
+  <w:num w:numId="2" w16cid:durableId="707141279">
     <w:abstractNumId w:val="0"/>
   </w:num>
 </w:numbering>
@@ -1335,7 +2217,6 @@
     <w:next w:val="Normal"/>
     <w:link w:val="Heading3Char"/>
     <w:uiPriority w:val="9"/>
-    <w:semiHidden/>
     <w:unhideWhenUsed/>
     <w:qFormat/>
     <w:rsid w:val="00DE0C1E"/>
@@ -1543,7 +2424,6 @@
     <w:basedOn w:val="DefaultParagraphFont"/>
     <w:link w:val="Heading3"/>
     <w:uiPriority w:val="9"/>
-    <w:semiHidden/>
     <w:rsid w:val="00DE0C1E"/>
     <w:rPr>
       <w:rFonts w:eastAsiaTheme="majorEastAsia" w:cstheme="majorBidi"/>
@@ -1809,6 +2689,48 @@
       <w:smallCaps/>
       <w:color w:val="0F4761" w:themeColor="accent1" w:themeShade="BF"/>
       <w:spacing w:val="5"/>
+    </w:rPr>
+  </w:style>
+  <w:style w:type="paragraph" w:styleId="NormalWeb">
+    <w:name w:val="Normal (Web)"/>
+    <w:basedOn w:val="Normal"/>
+    <w:uiPriority w:val="99"/>
+    <w:semiHidden/>
+    <w:unhideWhenUsed/>
+    <w:rsid w:val="003603E8"/>
+    <w:pPr>
+      <w:spacing w:before="100" w:beforeAutospacing="1" w:after="100" w:afterAutospacing="1" w:line="240" w:lineRule="auto"/>
+    </w:pPr>
+    <w:rPr>
+      <w:rFonts w:eastAsia="Times New Roman" w:cs="Times New Roman"/>
+      <w:kern w:val="0"/>
+      <w:sz w:val="24"/>
+      <w:szCs w:val="24"/>
+      <w14:ligatures w14:val="none"/>
+    </w:rPr>
+  </w:style>
+  <w:style w:type="character" w:styleId="HTMLCode">
+    <w:name w:val="HTML Code"/>
+    <w:basedOn w:val="DefaultParagraphFont"/>
+    <w:uiPriority w:val="99"/>
+    <w:semiHidden/>
+    <w:unhideWhenUsed/>
+    <w:rsid w:val="003603E8"/>
+    <w:rPr>
+      <w:rFonts w:ascii="Courier New" w:eastAsia="Times New Roman" w:hAnsi="Courier New" w:cs="Courier New"/>
+      <w:sz w:val="20"/>
+      <w:szCs w:val="20"/>
+    </w:rPr>
+  </w:style>
+  <w:style w:type="character" w:styleId="Strong">
+    <w:name w:val="Strong"/>
+    <w:basedOn w:val="DefaultParagraphFont"/>
+    <w:uiPriority w:val="22"/>
+    <w:qFormat/>
+    <w:rsid w:val="003603E8"/>
+    <w:rPr>
+      <w:b/>
+      <w:bCs/>
     </w:rPr>
   </w:style>
 </w:styles>

--- a/doc/0411.docx
+++ b/doc/0411.docx
@@ -350,7 +350,7 @@
           <w:noProof/>
         </w:rPr>
         <w:drawing>
-          <wp:anchor distT="0" distB="0" distL="114300" distR="114300" simplePos="0" relativeHeight="251658240" behindDoc="0" locked="0" layoutInCell="1" allowOverlap="1" wp14:anchorId="5248F702" wp14:editId="1CB6BE01">
+          <wp:anchor distT="0" distB="0" distL="114300" distR="114300" simplePos="0" relativeHeight="251658240" behindDoc="0" locked="0" layoutInCell="1" allowOverlap="1" wp14:anchorId="5248F702" wp14:editId="3FC8D5C1">
             <wp:simplePos x="0" y="0"/>
             <wp:positionH relativeFrom="column">
               <wp:posOffset>216535</wp:posOffset>
@@ -1391,6 +1391,6138 @@
     </w:p>
     <w:p>
       <w:pPr>
+        <w:pStyle w:val="ListParagraph"/>
+        <w:numPr>
+          <w:ilvl w:val="0"/>
+          <w:numId w:val="1"/>
+        </w:numPr>
+        <w:spacing w:line="360" w:lineRule="auto"/>
+        <w:jc w:val="both"/>
+      </w:pPr>
+      <w:r>
+        <w:t>T còn đang bị kẹt ở phần đăng nhập đăng ký á</w:t>
+      </w:r>
+    </w:p>
+    <w:p>
+      <w:pPr>
+        <w:spacing w:line="360" w:lineRule="auto"/>
+        <w:jc w:val="both"/>
+      </w:pPr>
+      <w:r>
+        <w:t>19/11</w:t>
+      </w:r>
+    </w:p>
+    <w:p>
+      <w:pPr>
+        <w:pStyle w:val="ListParagraph"/>
+        <w:numPr>
+          <w:ilvl w:val="0"/>
+          <w:numId w:val="1"/>
+        </w:numPr>
+        <w:spacing w:line="360" w:lineRule="auto"/>
+        <w:jc w:val="both"/>
+      </w:pPr>
+      <w:r>
+        <w:t>Nếu không có lý do đặc biệt, hãy dùng asp-for="Name" để ngắn gọn và dễ đọc hơn.</w:t>
+      </w:r>
+    </w:p>
+    <w:p>
+      <w:pPr>
+        <w:pStyle w:val="ListParagraph"/>
+        <w:numPr>
+          <w:ilvl w:val="0"/>
+          <w:numId w:val="1"/>
+        </w:numPr>
+        <w:spacing w:line="360" w:lineRule="auto"/>
+        <w:jc w:val="both"/>
+      </w:pPr>
+      <w:r>
+        <w:t>Dùng asp-for="@Model.Name" khi bạn muốn rõ ràng hoặc đang xử lý các ngữ cảnh phức tạp.</w:t>
+      </w:r>
+    </w:p>
+    <w:p>
+      <w:pPr>
+        <w:pStyle w:val="ListParagraph"/>
+        <w:numPr>
+          <w:ilvl w:val="0"/>
+          <w:numId w:val="1"/>
+        </w:numPr>
+        <w:spacing w:line="360" w:lineRule="auto"/>
+        <w:jc w:val="both"/>
+      </w:pPr>
+      <w:r>
+        <w:t>Giowf thif t đang kẹt ở khúc t muốn hiện modal khi checkout</w:t>
+      </w:r>
+    </w:p>
+    <w:p>
+      <w:pPr>
+        <w:spacing w:line="360" w:lineRule="auto"/>
+        <w:jc w:val="both"/>
+      </w:pPr>
+      <w:r>
+        <w:t>22/11</w:t>
+      </w:r>
+    </w:p>
+    <w:p>
+      <w:pPr>
+        <w:pStyle w:val="ListParagraph"/>
+        <w:numPr>
+          <w:ilvl w:val="0"/>
+          <w:numId w:val="1"/>
+        </w:numPr>
+        <w:spacing w:line="360" w:lineRule="auto"/>
+        <w:jc w:val="both"/>
+      </w:pPr>
+      <w:r>
+        <w:rPr>
+          <w:noProof/>
+        </w:rPr>
+        <w:lastRenderedPageBreak/>
+        <w:drawing>
+          <wp:inline distT="0" distB="0" distL="0" distR="0" wp14:anchorId="4C0CEA55" wp14:editId="1CA66B5B">
+            <wp:extent cx="4445000" cy="2077622"/>
+            <wp:effectExtent l="0" t="0" r="0" b="0"/>
+            <wp:docPr id="678267914" name="Picture 1" descr="A screenshot of a computer screen&#10;&#10;Description automatically generated"/>
+            <wp:cNvGraphicFramePr>
+              <a:graphicFrameLocks xmlns:a="http://schemas.openxmlformats.org/drawingml/2006/main" noChangeAspect="1"/>
+            </wp:cNvGraphicFramePr>
+            <a:graphic xmlns:a="http://schemas.openxmlformats.org/drawingml/2006/main">
+              <a:graphicData uri="http://schemas.openxmlformats.org/drawingml/2006/picture">
+                <pic:pic xmlns:pic="http://schemas.openxmlformats.org/drawingml/2006/picture">
+                  <pic:nvPicPr>
+                    <pic:cNvPr id="678267914" name="Picture 1" descr="A screenshot of a computer screen&#10;&#10;Description automatically generated"/>
+                    <pic:cNvPicPr/>
+                  </pic:nvPicPr>
+                  <pic:blipFill>
+                    <a:blip r:embed="rId13"/>
+                    <a:stretch>
+                      <a:fillRect/>
+                    </a:stretch>
+                  </pic:blipFill>
+                  <pic:spPr>
+                    <a:xfrm>
+                      <a:off x="0" y="0"/>
+                      <a:ext cx="4460776" cy="2084996"/>
+                    </a:xfrm>
+                    <a:prstGeom prst="rect">
+                      <a:avLst/>
+                    </a:prstGeom>
+                  </pic:spPr>
+                </pic:pic>
+              </a:graphicData>
+            </a:graphic>
+          </wp:inline>
+        </w:drawing>
+      </w:r>
+      <w:r>
+        <w:t xml:space="preserve"> 22 hay 23 gì cũng z</w:t>
+      </w:r>
+    </w:p>
+    <w:p>
+      <w:pPr>
+        <w:pStyle w:val="ListParagraph"/>
+        <w:numPr>
+          <w:ilvl w:val="0"/>
+          <w:numId w:val="1"/>
+        </w:numPr>
+        <w:spacing w:line="360" w:lineRule="auto"/>
+        <w:jc w:val="both"/>
+      </w:pPr>
+      <w:r>
+        <w:t>Sáng mai hỏi cái input có load lại ko</w:t>
+      </w:r>
+    </w:p>
+    <w:p>
+      <w:pPr>
+        <w:pStyle w:val="ListParagraph"/>
+        <w:numPr>
+          <w:ilvl w:val="0"/>
+          <w:numId w:val="1"/>
+        </w:numPr>
+        <w:spacing w:line="360" w:lineRule="auto"/>
+        <w:jc w:val="both"/>
+      </w:pPr>
+      <w:r>
+        <w:rPr>
+          <w:noProof/>
+        </w:rPr>
+        <w:drawing>
+          <wp:inline distT="0" distB="0" distL="0" distR="0" wp14:anchorId="0D5EC9E7" wp14:editId="2DB987FD">
+            <wp:extent cx="6750685" cy="2218055"/>
+            <wp:effectExtent l="0" t="0" r="0" b="0"/>
+            <wp:docPr id="416093629" name="Picture 1" descr="A screen shot of a computer program&#10;&#10;Description automatically generated"/>
+            <wp:cNvGraphicFramePr>
+              <a:graphicFrameLocks xmlns:a="http://schemas.openxmlformats.org/drawingml/2006/main" noChangeAspect="1"/>
+            </wp:cNvGraphicFramePr>
+            <a:graphic xmlns:a="http://schemas.openxmlformats.org/drawingml/2006/main">
+              <a:graphicData uri="http://schemas.openxmlformats.org/drawingml/2006/picture">
+                <pic:pic xmlns:pic="http://schemas.openxmlformats.org/drawingml/2006/picture">
+                  <pic:nvPicPr>
+                    <pic:cNvPr id="416093629" name="Picture 1" descr="A screen shot of a computer program&#10;&#10;Description automatically generated"/>
+                    <pic:cNvPicPr/>
+                  </pic:nvPicPr>
+                  <pic:blipFill>
+                    <a:blip r:embed="rId14"/>
+                    <a:stretch>
+                      <a:fillRect/>
+                    </a:stretch>
+                  </pic:blipFill>
+                  <pic:spPr>
+                    <a:xfrm>
+                      <a:off x="0" y="0"/>
+                      <a:ext cx="6750685" cy="2218055"/>
+                    </a:xfrm>
+                    <a:prstGeom prst="rect">
+                      <a:avLst/>
+                    </a:prstGeom>
+                  </pic:spPr>
+                </pic:pic>
+              </a:graphicData>
+            </a:graphic>
+          </wp:inline>
+        </w:drawing>
+      </w:r>
+      <w:r>
+        <w:t xml:space="preserve">tao cũng buồn ngủ rồi, thì ghi lại để mai đỡ lú, nói chung t nghĩ khúc này khỏi chuyển đi đâu hết, </w:t>
+      </w:r>
+      <w:r>
+        <w:t>ở yên đi rồi nó bật ấy lên, t dự tính là z nhé</w:t>
+      </w:r>
+      <w:r>
+        <w:t>, chứ đi hỏi đâu cũng thấy chuyển về 401, chuyển về 401 rồi thì chạy code l gì được nữa okla.</w:t>
+      </w:r>
+    </w:p>
+    <w:p>
+      <w:pPr>
+        <w:spacing w:line="360" w:lineRule="auto"/>
+        <w:jc w:val="both"/>
+      </w:pPr>
+      <w:r>
+        <w:t>23/11</w:t>
+      </w:r>
+    </w:p>
+    <w:p>
+      <w:pPr>
+        <w:pStyle w:val="ListParagraph"/>
+        <w:numPr>
+          <w:ilvl w:val="0"/>
+          <w:numId w:val="1"/>
+        </w:numPr>
+        <w:spacing w:line="360" w:lineRule="auto"/>
+        <w:jc w:val="both"/>
+      </w:pPr>
+      <w:r>
+        <w:t>Lười quá các bòa ơi, toàn 12h đêm mới làm mà làm xíu cái lười ghê á, nay t vẫn giữ cái modal, còn chuyển hướng t tạo trang riêng như 404 rồi yêu cầu ấn icon đăng nhập, mai hãy làm tiếp khúc mà chuyển hướng qua trang này thì lưu thêm cái url cũ nha lưu vô session đồ đó</w:t>
+      </w:r>
+    </w:p>
+    <w:p>
+      <w:pPr>
+        <w:spacing w:line="360" w:lineRule="auto"/>
+        <w:jc w:val="both"/>
+      </w:pPr>
+      <w:r>
+        <w:t>24/11</w:t>
+      </w:r>
+    </w:p>
+    <w:p>
+      <w:pPr>
+        <w:pStyle w:val="ListParagraph"/>
+        <w:numPr>
+          <w:ilvl w:val="0"/>
+          <w:numId w:val="1"/>
+        </w:numPr>
+        <w:spacing w:line="360" w:lineRule="auto"/>
+        <w:jc w:val="both"/>
+      </w:pPr>
+      <w:r>
+        <w:t xml:space="preserve">Nhớ là cái khúc này nè </w:t>
+      </w:r>
+      <w:r>
+        <w:rPr>
+          <w:rFonts w:ascii="Cascadia Mono" w:hAnsi="Cascadia Mono" w:cs="Cascadia Mono"/>
+          <w:color w:val="0000FF"/>
+          <w:kern w:val="0"/>
+          <w:sz w:val="22"/>
+          <w:highlight w:val="white"/>
+        </w:rPr>
+        <w:t>return</w:t>
+      </w:r>
+      <w:r>
+        <w:rPr>
+          <w:rFonts w:ascii="Cascadia Mono" w:hAnsi="Cascadia Mono" w:cs="Cascadia Mono"/>
+          <w:color w:val="000000"/>
+          <w:kern w:val="0"/>
+          <w:sz w:val="22"/>
+          <w:highlight w:val="white"/>
+        </w:rPr>
+        <w:t xml:space="preserve"> View(</w:t>
+      </w:r>
+      <w:r>
+        <w:rPr>
+          <w:rFonts w:ascii="Cascadia Mono" w:hAnsi="Cascadia Mono" w:cs="Cascadia Mono"/>
+          <w:color w:val="A31515"/>
+          <w:kern w:val="0"/>
+          <w:sz w:val="22"/>
+          <w:highlight w:val="white"/>
+        </w:rPr>
+        <w:t>"RequireLogin"</w:t>
+      </w:r>
+      <w:r>
+        <w:rPr>
+          <w:rFonts w:ascii="Cascadia Mono" w:hAnsi="Cascadia Mono" w:cs="Cascadia Mono"/>
+          <w:color w:val="000000"/>
+          <w:kern w:val="0"/>
+          <w:sz w:val="22"/>
+          <w:highlight w:val="white"/>
+        </w:rPr>
+        <w:t>, returnUrl);</w:t>
+      </w:r>
+    </w:p>
+    <w:p>
+      <w:pPr>
+        <w:spacing w:line="360" w:lineRule="auto"/>
+        <w:ind w:left="720"/>
+        <w:jc w:val="both"/>
+      </w:pPr>
+      <w:r>
+        <w:t>Phải cho nó cái tên trang mà nó quay về nha, chứ truyền mỗi returnUrl nó là cái string nên nó sẽ tưởng là tên của view.</w:t>
+      </w:r>
+    </w:p>
+    <w:p>
+      <w:pPr>
+        <w:pStyle w:val="ListParagraph"/>
+        <w:numPr>
+          <w:ilvl w:val="0"/>
+          <w:numId w:val="1"/>
+        </w:numPr>
+        <w:spacing w:line="360" w:lineRule="auto"/>
+        <w:jc w:val="both"/>
+      </w:pPr>
+      <w:r>
+        <w:t>T sẽ thử lưu return url vào session còn value thì t bỏ</w:t>
+      </w:r>
+      <w:r>
+        <w:t>, chỉ kiểm tra nếu value có thì lấy url từ session</w:t>
+      </w:r>
+    </w:p>
+    <w:p>
+      <w:pPr>
+        <w:pStyle w:val="ListParagraph"/>
+        <w:numPr>
+          <w:ilvl w:val="0"/>
+          <w:numId w:val="1"/>
+        </w:numPr>
+        <w:spacing w:line="360" w:lineRule="auto"/>
+        <w:jc w:val="both"/>
+      </w:pPr>
+      <w:r>
+        <w:lastRenderedPageBreak/>
+        <w:t>Ê cũng được được r á, nhưng mà nhớ check mấy trường hợp nó null khác nữa, t suy nghĩ thì cũng nhiều trường hợp lắm á, ý là giờ t đang cho cái session nó lưu vô nếu nó đang null, tạm thời z nhưng không phải lúc nào cũng null vậy hết, rồi trường hợp nó không có trang trước thì sao, kiểu thằng đó nó chuột phải mở tab mới đồ ơ. Rồi có lúc nó không null nhưng vẫn cần lưu mới trứ. À vậy đăng nhập xong phải làm thêm cái xóa của session required login nữa nha. Ghi vậy cho mai làm đó, mai dậy sớm làm giùm cái năn nỉ</w:t>
+      </w:r>
+    </w:p>
+    <w:p>
+      <w:pPr>
+        <w:spacing w:line="360" w:lineRule="auto"/>
+        <w:ind w:left="360"/>
+        <w:jc w:val="both"/>
+      </w:pPr>
+      <w:r>
+        <w:t>25/11</w:t>
+      </w:r>
+    </w:p>
+    <w:p>
+      <w:pPr>
+        <w:pStyle w:val="ListParagraph"/>
+        <w:numPr>
+          <w:ilvl w:val="0"/>
+          <w:numId w:val="1"/>
+        </w:numPr>
+        <w:spacing w:line="360" w:lineRule="auto"/>
+        <w:jc w:val="both"/>
+      </w:pPr>
+      <w:r>
+        <w:t>Nay làm trưa nè, alt enter là để ấy ra lỗi sai được nha</w:t>
+      </w:r>
+    </w:p>
+    <w:p>
+      <w:pPr>
+        <w:pStyle w:val="ListParagraph"/>
+        <w:numPr>
+          <w:ilvl w:val="0"/>
+          <w:numId w:val="1"/>
+        </w:numPr>
+        <w:spacing w:line="360" w:lineRule="auto"/>
+        <w:jc w:val="both"/>
+      </w:pPr>
+      <w:r>
+        <w:t xml:space="preserve">Trong cái phần paypalclient t thấy video mà ông người việt làm á thì tạo riêng một cái hàm authenticate để get access, mà trong vid ông này mới hơn </w:t>
+      </w:r>
+    </w:p>
+    <w:p>
+      <w:pPr>
+        <w:pStyle w:val="ListParagraph"/>
+        <w:spacing w:line="360" w:lineRule="auto"/>
+        <w:jc w:val="both"/>
+      </w:pPr>
+      <w:hyperlink r:id="rId15" w:history="1">
+        <w:r>
+          <w:rPr>
+            <w:rStyle w:val="Hyperlink"/>
+          </w:rPr>
+          <w:t>https://www.youtube.com/watch?v=5pOUGjqvmkM</w:t>
+        </w:r>
+      </w:hyperlink>
+      <w:r>
+        <w:t xml:space="preserve">, thì ổng lấy bằng có một dòng à :) </w:t>
+      </w:r>
+    </w:p>
+    <w:p>
+      <w:pPr>
+        <w:pStyle w:val="ListParagraph"/>
+        <w:spacing w:line="360" w:lineRule="auto"/>
+        <w:jc w:val="both"/>
+        <w:rPr>
+          <w:color w:val="FF0000"/>
+        </w:rPr>
+      </w:pPr>
+      <w:r>
+        <w:t>string accessToken = await GetPaypalAccessToken();</w:t>
+      </w:r>
+    </w:p>
+    <w:p>
+      <w:pPr>
+        <w:pStyle w:val="ListParagraph"/>
+        <w:spacing w:line="360" w:lineRule="auto"/>
+        <w:jc w:val="both"/>
+        <w:rPr>
+          <w:color w:val="FF0000"/>
+        </w:rPr>
+      </w:pPr>
+      <w:r>
+        <w:rPr>
+          <w:color w:val="FF0000"/>
+        </w:rPr>
+        <w:t xml:space="preserve">ee má nay 26 t xem kỹ lại clip thì thiệt ra khúc đầu ổng có viết hàm đó </w:t>
+      </w:r>
+      <w:r>
+        <w:rPr>
+          <mc:AlternateContent>
+            <mc:Choice Requires="w16se"/>
+            <mc:Fallback>
+              <w:rFonts w:ascii="Segoe UI Emoji" w:eastAsia="Segoe UI Emoji" w:hAnsi="Segoe UI Emoji" w:cs="Segoe UI Emoji"/>
+            </mc:Fallback>
+          </mc:AlternateContent>
+          <w:color w:val="FF0000"/>
+        </w:rPr>
+        <mc:AlternateContent>
+          <mc:Choice Requires="w16se">
+            <w16se:symEx w16se:font="Segoe UI Emoji" w16se:char="1F60A"/>
+          </mc:Choice>
+          <mc:Fallback>
+            <w:t>😊</w:t>
+          </mc:Fallback>
+        </mc:AlternateContent>
+      </w:r>
+      <w:r>
+        <w:rPr>
+          <w:color w:val="FF0000"/>
+        </w:rPr>
+        <w:t xml:space="preserve"> cũng dài</w:t>
+      </w:r>
+    </w:p>
+    <w:p>
+      <w:pPr>
+        <w:pStyle w:val="ListParagraph"/>
+        <w:numPr>
+          <w:ilvl w:val="0"/>
+          <w:numId w:val="1"/>
+        </w:numPr>
+        <w:spacing w:line="360" w:lineRule="auto"/>
+        <w:jc w:val="both"/>
+      </w:pPr>
+      <w:r>
+        <w:rPr>
+          <w:noProof/>
+        </w:rPr>
+        <w:drawing>
+          <wp:inline distT="0" distB="0" distL="0" distR="0" wp14:anchorId="71903C64" wp14:editId="65FA524F">
+            <wp:extent cx="4686300" cy="4505125"/>
+            <wp:effectExtent l="0" t="0" r="0" b="0"/>
+            <wp:docPr id="1003324925" name="Picture 1" descr="A screenshot of a computer&#10;&#10;Description automatically generated"/>
+            <wp:cNvGraphicFramePr>
+              <a:graphicFrameLocks xmlns:a="http://schemas.openxmlformats.org/drawingml/2006/main" noChangeAspect="1"/>
+            </wp:cNvGraphicFramePr>
+            <a:graphic xmlns:a="http://schemas.openxmlformats.org/drawingml/2006/main">
+              <a:graphicData uri="http://schemas.openxmlformats.org/drawingml/2006/picture">
+                <pic:pic xmlns:pic="http://schemas.openxmlformats.org/drawingml/2006/picture">
+                  <pic:nvPicPr>
+                    <pic:cNvPr id="1003324925" name="Picture 1" descr="A screenshot of a computer&#10;&#10;Description automatically generated"/>
+                    <pic:cNvPicPr/>
+                  </pic:nvPicPr>
+                  <pic:blipFill>
+                    <a:blip r:embed="rId16"/>
+                    <a:stretch>
+                      <a:fillRect/>
+                    </a:stretch>
+                  </pic:blipFill>
+                  <pic:spPr>
+                    <a:xfrm>
+                      <a:off x="0" y="0"/>
+                      <a:ext cx="4690055" cy="4508735"/>
+                    </a:xfrm>
+                    <a:prstGeom prst="rect">
+                      <a:avLst/>
+                    </a:prstGeom>
+                  </pic:spPr>
+                </pic:pic>
+              </a:graphicData>
+            </a:graphic>
+          </wp:inline>
+        </w:drawing>
+      </w:r>
+    </w:p>
+    <w:p>
+      <w:pPr>
+        <w:pStyle w:val="ListParagraph"/>
+        <w:numPr>
+          <w:ilvl w:val="0"/>
+          <w:numId w:val="1"/>
+        </w:numPr>
+        <w:spacing w:line="360" w:lineRule="auto"/>
+        <w:jc w:val="both"/>
+      </w:pPr>
+      <w:r>
+        <w:t xml:space="preserve">T làm paypal hiện lên được rùi, mai vô xem tại sao hqua nó ko hiện nha, tối dạo này hay săn sale quá ah. </w:t>
+      </w:r>
+    </w:p>
+    <w:p>
+      <w:pPr>
+        <w:spacing w:line="360" w:lineRule="auto"/>
+        <w:jc w:val="both"/>
+      </w:pPr>
+      <w:r>
+        <w:t>26/11</w:t>
+      </w:r>
+    </w:p>
+    <w:p>
+      <w:pPr>
+        <w:pStyle w:val="ListParagraph"/>
+        <w:numPr>
+          <w:ilvl w:val="0"/>
+          <w:numId w:val="1"/>
+        </w:numPr>
+        <w:spacing w:line="360" w:lineRule="auto"/>
+        <w:jc w:val="both"/>
+      </w:pPr>
+      <w:r>
+        <w:lastRenderedPageBreak/>
+        <w:t>Hiện button rồi</w:t>
+      </w:r>
+      <w:r>
+        <w:t xml:space="preserve"> nhưng fix mãi ko chạy được. đang làm lại theo youtube ông kia</w:t>
+      </w:r>
+    </w:p>
+    <w:p>
+      <w:pPr>
+        <w:spacing w:line="360" w:lineRule="auto"/>
+        <w:jc w:val="both"/>
+      </w:pPr>
+      <w:r>
+        <w:t>27/11</w:t>
+      </w:r>
+    </w:p>
+    <w:p>
+      <w:pPr>
+        <w:pStyle w:val="ListParagraph"/>
+        <w:numPr>
+          <w:ilvl w:val="0"/>
+          <w:numId w:val="1"/>
+        </w:numPr>
+        <w:spacing w:line="360" w:lineRule="auto"/>
+        <w:jc w:val="both"/>
+      </w:pPr>
+      <w:r>
+        <w:rPr>
+          <w:noProof/>
+        </w:rPr>
+        <w:drawing>
+          <wp:inline distT="0" distB="0" distL="0" distR="0" wp14:anchorId="0593ADF7" wp14:editId="1EE49473">
+            <wp:extent cx="4171950" cy="3074316"/>
+            <wp:effectExtent l="0" t="0" r="0" b="0"/>
+            <wp:docPr id="1094877658" name="Picture 1" descr="A screenshot of a computer&#10;&#10;Description automatically generated"/>
+            <wp:cNvGraphicFramePr>
+              <a:graphicFrameLocks xmlns:a="http://schemas.openxmlformats.org/drawingml/2006/main" noChangeAspect="1"/>
+            </wp:cNvGraphicFramePr>
+            <a:graphic xmlns:a="http://schemas.openxmlformats.org/drawingml/2006/main">
+              <a:graphicData uri="http://schemas.openxmlformats.org/drawingml/2006/picture">
+                <pic:pic xmlns:pic="http://schemas.openxmlformats.org/drawingml/2006/picture">
+                  <pic:nvPicPr>
+                    <pic:cNvPr id="1094877658" name="Picture 1" descr="A screenshot of a computer&#10;&#10;Description automatically generated"/>
+                    <pic:cNvPicPr/>
+                  </pic:nvPicPr>
+                  <pic:blipFill>
+                    <a:blip r:embed="rId17"/>
+                    <a:stretch>
+                      <a:fillRect/>
+                    </a:stretch>
+                  </pic:blipFill>
+                  <pic:spPr>
+                    <a:xfrm>
+                      <a:off x="0" y="0"/>
+                      <a:ext cx="4176919" cy="3077977"/>
+                    </a:xfrm>
+                    <a:prstGeom prst="rect">
+                      <a:avLst/>
+                    </a:prstGeom>
+                  </pic:spPr>
+                </pic:pic>
+              </a:graphicData>
+            </a:graphic>
+          </wp:inline>
+        </w:drawing>
+      </w:r>
+    </w:p>
+    <w:p>
+      <w:pPr>
+        <w:pStyle w:val="ListParagraph"/>
+        <w:numPr>
+          <w:ilvl w:val="0"/>
+          <w:numId w:val="1"/>
+        </w:numPr>
+        <w:spacing w:line="360" w:lineRule="auto"/>
+        <w:jc w:val="both"/>
+      </w:pPr>
+      <w:r>
+        <w:t>Thiệt ra vấn đề nằm ở chỗ là t debug thì nó không chạy thôi, code thì chả sao cả vì t chạy thường nó vẫn cứ gọi là smooth.</w:t>
+      </w:r>
+    </w:p>
+    <w:p>
+      <w:pPr>
+        <w:pStyle w:val="ListParagraph"/>
+        <w:numPr>
+          <w:ilvl w:val="0"/>
+          <w:numId w:val="1"/>
+        </w:numPr>
+        <w:spacing w:line="360" w:lineRule="auto"/>
+        <w:jc w:val="both"/>
+      </w:pPr>
+      <w:r>
+        <w:t>Sau khi sửa rất nhiều lần, thiếu dấu / chỗ này . chỗ kia, thì đã ok phần này r nhé, chỉ có vấn đề không debug được th, paypal loèn</w:t>
+      </w:r>
+    </w:p>
+    <w:p>
+      <w:pPr>
+        <w:pStyle w:val="ListParagraph"/>
+        <w:numPr>
+          <w:ilvl w:val="0"/>
+          <w:numId w:val="1"/>
+        </w:numPr>
+        <w:spacing w:line="360" w:lineRule="auto"/>
+        <w:jc w:val="both"/>
+      </w:pPr>
+      <w:r>
+        <w:rPr>
+          <w:noProof/>
+        </w:rPr>
+        <w:drawing>
+          <wp:inline distT="0" distB="0" distL="0" distR="0" wp14:anchorId="7F3A7788" wp14:editId="506FF9F2">
+            <wp:extent cx="6750685" cy="2363470"/>
+            <wp:effectExtent l="0" t="0" r="0" b="0"/>
+            <wp:docPr id="783402945" name="Picture 1" descr="A screenshot of a computer&#10;&#10;Description automatically generated"/>
+            <wp:cNvGraphicFramePr>
+              <a:graphicFrameLocks xmlns:a="http://schemas.openxmlformats.org/drawingml/2006/main" noChangeAspect="1"/>
+            </wp:cNvGraphicFramePr>
+            <a:graphic xmlns:a="http://schemas.openxmlformats.org/drawingml/2006/main">
+              <a:graphicData uri="http://schemas.openxmlformats.org/drawingml/2006/picture">
+                <pic:pic xmlns:pic="http://schemas.openxmlformats.org/drawingml/2006/picture">
+                  <pic:nvPicPr>
+                    <pic:cNvPr id="783402945" name="Picture 1" descr="A screenshot of a computer&#10;&#10;Description automatically generated"/>
+                    <pic:cNvPicPr/>
+                  </pic:nvPicPr>
+                  <pic:blipFill>
+                    <a:blip r:embed="rId18"/>
+                    <a:stretch>
+                      <a:fillRect/>
+                    </a:stretch>
+                  </pic:blipFill>
+                  <pic:spPr>
+                    <a:xfrm>
+                      <a:off x="0" y="0"/>
+                      <a:ext cx="6750685" cy="2363470"/>
+                    </a:xfrm>
+                    <a:prstGeom prst="rect">
+                      <a:avLst/>
+                    </a:prstGeom>
+                  </pic:spPr>
+                </pic:pic>
+              </a:graphicData>
+            </a:graphic>
+          </wp:inline>
+        </w:drawing>
+      </w:r>
+    </w:p>
+    <w:p>
+      <w:pPr>
+        <w:pStyle w:val="ListParagraph"/>
+        <w:numPr>
+          <w:ilvl w:val="0"/>
+          <w:numId w:val="1"/>
+        </w:numPr>
+        <w:spacing w:line="360" w:lineRule="auto"/>
+        <w:jc w:val="both"/>
+      </w:pPr>
+      <w:r>
+        <w:t>Xíu mà lên làm được thì bê hết đống trong checkout ra cái hàm update sửa lại tên, gì gì cho hay bai</w:t>
+      </w:r>
+    </w:p>
+    <w:p>
+      <w:pPr>
+        <w:pStyle w:val="ListParagraph"/>
+        <w:numPr>
+          <w:ilvl w:val="0"/>
+          <w:numId w:val="1"/>
+        </w:numPr>
+        <w:spacing w:line="360" w:lineRule="auto"/>
+        <w:jc w:val="both"/>
+      </w:pPr>
+      <w:r>
+        <w:t>Nó kêu model.isvalid không check được nên t làm tùm lum cách nãy giờ, giờ phải quay lại thử cái l đó nữa mà máy hết pin tạm r xíu quay lại</w:t>
+      </w:r>
+    </w:p>
+    <w:p>
+      <w:pPr>
+        <w:pStyle w:val="ListParagraph"/>
+        <w:numPr>
+          <w:ilvl w:val="0"/>
+          <w:numId w:val="1"/>
+        </w:numPr>
+        <w:spacing w:line="360" w:lineRule="auto"/>
+        <w:jc w:val="both"/>
+      </w:pPr>
+      <w:r>
+        <w:t>Rồi hqua t có quay lại đâu haha</w:t>
+      </w:r>
+    </w:p>
+    <w:p>
+      <w:pPr>
+        <w:spacing w:line="360" w:lineRule="auto"/>
+        <w:jc w:val="both"/>
+      </w:pPr>
+      <w:r>
+        <w:t>28/11</w:t>
+      </w:r>
+    </w:p>
+    <w:p>
+      <w:pPr>
+        <w:pBdr>
+          <w:top w:val="single" w:sz="4" w:space="1" w:color="auto"/>
+          <w:left w:val="single" w:sz="4" w:space="1" w:color="auto"/>
+          <w:bottom w:val="single" w:sz="4" w:space="1" w:color="auto"/>
+          <w:right w:val="single" w:sz="4" w:space="1" w:color="auto"/>
+        </w:pBdr>
+        <w:autoSpaceDE w:val="0"/>
+        <w:autoSpaceDN w:val="0"/>
+        <w:adjustRightInd w:val="0"/>
+        <w:spacing w:after="0" w:line="240" w:lineRule="auto"/>
+        <w:rPr>
+          <w:rFonts w:ascii="Cascadia Mono" w:hAnsi="Cascadia Mono" w:cs="Cascadia Mono"/>
+          <w:color w:val="0000FF"/>
+          <w:kern w:val="0"/>
+          <w:sz w:val="19"/>
+          <w:szCs w:val="19"/>
+          <w:highlight w:val="white"/>
+        </w:rPr>
+      </w:pPr>
+      <w:r>
+        <w:rPr>
+          <w:rFonts w:ascii="Cascadia Mono" w:hAnsi="Cascadia Mono" w:cs="Cascadia Mono"/>
+          <w:color w:val="0000FF"/>
+          <w:kern w:val="0"/>
+          <w:sz w:val="19"/>
+          <w:szCs w:val="19"/>
+          <w:highlight w:val="white"/>
+        </w:rPr>
+        <w:lastRenderedPageBreak/>
+        <w:t>&lt;</w:t>
+      </w:r>
+      <w:r>
+        <w:rPr>
+          <w:rFonts w:ascii="Cascadia Mono" w:hAnsi="Cascadia Mono" w:cs="Cascadia Mono"/>
+          <w:color w:val="800000"/>
+          <w:kern w:val="0"/>
+          <w:sz w:val="19"/>
+          <w:szCs w:val="19"/>
+          <w:highlight w:val="white"/>
+        </w:rPr>
+        <w:t>script</w:t>
+      </w:r>
+      <w:r>
+        <w:rPr>
+          <w:rFonts w:ascii="Cascadia Mono" w:hAnsi="Cascadia Mono" w:cs="Cascadia Mono"/>
+          <w:color w:val="0000FF"/>
+          <w:kern w:val="0"/>
+          <w:sz w:val="19"/>
+          <w:szCs w:val="19"/>
+          <w:highlight w:val="white"/>
+        </w:rPr>
+        <w:t>&gt;</w:t>
+      </w:r>
+    </w:p>
+    <w:p>
+      <w:pPr>
+        <w:pBdr>
+          <w:top w:val="single" w:sz="4" w:space="1" w:color="auto"/>
+          <w:left w:val="single" w:sz="4" w:space="1" w:color="auto"/>
+          <w:bottom w:val="single" w:sz="4" w:space="1" w:color="auto"/>
+          <w:right w:val="single" w:sz="4" w:space="1" w:color="auto"/>
+        </w:pBdr>
+        <w:autoSpaceDE w:val="0"/>
+        <w:autoSpaceDN w:val="0"/>
+        <w:adjustRightInd w:val="0"/>
+        <w:spacing w:after="0" w:line="240" w:lineRule="auto"/>
+        <w:rPr>
+          <w:rFonts w:ascii="Cascadia Mono" w:hAnsi="Cascadia Mono" w:cs="Cascadia Mono"/>
+          <w:color w:val="000000"/>
+          <w:kern w:val="0"/>
+          <w:sz w:val="19"/>
+          <w:szCs w:val="19"/>
+          <w:highlight w:val="white"/>
+        </w:rPr>
+      </w:pPr>
+      <w:r>
+        <w:rPr>
+          <w:rFonts w:ascii="Cascadia Mono" w:hAnsi="Cascadia Mono" w:cs="Cascadia Mono"/>
+          <w:color w:val="000000"/>
+          <w:kern w:val="0"/>
+          <w:sz w:val="19"/>
+          <w:szCs w:val="19"/>
+          <w:highlight w:val="white"/>
+        </w:rPr>
+        <w:t xml:space="preserve">    </w:t>
+      </w:r>
+      <w:r>
+        <w:rPr>
+          <w:rFonts w:ascii="Cascadia Mono" w:hAnsi="Cascadia Mono" w:cs="Cascadia Mono"/>
+          <w:color w:val="0000FF"/>
+          <w:kern w:val="0"/>
+          <w:sz w:val="19"/>
+          <w:szCs w:val="19"/>
+          <w:highlight w:val="white"/>
+        </w:rPr>
+        <w:t>const</w:t>
+      </w:r>
+      <w:r>
+        <w:rPr>
+          <w:rFonts w:ascii="Cascadia Mono" w:hAnsi="Cascadia Mono" w:cs="Cascadia Mono"/>
+          <w:color w:val="000000"/>
+          <w:kern w:val="0"/>
+          <w:sz w:val="19"/>
+          <w:szCs w:val="19"/>
+          <w:highlight w:val="white"/>
+        </w:rPr>
+        <w:t xml:space="preserve"> form = document.getElementById(</w:t>
+      </w:r>
+      <w:r>
+        <w:rPr>
+          <w:rFonts w:ascii="Cascadia Mono" w:hAnsi="Cascadia Mono" w:cs="Cascadia Mono"/>
+          <w:color w:val="A31515"/>
+          <w:kern w:val="0"/>
+          <w:sz w:val="19"/>
+          <w:szCs w:val="19"/>
+          <w:highlight w:val="white"/>
+        </w:rPr>
+        <w:t>'formCheckout'</w:t>
+      </w:r>
+      <w:r>
+        <w:rPr>
+          <w:rFonts w:ascii="Cascadia Mono" w:hAnsi="Cascadia Mono" w:cs="Cascadia Mono"/>
+          <w:color w:val="000000"/>
+          <w:kern w:val="0"/>
+          <w:sz w:val="19"/>
+          <w:szCs w:val="19"/>
+          <w:highlight w:val="white"/>
+        </w:rPr>
+        <w:t>);</w:t>
+      </w:r>
+    </w:p>
+    <w:p>
+      <w:pPr>
+        <w:pBdr>
+          <w:top w:val="single" w:sz="4" w:space="1" w:color="auto"/>
+          <w:left w:val="single" w:sz="4" w:space="1" w:color="auto"/>
+          <w:bottom w:val="single" w:sz="4" w:space="1" w:color="auto"/>
+          <w:right w:val="single" w:sz="4" w:space="1" w:color="auto"/>
+        </w:pBdr>
+        <w:autoSpaceDE w:val="0"/>
+        <w:autoSpaceDN w:val="0"/>
+        <w:adjustRightInd w:val="0"/>
+        <w:spacing w:after="0" w:line="240" w:lineRule="auto"/>
+        <w:rPr>
+          <w:rFonts w:ascii="Cascadia Mono" w:hAnsi="Cascadia Mono" w:cs="Cascadia Mono"/>
+          <w:color w:val="000000"/>
+          <w:kern w:val="0"/>
+          <w:sz w:val="19"/>
+          <w:szCs w:val="19"/>
+          <w:highlight w:val="white"/>
+        </w:rPr>
+      </w:pPr>
+      <w:r>
+        <w:rPr>
+          <w:rFonts w:ascii="Cascadia Mono" w:hAnsi="Cascadia Mono" w:cs="Cascadia Mono"/>
+          <w:color w:val="000000"/>
+          <w:kern w:val="0"/>
+          <w:sz w:val="19"/>
+          <w:szCs w:val="19"/>
+          <w:highlight w:val="white"/>
+        </w:rPr>
+        <w:t xml:space="preserve">        </w:t>
+      </w:r>
+    </w:p>
+    <w:p>
+      <w:pPr>
+        <w:pBdr>
+          <w:top w:val="single" w:sz="4" w:space="1" w:color="auto"/>
+          <w:left w:val="single" w:sz="4" w:space="1" w:color="auto"/>
+          <w:bottom w:val="single" w:sz="4" w:space="1" w:color="auto"/>
+          <w:right w:val="single" w:sz="4" w:space="1" w:color="auto"/>
+        </w:pBdr>
+        <w:autoSpaceDE w:val="0"/>
+        <w:autoSpaceDN w:val="0"/>
+        <w:adjustRightInd w:val="0"/>
+        <w:spacing w:after="0" w:line="240" w:lineRule="auto"/>
+        <w:rPr>
+          <w:rFonts w:ascii="Cascadia Mono" w:hAnsi="Cascadia Mono" w:cs="Cascadia Mono"/>
+          <w:color w:val="000000"/>
+          <w:kern w:val="0"/>
+          <w:sz w:val="19"/>
+          <w:szCs w:val="19"/>
+          <w:highlight w:val="white"/>
+        </w:rPr>
+      </w:pPr>
+      <w:r>
+        <w:rPr>
+          <w:rFonts w:ascii="Cascadia Mono" w:hAnsi="Cascadia Mono" w:cs="Cascadia Mono"/>
+          <w:color w:val="000000"/>
+          <w:kern w:val="0"/>
+          <w:sz w:val="19"/>
+          <w:szCs w:val="19"/>
+          <w:highlight w:val="white"/>
+        </w:rPr>
+        <w:t xml:space="preserve">    paypal.Buttons({</w:t>
+      </w:r>
+    </w:p>
+    <w:p>
+      <w:pPr>
+        <w:pBdr>
+          <w:top w:val="single" w:sz="4" w:space="1" w:color="auto"/>
+          <w:left w:val="single" w:sz="4" w:space="1" w:color="auto"/>
+          <w:bottom w:val="single" w:sz="4" w:space="1" w:color="auto"/>
+          <w:right w:val="single" w:sz="4" w:space="1" w:color="auto"/>
+        </w:pBdr>
+        <w:autoSpaceDE w:val="0"/>
+        <w:autoSpaceDN w:val="0"/>
+        <w:adjustRightInd w:val="0"/>
+        <w:spacing w:after="0" w:line="240" w:lineRule="auto"/>
+        <w:rPr>
+          <w:rFonts w:ascii="Cascadia Mono" w:hAnsi="Cascadia Mono" w:cs="Cascadia Mono"/>
+          <w:color w:val="000000"/>
+          <w:kern w:val="0"/>
+          <w:sz w:val="19"/>
+          <w:szCs w:val="19"/>
+          <w:highlight w:val="white"/>
+        </w:rPr>
+      </w:pPr>
+      <w:r>
+        <w:rPr>
+          <w:rFonts w:ascii="Cascadia Mono" w:hAnsi="Cascadia Mono" w:cs="Cascadia Mono"/>
+          <w:color w:val="000000"/>
+          <w:kern w:val="0"/>
+          <w:sz w:val="19"/>
+          <w:szCs w:val="19"/>
+          <w:highlight w:val="white"/>
+        </w:rPr>
+        <w:t xml:space="preserve">        style: {</w:t>
+      </w:r>
+    </w:p>
+    <w:p>
+      <w:pPr>
+        <w:pBdr>
+          <w:top w:val="single" w:sz="4" w:space="1" w:color="auto"/>
+          <w:left w:val="single" w:sz="4" w:space="1" w:color="auto"/>
+          <w:bottom w:val="single" w:sz="4" w:space="1" w:color="auto"/>
+          <w:right w:val="single" w:sz="4" w:space="1" w:color="auto"/>
+        </w:pBdr>
+        <w:autoSpaceDE w:val="0"/>
+        <w:autoSpaceDN w:val="0"/>
+        <w:adjustRightInd w:val="0"/>
+        <w:spacing w:after="0" w:line="240" w:lineRule="auto"/>
+        <w:rPr>
+          <w:rFonts w:ascii="Cascadia Mono" w:hAnsi="Cascadia Mono" w:cs="Cascadia Mono"/>
+          <w:color w:val="000000"/>
+          <w:kern w:val="0"/>
+          <w:sz w:val="19"/>
+          <w:szCs w:val="19"/>
+          <w:highlight w:val="white"/>
+        </w:rPr>
+      </w:pPr>
+      <w:r>
+        <w:rPr>
+          <w:rFonts w:ascii="Cascadia Mono" w:hAnsi="Cascadia Mono" w:cs="Cascadia Mono"/>
+          <w:color w:val="000000"/>
+          <w:kern w:val="0"/>
+          <w:sz w:val="19"/>
+          <w:szCs w:val="19"/>
+          <w:highlight w:val="white"/>
+        </w:rPr>
+        <w:t xml:space="preserve">            layout: </w:t>
+      </w:r>
+      <w:r>
+        <w:rPr>
+          <w:rFonts w:ascii="Cascadia Mono" w:hAnsi="Cascadia Mono" w:cs="Cascadia Mono"/>
+          <w:color w:val="A31515"/>
+          <w:kern w:val="0"/>
+          <w:sz w:val="19"/>
+          <w:szCs w:val="19"/>
+          <w:highlight w:val="white"/>
+        </w:rPr>
+        <w:t>'vertical'</w:t>
+      </w:r>
+      <w:r>
+        <w:rPr>
+          <w:rFonts w:ascii="Cascadia Mono" w:hAnsi="Cascadia Mono" w:cs="Cascadia Mono"/>
+          <w:color w:val="000000"/>
+          <w:kern w:val="0"/>
+          <w:sz w:val="19"/>
+          <w:szCs w:val="19"/>
+          <w:highlight w:val="white"/>
+        </w:rPr>
+        <w:t>,</w:t>
+      </w:r>
+    </w:p>
+    <w:p>
+      <w:pPr>
+        <w:pBdr>
+          <w:top w:val="single" w:sz="4" w:space="1" w:color="auto"/>
+          <w:left w:val="single" w:sz="4" w:space="1" w:color="auto"/>
+          <w:bottom w:val="single" w:sz="4" w:space="1" w:color="auto"/>
+          <w:right w:val="single" w:sz="4" w:space="1" w:color="auto"/>
+        </w:pBdr>
+        <w:autoSpaceDE w:val="0"/>
+        <w:autoSpaceDN w:val="0"/>
+        <w:adjustRightInd w:val="0"/>
+        <w:spacing w:after="0" w:line="240" w:lineRule="auto"/>
+        <w:rPr>
+          <w:rFonts w:ascii="Cascadia Mono" w:hAnsi="Cascadia Mono" w:cs="Cascadia Mono"/>
+          <w:color w:val="000000"/>
+          <w:kern w:val="0"/>
+          <w:sz w:val="19"/>
+          <w:szCs w:val="19"/>
+          <w:highlight w:val="white"/>
+        </w:rPr>
+      </w:pPr>
+      <w:r>
+        <w:rPr>
+          <w:rFonts w:ascii="Cascadia Mono" w:hAnsi="Cascadia Mono" w:cs="Cascadia Mono"/>
+          <w:color w:val="000000"/>
+          <w:kern w:val="0"/>
+          <w:sz w:val="19"/>
+          <w:szCs w:val="19"/>
+          <w:highlight w:val="white"/>
+        </w:rPr>
+        <w:t xml:space="preserve">            color: </w:t>
+      </w:r>
+      <w:r>
+        <w:rPr>
+          <w:rFonts w:ascii="Cascadia Mono" w:hAnsi="Cascadia Mono" w:cs="Cascadia Mono"/>
+          <w:color w:val="A31515"/>
+          <w:kern w:val="0"/>
+          <w:sz w:val="19"/>
+          <w:szCs w:val="19"/>
+          <w:highlight w:val="white"/>
+        </w:rPr>
+        <w:t>'gold'</w:t>
+      </w:r>
+      <w:r>
+        <w:rPr>
+          <w:rFonts w:ascii="Cascadia Mono" w:hAnsi="Cascadia Mono" w:cs="Cascadia Mono"/>
+          <w:color w:val="000000"/>
+          <w:kern w:val="0"/>
+          <w:sz w:val="19"/>
+          <w:szCs w:val="19"/>
+          <w:highlight w:val="white"/>
+        </w:rPr>
+        <w:t>,</w:t>
+      </w:r>
+    </w:p>
+    <w:p>
+      <w:pPr>
+        <w:pBdr>
+          <w:top w:val="single" w:sz="4" w:space="1" w:color="auto"/>
+          <w:left w:val="single" w:sz="4" w:space="1" w:color="auto"/>
+          <w:bottom w:val="single" w:sz="4" w:space="1" w:color="auto"/>
+          <w:right w:val="single" w:sz="4" w:space="1" w:color="auto"/>
+        </w:pBdr>
+        <w:autoSpaceDE w:val="0"/>
+        <w:autoSpaceDN w:val="0"/>
+        <w:adjustRightInd w:val="0"/>
+        <w:spacing w:after="0" w:line="240" w:lineRule="auto"/>
+        <w:rPr>
+          <w:rFonts w:ascii="Cascadia Mono" w:hAnsi="Cascadia Mono" w:cs="Cascadia Mono"/>
+          <w:color w:val="A31515"/>
+          <w:kern w:val="0"/>
+          <w:sz w:val="19"/>
+          <w:szCs w:val="19"/>
+          <w:highlight w:val="white"/>
+        </w:rPr>
+      </w:pPr>
+      <w:r>
+        <w:rPr>
+          <w:rFonts w:ascii="Cascadia Mono" w:hAnsi="Cascadia Mono" w:cs="Cascadia Mono"/>
+          <w:color w:val="000000"/>
+          <w:kern w:val="0"/>
+          <w:sz w:val="19"/>
+          <w:szCs w:val="19"/>
+          <w:highlight w:val="white"/>
+        </w:rPr>
+        <w:t xml:space="preserve">            tagline: </w:t>
+      </w:r>
+      <w:r>
+        <w:rPr>
+          <w:rFonts w:ascii="Cascadia Mono" w:hAnsi="Cascadia Mono" w:cs="Cascadia Mono"/>
+          <w:color w:val="A31515"/>
+          <w:kern w:val="0"/>
+          <w:sz w:val="19"/>
+          <w:szCs w:val="19"/>
+          <w:highlight w:val="white"/>
+        </w:rPr>
+        <w:t>'false'</w:t>
+      </w:r>
+    </w:p>
+    <w:p>
+      <w:pPr>
+        <w:pBdr>
+          <w:top w:val="single" w:sz="4" w:space="1" w:color="auto"/>
+          <w:left w:val="single" w:sz="4" w:space="1" w:color="auto"/>
+          <w:bottom w:val="single" w:sz="4" w:space="1" w:color="auto"/>
+          <w:right w:val="single" w:sz="4" w:space="1" w:color="auto"/>
+        </w:pBdr>
+        <w:autoSpaceDE w:val="0"/>
+        <w:autoSpaceDN w:val="0"/>
+        <w:adjustRightInd w:val="0"/>
+        <w:spacing w:after="0" w:line="240" w:lineRule="auto"/>
+        <w:rPr>
+          <w:rFonts w:ascii="Cascadia Mono" w:hAnsi="Cascadia Mono" w:cs="Cascadia Mono"/>
+          <w:color w:val="000000"/>
+          <w:kern w:val="0"/>
+          <w:sz w:val="19"/>
+          <w:szCs w:val="19"/>
+          <w:highlight w:val="white"/>
+        </w:rPr>
+      </w:pPr>
+      <w:r>
+        <w:rPr>
+          <w:rFonts w:ascii="Cascadia Mono" w:hAnsi="Cascadia Mono" w:cs="Cascadia Mono"/>
+          <w:color w:val="000000"/>
+          <w:kern w:val="0"/>
+          <w:sz w:val="19"/>
+          <w:szCs w:val="19"/>
+          <w:highlight w:val="white"/>
+        </w:rPr>
+        <w:t xml:space="preserve">        },</w:t>
+      </w:r>
+    </w:p>
+    <w:p>
+      <w:pPr>
+        <w:pBdr>
+          <w:top w:val="single" w:sz="4" w:space="1" w:color="auto"/>
+          <w:left w:val="single" w:sz="4" w:space="1" w:color="auto"/>
+          <w:bottom w:val="single" w:sz="4" w:space="1" w:color="auto"/>
+          <w:right w:val="single" w:sz="4" w:space="1" w:color="auto"/>
+        </w:pBdr>
+        <w:autoSpaceDE w:val="0"/>
+        <w:autoSpaceDN w:val="0"/>
+        <w:adjustRightInd w:val="0"/>
+        <w:spacing w:after="0" w:line="240" w:lineRule="auto"/>
+        <w:rPr>
+          <w:rFonts w:ascii="Cascadia Mono" w:hAnsi="Cascadia Mono" w:cs="Cascadia Mono"/>
+          <w:color w:val="000000"/>
+          <w:kern w:val="0"/>
+          <w:sz w:val="19"/>
+          <w:szCs w:val="19"/>
+          <w:highlight w:val="white"/>
+        </w:rPr>
+      </w:pPr>
+      <w:r>
+        <w:rPr>
+          <w:rFonts w:ascii="Cascadia Mono" w:hAnsi="Cascadia Mono" w:cs="Cascadia Mono"/>
+          <w:color w:val="000000"/>
+          <w:kern w:val="0"/>
+          <w:sz w:val="19"/>
+          <w:szCs w:val="19"/>
+          <w:highlight w:val="white"/>
+        </w:rPr>
+        <w:t xml:space="preserve">        onInit(data, actions) {</w:t>
+      </w:r>
+    </w:p>
+    <w:p>
+      <w:pPr>
+        <w:pBdr>
+          <w:top w:val="single" w:sz="4" w:space="1" w:color="auto"/>
+          <w:left w:val="single" w:sz="4" w:space="1" w:color="auto"/>
+          <w:bottom w:val="single" w:sz="4" w:space="1" w:color="auto"/>
+          <w:right w:val="single" w:sz="4" w:space="1" w:color="auto"/>
+        </w:pBdr>
+        <w:autoSpaceDE w:val="0"/>
+        <w:autoSpaceDN w:val="0"/>
+        <w:adjustRightInd w:val="0"/>
+        <w:spacing w:after="0" w:line="240" w:lineRule="auto"/>
+        <w:rPr>
+          <w:rFonts w:ascii="Cascadia Mono" w:hAnsi="Cascadia Mono" w:cs="Cascadia Mono"/>
+          <w:color w:val="000000"/>
+          <w:kern w:val="0"/>
+          <w:sz w:val="19"/>
+          <w:szCs w:val="19"/>
+          <w:highlight w:val="white"/>
+        </w:rPr>
+      </w:pPr>
+      <w:r>
+        <w:rPr>
+          <w:rFonts w:ascii="Cascadia Mono" w:hAnsi="Cascadia Mono" w:cs="Cascadia Mono"/>
+          <w:color w:val="000000"/>
+          <w:kern w:val="0"/>
+          <w:sz w:val="19"/>
+          <w:szCs w:val="19"/>
+          <w:highlight w:val="white"/>
+        </w:rPr>
+        <w:t xml:space="preserve">            actions.disable();</w:t>
+      </w:r>
+    </w:p>
+    <w:p>
+      <w:pPr>
+        <w:pBdr>
+          <w:top w:val="single" w:sz="4" w:space="1" w:color="auto"/>
+          <w:left w:val="single" w:sz="4" w:space="1" w:color="auto"/>
+          <w:bottom w:val="single" w:sz="4" w:space="1" w:color="auto"/>
+          <w:right w:val="single" w:sz="4" w:space="1" w:color="auto"/>
+        </w:pBdr>
+        <w:autoSpaceDE w:val="0"/>
+        <w:autoSpaceDN w:val="0"/>
+        <w:adjustRightInd w:val="0"/>
+        <w:spacing w:after="0" w:line="240" w:lineRule="auto"/>
+        <w:rPr>
+          <w:rFonts w:ascii="Cascadia Mono" w:hAnsi="Cascadia Mono" w:cs="Cascadia Mono"/>
+          <w:color w:val="000000"/>
+          <w:kern w:val="0"/>
+          <w:sz w:val="19"/>
+          <w:szCs w:val="19"/>
+          <w:highlight w:val="white"/>
+        </w:rPr>
+      </w:pPr>
+      <w:r>
+        <w:rPr>
+          <w:rFonts w:ascii="Cascadia Mono" w:hAnsi="Cascadia Mono" w:cs="Cascadia Mono"/>
+          <w:color w:val="000000"/>
+          <w:kern w:val="0"/>
+          <w:sz w:val="19"/>
+          <w:szCs w:val="19"/>
+          <w:highlight w:val="white"/>
+        </w:rPr>
+        <w:t xml:space="preserve">            form.addEventListener(</w:t>
+      </w:r>
+      <w:r>
+        <w:rPr>
+          <w:rFonts w:ascii="Cascadia Mono" w:hAnsi="Cascadia Mono" w:cs="Cascadia Mono"/>
+          <w:color w:val="A31515"/>
+          <w:kern w:val="0"/>
+          <w:sz w:val="19"/>
+          <w:szCs w:val="19"/>
+          <w:highlight w:val="white"/>
+        </w:rPr>
+        <w:t>'input'</w:t>
+      </w:r>
+      <w:r>
+        <w:rPr>
+          <w:rFonts w:ascii="Cascadia Mono" w:hAnsi="Cascadia Mono" w:cs="Cascadia Mono"/>
+          <w:color w:val="000000"/>
+          <w:kern w:val="0"/>
+          <w:sz w:val="19"/>
+          <w:szCs w:val="19"/>
+          <w:highlight w:val="white"/>
+        </w:rPr>
+        <w:t xml:space="preserve">, </w:t>
+      </w:r>
+      <w:r>
+        <w:rPr>
+          <w:rFonts w:ascii="Cascadia Mono" w:hAnsi="Cascadia Mono" w:cs="Cascadia Mono"/>
+          <w:color w:val="0000FF"/>
+          <w:kern w:val="0"/>
+          <w:sz w:val="19"/>
+          <w:szCs w:val="19"/>
+          <w:highlight w:val="white"/>
+        </w:rPr>
+        <w:t>function</w:t>
+      </w:r>
+      <w:r>
+        <w:rPr>
+          <w:rFonts w:ascii="Cascadia Mono" w:hAnsi="Cascadia Mono" w:cs="Cascadia Mono"/>
+          <w:color w:val="000000"/>
+          <w:kern w:val="0"/>
+          <w:sz w:val="19"/>
+          <w:szCs w:val="19"/>
+          <w:highlight w:val="white"/>
+        </w:rPr>
+        <w:t xml:space="preserve"> (event) {</w:t>
+      </w:r>
+    </w:p>
+    <w:p>
+      <w:pPr>
+        <w:pBdr>
+          <w:top w:val="single" w:sz="4" w:space="1" w:color="auto"/>
+          <w:left w:val="single" w:sz="4" w:space="1" w:color="auto"/>
+          <w:bottom w:val="single" w:sz="4" w:space="1" w:color="auto"/>
+          <w:right w:val="single" w:sz="4" w:space="1" w:color="auto"/>
+        </w:pBdr>
+        <w:autoSpaceDE w:val="0"/>
+        <w:autoSpaceDN w:val="0"/>
+        <w:adjustRightInd w:val="0"/>
+        <w:spacing w:after="0" w:line="240" w:lineRule="auto"/>
+        <w:rPr>
+          <w:rFonts w:ascii="Cascadia Mono" w:hAnsi="Cascadia Mono" w:cs="Cascadia Mono"/>
+          <w:color w:val="000000"/>
+          <w:kern w:val="0"/>
+          <w:sz w:val="19"/>
+          <w:szCs w:val="19"/>
+          <w:highlight w:val="white"/>
+        </w:rPr>
+      </w:pPr>
+      <w:r>
+        <w:rPr>
+          <w:rFonts w:ascii="Cascadia Mono" w:hAnsi="Cascadia Mono" w:cs="Cascadia Mono"/>
+          <w:color w:val="000000"/>
+          <w:kern w:val="0"/>
+          <w:sz w:val="19"/>
+          <w:szCs w:val="19"/>
+          <w:highlight w:val="white"/>
+        </w:rPr>
+        <w:t xml:space="preserve">                console.log(</w:t>
+      </w:r>
+      <w:r>
+        <w:rPr>
+          <w:rFonts w:ascii="Cascadia Mono" w:hAnsi="Cascadia Mono" w:cs="Cascadia Mono"/>
+          <w:color w:val="A31515"/>
+          <w:kern w:val="0"/>
+          <w:sz w:val="19"/>
+          <w:szCs w:val="19"/>
+          <w:highlight w:val="white"/>
+        </w:rPr>
+        <w:t>"Form đã thay đổi:"</w:t>
+      </w:r>
+      <w:r>
+        <w:rPr>
+          <w:rFonts w:ascii="Cascadia Mono" w:hAnsi="Cascadia Mono" w:cs="Cascadia Mono"/>
+          <w:color w:val="000000"/>
+          <w:kern w:val="0"/>
+          <w:sz w:val="19"/>
+          <w:szCs w:val="19"/>
+          <w:highlight w:val="white"/>
+        </w:rPr>
+        <w:t>, event.target.name, event.target.value);</w:t>
+      </w:r>
+    </w:p>
+    <w:p>
+      <w:pPr>
+        <w:pBdr>
+          <w:top w:val="single" w:sz="4" w:space="1" w:color="auto"/>
+          <w:left w:val="single" w:sz="4" w:space="1" w:color="auto"/>
+          <w:bottom w:val="single" w:sz="4" w:space="1" w:color="auto"/>
+          <w:right w:val="single" w:sz="4" w:space="1" w:color="auto"/>
+        </w:pBdr>
+        <w:autoSpaceDE w:val="0"/>
+        <w:autoSpaceDN w:val="0"/>
+        <w:adjustRightInd w:val="0"/>
+        <w:spacing w:after="0" w:line="240" w:lineRule="auto"/>
+        <w:rPr>
+          <w:rFonts w:ascii="Cascadia Mono" w:hAnsi="Cascadia Mono" w:cs="Cascadia Mono"/>
+          <w:color w:val="000000"/>
+          <w:kern w:val="0"/>
+          <w:sz w:val="19"/>
+          <w:szCs w:val="19"/>
+          <w:highlight w:val="white"/>
+        </w:rPr>
+      </w:pPr>
+      <w:r>
+        <w:rPr>
+          <w:rFonts w:ascii="Cascadia Mono" w:hAnsi="Cascadia Mono" w:cs="Cascadia Mono"/>
+          <w:color w:val="000000"/>
+          <w:kern w:val="0"/>
+          <w:sz w:val="19"/>
+          <w:szCs w:val="19"/>
+          <w:highlight w:val="white"/>
+        </w:rPr>
+        <w:t xml:space="preserve">                </w:t>
+      </w:r>
+      <w:r>
+        <w:rPr>
+          <w:rFonts w:ascii="Cascadia Mono" w:hAnsi="Cascadia Mono" w:cs="Cascadia Mono"/>
+          <w:color w:val="0000FF"/>
+          <w:kern w:val="0"/>
+          <w:sz w:val="19"/>
+          <w:szCs w:val="19"/>
+          <w:highlight w:val="white"/>
+        </w:rPr>
+        <w:t>if</w:t>
+      </w:r>
+      <w:r>
+        <w:rPr>
+          <w:rFonts w:ascii="Cascadia Mono" w:hAnsi="Cascadia Mono" w:cs="Cascadia Mono"/>
+          <w:color w:val="000000"/>
+          <w:kern w:val="0"/>
+          <w:sz w:val="19"/>
+          <w:szCs w:val="19"/>
+          <w:highlight w:val="white"/>
+        </w:rPr>
+        <w:t xml:space="preserve"> (!form.checkValidity()) {</w:t>
+      </w:r>
+    </w:p>
+    <w:p>
+      <w:pPr>
+        <w:pBdr>
+          <w:top w:val="single" w:sz="4" w:space="1" w:color="auto"/>
+          <w:left w:val="single" w:sz="4" w:space="1" w:color="auto"/>
+          <w:bottom w:val="single" w:sz="4" w:space="1" w:color="auto"/>
+          <w:right w:val="single" w:sz="4" w:space="1" w:color="auto"/>
+        </w:pBdr>
+        <w:autoSpaceDE w:val="0"/>
+        <w:autoSpaceDN w:val="0"/>
+        <w:adjustRightInd w:val="0"/>
+        <w:spacing w:after="0" w:line="240" w:lineRule="auto"/>
+        <w:rPr>
+          <w:rFonts w:ascii="Cascadia Mono" w:hAnsi="Cascadia Mono" w:cs="Cascadia Mono"/>
+          <w:color w:val="000000"/>
+          <w:kern w:val="0"/>
+          <w:sz w:val="19"/>
+          <w:szCs w:val="19"/>
+          <w:highlight w:val="white"/>
+        </w:rPr>
+      </w:pPr>
+      <w:r>
+        <w:rPr>
+          <w:rFonts w:ascii="Cascadia Mono" w:hAnsi="Cascadia Mono" w:cs="Cascadia Mono"/>
+          <w:color w:val="000000"/>
+          <w:kern w:val="0"/>
+          <w:sz w:val="19"/>
+          <w:szCs w:val="19"/>
+          <w:highlight w:val="white"/>
+        </w:rPr>
+        <w:t xml:space="preserve">                    actions.disable();</w:t>
+      </w:r>
+    </w:p>
+    <w:p>
+      <w:pPr>
+        <w:pBdr>
+          <w:top w:val="single" w:sz="4" w:space="1" w:color="auto"/>
+          <w:left w:val="single" w:sz="4" w:space="1" w:color="auto"/>
+          <w:bottom w:val="single" w:sz="4" w:space="1" w:color="auto"/>
+          <w:right w:val="single" w:sz="4" w:space="1" w:color="auto"/>
+        </w:pBdr>
+        <w:autoSpaceDE w:val="0"/>
+        <w:autoSpaceDN w:val="0"/>
+        <w:adjustRightInd w:val="0"/>
+        <w:spacing w:after="0" w:line="240" w:lineRule="auto"/>
+        <w:rPr>
+          <w:rFonts w:ascii="Cascadia Mono" w:hAnsi="Cascadia Mono" w:cs="Cascadia Mono"/>
+          <w:color w:val="000000"/>
+          <w:kern w:val="0"/>
+          <w:sz w:val="19"/>
+          <w:szCs w:val="19"/>
+          <w:highlight w:val="white"/>
+        </w:rPr>
+      </w:pPr>
+      <w:r>
+        <w:rPr>
+          <w:rFonts w:ascii="Cascadia Mono" w:hAnsi="Cascadia Mono" w:cs="Cascadia Mono"/>
+          <w:color w:val="000000"/>
+          <w:kern w:val="0"/>
+          <w:sz w:val="19"/>
+          <w:szCs w:val="19"/>
+          <w:highlight w:val="white"/>
+        </w:rPr>
+        <w:t xml:space="preserve">                }</w:t>
+      </w:r>
+    </w:p>
+    <w:p>
+      <w:pPr>
+        <w:pBdr>
+          <w:top w:val="single" w:sz="4" w:space="1" w:color="auto"/>
+          <w:left w:val="single" w:sz="4" w:space="1" w:color="auto"/>
+          <w:bottom w:val="single" w:sz="4" w:space="1" w:color="auto"/>
+          <w:right w:val="single" w:sz="4" w:space="1" w:color="auto"/>
+        </w:pBdr>
+        <w:autoSpaceDE w:val="0"/>
+        <w:autoSpaceDN w:val="0"/>
+        <w:adjustRightInd w:val="0"/>
+        <w:spacing w:after="0" w:line="240" w:lineRule="auto"/>
+        <w:rPr>
+          <w:rFonts w:ascii="Cascadia Mono" w:hAnsi="Cascadia Mono" w:cs="Cascadia Mono"/>
+          <w:color w:val="000000"/>
+          <w:kern w:val="0"/>
+          <w:sz w:val="19"/>
+          <w:szCs w:val="19"/>
+          <w:highlight w:val="white"/>
+        </w:rPr>
+      </w:pPr>
+      <w:r>
+        <w:rPr>
+          <w:rFonts w:ascii="Cascadia Mono" w:hAnsi="Cascadia Mono" w:cs="Cascadia Mono"/>
+          <w:color w:val="000000"/>
+          <w:kern w:val="0"/>
+          <w:sz w:val="19"/>
+          <w:szCs w:val="19"/>
+          <w:highlight w:val="white"/>
+        </w:rPr>
+        <w:t xml:space="preserve">                </w:t>
+      </w:r>
+      <w:r>
+        <w:rPr>
+          <w:rFonts w:ascii="Cascadia Mono" w:hAnsi="Cascadia Mono" w:cs="Cascadia Mono"/>
+          <w:color w:val="0000FF"/>
+          <w:kern w:val="0"/>
+          <w:sz w:val="19"/>
+          <w:szCs w:val="19"/>
+          <w:highlight w:val="white"/>
+        </w:rPr>
+        <w:t>else</w:t>
+      </w:r>
+      <w:r>
+        <w:rPr>
+          <w:rFonts w:ascii="Cascadia Mono" w:hAnsi="Cascadia Mono" w:cs="Cascadia Mono"/>
+          <w:color w:val="000000"/>
+          <w:kern w:val="0"/>
+          <w:sz w:val="19"/>
+          <w:szCs w:val="19"/>
+          <w:highlight w:val="white"/>
+        </w:rPr>
+        <w:t xml:space="preserve"> actions.enable();</w:t>
+      </w:r>
+    </w:p>
+    <w:p>
+      <w:pPr>
+        <w:pBdr>
+          <w:top w:val="single" w:sz="4" w:space="1" w:color="auto"/>
+          <w:left w:val="single" w:sz="4" w:space="1" w:color="auto"/>
+          <w:bottom w:val="single" w:sz="4" w:space="1" w:color="auto"/>
+          <w:right w:val="single" w:sz="4" w:space="1" w:color="auto"/>
+        </w:pBdr>
+        <w:autoSpaceDE w:val="0"/>
+        <w:autoSpaceDN w:val="0"/>
+        <w:adjustRightInd w:val="0"/>
+        <w:spacing w:after="0" w:line="240" w:lineRule="auto"/>
+        <w:rPr>
+          <w:rFonts w:ascii="Cascadia Mono" w:hAnsi="Cascadia Mono" w:cs="Cascadia Mono"/>
+          <w:color w:val="000000"/>
+          <w:kern w:val="0"/>
+          <w:sz w:val="19"/>
+          <w:szCs w:val="19"/>
+          <w:highlight w:val="white"/>
+        </w:rPr>
+      </w:pPr>
+      <w:r>
+        <w:rPr>
+          <w:rFonts w:ascii="Cascadia Mono" w:hAnsi="Cascadia Mono" w:cs="Cascadia Mono"/>
+          <w:color w:val="000000"/>
+          <w:kern w:val="0"/>
+          <w:sz w:val="19"/>
+          <w:szCs w:val="19"/>
+          <w:highlight w:val="white"/>
+        </w:rPr>
+        <w:t xml:space="preserve">            });</w:t>
+      </w:r>
+    </w:p>
+    <w:p>
+      <w:pPr>
+        <w:pBdr>
+          <w:top w:val="single" w:sz="4" w:space="1" w:color="auto"/>
+          <w:left w:val="single" w:sz="4" w:space="1" w:color="auto"/>
+          <w:bottom w:val="single" w:sz="4" w:space="1" w:color="auto"/>
+          <w:right w:val="single" w:sz="4" w:space="1" w:color="auto"/>
+        </w:pBdr>
+        <w:autoSpaceDE w:val="0"/>
+        <w:autoSpaceDN w:val="0"/>
+        <w:adjustRightInd w:val="0"/>
+        <w:spacing w:after="0" w:line="240" w:lineRule="auto"/>
+        <w:rPr>
+          <w:rFonts w:ascii="Cascadia Mono" w:hAnsi="Cascadia Mono" w:cs="Cascadia Mono"/>
+          <w:color w:val="000000"/>
+          <w:kern w:val="0"/>
+          <w:sz w:val="19"/>
+          <w:szCs w:val="19"/>
+          <w:highlight w:val="white"/>
+        </w:rPr>
+      </w:pPr>
+      <w:r>
+        <w:rPr>
+          <w:rFonts w:ascii="Cascadia Mono" w:hAnsi="Cascadia Mono" w:cs="Cascadia Mono"/>
+          <w:color w:val="000000"/>
+          <w:kern w:val="0"/>
+          <w:sz w:val="19"/>
+          <w:szCs w:val="19"/>
+          <w:highlight w:val="white"/>
+        </w:rPr>
+        <w:t xml:space="preserve">        },</w:t>
+      </w:r>
+    </w:p>
+    <w:p>
+      <w:pPr>
+        <w:pBdr>
+          <w:top w:val="single" w:sz="4" w:space="1" w:color="auto"/>
+          <w:left w:val="single" w:sz="4" w:space="1" w:color="auto"/>
+          <w:bottom w:val="single" w:sz="4" w:space="1" w:color="auto"/>
+          <w:right w:val="single" w:sz="4" w:space="1" w:color="auto"/>
+        </w:pBdr>
+        <w:autoSpaceDE w:val="0"/>
+        <w:autoSpaceDN w:val="0"/>
+        <w:adjustRightInd w:val="0"/>
+        <w:spacing w:after="0" w:line="240" w:lineRule="auto"/>
+        <w:rPr>
+          <w:rFonts w:ascii="Cascadia Mono" w:hAnsi="Cascadia Mono" w:cs="Cascadia Mono"/>
+          <w:color w:val="000000"/>
+          <w:kern w:val="0"/>
+          <w:sz w:val="19"/>
+          <w:szCs w:val="19"/>
+          <w:highlight w:val="white"/>
+        </w:rPr>
+      </w:pPr>
+    </w:p>
+    <w:p>
+      <w:pPr>
+        <w:pBdr>
+          <w:top w:val="single" w:sz="4" w:space="1" w:color="auto"/>
+          <w:left w:val="single" w:sz="4" w:space="1" w:color="auto"/>
+          <w:bottom w:val="single" w:sz="4" w:space="1" w:color="auto"/>
+          <w:right w:val="single" w:sz="4" w:space="1" w:color="auto"/>
+        </w:pBdr>
+        <w:autoSpaceDE w:val="0"/>
+        <w:autoSpaceDN w:val="0"/>
+        <w:adjustRightInd w:val="0"/>
+        <w:spacing w:after="0" w:line="240" w:lineRule="auto"/>
+        <w:rPr>
+          <w:rFonts w:ascii="Cascadia Mono" w:hAnsi="Cascadia Mono" w:cs="Cascadia Mono"/>
+          <w:color w:val="000000"/>
+          <w:kern w:val="0"/>
+          <w:sz w:val="19"/>
+          <w:szCs w:val="19"/>
+          <w:highlight w:val="white"/>
+        </w:rPr>
+      </w:pPr>
+      <w:r>
+        <w:rPr>
+          <w:rFonts w:ascii="Cascadia Mono" w:hAnsi="Cascadia Mono" w:cs="Cascadia Mono"/>
+          <w:color w:val="000000"/>
+          <w:kern w:val="0"/>
+          <w:sz w:val="19"/>
+          <w:szCs w:val="19"/>
+          <w:highlight w:val="white"/>
+        </w:rPr>
+        <w:t xml:space="preserve">        onClick() {</w:t>
+      </w:r>
+    </w:p>
+    <w:p>
+      <w:pPr>
+        <w:pBdr>
+          <w:top w:val="single" w:sz="4" w:space="1" w:color="auto"/>
+          <w:left w:val="single" w:sz="4" w:space="1" w:color="auto"/>
+          <w:bottom w:val="single" w:sz="4" w:space="1" w:color="auto"/>
+          <w:right w:val="single" w:sz="4" w:space="1" w:color="auto"/>
+        </w:pBdr>
+        <w:autoSpaceDE w:val="0"/>
+        <w:autoSpaceDN w:val="0"/>
+        <w:adjustRightInd w:val="0"/>
+        <w:spacing w:after="0" w:line="240" w:lineRule="auto"/>
+        <w:rPr>
+          <w:rFonts w:ascii="Cascadia Mono" w:hAnsi="Cascadia Mono" w:cs="Cascadia Mono"/>
+          <w:color w:val="000000"/>
+          <w:kern w:val="0"/>
+          <w:sz w:val="19"/>
+          <w:szCs w:val="19"/>
+          <w:highlight w:val="white"/>
+        </w:rPr>
+      </w:pPr>
+      <w:r>
+        <w:rPr>
+          <w:rFonts w:ascii="Cascadia Mono" w:hAnsi="Cascadia Mono" w:cs="Cascadia Mono"/>
+          <w:color w:val="000000"/>
+          <w:kern w:val="0"/>
+          <w:sz w:val="19"/>
+          <w:szCs w:val="19"/>
+          <w:highlight w:val="white"/>
+        </w:rPr>
+        <w:t xml:space="preserve">            </w:t>
+      </w:r>
+      <w:r>
+        <w:rPr>
+          <w:rFonts w:ascii="Cascadia Mono" w:hAnsi="Cascadia Mono" w:cs="Cascadia Mono"/>
+          <w:color w:val="0000FF"/>
+          <w:kern w:val="0"/>
+          <w:sz w:val="19"/>
+          <w:szCs w:val="19"/>
+          <w:highlight w:val="white"/>
+        </w:rPr>
+        <w:t>if</w:t>
+      </w:r>
+      <w:r>
+        <w:rPr>
+          <w:rFonts w:ascii="Cascadia Mono" w:hAnsi="Cascadia Mono" w:cs="Cascadia Mono"/>
+          <w:color w:val="000000"/>
+          <w:kern w:val="0"/>
+          <w:sz w:val="19"/>
+          <w:szCs w:val="19"/>
+          <w:highlight w:val="white"/>
+        </w:rPr>
+        <w:t xml:space="preserve"> (!form.checkValidity()) {</w:t>
+      </w:r>
+    </w:p>
+    <w:p>
+      <w:pPr>
+        <w:pBdr>
+          <w:top w:val="single" w:sz="4" w:space="1" w:color="auto"/>
+          <w:left w:val="single" w:sz="4" w:space="1" w:color="auto"/>
+          <w:bottom w:val="single" w:sz="4" w:space="1" w:color="auto"/>
+          <w:right w:val="single" w:sz="4" w:space="1" w:color="auto"/>
+        </w:pBdr>
+        <w:autoSpaceDE w:val="0"/>
+        <w:autoSpaceDN w:val="0"/>
+        <w:adjustRightInd w:val="0"/>
+        <w:spacing w:after="0" w:line="240" w:lineRule="auto"/>
+        <w:rPr>
+          <w:rFonts w:ascii="Cascadia Mono" w:hAnsi="Cascadia Mono" w:cs="Cascadia Mono"/>
+          <w:color w:val="000000"/>
+          <w:kern w:val="0"/>
+          <w:sz w:val="19"/>
+          <w:szCs w:val="19"/>
+          <w:highlight w:val="white"/>
+        </w:rPr>
+      </w:pPr>
+      <w:r>
+        <w:rPr>
+          <w:rFonts w:ascii="Cascadia Mono" w:hAnsi="Cascadia Mono" w:cs="Cascadia Mono"/>
+          <w:color w:val="000000"/>
+          <w:kern w:val="0"/>
+          <w:sz w:val="19"/>
+          <w:szCs w:val="19"/>
+          <w:highlight w:val="white"/>
+        </w:rPr>
+        <w:t xml:space="preserve">                form.reportValidity();</w:t>
+      </w:r>
+    </w:p>
+    <w:p>
+      <w:pPr>
+        <w:pBdr>
+          <w:top w:val="single" w:sz="4" w:space="1" w:color="auto"/>
+          <w:left w:val="single" w:sz="4" w:space="1" w:color="auto"/>
+          <w:bottom w:val="single" w:sz="4" w:space="1" w:color="auto"/>
+          <w:right w:val="single" w:sz="4" w:space="1" w:color="auto"/>
+        </w:pBdr>
+        <w:autoSpaceDE w:val="0"/>
+        <w:autoSpaceDN w:val="0"/>
+        <w:adjustRightInd w:val="0"/>
+        <w:spacing w:after="0" w:line="240" w:lineRule="auto"/>
+        <w:rPr>
+          <w:rFonts w:ascii="Cascadia Mono" w:hAnsi="Cascadia Mono" w:cs="Cascadia Mono"/>
+          <w:color w:val="000000"/>
+          <w:kern w:val="0"/>
+          <w:sz w:val="19"/>
+          <w:szCs w:val="19"/>
+          <w:highlight w:val="white"/>
+        </w:rPr>
+      </w:pPr>
+      <w:r>
+        <w:rPr>
+          <w:rFonts w:ascii="Cascadia Mono" w:hAnsi="Cascadia Mono" w:cs="Cascadia Mono"/>
+          <w:color w:val="000000"/>
+          <w:kern w:val="0"/>
+          <w:sz w:val="19"/>
+          <w:szCs w:val="19"/>
+          <w:highlight w:val="white"/>
+        </w:rPr>
+        <w:t xml:space="preserve">            }</w:t>
+      </w:r>
+    </w:p>
+    <w:p>
+      <w:pPr>
+        <w:pBdr>
+          <w:top w:val="single" w:sz="4" w:space="1" w:color="auto"/>
+          <w:left w:val="single" w:sz="4" w:space="1" w:color="auto"/>
+          <w:bottom w:val="single" w:sz="4" w:space="1" w:color="auto"/>
+          <w:right w:val="single" w:sz="4" w:space="1" w:color="auto"/>
+        </w:pBdr>
+        <w:autoSpaceDE w:val="0"/>
+        <w:autoSpaceDN w:val="0"/>
+        <w:adjustRightInd w:val="0"/>
+        <w:spacing w:after="0" w:line="240" w:lineRule="auto"/>
+        <w:rPr>
+          <w:rFonts w:ascii="Cascadia Mono" w:hAnsi="Cascadia Mono" w:cs="Cascadia Mono"/>
+          <w:color w:val="000000"/>
+          <w:kern w:val="0"/>
+          <w:sz w:val="19"/>
+          <w:szCs w:val="19"/>
+          <w:highlight w:val="white"/>
+        </w:rPr>
+      </w:pPr>
+      <w:r>
+        <w:rPr>
+          <w:rFonts w:ascii="Cascadia Mono" w:hAnsi="Cascadia Mono" w:cs="Cascadia Mono"/>
+          <w:color w:val="000000"/>
+          <w:kern w:val="0"/>
+          <w:sz w:val="19"/>
+          <w:szCs w:val="19"/>
+          <w:highlight w:val="white"/>
+        </w:rPr>
+        <w:t xml:space="preserve">        },</w:t>
+      </w:r>
+    </w:p>
+    <w:p>
+      <w:pPr>
+        <w:pBdr>
+          <w:top w:val="single" w:sz="4" w:space="1" w:color="auto"/>
+          <w:left w:val="single" w:sz="4" w:space="1" w:color="auto"/>
+          <w:bottom w:val="single" w:sz="4" w:space="1" w:color="auto"/>
+          <w:right w:val="single" w:sz="4" w:space="1" w:color="auto"/>
+        </w:pBdr>
+        <w:autoSpaceDE w:val="0"/>
+        <w:autoSpaceDN w:val="0"/>
+        <w:adjustRightInd w:val="0"/>
+        <w:spacing w:after="0" w:line="240" w:lineRule="auto"/>
+        <w:rPr>
+          <w:rFonts w:ascii="Cascadia Mono" w:hAnsi="Cascadia Mono" w:cs="Cascadia Mono"/>
+          <w:color w:val="000000"/>
+          <w:kern w:val="0"/>
+          <w:sz w:val="19"/>
+          <w:szCs w:val="19"/>
+          <w:highlight w:val="white"/>
+        </w:rPr>
+      </w:pPr>
+    </w:p>
+    <w:p>
+      <w:pPr>
+        <w:pBdr>
+          <w:top w:val="single" w:sz="4" w:space="1" w:color="auto"/>
+          <w:left w:val="single" w:sz="4" w:space="1" w:color="auto"/>
+          <w:bottom w:val="single" w:sz="4" w:space="1" w:color="auto"/>
+          <w:right w:val="single" w:sz="4" w:space="1" w:color="auto"/>
+        </w:pBdr>
+        <w:autoSpaceDE w:val="0"/>
+        <w:autoSpaceDN w:val="0"/>
+        <w:adjustRightInd w:val="0"/>
+        <w:spacing w:after="0" w:line="240" w:lineRule="auto"/>
+        <w:rPr>
+          <w:rFonts w:ascii="Cascadia Mono" w:hAnsi="Cascadia Mono" w:cs="Cascadia Mono"/>
+          <w:color w:val="000000"/>
+          <w:kern w:val="0"/>
+          <w:sz w:val="19"/>
+          <w:szCs w:val="19"/>
+          <w:highlight w:val="white"/>
+        </w:rPr>
+      </w:pPr>
+      <w:r>
+        <w:rPr>
+          <w:rFonts w:ascii="Cascadia Mono" w:hAnsi="Cascadia Mono" w:cs="Cascadia Mono"/>
+          <w:color w:val="000000"/>
+          <w:kern w:val="0"/>
+          <w:sz w:val="19"/>
+          <w:szCs w:val="19"/>
+          <w:highlight w:val="white"/>
+        </w:rPr>
+        <w:t xml:space="preserve">        async createOrder() {</w:t>
+      </w:r>
+    </w:p>
+    <w:p>
+      <w:pPr>
+        <w:pBdr>
+          <w:top w:val="single" w:sz="4" w:space="1" w:color="auto"/>
+          <w:left w:val="single" w:sz="4" w:space="1" w:color="auto"/>
+          <w:bottom w:val="single" w:sz="4" w:space="1" w:color="auto"/>
+          <w:right w:val="single" w:sz="4" w:space="1" w:color="auto"/>
+        </w:pBdr>
+        <w:autoSpaceDE w:val="0"/>
+        <w:autoSpaceDN w:val="0"/>
+        <w:adjustRightInd w:val="0"/>
+        <w:spacing w:after="0" w:line="240" w:lineRule="auto"/>
+        <w:rPr>
+          <w:rFonts w:ascii="Cascadia Mono" w:hAnsi="Cascadia Mono" w:cs="Cascadia Mono"/>
+          <w:color w:val="000000"/>
+          <w:kern w:val="0"/>
+          <w:sz w:val="19"/>
+          <w:szCs w:val="19"/>
+          <w:highlight w:val="white"/>
+        </w:rPr>
+      </w:pPr>
+    </w:p>
+    <w:p>
+      <w:pPr>
+        <w:pBdr>
+          <w:top w:val="single" w:sz="4" w:space="1" w:color="auto"/>
+          <w:left w:val="single" w:sz="4" w:space="1" w:color="auto"/>
+          <w:bottom w:val="single" w:sz="4" w:space="1" w:color="auto"/>
+          <w:right w:val="single" w:sz="4" w:space="1" w:color="auto"/>
+        </w:pBdr>
+        <w:autoSpaceDE w:val="0"/>
+        <w:autoSpaceDN w:val="0"/>
+        <w:adjustRightInd w:val="0"/>
+        <w:spacing w:after="0" w:line="240" w:lineRule="auto"/>
+        <w:rPr>
+          <w:rFonts w:ascii="Cascadia Mono" w:hAnsi="Cascadia Mono" w:cs="Cascadia Mono"/>
+          <w:i/>
+          <w:iCs/>
+          <w:color w:val="3A7C22" w:themeColor="accent6" w:themeShade="BF"/>
+          <w:kern w:val="0"/>
+          <w:sz w:val="19"/>
+          <w:szCs w:val="19"/>
+        </w:rPr>
+      </w:pPr>
+      <w:r>
+        <w:rPr>
+          <w:rFonts w:ascii="Cascadia Mono" w:hAnsi="Cascadia Mono" w:cs="Cascadia Mono"/>
+          <w:color w:val="000000"/>
+          <w:kern w:val="0"/>
+          <w:sz w:val="19"/>
+          <w:szCs w:val="19"/>
+          <w:highlight w:val="white"/>
+        </w:rPr>
+        <w:t xml:space="preserve">            </w:t>
+      </w:r>
+      <w:r>
+        <w:rPr>
+          <w:rFonts w:ascii="Cascadia Mono" w:hAnsi="Cascadia Mono" w:cs="Cascadia Mono"/>
+          <w:i/>
+          <w:iCs/>
+          <w:color w:val="3A7C22" w:themeColor="accent6" w:themeShade="BF"/>
+          <w:kern w:val="0"/>
+          <w:sz w:val="19"/>
+          <w:szCs w:val="19"/>
+        </w:rPr>
+        <w:t>const paymentMethod = document.getElementById('paypal-button-container').getAttribute('data-method');</w:t>
+      </w:r>
+    </w:p>
+    <w:p>
+      <w:pPr>
+        <w:pBdr>
+          <w:top w:val="single" w:sz="4" w:space="1" w:color="auto"/>
+          <w:left w:val="single" w:sz="4" w:space="1" w:color="auto"/>
+          <w:bottom w:val="single" w:sz="4" w:space="1" w:color="auto"/>
+          <w:right w:val="single" w:sz="4" w:space="1" w:color="auto"/>
+        </w:pBdr>
+        <w:autoSpaceDE w:val="0"/>
+        <w:autoSpaceDN w:val="0"/>
+        <w:adjustRightInd w:val="0"/>
+        <w:spacing w:after="0" w:line="240" w:lineRule="auto"/>
+        <w:rPr>
+          <w:rFonts w:ascii="Cascadia Mono" w:hAnsi="Cascadia Mono" w:cs="Cascadia Mono"/>
+          <w:i/>
+          <w:iCs/>
+          <w:color w:val="3A7C22" w:themeColor="accent6" w:themeShade="BF"/>
+          <w:kern w:val="0"/>
+          <w:sz w:val="19"/>
+          <w:szCs w:val="19"/>
+        </w:rPr>
+      </w:pPr>
+    </w:p>
+    <w:p>
+      <w:pPr>
+        <w:pBdr>
+          <w:top w:val="single" w:sz="4" w:space="1" w:color="auto"/>
+          <w:left w:val="single" w:sz="4" w:space="1" w:color="auto"/>
+          <w:bottom w:val="single" w:sz="4" w:space="1" w:color="auto"/>
+          <w:right w:val="single" w:sz="4" w:space="1" w:color="auto"/>
+        </w:pBdr>
+        <w:autoSpaceDE w:val="0"/>
+        <w:autoSpaceDN w:val="0"/>
+        <w:adjustRightInd w:val="0"/>
+        <w:spacing w:after="0" w:line="240" w:lineRule="auto"/>
+        <w:rPr>
+          <w:rFonts w:ascii="Cascadia Mono" w:hAnsi="Cascadia Mono" w:cs="Cascadia Mono"/>
+          <w:i/>
+          <w:iCs/>
+          <w:color w:val="3A7C22" w:themeColor="accent6" w:themeShade="BF"/>
+          <w:kern w:val="0"/>
+          <w:sz w:val="19"/>
+          <w:szCs w:val="19"/>
+        </w:rPr>
+      </w:pPr>
+      <w:r>
+        <w:rPr>
+          <w:rFonts w:ascii="Cascadia Mono" w:hAnsi="Cascadia Mono" w:cs="Cascadia Mono"/>
+          <w:i/>
+          <w:iCs/>
+          <w:color w:val="3A7C22" w:themeColor="accent6" w:themeShade="BF"/>
+          <w:kern w:val="0"/>
+          <w:sz w:val="19"/>
+          <w:szCs w:val="19"/>
+          <w:highlight w:val="white"/>
+        </w:rPr>
+        <w:t xml:space="preserve">            </w:t>
+      </w:r>
+      <w:r>
+        <w:rPr>
+          <w:rFonts w:ascii="Cascadia Mono" w:hAnsi="Cascadia Mono" w:cs="Cascadia Mono"/>
+          <w:i/>
+          <w:iCs/>
+          <w:color w:val="3A7C22" w:themeColor="accent6" w:themeShade="BF"/>
+          <w:kern w:val="0"/>
+          <w:sz w:val="19"/>
+          <w:szCs w:val="19"/>
+        </w:rPr>
+        <w:t>// Thu thập dữ liệu từ form</w:t>
+      </w:r>
+    </w:p>
+    <w:p>
+      <w:pPr>
+        <w:pBdr>
+          <w:top w:val="single" w:sz="4" w:space="1" w:color="auto"/>
+          <w:left w:val="single" w:sz="4" w:space="1" w:color="auto"/>
+          <w:bottom w:val="single" w:sz="4" w:space="1" w:color="auto"/>
+          <w:right w:val="single" w:sz="4" w:space="1" w:color="auto"/>
+        </w:pBdr>
+        <w:autoSpaceDE w:val="0"/>
+        <w:autoSpaceDN w:val="0"/>
+        <w:adjustRightInd w:val="0"/>
+        <w:spacing w:after="0" w:line="240" w:lineRule="auto"/>
+        <w:rPr>
+          <w:rFonts w:ascii="Cascadia Mono" w:hAnsi="Cascadia Mono" w:cs="Cascadia Mono"/>
+          <w:i/>
+          <w:iCs/>
+          <w:color w:val="3A7C22" w:themeColor="accent6" w:themeShade="BF"/>
+          <w:kern w:val="0"/>
+          <w:sz w:val="19"/>
+          <w:szCs w:val="19"/>
+        </w:rPr>
+      </w:pPr>
+      <w:r>
+        <w:rPr>
+          <w:rFonts w:ascii="Cascadia Mono" w:hAnsi="Cascadia Mono" w:cs="Cascadia Mono"/>
+          <w:i/>
+          <w:iCs/>
+          <w:color w:val="3A7C22" w:themeColor="accent6" w:themeShade="BF"/>
+          <w:kern w:val="0"/>
+          <w:sz w:val="19"/>
+          <w:szCs w:val="19"/>
+          <w:highlight w:val="white"/>
+        </w:rPr>
+        <w:t xml:space="preserve">            </w:t>
+      </w:r>
+      <w:r>
+        <w:rPr>
+          <w:rFonts w:ascii="Cascadia Mono" w:hAnsi="Cascadia Mono" w:cs="Cascadia Mono"/>
+          <w:i/>
+          <w:iCs/>
+          <w:color w:val="3A7C22" w:themeColor="accent6" w:themeShade="BF"/>
+          <w:kern w:val="0"/>
+          <w:sz w:val="19"/>
+          <w:szCs w:val="19"/>
+        </w:rPr>
+        <w:t>const formData = new FormData(document.getElementById('formCheckout'));</w:t>
+      </w:r>
+    </w:p>
+    <w:p>
+      <w:pPr>
+        <w:pBdr>
+          <w:top w:val="single" w:sz="4" w:space="1" w:color="auto"/>
+          <w:left w:val="single" w:sz="4" w:space="1" w:color="auto"/>
+          <w:bottom w:val="single" w:sz="4" w:space="1" w:color="auto"/>
+          <w:right w:val="single" w:sz="4" w:space="1" w:color="auto"/>
+        </w:pBdr>
+        <w:autoSpaceDE w:val="0"/>
+        <w:autoSpaceDN w:val="0"/>
+        <w:adjustRightInd w:val="0"/>
+        <w:spacing w:after="0" w:line="240" w:lineRule="auto"/>
+        <w:rPr>
+          <w:rFonts w:ascii="Cascadia Mono" w:hAnsi="Cascadia Mono" w:cs="Cascadia Mono"/>
+          <w:i/>
+          <w:iCs/>
+          <w:color w:val="3A7C22" w:themeColor="accent6" w:themeShade="BF"/>
+          <w:kern w:val="0"/>
+          <w:sz w:val="19"/>
+          <w:szCs w:val="19"/>
+        </w:rPr>
+      </w:pPr>
+      <w:r>
+        <w:rPr>
+          <w:rFonts w:ascii="Cascadia Mono" w:hAnsi="Cascadia Mono" w:cs="Cascadia Mono"/>
+          <w:i/>
+          <w:iCs/>
+          <w:color w:val="3A7C22" w:themeColor="accent6" w:themeShade="BF"/>
+          <w:kern w:val="0"/>
+          <w:sz w:val="19"/>
+          <w:szCs w:val="19"/>
+          <w:highlight w:val="white"/>
+        </w:rPr>
+        <w:t xml:space="preserve">            </w:t>
+      </w:r>
+      <w:r>
+        <w:rPr>
+          <w:rFonts w:ascii="Cascadia Mono" w:hAnsi="Cascadia Mono" w:cs="Cascadia Mono"/>
+          <w:i/>
+          <w:iCs/>
+          <w:color w:val="3A7C22" w:themeColor="accent6" w:themeShade="BF"/>
+          <w:kern w:val="0"/>
+          <w:sz w:val="19"/>
+          <w:szCs w:val="19"/>
+        </w:rPr>
+        <w:t>const data = Object.fromEntries(formData);</w:t>
+      </w:r>
+    </w:p>
+    <w:p>
+      <w:pPr>
+        <w:pBdr>
+          <w:top w:val="single" w:sz="4" w:space="1" w:color="auto"/>
+          <w:left w:val="single" w:sz="4" w:space="1" w:color="auto"/>
+          <w:bottom w:val="single" w:sz="4" w:space="1" w:color="auto"/>
+          <w:right w:val="single" w:sz="4" w:space="1" w:color="auto"/>
+        </w:pBdr>
+        <w:autoSpaceDE w:val="0"/>
+        <w:autoSpaceDN w:val="0"/>
+        <w:adjustRightInd w:val="0"/>
+        <w:spacing w:after="0" w:line="240" w:lineRule="auto"/>
+        <w:rPr>
+          <w:rFonts w:ascii="Cascadia Mono" w:hAnsi="Cascadia Mono" w:cs="Cascadia Mono"/>
+          <w:i/>
+          <w:iCs/>
+          <w:color w:val="3A7C22" w:themeColor="accent6" w:themeShade="BF"/>
+          <w:kern w:val="0"/>
+          <w:sz w:val="19"/>
+          <w:szCs w:val="19"/>
+        </w:rPr>
+      </w:pPr>
+      <w:r>
+        <w:rPr>
+          <w:rFonts w:ascii="Cascadia Mono" w:hAnsi="Cascadia Mono" w:cs="Cascadia Mono"/>
+          <w:i/>
+          <w:iCs/>
+          <w:color w:val="3A7C22" w:themeColor="accent6" w:themeShade="BF"/>
+          <w:kern w:val="0"/>
+          <w:sz w:val="19"/>
+          <w:szCs w:val="19"/>
+          <w:highlight w:val="white"/>
+        </w:rPr>
+        <w:t xml:space="preserve">            </w:t>
+      </w:r>
+      <w:r>
+        <w:rPr>
+          <w:rFonts w:ascii="Cascadia Mono" w:hAnsi="Cascadia Mono" w:cs="Cascadia Mono"/>
+          <w:i/>
+          <w:iCs/>
+          <w:color w:val="3A7C22" w:themeColor="accent6" w:themeShade="BF"/>
+          <w:kern w:val="0"/>
+          <w:sz w:val="19"/>
+          <w:szCs w:val="19"/>
+        </w:rPr>
+        <w:t>data.PaymentMethod = paymentMethod;</w:t>
+      </w:r>
+    </w:p>
+    <w:p>
+      <w:pPr>
+        <w:pBdr>
+          <w:top w:val="single" w:sz="4" w:space="1" w:color="auto"/>
+          <w:left w:val="single" w:sz="4" w:space="1" w:color="auto"/>
+          <w:bottom w:val="single" w:sz="4" w:space="1" w:color="auto"/>
+          <w:right w:val="single" w:sz="4" w:space="1" w:color="auto"/>
+        </w:pBdr>
+        <w:autoSpaceDE w:val="0"/>
+        <w:autoSpaceDN w:val="0"/>
+        <w:adjustRightInd w:val="0"/>
+        <w:spacing w:after="0" w:line="240" w:lineRule="auto"/>
+        <w:rPr>
+          <w:rFonts w:ascii="Cascadia Mono" w:hAnsi="Cascadia Mono" w:cs="Cascadia Mono"/>
+          <w:i/>
+          <w:iCs/>
+          <w:color w:val="3A7C22" w:themeColor="accent6" w:themeShade="BF"/>
+          <w:kern w:val="0"/>
+          <w:sz w:val="19"/>
+          <w:szCs w:val="19"/>
+        </w:rPr>
+      </w:pPr>
+    </w:p>
+    <w:p>
+      <w:pPr>
+        <w:pBdr>
+          <w:top w:val="single" w:sz="4" w:space="1" w:color="auto"/>
+          <w:left w:val="single" w:sz="4" w:space="1" w:color="auto"/>
+          <w:bottom w:val="single" w:sz="4" w:space="1" w:color="auto"/>
+          <w:right w:val="single" w:sz="4" w:space="1" w:color="auto"/>
+        </w:pBdr>
+        <w:autoSpaceDE w:val="0"/>
+        <w:autoSpaceDN w:val="0"/>
+        <w:adjustRightInd w:val="0"/>
+        <w:spacing w:after="0" w:line="240" w:lineRule="auto"/>
+        <w:rPr>
+          <w:rFonts w:ascii="Cascadia Mono" w:hAnsi="Cascadia Mono" w:cs="Cascadia Mono"/>
+          <w:i/>
+          <w:iCs/>
+          <w:color w:val="3A7C22" w:themeColor="accent6" w:themeShade="BF"/>
+          <w:kern w:val="0"/>
+          <w:sz w:val="19"/>
+          <w:szCs w:val="19"/>
+        </w:rPr>
+      </w:pPr>
+      <w:r>
+        <w:rPr>
+          <w:rFonts w:ascii="Cascadia Mono" w:hAnsi="Cascadia Mono" w:cs="Cascadia Mono"/>
+          <w:i/>
+          <w:iCs/>
+          <w:color w:val="3A7C22" w:themeColor="accent6" w:themeShade="BF"/>
+          <w:kern w:val="0"/>
+          <w:sz w:val="19"/>
+          <w:szCs w:val="19"/>
+          <w:highlight w:val="white"/>
+        </w:rPr>
+        <w:t xml:space="preserve">            </w:t>
+      </w:r>
+      <w:r>
+        <w:rPr>
+          <w:rFonts w:ascii="Cascadia Mono" w:hAnsi="Cascadia Mono" w:cs="Cascadia Mono"/>
+          <w:i/>
+          <w:iCs/>
+          <w:color w:val="3A7C22" w:themeColor="accent6" w:themeShade="BF"/>
+          <w:kern w:val="0"/>
+          <w:sz w:val="19"/>
+          <w:szCs w:val="19"/>
+        </w:rPr>
+        <w:t>const response1 = await fetch("/Cart/Checkform", {</w:t>
+      </w:r>
+    </w:p>
+    <w:p>
+      <w:pPr>
+        <w:pBdr>
+          <w:top w:val="single" w:sz="4" w:space="1" w:color="auto"/>
+          <w:left w:val="single" w:sz="4" w:space="1" w:color="auto"/>
+          <w:bottom w:val="single" w:sz="4" w:space="1" w:color="auto"/>
+          <w:right w:val="single" w:sz="4" w:space="1" w:color="auto"/>
+        </w:pBdr>
+        <w:autoSpaceDE w:val="0"/>
+        <w:autoSpaceDN w:val="0"/>
+        <w:adjustRightInd w:val="0"/>
+        <w:spacing w:after="0" w:line="240" w:lineRule="auto"/>
+        <w:rPr>
+          <w:rFonts w:ascii="Cascadia Mono" w:hAnsi="Cascadia Mono" w:cs="Cascadia Mono"/>
+          <w:i/>
+          <w:iCs/>
+          <w:color w:val="3A7C22" w:themeColor="accent6" w:themeShade="BF"/>
+          <w:kern w:val="0"/>
+          <w:sz w:val="19"/>
+          <w:szCs w:val="19"/>
+        </w:rPr>
+      </w:pPr>
+      <w:r>
+        <w:rPr>
+          <w:rFonts w:ascii="Cascadia Mono" w:hAnsi="Cascadia Mono" w:cs="Cascadia Mono"/>
+          <w:i/>
+          <w:iCs/>
+          <w:color w:val="3A7C22" w:themeColor="accent6" w:themeShade="BF"/>
+          <w:kern w:val="0"/>
+          <w:sz w:val="19"/>
+          <w:szCs w:val="19"/>
+        </w:rPr>
+        <w:t xml:space="preserve">    </w:t>
+      </w:r>
+      <w:r>
+        <w:rPr>
+          <w:rFonts w:ascii="Cascadia Mono" w:hAnsi="Cascadia Mono" w:cs="Cascadia Mono"/>
+          <w:i/>
+          <w:iCs/>
+          <w:color w:val="3A7C22" w:themeColor="accent6" w:themeShade="BF"/>
+          <w:kern w:val="0"/>
+          <w:sz w:val="19"/>
+          <w:szCs w:val="19"/>
+          <w:highlight w:val="white"/>
+        </w:rPr>
+        <w:t xml:space="preserve">            </w:t>
+      </w:r>
+      <w:r>
+        <w:rPr>
+          <w:rFonts w:ascii="Cascadia Mono" w:hAnsi="Cascadia Mono" w:cs="Cascadia Mono"/>
+          <w:i/>
+          <w:iCs/>
+          <w:color w:val="3A7C22" w:themeColor="accent6" w:themeShade="BF"/>
+          <w:kern w:val="0"/>
+          <w:sz w:val="19"/>
+          <w:szCs w:val="19"/>
+        </w:rPr>
+        <w:t>method: "POST",</w:t>
+      </w:r>
+    </w:p>
+    <w:p>
+      <w:pPr>
+        <w:pBdr>
+          <w:top w:val="single" w:sz="4" w:space="1" w:color="auto"/>
+          <w:left w:val="single" w:sz="4" w:space="1" w:color="auto"/>
+          <w:bottom w:val="single" w:sz="4" w:space="1" w:color="auto"/>
+          <w:right w:val="single" w:sz="4" w:space="1" w:color="auto"/>
+        </w:pBdr>
+        <w:autoSpaceDE w:val="0"/>
+        <w:autoSpaceDN w:val="0"/>
+        <w:adjustRightInd w:val="0"/>
+        <w:spacing w:after="0" w:line="240" w:lineRule="auto"/>
+        <w:rPr>
+          <w:rFonts w:ascii="Cascadia Mono" w:hAnsi="Cascadia Mono" w:cs="Cascadia Mono"/>
+          <w:i/>
+          <w:iCs/>
+          <w:color w:val="3A7C22" w:themeColor="accent6" w:themeShade="BF"/>
+          <w:kern w:val="0"/>
+          <w:sz w:val="19"/>
+          <w:szCs w:val="19"/>
+        </w:rPr>
+      </w:pPr>
+      <w:r>
+        <w:rPr>
+          <w:rFonts w:ascii="Cascadia Mono" w:hAnsi="Cascadia Mono" w:cs="Cascadia Mono"/>
+          <w:i/>
+          <w:iCs/>
+          <w:color w:val="3A7C22" w:themeColor="accent6" w:themeShade="BF"/>
+          <w:kern w:val="0"/>
+          <w:sz w:val="19"/>
+          <w:szCs w:val="19"/>
+        </w:rPr>
+        <w:t xml:space="preserve">    </w:t>
+      </w:r>
+      <w:r>
+        <w:rPr>
+          <w:rFonts w:ascii="Cascadia Mono" w:hAnsi="Cascadia Mono" w:cs="Cascadia Mono"/>
+          <w:i/>
+          <w:iCs/>
+          <w:color w:val="3A7C22" w:themeColor="accent6" w:themeShade="BF"/>
+          <w:kern w:val="0"/>
+          <w:sz w:val="19"/>
+          <w:szCs w:val="19"/>
+          <w:highlight w:val="white"/>
+        </w:rPr>
+        <w:t xml:space="preserve">            </w:t>
+      </w:r>
+      <w:r>
+        <w:rPr>
+          <w:rFonts w:ascii="Cascadia Mono" w:hAnsi="Cascadia Mono" w:cs="Cascadia Mono"/>
+          <w:i/>
+          <w:iCs/>
+          <w:color w:val="3A7C22" w:themeColor="accent6" w:themeShade="BF"/>
+          <w:kern w:val="0"/>
+          <w:sz w:val="19"/>
+          <w:szCs w:val="19"/>
+        </w:rPr>
+        <w:t>headers: {</w:t>
+      </w:r>
+    </w:p>
+    <w:p>
+      <w:pPr>
+        <w:pBdr>
+          <w:top w:val="single" w:sz="4" w:space="1" w:color="auto"/>
+          <w:left w:val="single" w:sz="4" w:space="1" w:color="auto"/>
+          <w:bottom w:val="single" w:sz="4" w:space="1" w:color="auto"/>
+          <w:right w:val="single" w:sz="4" w:space="1" w:color="auto"/>
+        </w:pBdr>
+        <w:autoSpaceDE w:val="0"/>
+        <w:autoSpaceDN w:val="0"/>
+        <w:adjustRightInd w:val="0"/>
+        <w:spacing w:after="0" w:line="240" w:lineRule="auto"/>
+        <w:rPr>
+          <w:rFonts w:ascii="Cascadia Mono" w:hAnsi="Cascadia Mono" w:cs="Cascadia Mono"/>
+          <w:i/>
+          <w:iCs/>
+          <w:color w:val="3A7C22" w:themeColor="accent6" w:themeShade="BF"/>
+          <w:kern w:val="0"/>
+          <w:sz w:val="19"/>
+          <w:szCs w:val="19"/>
+        </w:rPr>
+      </w:pPr>
+      <w:r>
+        <w:rPr>
+          <w:rFonts w:ascii="Cascadia Mono" w:hAnsi="Cascadia Mono" w:cs="Cascadia Mono"/>
+          <w:i/>
+          <w:iCs/>
+          <w:color w:val="3A7C22" w:themeColor="accent6" w:themeShade="BF"/>
+          <w:kern w:val="0"/>
+          <w:sz w:val="19"/>
+          <w:szCs w:val="19"/>
+        </w:rPr>
+        <w:t xml:space="preserve">        </w:t>
+      </w:r>
+      <w:r>
+        <w:rPr>
+          <w:rFonts w:ascii="Cascadia Mono" w:hAnsi="Cascadia Mono" w:cs="Cascadia Mono"/>
+          <w:i/>
+          <w:iCs/>
+          <w:color w:val="3A7C22" w:themeColor="accent6" w:themeShade="BF"/>
+          <w:kern w:val="0"/>
+          <w:sz w:val="19"/>
+          <w:szCs w:val="19"/>
+          <w:highlight w:val="white"/>
+        </w:rPr>
+        <w:t xml:space="preserve">            </w:t>
+      </w:r>
+      <w:r>
+        <w:rPr>
+          <w:rFonts w:ascii="Cascadia Mono" w:hAnsi="Cascadia Mono" w:cs="Cascadia Mono"/>
+          <w:i/>
+          <w:iCs/>
+          <w:color w:val="3A7C22" w:themeColor="accent6" w:themeShade="BF"/>
+          <w:kern w:val="0"/>
+          <w:sz w:val="19"/>
+          <w:szCs w:val="19"/>
+        </w:rPr>
+        <w:t>"Content-Type": "application/json",</w:t>
+      </w:r>
+    </w:p>
+    <w:p>
+      <w:pPr>
+        <w:pBdr>
+          <w:top w:val="single" w:sz="4" w:space="1" w:color="auto"/>
+          <w:left w:val="single" w:sz="4" w:space="1" w:color="auto"/>
+          <w:bottom w:val="single" w:sz="4" w:space="1" w:color="auto"/>
+          <w:right w:val="single" w:sz="4" w:space="1" w:color="auto"/>
+        </w:pBdr>
+        <w:autoSpaceDE w:val="0"/>
+        <w:autoSpaceDN w:val="0"/>
+        <w:adjustRightInd w:val="0"/>
+        <w:spacing w:after="0" w:line="240" w:lineRule="auto"/>
+        <w:rPr>
+          <w:rFonts w:ascii="Cascadia Mono" w:hAnsi="Cascadia Mono" w:cs="Cascadia Mono"/>
+          <w:i/>
+          <w:iCs/>
+          <w:color w:val="3A7C22" w:themeColor="accent6" w:themeShade="BF"/>
+          <w:kern w:val="0"/>
+          <w:sz w:val="19"/>
+          <w:szCs w:val="19"/>
+        </w:rPr>
+      </w:pPr>
+      <w:r>
+        <w:rPr>
+          <w:rFonts w:ascii="Cascadia Mono" w:hAnsi="Cascadia Mono" w:cs="Cascadia Mono"/>
+          <w:i/>
+          <w:iCs/>
+          <w:color w:val="3A7C22" w:themeColor="accent6" w:themeShade="BF"/>
+          <w:kern w:val="0"/>
+          <w:sz w:val="19"/>
+          <w:szCs w:val="19"/>
+        </w:rPr>
+        <w:t xml:space="preserve">    </w:t>
+      </w:r>
+      <w:r>
+        <w:rPr>
+          <w:rFonts w:ascii="Cascadia Mono" w:hAnsi="Cascadia Mono" w:cs="Cascadia Mono"/>
+          <w:i/>
+          <w:iCs/>
+          <w:color w:val="3A7C22" w:themeColor="accent6" w:themeShade="BF"/>
+          <w:kern w:val="0"/>
+          <w:sz w:val="19"/>
+          <w:szCs w:val="19"/>
+          <w:highlight w:val="white"/>
+        </w:rPr>
+        <w:t xml:space="preserve">            </w:t>
+      </w:r>
+      <w:r>
+        <w:rPr>
+          <w:rFonts w:ascii="Cascadia Mono" w:hAnsi="Cascadia Mono" w:cs="Cascadia Mono"/>
+          <w:i/>
+          <w:iCs/>
+          <w:color w:val="3A7C22" w:themeColor="accent6" w:themeShade="BF"/>
+          <w:kern w:val="0"/>
+          <w:sz w:val="19"/>
+          <w:szCs w:val="19"/>
+        </w:rPr>
+        <w:t>},</w:t>
+      </w:r>
+    </w:p>
+    <w:p>
+      <w:pPr>
+        <w:pBdr>
+          <w:top w:val="single" w:sz="4" w:space="1" w:color="auto"/>
+          <w:left w:val="single" w:sz="4" w:space="1" w:color="auto"/>
+          <w:bottom w:val="single" w:sz="4" w:space="1" w:color="auto"/>
+          <w:right w:val="single" w:sz="4" w:space="1" w:color="auto"/>
+        </w:pBdr>
+        <w:autoSpaceDE w:val="0"/>
+        <w:autoSpaceDN w:val="0"/>
+        <w:adjustRightInd w:val="0"/>
+        <w:spacing w:after="0" w:line="240" w:lineRule="auto"/>
+        <w:rPr>
+          <w:rFonts w:ascii="Cascadia Mono" w:hAnsi="Cascadia Mono" w:cs="Cascadia Mono"/>
+          <w:i/>
+          <w:iCs/>
+          <w:color w:val="3A7C22" w:themeColor="accent6" w:themeShade="BF"/>
+          <w:kern w:val="0"/>
+          <w:sz w:val="19"/>
+          <w:szCs w:val="19"/>
+        </w:rPr>
+      </w:pPr>
+      <w:r>
+        <w:rPr>
+          <w:rFonts w:ascii="Cascadia Mono" w:hAnsi="Cascadia Mono" w:cs="Cascadia Mono"/>
+          <w:i/>
+          <w:iCs/>
+          <w:color w:val="3A7C22" w:themeColor="accent6" w:themeShade="BF"/>
+          <w:kern w:val="0"/>
+          <w:sz w:val="19"/>
+          <w:szCs w:val="19"/>
+        </w:rPr>
+        <w:t xml:space="preserve">    </w:t>
+      </w:r>
+      <w:r>
+        <w:rPr>
+          <w:rFonts w:ascii="Cascadia Mono" w:hAnsi="Cascadia Mono" w:cs="Cascadia Mono"/>
+          <w:i/>
+          <w:iCs/>
+          <w:color w:val="3A7C22" w:themeColor="accent6" w:themeShade="BF"/>
+          <w:kern w:val="0"/>
+          <w:sz w:val="19"/>
+          <w:szCs w:val="19"/>
+          <w:highlight w:val="white"/>
+        </w:rPr>
+        <w:t xml:space="preserve">            </w:t>
+      </w:r>
+      <w:r>
+        <w:rPr>
+          <w:rFonts w:ascii="Cascadia Mono" w:hAnsi="Cascadia Mono" w:cs="Cascadia Mono"/>
+          <w:i/>
+          <w:iCs/>
+          <w:color w:val="3A7C22" w:themeColor="accent6" w:themeShade="BF"/>
+          <w:kern w:val="0"/>
+          <w:sz w:val="19"/>
+          <w:szCs w:val="19"/>
+        </w:rPr>
+        <w:t>body: JSON.stringify(data</w:t>
+      </w:r>
+    </w:p>
+    <w:p>
+      <w:pPr>
+        <w:pBdr>
+          <w:top w:val="single" w:sz="4" w:space="1" w:color="auto"/>
+          <w:left w:val="single" w:sz="4" w:space="1" w:color="auto"/>
+          <w:bottom w:val="single" w:sz="4" w:space="1" w:color="auto"/>
+          <w:right w:val="single" w:sz="4" w:space="1" w:color="auto"/>
+        </w:pBdr>
+        <w:autoSpaceDE w:val="0"/>
+        <w:autoSpaceDN w:val="0"/>
+        <w:adjustRightInd w:val="0"/>
+        <w:spacing w:after="0" w:line="240" w:lineRule="auto"/>
+        <w:rPr>
+          <w:rFonts w:ascii="Cascadia Mono" w:hAnsi="Cascadia Mono" w:cs="Cascadia Mono"/>
+          <w:i/>
+          <w:iCs/>
+          <w:color w:val="3A7C22" w:themeColor="accent6" w:themeShade="BF"/>
+          <w:kern w:val="0"/>
+          <w:sz w:val="19"/>
+          <w:szCs w:val="19"/>
+        </w:rPr>
+      </w:pPr>
+      <w:r>
+        <w:rPr>
+          <w:rFonts w:ascii="Cascadia Mono" w:hAnsi="Cascadia Mono" w:cs="Cascadia Mono"/>
+          <w:i/>
+          <w:iCs/>
+          <w:color w:val="3A7C22" w:themeColor="accent6" w:themeShade="BF"/>
+          <w:kern w:val="0"/>
+          <w:sz w:val="19"/>
+          <w:szCs w:val="19"/>
+          <w:highlight w:val="white"/>
+        </w:rPr>
+        <w:t xml:space="preserve">            </w:t>
+      </w:r>
+      <w:r>
+        <w:rPr>
+          <w:rFonts w:ascii="Cascadia Mono" w:hAnsi="Cascadia Mono" w:cs="Cascadia Mono"/>
+          <w:i/>
+          <w:iCs/>
+          <w:color w:val="3A7C22" w:themeColor="accent6" w:themeShade="BF"/>
+          <w:kern w:val="0"/>
+          <w:sz w:val="19"/>
+          <w:szCs w:val="19"/>
+        </w:rPr>
+        <w:t>});</w:t>
+      </w:r>
+    </w:p>
+    <w:p>
+      <w:pPr>
+        <w:pBdr>
+          <w:top w:val="single" w:sz="4" w:space="1" w:color="auto"/>
+          <w:left w:val="single" w:sz="4" w:space="1" w:color="auto"/>
+          <w:bottom w:val="single" w:sz="4" w:space="1" w:color="auto"/>
+          <w:right w:val="single" w:sz="4" w:space="1" w:color="auto"/>
+        </w:pBdr>
+        <w:autoSpaceDE w:val="0"/>
+        <w:autoSpaceDN w:val="0"/>
+        <w:adjustRightInd w:val="0"/>
+        <w:spacing w:after="0" w:line="240" w:lineRule="auto"/>
+        <w:rPr>
+          <w:rFonts w:ascii="Cascadia Mono" w:hAnsi="Cascadia Mono" w:cs="Cascadia Mono"/>
+          <w:i/>
+          <w:iCs/>
+          <w:color w:val="3A7C22" w:themeColor="accent6" w:themeShade="BF"/>
+          <w:kern w:val="0"/>
+          <w:sz w:val="19"/>
+          <w:szCs w:val="19"/>
+          <w:highlight w:val="white"/>
+        </w:rPr>
+      </w:pPr>
+    </w:p>
+    <w:p>
+      <w:pPr>
+        <w:pBdr>
+          <w:top w:val="single" w:sz="4" w:space="1" w:color="auto"/>
+          <w:left w:val="single" w:sz="4" w:space="1" w:color="auto"/>
+          <w:bottom w:val="single" w:sz="4" w:space="1" w:color="auto"/>
+          <w:right w:val="single" w:sz="4" w:space="1" w:color="auto"/>
+        </w:pBdr>
+        <w:autoSpaceDE w:val="0"/>
+        <w:autoSpaceDN w:val="0"/>
+        <w:adjustRightInd w:val="0"/>
+        <w:spacing w:after="0" w:line="240" w:lineRule="auto"/>
+        <w:rPr>
+          <w:rFonts w:ascii="Cascadia Mono" w:hAnsi="Cascadia Mono" w:cs="Cascadia Mono"/>
+          <w:color w:val="008000"/>
+          <w:kern w:val="0"/>
+          <w:sz w:val="19"/>
+          <w:szCs w:val="19"/>
+          <w:highlight w:val="white"/>
+        </w:rPr>
+      </w:pPr>
+      <w:r>
+        <w:rPr>
+          <w:rFonts w:ascii="Cascadia Mono" w:hAnsi="Cascadia Mono" w:cs="Cascadia Mono"/>
+          <w:color w:val="000000"/>
+          <w:kern w:val="0"/>
+          <w:sz w:val="19"/>
+          <w:szCs w:val="19"/>
+          <w:highlight w:val="white"/>
+        </w:rPr>
+        <w:t xml:space="preserve">            </w:t>
+      </w:r>
+      <w:r>
+        <w:rPr>
+          <w:rFonts w:ascii="Cascadia Mono" w:hAnsi="Cascadia Mono" w:cs="Cascadia Mono"/>
+          <w:color w:val="008000"/>
+          <w:kern w:val="0"/>
+          <w:sz w:val="19"/>
+          <w:szCs w:val="19"/>
+          <w:highlight w:val="white"/>
+        </w:rPr>
+        <w:t>// const checkbox = document.getElementById('myCheckbox'); // Thay 'myCheckbox' bằng ID của checkbox</w:t>
+      </w:r>
+    </w:p>
+    <w:p>
+      <w:pPr>
+        <w:pBdr>
+          <w:top w:val="single" w:sz="4" w:space="1" w:color="auto"/>
+          <w:left w:val="single" w:sz="4" w:space="1" w:color="auto"/>
+          <w:bottom w:val="single" w:sz="4" w:space="1" w:color="auto"/>
+          <w:right w:val="single" w:sz="4" w:space="1" w:color="auto"/>
+        </w:pBdr>
+        <w:autoSpaceDE w:val="0"/>
+        <w:autoSpaceDN w:val="0"/>
+        <w:adjustRightInd w:val="0"/>
+        <w:spacing w:after="0" w:line="240" w:lineRule="auto"/>
+        <w:rPr>
+          <w:rFonts w:ascii="Cascadia Mono" w:hAnsi="Cascadia Mono" w:cs="Cascadia Mono"/>
+          <w:color w:val="008000"/>
+          <w:kern w:val="0"/>
+          <w:sz w:val="19"/>
+          <w:szCs w:val="19"/>
+          <w:highlight w:val="white"/>
+        </w:rPr>
+      </w:pPr>
+      <w:r>
+        <w:rPr>
+          <w:rFonts w:ascii="Cascadia Mono" w:hAnsi="Cascadia Mono" w:cs="Cascadia Mono"/>
+          <w:color w:val="000000"/>
+          <w:kern w:val="0"/>
+          <w:sz w:val="19"/>
+          <w:szCs w:val="19"/>
+          <w:highlight w:val="white"/>
+        </w:rPr>
+        <w:t xml:space="preserve">            </w:t>
+      </w:r>
+      <w:r>
+        <w:rPr>
+          <w:rFonts w:ascii="Cascadia Mono" w:hAnsi="Cascadia Mono" w:cs="Cascadia Mono"/>
+          <w:color w:val="008000"/>
+          <w:kern w:val="0"/>
+          <w:sz w:val="19"/>
+          <w:szCs w:val="19"/>
+          <w:highlight w:val="white"/>
+        </w:rPr>
+        <w:t>// if (!checkbox.checked) {</w:t>
+      </w:r>
+    </w:p>
+    <w:p>
+      <w:pPr>
+        <w:pBdr>
+          <w:top w:val="single" w:sz="4" w:space="1" w:color="auto"/>
+          <w:left w:val="single" w:sz="4" w:space="1" w:color="auto"/>
+          <w:bottom w:val="single" w:sz="4" w:space="1" w:color="auto"/>
+          <w:right w:val="single" w:sz="4" w:space="1" w:color="auto"/>
+        </w:pBdr>
+        <w:autoSpaceDE w:val="0"/>
+        <w:autoSpaceDN w:val="0"/>
+        <w:adjustRightInd w:val="0"/>
+        <w:spacing w:after="0" w:line="240" w:lineRule="auto"/>
+        <w:rPr>
+          <w:rFonts w:ascii="Cascadia Mono" w:hAnsi="Cascadia Mono" w:cs="Cascadia Mono"/>
+          <w:color w:val="008000"/>
+          <w:kern w:val="0"/>
+          <w:sz w:val="19"/>
+          <w:szCs w:val="19"/>
+          <w:highlight w:val="white"/>
+        </w:rPr>
+      </w:pPr>
+      <w:r>
+        <w:rPr>
+          <w:rFonts w:ascii="Cascadia Mono" w:hAnsi="Cascadia Mono" w:cs="Cascadia Mono"/>
+          <w:color w:val="000000"/>
+          <w:kern w:val="0"/>
+          <w:sz w:val="19"/>
+          <w:szCs w:val="19"/>
+          <w:highlight w:val="white"/>
+        </w:rPr>
+        <w:t xml:space="preserve">            </w:t>
+      </w:r>
+      <w:r>
+        <w:rPr>
+          <w:rFonts w:ascii="Cascadia Mono" w:hAnsi="Cascadia Mono" w:cs="Cascadia Mono"/>
+          <w:color w:val="008000"/>
+          <w:kern w:val="0"/>
+          <w:sz w:val="19"/>
+          <w:szCs w:val="19"/>
+          <w:highlight w:val="white"/>
+        </w:rPr>
+        <w:t>//     alert("Bạn cần tick vào checkbox trước khi tiếp tục!");</w:t>
+      </w:r>
+    </w:p>
+    <w:p>
+      <w:pPr>
+        <w:pBdr>
+          <w:top w:val="single" w:sz="4" w:space="1" w:color="auto"/>
+          <w:left w:val="single" w:sz="4" w:space="1" w:color="auto"/>
+          <w:bottom w:val="single" w:sz="4" w:space="1" w:color="auto"/>
+          <w:right w:val="single" w:sz="4" w:space="1" w:color="auto"/>
+        </w:pBdr>
+        <w:autoSpaceDE w:val="0"/>
+        <w:autoSpaceDN w:val="0"/>
+        <w:adjustRightInd w:val="0"/>
+        <w:spacing w:after="0" w:line="240" w:lineRule="auto"/>
+        <w:rPr>
+          <w:rFonts w:ascii="Cascadia Mono" w:hAnsi="Cascadia Mono" w:cs="Cascadia Mono"/>
+          <w:color w:val="008000"/>
+          <w:kern w:val="0"/>
+          <w:sz w:val="19"/>
+          <w:szCs w:val="19"/>
+          <w:highlight w:val="white"/>
+        </w:rPr>
+      </w:pPr>
+      <w:r>
+        <w:rPr>
+          <w:rFonts w:ascii="Cascadia Mono" w:hAnsi="Cascadia Mono" w:cs="Cascadia Mono"/>
+          <w:color w:val="000000"/>
+          <w:kern w:val="0"/>
+          <w:sz w:val="19"/>
+          <w:szCs w:val="19"/>
+          <w:highlight w:val="white"/>
+        </w:rPr>
+        <w:t xml:space="preserve">            </w:t>
+      </w:r>
+      <w:r>
+        <w:rPr>
+          <w:rFonts w:ascii="Cascadia Mono" w:hAnsi="Cascadia Mono" w:cs="Cascadia Mono"/>
+          <w:color w:val="008000"/>
+          <w:kern w:val="0"/>
+          <w:sz w:val="19"/>
+          <w:szCs w:val="19"/>
+          <w:highlight w:val="white"/>
+        </w:rPr>
+        <w:t>//     return Promise.reject("Dữ liệu không hợp lệ");</w:t>
+      </w:r>
+    </w:p>
+    <w:p>
+      <w:pPr>
+        <w:pBdr>
+          <w:top w:val="single" w:sz="4" w:space="1" w:color="auto"/>
+          <w:left w:val="single" w:sz="4" w:space="1" w:color="auto"/>
+          <w:bottom w:val="single" w:sz="4" w:space="1" w:color="auto"/>
+          <w:right w:val="single" w:sz="4" w:space="1" w:color="auto"/>
+        </w:pBdr>
+        <w:autoSpaceDE w:val="0"/>
+        <w:autoSpaceDN w:val="0"/>
+        <w:adjustRightInd w:val="0"/>
+        <w:spacing w:after="0" w:line="240" w:lineRule="auto"/>
+        <w:rPr>
+          <w:rFonts w:ascii="Cascadia Mono" w:hAnsi="Cascadia Mono" w:cs="Cascadia Mono"/>
+          <w:color w:val="008000"/>
+          <w:kern w:val="0"/>
+          <w:sz w:val="19"/>
+          <w:szCs w:val="19"/>
+          <w:highlight w:val="white"/>
+        </w:rPr>
+      </w:pPr>
+      <w:r>
+        <w:rPr>
+          <w:rFonts w:ascii="Cascadia Mono" w:hAnsi="Cascadia Mono" w:cs="Cascadia Mono"/>
+          <w:color w:val="000000"/>
+          <w:kern w:val="0"/>
+          <w:sz w:val="19"/>
+          <w:szCs w:val="19"/>
+          <w:highlight w:val="white"/>
+        </w:rPr>
+        <w:t xml:space="preserve">            </w:t>
+      </w:r>
+      <w:r>
+        <w:rPr>
+          <w:rFonts w:ascii="Cascadia Mono" w:hAnsi="Cascadia Mono" w:cs="Cascadia Mono"/>
+          <w:color w:val="008000"/>
+          <w:kern w:val="0"/>
+          <w:sz w:val="19"/>
+          <w:szCs w:val="19"/>
+          <w:highlight w:val="white"/>
+        </w:rPr>
+        <w:t>// }</w:t>
+      </w:r>
+    </w:p>
+    <w:p>
+      <w:pPr>
+        <w:pBdr>
+          <w:top w:val="single" w:sz="4" w:space="1" w:color="auto"/>
+          <w:left w:val="single" w:sz="4" w:space="1" w:color="auto"/>
+          <w:bottom w:val="single" w:sz="4" w:space="1" w:color="auto"/>
+          <w:right w:val="single" w:sz="4" w:space="1" w:color="auto"/>
+        </w:pBdr>
+        <w:autoSpaceDE w:val="0"/>
+        <w:autoSpaceDN w:val="0"/>
+        <w:adjustRightInd w:val="0"/>
+        <w:spacing w:after="0" w:line="240" w:lineRule="auto"/>
+        <w:rPr>
+          <w:rFonts w:ascii="Cascadia Mono" w:hAnsi="Cascadia Mono" w:cs="Cascadia Mono"/>
+          <w:color w:val="000000"/>
+          <w:kern w:val="0"/>
+          <w:sz w:val="19"/>
+          <w:szCs w:val="19"/>
+          <w:highlight w:val="white"/>
+        </w:rPr>
+      </w:pPr>
+      <w:r>
+        <w:rPr>
+          <w:rFonts w:ascii="Cascadia Mono" w:hAnsi="Cascadia Mono" w:cs="Cascadia Mono"/>
+          <w:color w:val="000000"/>
+          <w:kern w:val="0"/>
+          <w:sz w:val="19"/>
+          <w:szCs w:val="19"/>
+          <w:highlight w:val="white"/>
+        </w:rPr>
+        <w:t xml:space="preserve">                </w:t>
+      </w:r>
+    </w:p>
+    <w:p>
+      <w:pPr>
+        <w:pBdr>
+          <w:top w:val="single" w:sz="4" w:space="1" w:color="auto"/>
+          <w:left w:val="single" w:sz="4" w:space="1" w:color="auto"/>
+          <w:bottom w:val="single" w:sz="4" w:space="1" w:color="auto"/>
+          <w:right w:val="single" w:sz="4" w:space="1" w:color="auto"/>
+        </w:pBdr>
+        <w:autoSpaceDE w:val="0"/>
+        <w:autoSpaceDN w:val="0"/>
+        <w:adjustRightInd w:val="0"/>
+        <w:spacing w:after="0" w:line="240" w:lineRule="auto"/>
+        <w:rPr>
+          <w:rFonts w:ascii="Cascadia Mono" w:hAnsi="Cascadia Mono" w:cs="Cascadia Mono"/>
+          <w:color w:val="008000"/>
+          <w:kern w:val="0"/>
+          <w:sz w:val="19"/>
+          <w:szCs w:val="19"/>
+          <w:highlight w:val="white"/>
+        </w:rPr>
+      </w:pPr>
+      <w:r>
+        <w:rPr>
+          <w:rFonts w:ascii="Cascadia Mono" w:hAnsi="Cascadia Mono" w:cs="Cascadia Mono"/>
+          <w:color w:val="000000"/>
+          <w:kern w:val="0"/>
+          <w:sz w:val="19"/>
+          <w:szCs w:val="19"/>
+          <w:highlight w:val="white"/>
+        </w:rPr>
+        <w:t xml:space="preserve">            </w:t>
+      </w:r>
+      <w:r>
+        <w:rPr>
+          <w:rFonts w:ascii="Cascadia Mono" w:hAnsi="Cascadia Mono" w:cs="Cascadia Mono"/>
+          <w:color w:val="008000"/>
+          <w:kern w:val="0"/>
+          <w:sz w:val="19"/>
+          <w:szCs w:val="19"/>
+          <w:highlight w:val="white"/>
+        </w:rPr>
+        <w:t>// try {</w:t>
+      </w:r>
+    </w:p>
+    <w:p>
+      <w:pPr>
+        <w:pBdr>
+          <w:top w:val="single" w:sz="4" w:space="1" w:color="auto"/>
+          <w:left w:val="single" w:sz="4" w:space="1" w:color="auto"/>
+          <w:bottom w:val="single" w:sz="4" w:space="1" w:color="auto"/>
+          <w:right w:val="single" w:sz="4" w:space="1" w:color="auto"/>
+        </w:pBdr>
+        <w:autoSpaceDE w:val="0"/>
+        <w:autoSpaceDN w:val="0"/>
+        <w:adjustRightInd w:val="0"/>
+        <w:spacing w:after="0" w:line="240" w:lineRule="auto"/>
+        <w:rPr>
+          <w:rFonts w:ascii="Cascadia Mono" w:hAnsi="Cascadia Mono" w:cs="Cascadia Mono"/>
+          <w:color w:val="000000"/>
+          <w:kern w:val="0"/>
+          <w:sz w:val="19"/>
+          <w:szCs w:val="19"/>
+          <w:highlight w:val="white"/>
+        </w:rPr>
+      </w:pPr>
+      <w:r>
+        <w:rPr>
+          <w:rFonts w:ascii="Cascadia Mono" w:hAnsi="Cascadia Mono" w:cs="Cascadia Mono"/>
+          <w:color w:val="000000"/>
+          <w:kern w:val="0"/>
+          <w:sz w:val="19"/>
+          <w:szCs w:val="19"/>
+          <w:highlight w:val="white"/>
+        </w:rPr>
+        <w:t xml:space="preserve">            </w:t>
+      </w:r>
+      <w:r>
+        <w:rPr>
+          <w:rFonts w:ascii="Cascadia Mono" w:hAnsi="Cascadia Mono" w:cs="Cascadia Mono"/>
+          <w:color w:val="0000FF"/>
+          <w:kern w:val="0"/>
+          <w:sz w:val="19"/>
+          <w:szCs w:val="19"/>
+          <w:highlight w:val="white"/>
+        </w:rPr>
+        <w:t>const</w:t>
+      </w:r>
+      <w:r>
+        <w:rPr>
+          <w:rFonts w:ascii="Cascadia Mono" w:hAnsi="Cascadia Mono" w:cs="Cascadia Mono"/>
+          <w:color w:val="000000"/>
+          <w:kern w:val="0"/>
+          <w:sz w:val="19"/>
+          <w:szCs w:val="19"/>
+          <w:highlight w:val="white"/>
+        </w:rPr>
+        <w:t xml:space="preserve"> response = </w:t>
+      </w:r>
+      <w:r>
+        <w:rPr>
+          <w:rFonts w:ascii="Cascadia Mono" w:hAnsi="Cascadia Mono" w:cs="Cascadia Mono"/>
+          <w:color w:val="0000FF"/>
+          <w:kern w:val="0"/>
+          <w:sz w:val="19"/>
+          <w:szCs w:val="19"/>
+          <w:highlight w:val="white"/>
+        </w:rPr>
+        <w:t>await</w:t>
+      </w:r>
+      <w:r>
+        <w:rPr>
+          <w:rFonts w:ascii="Cascadia Mono" w:hAnsi="Cascadia Mono" w:cs="Cascadia Mono"/>
+          <w:color w:val="000000"/>
+          <w:kern w:val="0"/>
+          <w:sz w:val="19"/>
+          <w:szCs w:val="19"/>
+          <w:highlight w:val="white"/>
+        </w:rPr>
+        <w:t xml:space="preserve"> fetch(</w:t>
+      </w:r>
+      <w:r>
+        <w:rPr>
+          <w:rFonts w:ascii="Cascadia Mono" w:hAnsi="Cascadia Mono" w:cs="Cascadia Mono"/>
+          <w:color w:val="A31515"/>
+          <w:kern w:val="0"/>
+          <w:sz w:val="19"/>
+          <w:szCs w:val="19"/>
+          <w:highlight w:val="white"/>
+        </w:rPr>
+        <w:t>"/Cart/create-paypal-order"</w:t>
+      </w:r>
+      <w:r>
+        <w:rPr>
+          <w:rFonts w:ascii="Cascadia Mono" w:hAnsi="Cascadia Mono" w:cs="Cascadia Mono"/>
+          <w:color w:val="000000"/>
+          <w:kern w:val="0"/>
+          <w:sz w:val="19"/>
+          <w:szCs w:val="19"/>
+          <w:highlight w:val="white"/>
+        </w:rPr>
+        <w:t>, {</w:t>
+      </w:r>
+    </w:p>
+    <w:p>
+      <w:pPr>
+        <w:pBdr>
+          <w:top w:val="single" w:sz="4" w:space="1" w:color="auto"/>
+          <w:left w:val="single" w:sz="4" w:space="1" w:color="auto"/>
+          <w:bottom w:val="single" w:sz="4" w:space="1" w:color="auto"/>
+          <w:right w:val="single" w:sz="4" w:space="1" w:color="auto"/>
+        </w:pBdr>
+        <w:autoSpaceDE w:val="0"/>
+        <w:autoSpaceDN w:val="0"/>
+        <w:adjustRightInd w:val="0"/>
+        <w:spacing w:after="0" w:line="240" w:lineRule="auto"/>
+        <w:rPr>
+          <w:rFonts w:ascii="Cascadia Mono" w:hAnsi="Cascadia Mono" w:cs="Cascadia Mono"/>
+          <w:color w:val="000000"/>
+          <w:kern w:val="0"/>
+          <w:sz w:val="19"/>
+          <w:szCs w:val="19"/>
+          <w:highlight w:val="white"/>
+        </w:rPr>
+      </w:pPr>
+      <w:r>
+        <w:rPr>
+          <w:rFonts w:ascii="Cascadia Mono" w:hAnsi="Cascadia Mono" w:cs="Cascadia Mono"/>
+          <w:color w:val="000000"/>
+          <w:kern w:val="0"/>
+          <w:sz w:val="19"/>
+          <w:szCs w:val="19"/>
+          <w:highlight w:val="white"/>
+        </w:rPr>
+        <w:t xml:space="preserve">                method: </w:t>
+      </w:r>
+      <w:r>
+        <w:rPr>
+          <w:rFonts w:ascii="Cascadia Mono" w:hAnsi="Cascadia Mono" w:cs="Cascadia Mono"/>
+          <w:color w:val="A31515"/>
+          <w:kern w:val="0"/>
+          <w:sz w:val="19"/>
+          <w:szCs w:val="19"/>
+          <w:highlight w:val="white"/>
+        </w:rPr>
+        <w:t>"POST"</w:t>
+      </w:r>
+      <w:r>
+        <w:rPr>
+          <w:rFonts w:ascii="Cascadia Mono" w:hAnsi="Cascadia Mono" w:cs="Cascadia Mono"/>
+          <w:color w:val="000000"/>
+          <w:kern w:val="0"/>
+          <w:sz w:val="19"/>
+          <w:szCs w:val="19"/>
+          <w:highlight w:val="white"/>
+        </w:rPr>
+        <w:t>,</w:t>
+      </w:r>
+    </w:p>
+    <w:p>
+      <w:pPr>
+        <w:pBdr>
+          <w:top w:val="single" w:sz="4" w:space="1" w:color="auto"/>
+          <w:left w:val="single" w:sz="4" w:space="1" w:color="auto"/>
+          <w:bottom w:val="single" w:sz="4" w:space="1" w:color="auto"/>
+          <w:right w:val="single" w:sz="4" w:space="1" w:color="auto"/>
+        </w:pBdr>
+        <w:autoSpaceDE w:val="0"/>
+        <w:autoSpaceDN w:val="0"/>
+        <w:adjustRightInd w:val="0"/>
+        <w:spacing w:after="0" w:line="240" w:lineRule="auto"/>
+        <w:rPr>
+          <w:rFonts w:ascii="Cascadia Mono" w:hAnsi="Cascadia Mono" w:cs="Cascadia Mono"/>
+          <w:color w:val="000000"/>
+          <w:kern w:val="0"/>
+          <w:sz w:val="19"/>
+          <w:szCs w:val="19"/>
+          <w:highlight w:val="white"/>
+        </w:rPr>
+      </w:pPr>
+      <w:r>
+        <w:rPr>
+          <w:rFonts w:ascii="Cascadia Mono" w:hAnsi="Cascadia Mono" w:cs="Cascadia Mono"/>
+          <w:color w:val="000000"/>
+          <w:kern w:val="0"/>
+          <w:sz w:val="19"/>
+          <w:szCs w:val="19"/>
+          <w:highlight w:val="white"/>
+        </w:rPr>
+        <w:t xml:space="preserve">                headers: {</w:t>
+      </w:r>
+    </w:p>
+    <w:p>
+      <w:pPr>
+        <w:pBdr>
+          <w:top w:val="single" w:sz="4" w:space="1" w:color="auto"/>
+          <w:left w:val="single" w:sz="4" w:space="1" w:color="auto"/>
+          <w:bottom w:val="single" w:sz="4" w:space="1" w:color="auto"/>
+          <w:right w:val="single" w:sz="4" w:space="1" w:color="auto"/>
+        </w:pBdr>
+        <w:autoSpaceDE w:val="0"/>
+        <w:autoSpaceDN w:val="0"/>
+        <w:adjustRightInd w:val="0"/>
+        <w:spacing w:after="0" w:line="240" w:lineRule="auto"/>
+        <w:rPr>
+          <w:rFonts w:ascii="Cascadia Mono" w:hAnsi="Cascadia Mono" w:cs="Cascadia Mono"/>
+          <w:color w:val="000000"/>
+          <w:kern w:val="0"/>
+          <w:sz w:val="19"/>
+          <w:szCs w:val="19"/>
+          <w:highlight w:val="white"/>
+        </w:rPr>
+      </w:pPr>
+      <w:r>
+        <w:rPr>
+          <w:rFonts w:ascii="Cascadia Mono" w:hAnsi="Cascadia Mono" w:cs="Cascadia Mono"/>
+          <w:color w:val="000000"/>
+          <w:kern w:val="0"/>
+          <w:sz w:val="19"/>
+          <w:szCs w:val="19"/>
+          <w:highlight w:val="white"/>
+        </w:rPr>
+        <w:t xml:space="preserve">                    </w:t>
+      </w:r>
+      <w:r>
+        <w:rPr>
+          <w:rFonts w:ascii="Cascadia Mono" w:hAnsi="Cascadia Mono" w:cs="Cascadia Mono"/>
+          <w:color w:val="A31515"/>
+          <w:kern w:val="0"/>
+          <w:sz w:val="19"/>
+          <w:szCs w:val="19"/>
+          <w:highlight w:val="white"/>
+        </w:rPr>
+        <w:t>"Content-Type"</w:t>
+      </w:r>
+      <w:r>
+        <w:rPr>
+          <w:rFonts w:ascii="Cascadia Mono" w:hAnsi="Cascadia Mono" w:cs="Cascadia Mono"/>
+          <w:color w:val="000000"/>
+          <w:kern w:val="0"/>
+          <w:sz w:val="19"/>
+          <w:szCs w:val="19"/>
+          <w:highlight w:val="white"/>
+        </w:rPr>
+        <w:t xml:space="preserve">: </w:t>
+      </w:r>
+      <w:r>
+        <w:rPr>
+          <w:rFonts w:ascii="Cascadia Mono" w:hAnsi="Cascadia Mono" w:cs="Cascadia Mono"/>
+          <w:color w:val="A31515"/>
+          <w:kern w:val="0"/>
+          <w:sz w:val="19"/>
+          <w:szCs w:val="19"/>
+          <w:highlight w:val="white"/>
+        </w:rPr>
+        <w:t>"application/json"</w:t>
+      </w:r>
+      <w:r>
+        <w:rPr>
+          <w:rFonts w:ascii="Cascadia Mono" w:hAnsi="Cascadia Mono" w:cs="Cascadia Mono"/>
+          <w:color w:val="000000"/>
+          <w:kern w:val="0"/>
+          <w:sz w:val="19"/>
+          <w:szCs w:val="19"/>
+          <w:highlight w:val="white"/>
+        </w:rPr>
+        <w:t>,</w:t>
+      </w:r>
+    </w:p>
+    <w:p>
+      <w:pPr>
+        <w:pBdr>
+          <w:top w:val="single" w:sz="4" w:space="1" w:color="auto"/>
+          <w:left w:val="single" w:sz="4" w:space="1" w:color="auto"/>
+          <w:bottom w:val="single" w:sz="4" w:space="1" w:color="auto"/>
+          <w:right w:val="single" w:sz="4" w:space="1" w:color="auto"/>
+        </w:pBdr>
+        <w:autoSpaceDE w:val="0"/>
+        <w:autoSpaceDN w:val="0"/>
+        <w:adjustRightInd w:val="0"/>
+        <w:spacing w:after="0" w:line="240" w:lineRule="auto"/>
+        <w:rPr>
+          <w:rFonts w:ascii="Cascadia Mono" w:hAnsi="Cascadia Mono" w:cs="Cascadia Mono"/>
+          <w:color w:val="000000"/>
+          <w:kern w:val="0"/>
+          <w:sz w:val="19"/>
+          <w:szCs w:val="19"/>
+          <w:highlight w:val="white"/>
+        </w:rPr>
+      </w:pPr>
+      <w:r>
+        <w:rPr>
+          <w:rFonts w:ascii="Cascadia Mono" w:hAnsi="Cascadia Mono" w:cs="Cascadia Mono"/>
+          <w:color w:val="000000"/>
+          <w:kern w:val="0"/>
+          <w:sz w:val="19"/>
+          <w:szCs w:val="19"/>
+          <w:highlight w:val="white"/>
+        </w:rPr>
+        <w:t xml:space="preserve">                }</w:t>
+      </w:r>
+    </w:p>
+    <w:p>
+      <w:pPr>
+        <w:pBdr>
+          <w:top w:val="single" w:sz="4" w:space="1" w:color="auto"/>
+          <w:left w:val="single" w:sz="4" w:space="1" w:color="auto"/>
+          <w:bottom w:val="single" w:sz="4" w:space="1" w:color="auto"/>
+          <w:right w:val="single" w:sz="4" w:space="1" w:color="auto"/>
+        </w:pBdr>
+        <w:autoSpaceDE w:val="0"/>
+        <w:autoSpaceDN w:val="0"/>
+        <w:adjustRightInd w:val="0"/>
+        <w:spacing w:after="0" w:line="240" w:lineRule="auto"/>
+        <w:rPr>
+          <w:rFonts w:ascii="Cascadia Mono" w:hAnsi="Cascadia Mono" w:cs="Cascadia Mono"/>
+          <w:color w:val="000000"/>
+          <w:kern w:val="0"/>
+          <w:sz w:val="19"/>
+          <w:szCs w:val="19"/>
+          <w:highlight w:val="white"/>
+        </w:rPr>
+      </w:pPr>
+      <w:r>
+        <w:rPr>
+          <w:rFonts w:ascii="Cascadia Mono" w:hAnsi="Cascadia Mono" w:cs="Cascadia Mono"/>
+          <w:color w:val="000000"/>
+          <w:kern w:val="0"/>
+          <w:sz w:val="19"/>
+          <w:szCs w:val="19"/>
+          <w:highlight w:val="white"/>
+        </w:rPr>
+        <w:t xml:space="preserve">            });</w:t>
+      </w:r>
+    </w:p>
+    <w:p>
+      <w:pPr>
+        <w:pBdr>
+          <w:top w:val="single" w:sz="4" w:space="1" w:color="auto"/>
+          <w:left w:val="single" w:sz="4" w:space="1" w:color="auto"/>
+          <w:bottom w:val="single" w:sz="4" w:space="1" w:color="auto"/>
+          <w:right w:val="single" w:sz="4" w:space="1" w:color="auto"/>
+        </w:pBdr>
+        <w:autoSpaceDE w:val="0"/>
+        <w:autoSpaceDN w:val="0"/>
+        <w:adjustRightInd w:val="0"/>
+        <w:spacing w:after="0" w:line="240" w:lineRule="auto"/>
+        <w:rPr>
+          <w:rFonts w:ascii="Cascadia Mono" w:hAnsi="Cascadia Mono" w:cs="Cascadia Mono"/>
+          <w:color w:val="000000"/>
+          <w:kern w:val="0"/>
+          <w:sz w:val="19"/>
+          <w:szCs w:val="19"/>
+          <w:highlight w:val="white"/>
+        </w:rPr>
+      </w:pPr>
+    </w:p>
+    <w:p>
+      <w:pPr>
+        <w:pBdr>
+          <w:top w:val="single" w:sz="4" w:space="1" w:color="auto"/>
+          <w:left w:val="single" w:sz="4" w:space="1" w:color="auto"/>
+          <w:bottom w:val="single" w:sz="4" w:space="1" w:color="auto"/>
+          <w:right w:val="single" w:sz="4" w:space="1" w:color="auto"/>
+        </w:pBdr>
+        <w:autoSpaceDE w:val="0"/>
+        <w:autoSpaceDN w:val="0"/>
+        <w:adjustRightInd w:val="0"/>
+        <w:spacing w:after="0" w:line="240" w:lineRule="auto"/>
+        <w:rPr>
+          <w:rFonts w:ascii="Cascadia Mono" w:hAnsi="Cascadia Mono" w:cs="Cascadia Mono"/>
+          <w:color w:val="000000"/>
+          <w:kern w:val="0"/>
+          <w:sz w:val="19"/>
+          <w:szCs w:val="19"/>
+          <w:highlight w:val="white"/>
+        </w:rPr>
+      </w:pPr>
+      <w:r>
+        <w:rPr>
+          <w:rFonts w:ascii="Cascadia Mono" w:hAnsi="Cascadia Mono" w:cs="Cascadia Mono"/>
+          <w:color w:val="000000"/>
+          <w:kern w:val="0"/>
+          <w:sz w:val="19"/>
+          <w:szCs w:val="19"/>
+          <w:highlight w:val="white"/>
+        </w:rPr>
+        <w:t xml:space="preserve">            </w:t>
+      </w:r>
+      <w:r>
+        <w:rPr>
+          <w:rFonts w:ascii="Cascadia Mono" w:hAnsi="Cascadia Mono" w:cs="Cascadia Mono"/>
+          <w:color w:val="0000FF"/>
+          <w:kern w:val="0"/>
+          <w:sz w:val="19"/>
+          <w:szCs w:val="19"/>
+          <w:highlight w:val="white"/>
+        </w:rPr>
+        <w:t>const</w:t>
+      </w:r>
+      <w:r>
+        <w:rPr>
+          <w:rFonts w:ascii="Cascadia Mono" w:hAnsi="Cascadia Mono" w:cs="Cascadia Mono"/>
+          <w:color w:val="000000"/>
+          <w:kern w:val="0"/>
+          <w:sz w:val="19"/>
+          <w:szCs w:val="19"/>
+          <w:highlight w:val="white"/>
+        </w:rPr>
+        <w:t xml:space="preserve"> order = </w:t>
+      </w:r>
+      <w:r>
+        <w:rPr>
+          <w:rFonts w:ascii="Cascadia Mono" w:hAnsi="Cascadia Mono" w:cs="Cascadia Mono"/>
+          <w:color w:val="0000FF"/>
+          <w:kern w:val="0"/>
+          <w:sz w:val="19"/>
+          <w:szCs w:val="19"/>
+          <w:highlight w:val="white"/>
+        </w:rPr>
+        <w:t>await</w:t>
+      </w:r>
+      <w:r>
+        <w:rPr>
+          <w:rFonts w:ascii="Cascadia Mono" w:hAnsi="Cascadia Mono" w:cs="Cascadia Mono"/>
+          <w:color w:val="000000"/>
+          <w:kern w:val="0"/>
+          <w:sz w:val="19"/>
+          <w:szCs w:val="19"/>
+          <w:highlight w:val="white"/>
+        </w:rPr>
+        <w:t xml:space="preserve"> response.json();</w:t>
+      </w:r>
+    </w:p>
+    <w:p>
+      <w:pPr>
+        <w:pBdr>
+          <w:top w:val="single" w:sz="4" w:space="1" w:color="auto"/>
+          <w:left w:val="single" w:sz="4" w:space="1" w:color="auto"/>
+          <w:bottom w:val="single" w:sz="4" w:space="1" w:color="auto"/>
+          <w:right w:val="single" w:sz="4" w:space="1" w:color="auto"/>
+        </w:pBdr>
+        <w:autoSpaceDE w:val="0"/>
+        <w:autoSpaceDN w:val="0"/>
+        <w:adjustRightInd w:val="0"/>
+        <w:spacing w:after="0" w:line="240" w:lineRule="auto"/>
+        <w:rPr>
+          <w:rFonts w:ascii="Cascadia Mono" w:hAnsi="Cascadia Mono" w:cs="Cascadia Mono"/>
+          <w:color w:val="000000"/>
+          <w:kern w:val="0"/>
+          <w:sz w:val="19"/>
+          <w:szCs w:val="19"/>
+          <w:highlight w:val="white"/>
+        </w:rPr>
+      </w:pPr>
+      <w:r>
+        <w:rPr>
+          <w:rFonts w:ascii="Cascadia Mono" w:hAnsi="Cascadia Mono" w:cs="Cascadia Mono"/>
+          <w:color w:val="000000"/>
+          <w:kern w:val="0"/>
+          <w:sz w:val="19"/>
+          <w:szCs w:val="19"/>
+          <w:highlight w:val="white"/>
+        </w:rPr>
+        <w:t xml:space="preserve">            </w:t>
+      </w:r>
+      <w:r>
+        <w:rPr>
+          <w:rFonts w:ascii="Cascadia Mono" w:hAnsi="Cascadia Mono" w:cs="Cascadia Mono"/>
+          <w:color w:val="0000FF"/>
+          <w:kern w:val="0"/>
+          <w:sz w:val="19"/>
+          <w:szCs w:val="19"/>
+          <w:highlight w:val="white"/>
+        </w:rPr>
+        <w:t>return</w:t>
+      </w:r>
+      <w:r>
+        <w:rPr>
+          <w:rFonts w:ascii="Cascadia Mono" w:hAnsi="Cascadia Mono" w:cs="Cascadia Mono"/>
+          <w:color w:val="000000"/>
+          <w:kern w:val="0"/>
+          <w:sz w:val="19"/>
+          <w:szCs w:val="19"/>
+          <w:highlight w:val="white"/>
+        </w:rPr>
+        <w:t xml:space="preserve"> order.id;</w:t>
+      </w:r>
+    </w:p>
+    <w:p>
+      <w:pPr>
+        <w:pBdr>
+          <w:top w:val="single" w:sz="4" w:space="1" w:color="auto"/>
+          <w:left w:val="single" w:sz="4" w:space="1" w:color="auto"/>
+          <w:bottom w:val="single" w:sz="4" w:space="1" w:color="auto"/>
+          <w:right w:val="single" w:sz="4" w:space="1" w:color="auto"/>
+        </w:pBdr>
+        <w:autoSpaceDE w:val="0"/>
+        <w:autoSpaceDN w:val="0"/>
+        <w:adjustRightInd w:val="0"/>
+        <w:spacing w:after="0" w:line="240" w:lineRule="auto"/>
+        <w:rPr>
+          <w:rFonts w:ascii="Cascadia Mono" w:hAnsi="Cascadia Mono" w:cs="Cascadia Mono"/>
+          <w:color w:val="008000"/>
+          <w:kern w:val="0"/>
+          <w:sz w:val="19"/>
+          <w:szCs w:val="19"/>
+          <w:highlight w:val="white"/>
+        </w:rPr>
+      </w:pPr>
+      <w:r>
+        <w:rPr>
+          <w:rFonts w:ascii="Cascadia Mono" w:hAnsi="Cascadia Mono" w:cs="Cascadia Mono"/>
+          <w:color w:val="000000"/>
+          <w:kern w:val="0"/>
+          <w:sz w:val="19"/>
+          <w:szCs w:val="19"/>
+          <w:highlight w:val="white"/>
+        </w:rPr>
+        <w:t xml:space="preserve">            </w:t>
+      </w:r>
+      <w:r>
+        <w:rPr>
+          <w:rFonts w:ascii="Cascadia Mono" w:hAnsi="Cascadia Mono" w:cs="Cascadia Mono"/>
+          <w:color w:val="008000"/>
+          <w:kern w:val="0"/>
+          <w:sz w:val="19"/>
+          <w:szCs w:val="19"/>
+          <w:highlight w:val="white"/>
+        </w:rPr>
+        <w:t>//     if (!responses.ok) {</w:t>
+      </w:r>
+    </w:p>
+    <w:p>
+      <w:pPr>
+        <w:pBdr>
+          <w:top w:val="single" w:sz="4" w:space="1" w:color="auto"/>
+          <w:left w:val="single" w:sz="4" w:space="1" w:color="auto"/>
+          <w:bottom w:val="single" w:sz="4" w:space="1" w:color="auto"/>
+          <w:right w:val="single" w:sz="4" w:space="1" w:color="auto"/>
+        </w:pBdr>
+        <w:autoSpaceDE w:val="0"/>
+        <w:autoSpaceDN w:val="0"/>
+        <w:adjustRightInd w:val="0"/>
+        <w:spacing w:after="0" w:line="240" w:lineRule="auto"/>
+        <w:rPr>
+          <w:rFonts w:ascii="Cascadia Mono" w:hAnsi="Cascadia Mono" w:cs="Cascadia Mono"/>
+          <w:color w:val="008000"/>
+          <w:kern w:val="0"/>
+          <w:sz w:val="19"/>
+          <w:szCs w:val="19"/>
+          <w:highlight w:val="white"/>
+        </w:rPr>
+      </w:pPr>
+      <w:r>
+        <w:rPr>
+          <w:rFonts w:ascii="Cascadia Mono" w:hAnsi="Cascadia Mono" w:cs="Cascadia Mono"/>
+          <w:color w:val="000000"/>
+          <w:kern w:val="0"/>
+          <w:sz w:val="19"/>
+          <w:szCs w:val="19"/>
+          <w:highlight w:val="white"/>
+        </w:rPr>
+        <w:t xml:space="preserve">            </w:t>
+      </w:r>
+      <w:r>
+        <w:rPr>
+          <w:rFonts w:ascii="Cascadia Mono" w:hAnsi="Cascadia Mono" w:cs="Cascadia Mono"/>
+          <w:color w:val="008000"/>
+          <w:kern w:val="0"/>
+          <w:sz w:val="19"/>
+          <w:szCs w:val="19"/>
+          <w:highlight w:val="white"/>
+        </w:rPr>
+        <w:t>//         alert("1")</w:t>
+      </w:r>
+    </w:p>
+    <w:p>
+      <w:pPr>
+        <w:pBdr>
+          <w:top w:val="single" w:sz="4" w:space="1" w:color="auto"/>
+          <w:left w:val="single" w:sz="4" w:space="1" w:color="auto"/>
+          <w:bottom w:val="single" w:sz="4" w:space="1" w:color="auto"/>
+          <w:right w:val="single" w:sz="4" w:space="1" w:color="auto"/>
+        </w:pBdr>
+        <w:autoSpaceDE w:val="0"/>
+        <w:autoSpaceDN w:val="0"/>
+        <w:adjustRightInd w:val="0"/>
+        <w:spacing w:after="0" w:line="240" w:lineRule="auto"/>
+        <w:rPr>
+          <w:rFonts w:ascii="Cascadia Mono" w:hAnsi="Cascadia Mono" w:cs="Cascadia Mono"/>
+          <w:color w:val="008000"/>
+          <w:kern w:val="0"/>
+          <w:sz w:val="19"/>
+          <w:szCs w:val="19"/>
+          <w:highlight w:val="white"/>
+        </w:rPr>
+      </w:pPr>
+      <w:r>
+        <w:rPr>
+          <w:rFonts w:ascii="Cascadia Mono" w:hAnsi="Cascadia Mono" w:cs="Cascadia Mono"/>
+          <w:color w:val="000000"/>
+          <w:kern w:val="0"/>
+          <w:sz w:val="19"/>
+          <w:szCs w:val="19"/>
+          <w:highlight w:val="white"/>
+        </w:rPr>
+        <w:t xml:space="preserve">            </w:t>
+      </w:r>
+      <w:r>
+        <w:rPr>
+          <w:rFonts w:ascii="Cascadia Mono" w:hAnsi="Cascadia Mono" w:cs="Cascadia Mono"/>
+          <w:color w:val="008000"/>
+          <w:kern w:val="0"/>
+          <w:sz w:val="19"/>
+          <w:szCs w:val="19"/>
+          <w:highlight w:val="white"/>
+        </w:rPr>
+        <w:t>//         const error = await response.json();</w:t>
+      </w:r>
+    </w:p>
+    <w:p>
+      <w:pPr>
+        <w:pBdr>
+          <w:top w:val="single" w:sz="4" w:space="1" w:color="auto"/>
+          <w:left w:val="single" w:sz="4" w:space="1" w:color="auto"/>
+          <w:bottom w:val="single" w:sz="4" w:space="1" w:color="auto"/>
+          <w:right w:val="single" w:sz="4" w:space="1" w:color="auto"/>
+        </w:pBdr>
+        <w:autoSpaceDE w:val="0"/>
+        <w:autoSpaceDN w:val="0"/>
+        <w:adjustRightInd w:val="0"/>
+        <w:spacing w:after="0" w:line="240" w:lineRule="auto"/>
+        <w:rPr>
+          <w:rFonts w:ascii="Cascadia Mono" w:hAnsi="Cascadia Mono" w:cs="Cascadia Mono"/>
+          <w:color w:val="008000"/>
+          <w:kern w:val="0"/>
+          <w:sz w:val="19"/>
+          <w:szCs w:val="19"/>
+          <w:highlight w:val="white"/>
+        </w:rPr>
+      </w:pPr>
+      <w:r>
+        <w:rPr>
+          <w:rFonts w:ascii="Cascadia Mono" w:hAnsi="Cascadia Mono" w:cs="Cascadia Mono"/>
+          <w:color w:val="000000"/>
+          <w:kern w:val="0"/>
+          <w:sz w:val="19"/>
+          <w:szCs w:val="19"/>
+          <w:highlight w:val="white"/>
+        </w:rPr>
+        <w:t xml:space="preserve">            </w:t>
+      </w:r>
+      <w:r>
+        <w:rPr>
+          <w:rFonts w:ascii="Cascadia Mono" w:hAnsi="Cascadia Mono" w:cs="Cascadia Mono"/>
+          <w:color w:val="008000"/>
+          <w:kern w:val="0"/>
+          <w:sz w:val="19"/>
+          <w:szCs w:val="19"/>
+          <w:highlight w:val="white"/>
+        </w:rPr>
+        <w:t>//         throw new Error(error.message || 'Error creating PayPal order');</w:t>
+      </w:r>
+    </w:p>
+    <w:p>
+      <w:pPr>
+        <w:pBdr>
+          <w:top w:val="single" w:sz="4" w:space="1" w:color="auto"/>
+          <w:left w:val="single" w:sz="4" w:space="1" w:color="auto"/>
+          <w:bottom w:val="single" w:sz="4" w:space="1" w:color="auto"/>
+          <w:right w:val="single" w:sz="4" w:space="1" w:color="auto"/>
+        </w:pBdr>
+        <w:autoSpaceDE w:val="0"/>
+        <w:autoSpaceDN w:val="0"/>
+        <w:adjustRightInd w:val="0"/>
+        <w:spacing w:after="0" w:line="240" w:lineRule="auto"/>
+        <w:rPr>
+          <w:rFonts w:ascii="Cascadia Mono" w:hAnsi="Cascadia Mono" w:cs="Cascadia Mono"/>
+          <w:color w:val="008000"/>
+          <w:kern w:val="0"/>
+          <w:sz w:val="19"/>
+          <w:szCs w:val="19"/>
+          <w:highlight w:val="white"/>
+        </w:rPr>
+      </w:pPr>
+      <w:r>
+        <w:rPr>
+          <w:rFonts w:ascii="Cascadia Mono" w:hAnsi="Cascadia Mono" w:cs="Cascadia Mono"/>
+          <w:color w:val="000000"/>
+          <w:kern w:val="0"/>
+          <w:sz w:val="19"/>
+          <w:szCs w:val="19"/>
+          <w:highlight w:val="white"/>
+        </w:rPr>
+        <w:t xml:space="preserve">            </w:t>
+      </w:r>
+      <w:r>
+        <w:rPr>
+          <w:rFonts w:ascii="Cascadia Mono" w:hAnsi="Cascadia Mono" w:cs="Cascadia Mono"/>
+          <w:color w:val="008000"/>
+          <w:kern w:val="0"/>
+          <w:sz w:val="19"/>
+          <w:szCs w:val="19"/>
+          <w:highlight w:val="white"/>
+        </w:rPr>
+        <w:t>//     }</w:t>
+      </w:r>
+    </w:p>
+    <w:p>
+      <w:pPr>
+        <w:pBdr>
+          <w:top w:val="single" w:sz="4" w:space="1" w:color="auto"/>
+          <w:left w:val="single" w:sz="4" w:space="1" w:color="auto"/>
+          <w:bottom w:val="single" w:sz="4" w:space="1" w:color="auto"/>
+          <w:right w:val="single" w:sz="4" w:space="1" w:color="auto"/>
+        </w:pBdr>
+        <w:autoSpaceDE w:val="0"/>
+        <w:autoSpaceDN w:val="0"/>
+        <w:adjustRightInd w:val="0"/>
+        <w:spacing w:after="0" w:line="240" w:lineRule="auto"/>
+        <w:rPr>
+          <w:rFonts w:ascii="Cascadia Mono" w:hAnsi="Cascadia Mono" w:cs="Cascadia Mono"/>
+          <w:color w:val="008000"/>
+          <w:kern w:val="0"/>
+          <w:sz w:val="19"/>
+          <w:szCs w:val="19"/>
+          <w:highlight w:val="white"/>
+        </w:rPr>
+      </w:pPr>
+    </w:p>
+    <w:p>
+      <w:pPr>
+        <w:pBdr>
+          <w:top w:val="single" w:sz="4" w:space="1" w:color="auto"/>
+          <w:left w:val="single" w:sz="4" w:space="1" w:color="auto"/>
+          <w:bottom w:val="single" w:sz="4" w:space="1" w:color="auto"/>
+          <w:right w:val="single" w:sz="4" w:space="1" w:color="auto"/>
+        </w:pBdr>
+        <w:autoSpaceDE w:val="0"/>
+        <w:autoSpaceDN w:val="0"/>
+        <w:adjustRightInd w:val="0"/>
+        <w:spacing w:after="0" w:line="240" w:lineRule="auto"/>
+        <w:rPr>
+          <w:rFonts w:ascii="Cascadia Mono" w:hAnsi="Cascadia Mono" w:cs="Cascadia Mono"/>
+          <w:color w:val="008000"/>
+          <w:kern w:val="0"/>
+          <w:sz w:val="19"/>
+          <w:szCs w:val="19"/>
+          <w:highlight w:val="white"/>
+        </w:rPr>
+      </w:pPr>
+      <w:r>
+        <w:rPr>
+          <w:rFonts w:ascii="Cascadia Mono" w:hAnsi="Cascadia Mono" w:cs="Cascadia Mono"/>
+          <w:color w:val="000000"/>
+          <w:kern w:val="0"/>
+          <w:sz w:val="19"/>
+          <w:szCs w:val="19"/>
+          <w:highlight w:val="white"/>
+        </w:rPr>
+        <w:lastRenderedPageBreak/>
+        <w:t xml:space="preserve">            </w:t>
+      </w:r>
+      <w:r>
+        <w:rPr>
+          <w:rFonts w:ascii="Cascadia Mono" w:hAnsi="Cascadia Mono" w:cs="Cascadia Mono"/>
+          <w:color w:val="008000"/>
+          <w:kern w:val="0"/>
+          <w:sz w:val="19"/>
+          <w:szCs w:val="19"/>
+          <w:highlight w:val="white"/>
+        </w:rPr>
+        <w:t>//     const order = await response.json();</w:t>
+      </w:r>
+    </w:p>
+    <w:p>
+      <w:pPr>
+        <w:pBdr>
+          <w:top w:val="single" w:sz="4" w:space="1" w:color="auto"/>
+          <w:left w:val="single" w:sz="4" w:space="1" w:color="auto"/>
+          <w:bottom w:val="single" w:sz="4" w:space="1" w:color="auto"/>
+          <w:right w:val="single" w:sz="4" w:space="1" w:color="auto"/>
+        </w:pBdr>
+        <w:autoSpaceDE w:val="0"/>
+        <w:autoSpaceDN w:val="0"/>
+        <w:adjustRightInd w:val="0"/>
+        <w:spacing w:after="0" w:line="240" w:lineRule="auto"/>
+        <w:rPr>
+          <w:rFonts w:ascii="Cascadia Mono" w:hAnsi="Cascadia Mono" w:cs="Cascadia Mono"/>
+          <w:color w:val="008000"/>
+          <w:kern w:val="0"/>
+          <w:sz w:val="19"/>
+          <w:szCs w:val="19"/>
+          <w:highlight w:val="white"/>
+        </w:rPr>
+      </w:pPr>
+      <w:r>
+        <w:rPr>
+          <w:rFonts w:ascii="Cascadia Mono" w:hAnsi="Cascadia Mono" w:cs="Cascadia Mono"/>
+          <w:color w:val="000000"/>
+          <w:kern w:val="0"/>
+          <w:sz w:val="19"/>
+          <w:szCs w:val="19"/>
+          <w:highlight w:val="white"/>
+        </w:rPr>
+        <w:t xml:space="preserve">            </w:t>
+      </w:r>
+      <w:r>
+        <w:rPr>
+          <w:rFonts w:ascii="Cascadia Mono" w:hAnsi="Cascadia Mono" w:cs="Cascadia Mono"/>
+          <w:color w:val="008000"/>
+          <w:kern w:val="0"/>
+          <w:sz w:val="19"/>
+          <w:szCs w:val="19"/>
+          <w:highlight w:val="white"/>
+        </w:rPr>
+        <w:t>//     return order.id;</w:t>
+      </w:r>
+    </w:p>
+    <w:p>
+      <w:pPr>
+        <w:pBdr>
+          <w:top w:val="single" w:sz="4" w:space="1" w:color="auto"/>
+          <w:left w:val="single" w:sz="4" w:space="1" w:color="auto"/>
+          <w:bottom w:val="single" w:sz="4" w:space="1" w:color="auto"/>
+          <w:right w:val="single" w:sz="4" w:space="1" w:color="auto"/>
+        </w:pBdr>
+        <w:autoSpaceDE w:val="0"/>
+        <w:autoSpaceDN w:val="0"/>
+        <w:adjustRightInd w:val="0"/>
+        <w:spacing w:after="0" w:line="240" w:lineRule="auto"/>
+        <w:rPr>
+          <w:rFonts w:ascii="Cascadia Mono" w:hAnsi="Cascadia Mono" w:cs="Cascadia Mono"/>
+          <w:color w:val="008000"/>
+          <w:kern w:val="0"/>
+          <w:sz w:val="19"/>
+          <w:szCs w:val="19"/>
+          <w:highlight w:val="white"/>
+        </w:rPr>
+      </w:pPr>
+      <w:r>
+        <w:rPr>
+          <w:rFonts w:ascii="Cascadia Mono" w:hAnsi="Cascadia Mono" w:cs="Cascadia Mono"/>
+          <w:color w:val="000000"/>
+          <w:kern w:val="0"/>
+          <w:sz w:val="19"/>
+          <w:szCs w:val="19"/>
+          <w:highlight w:val="white"/>
+        </w:rPr>
+        <w:t xml:space="preserve">            </w:t>
+      </w:r>
+      <w:r>
+        <w:rPr>
+          <w:rFonts w:ascii="Cascadia Mono" w:hAnsi="Cascadia Mono" w:cs="Cascadia Mono"/>
+          <w:color w:val="008000"/>
+          <w:kern w:val="0"/>
+          <w:sz w:val="19"/>
+          <w:szCs w:val="19"/>
+          <w:highlight w:val="white"/>
+        </w:rPr>
+        <w:t>// } catch (error) {</w:t>
+      </w:r>
+    </w:p>
+    <w:p>
+      <w:pPr>
+        <w:pBdr>
+          <w:top w:val="single" w:sz="4" w:space="1" w:color="auto"/>
+          <w:left w:val="single" w:sz="4" w:space="1" w:color="auto"/>
+          <w:bottom w:val="single" w:sz="4" w:space="1" w:color="auto"/>
+          <w:right w:val="single" w:sz="4" w:space="1" w:color="auto"/>
+        </w:pBdr>
+        <w:autoSpaceDE w:val="0"/>
+        <w:autoSpaceDN w:val="0"/>
+        <w:adjustRightInd w:val="0"/>
+        <w:spacing w:after="0" w:line="240" w:lineRule="auto"/>
+        <w:rPr>
+          <w:rFonts w:ascii="Cascadia Mono" w:hAnsi="Cascadia Mono" w:cs="Cascadia Mono"/>
+          <w:color w:val="008000"/>
+          <w:kern w:val="0"/>
+          <w:sz w:val="19"/>
+          <w:szCs w:val="19"/>
+          <w:highlight w:val="white"/>
+        </w:rPr>
+      </w:pPr>
+      <w:r>
+        <w:rPr>
+          <w:rFonts w:ascii="Cascadia Mono" w:hAnsi="Cascadia Mono" w:cs="Cascadia Mono"/>
+          <w:color w:val="000000"/>
+          <w:kern w:val="0"/>
+          <w:sz w:val="19"/>
+          <w:szCs w:val="19"/>
+          <w:highlight w:val="white"/>
+        </w:rPr>
+        <w:t xml:space="preserve">            </w:t>
+      </w:r>
+      <w:r>
+        <w:rPr>
+          <w:rFonts w:ascii="Cascadia Mono" w:hAnsi="Cascadia Mono" w:cs="Cascadia Mono"/>
+          <w:color w:val="008000"/>
+          <w:kern w:val="0"/>
+          <w:sz w:val="19"/>
+          <w:szCs w:val="19"/>
+          <w:highlight w:val="white"/>
+        </w:rPr>
+        <w:t>//     alert("3")</w:t>
+      </w:r>
+    </w:p>
+    <w:p>
+      <w:pPr>
+        <w:pBdr>
+          <w:top w:val="single" w:sz="4" w:space="1" w:color="auto"/>
+          <w:left w:val="single" w:sz="4" w:space="1" w:color="auto"/>
+          <w:bottom w:val="single" w:sz="4" w:space="1" w:color="auto"/>
+          <w:right w:val="single" w:sz="4" w:space="1" w:color="auto"/>
+        </w:pBdr>
+        <w:autoSpaceDE w:val="0"/>
+        <w:autoSpaceDN w:val="0"/>
+        <w:adjustRightInd w:val="0"/>
+        <w:spacing w:after="0" w:line="240" w:lineRule="auto"/>
+        <w:rPr>
+          <w:rFonts w:ascii="Cascadia Mono" w:hAnsi="Cascadia Mono" w:cs="Cascadia Mono"/>
+          <w:color w:val="008000"/>
+          <w:kern w:val="0"/>
+          <w:sz w:val="19"/>
+          <w:szCs w:val="19"/>
+          <w:highlight w:val="white"/>
+        </w:rPr>
+      </w:pPr>
+      <w:r>
+        <w:rPr>
+          <w:rFonts w:ascii="Cascadia Mono" w:hAnsi="Cascadia Mono" w:cs="Cascadia Mono"/>
+          <w:color w:val="000000"/>
+          <w:kern w:val="0"/>
+          <w:sz w:val="19"/>
+          <w:szCs w:val="19"/>
+          <w:highlight w:val="white"/>
+        </w:rPr>
+        <w:t xml:space="preserve">            </w:t>
+      </w:r>
+      <w:r>
+        <w:rPr>
+          <w:rFonts w:ascii="Cascadia Mono" w:hAnsi="Cascadia Mono" w:cs="Cascadia Mono"/>
+          <w:color w:val="008000"/>
+          <w:kern w:val="0"/>
+          <w:sz w:val="19"/>
+          <w:szCs w:val="19"/>
+          <w:highlight w:val="white"/>
+        </w:rPr>
+        <w:t>//     alert(error.message);</w:t>
+      </w:r>
+    </w:p>
+    <w:p>
+      <w:pPr>
+        <w:pBdr>
+          <w:top w:val="single" w:sz="4" w:space="1" w:color="auto"/>
+          <w:left w:val="single" w:sz="4" w:space="1" w:color="auto"/>
+          <w:bottom w:val="single" w:sz="4" w:space="1" w:color="auto"/>
+          <w:right w:val="single" w:sz="4" w:space="1" w:color="auto"/>
+        </w:pBdr>
+        <w:autoSpaceDE w:val="0"/>
+        <w:autoSpaceDN w:val="0"/>
+        <w:adjustRightInd w:val="0"/>
+        <w:spacing w:after="0" w:line="240" w:lineRule="auto"/>
+        <w:rPr>
+          <w:rFonts w:ascii="Cascadia Mono" w:hAnsi="Cascadia Mono" w:cs="Cascadia Mono"/>
+          <w:color w:val="008000"/>
+          <w:kern w:val="0"/>
+          <w:sz w:val="19"/>
+          <w:szCs w:val="19"/>
+          <w:highlight w:val="white"/>
+        </w:rPr>
+      </w:pPr>
+      <w:r>
+        <w:rPr>
+          <w:rFonts w:ascii="Cascadia Mono" w:hAnsi="Cascadia Mono" w:cs="Cascadia Mono"/>
+          <w:color w:val="000000"/>
+          <w:kern w:val="0"/>
+          <w:sz w:val="19"/>
+          <w:szCs w:val="19"/>
+          <w:highlight w:val="white"/>
+        </w:rPr>
+        <w:t xml:space="preserve">            </w:t>
+      </w:r>
+      <w:r>
+        <w:rPr>
+          <w:rFonts w:ascii="Cascadia Mono" w:hAnsi="Cascadia Mono" w:cs="Cascadia Mono"/>
+          <w:color w:val="008000"/>
+          <w:kern w:val="0"/>
+          <w:sz w:val="19"/>
+          <w:szCs w:val="19"/>
+          <w:highlight w:val="white"/>
+        </w:rPr>
+        <w:t>// }</w:t>
+      </w:r>
+    </w:p>
+    <w:p>
+      <w:pPr>
+        <w:pBdr>
+          <w:top w:val="single" w:sz="4" w:space="1" w:color="auto"/>
+          <w:left w:val="single" w:sz="4" w:space="1" w:color="auto"/>
+          <w:bottom w:val="single" w:sz="4" w:space="1" w:color="auto"/>
+          <w:right w:val="single" w:sz="4" w:space="1" w:color="auto"/>
+        </w:pBdr>
+        <w:autoSpaceDE w:val="0"/>
+        <w:autoSpaceDN w:val="0"/>
+        <w:adjustRightInd w:val="0"/>
+        <w:spacing w:after="0" w:line="240" w:lineRule="auto"/>
+        <w:rPr>
+          <w:rFonts w:ascii="Cascadia Mono" w:hAnsi="Cascadia Mono" w:cs="Cascadia Mono"/>
+          <w:color w:val="000000"/>
+          <w:kern w:val="0"/>
+          <w:sz w:val="19"/>
+          <w:szCs w:val="19"/>
+          <w:highlight w:val="white"/>
+        </w:rPr>
+      </w:pPr>
+      <w:r>
+        <w:rPr>
+          <w:rFonts w:ascii="Cascadia Mono" w:hAnsi="Cascadia Mono" w:cs="Cascadia Mono"/>
+          <w:color w:val="000000"/>
+          <w:kern w:val="0"/>
+          <w:sz w:val="19"/>
+          <w:szCs w:val="19"/>
+          <w:highlight w:val="white"/>
+        </w:rPr>
+        <w:t xml:space="preserve">        },</w:t>
+      </w:r>
+    </w:p>
+    <w:p>
+      <w:pPr>
+        <w:pBdr>
+          <w:top w:val="single" w:sz="4" w:space="1" w:color="auto"/>
+          <w:left w:val="single" w:sz="4" w:space="1" w:color="auto"/>
+          <w:bottom w:val="single" w:sz="4" w:space="1" w:color="auto"/>
+          <w:right w:val="single" w:sz="4" w:space="1" w:color="auto"/>
+        </w:pBdr>
+        <w:autoSpaceDE w:val="0"/>
+        <w:autoSpaceDN w:val="0"/>
+        <w:adjustRightInd w:val="0"/>
+        <w:spacing w:after="0" w:line="240" w:lineRule="auto"/>
+        <w:rPr>
+          <w:rFonts w:ascii="Cascadia Mono" w:hAnsi="Cascadia Mono" w:cs="Cascadia Mono"/>
+          <w:color w:val="000000"/>
+          <w:kern w:val="0"/>
+          <w:sz w:val="19"/>
+          <w:szCs w:val="19"/>
+          <w:highlight w:val="white"/>
+        </w:rPr>
+      </w:pPr>
+    </w:p>
+    <w:p>
+      <w:pPr>
+        <w:pBdr>
+          <w:top w:val="single" w:sz="4" w:space="1" w:color="auto"/>
+          <w:left w:val="single" w:sz="4" w:space="1" w:color="auto"/>
+          <w:bottom w:val="single" w:sz="4" w:space="1" w:color="auto"/>
+          <w:right w:val="single" w:sz="4" w:space="1" w:color="auto"/>
+        </w:pBdr>
+        <w:autoSpaceDE w:val="0"/>
+        <w:autoSpaceDN w:val="0"/>
+        <w:adjustRightInd w:val="0"/>
+        <w:spacing w:after="0" w:line="240" w:lineRule="auto"/>
+        <w:rPr>
+          <w:rFonts w:ascii="Cascadia Mono" w:hAnsi="Cascadia Mono" w:cs="Cascadia Mono"/>
+          <w:color w:val="000000"/>
+          <w:kern w:val="0"/>
+          <w:sz w:val="19"/>
+          <w:szCs w:val="19"/>
+          <w:highlight w:val="white"/>
+        </w:rPr>
+      </w:pPr>
+      <w:r>
+        <w:rPr>
+          <w:rFonts w:ascii="Cascadia Mono" w:hAnsi="Cascadia Mono" w:cs="Cascadia Mono"/>
+          <w:color w:val="000000"/>
+          <w:kern w:val="0"/>
+          <w:sz w:val="19"/>
+          <w:szCs w:val="19"/>
+          <w:highlight w:val="white"/>
+        </w:rPr>
+        <w:t xml:space="preserve">        async onApprove(data) {</w:t>
+      </w:r>
+    </w:p>
+    <w:p>
+      <w:pPr>
+        <w:pBdr>
+          <w:top w:val="single" w:sz="4" w:space="1" w:color="auto"/>
+          <w:left w:val="single" w:sz="4" w:space="1" w:color="auto"/>
+          <w:bottom w:val="single" w:sz="4" w:space="1" w:color="auto"/>
+          <w:right w:val="single" w:sz="4" w:space="1" w:color="auto"/>
+        </w:pBdr>
+        <w:autoSpaceDE w:val="0"/>
+        <w:autoSpaceDN w:val="0"/>
+        <w:adjustRightInd w:val="0"/>
+        <w:spacing w:after="0" w:line="240" w:lineRule="auto"/>
+        <w:rPr>
+          <w:rFonts w:ascii="Cascadia Mono" w:hAnsi="Cascadia Mono" w:cs="Cascadia Mono"/>
+          <w:color w:val="008000"/>
+          <w:kern w:val="0"/>
+          <w:sz w:val="19"/>
+          <w:szCs w:val="19"/>
+          <w:highlight w:val="white"/>
+        </w:rPr>
+      </w:pPr>
+      <w:r>
+        <w:rPr>
+          <w:rFonts w:ascii="Cascadia Mono" w:hAnsi="Cascadia Mono" w:cs="Cascadia Mono"/>
+          <w:color w:val="000000"/>
+          <w:kern w:val="0"/>
+          <w:sz w:val="19"/>
+          <w:szCs w:val="19"/>
+          <w:highlight w:val="white"/>
+        </w:rPr>
+        <w:t xml:space="preserve">            </w:t>
+      </w:r>
+      <w:r>
+        <w:rPr>
+          <w:rFonts w:ascii="Cascadia Mono" w:hAnsi="Cascadia Mono" w:cs="Cascadia Mono"/>
+          <w:color w:val="008000"/>
+          <w:kern w:val="0"/>
+          <w:sz w:val="19"/>
+          <w:szCs w:val="19"/>
+          <w:highlight w:val="white"/>
+        </w:rPr>
+        <w:t>// try {</w:t>
+      </w:r>
+    </w:p>
+    <w:p>
+      <w:pPr>
+        <w:pBdr>
+          <w:top w:val="single" w:sz="4" w:space="1" w:color="auto"/>
+          <w:left w:val="single" w:sz="4" w:space="1" w:color="auto"/>
+          <w:bottom w:val="single" w:sz="4" w:space="1" w:color="auto"/>
+          <w:right w:val="single" w:sz="4" w:space="1" w:color="auto"/>
+        </w:pBdr>
+        <w:autoSpaceDE w:val="0"/>
+        <w:autoSpaceDN w:val="0"/>
+        <w:adjustRightInd w:val="0"/>
+        <w:spacing w:after="0" w:line="240" w:lineRule="auto"/>
+        <w:rPr>
+          <w:rFonts w:ascii="Cascadia Mono" w:hAnsi="Cascadia Mono" w:cs="Cascadia Mono"/>
+          <w:color w:val="008000"/>
+          <w:kern w:val="0"/>
+          <w:sz w:val="19"/>
+          <w:szCs w:val="19"/>
+          <w:highlight w:val="white"/>
+        </w:rPr>
+      </w:pPr>
+      <w:r>
+        <w:rPr>
+          <w:rFonts w:ascii="Cascadia Mono" w:hAnsi="Cascadia Mono" w:cs="Cascadia Mono"/>
+          <w:color w:val="000000"/>
+          <w:kern w:val="0"/>
+          <w:sz w:val="19"/>
+          <w:szCs w:val="19"/>
+          <w:highlight w:val="white"/>
+        </w:rPr>
+        <w:t xml:space="preserve">            </w:t>
+      </w:r>
+      <w:r>
+        <w:rPr>
+          <w:rFonts w:ascii="Cascadia Mono" w:hAnsi="Cascadia Mono" w:cs="Cascadia Mono"/>
+          <w:color w:val="008000"/>
+          <w:kern w:val="0"/>
+          <w:sz w:val="19"/>
+          <w:szCs w:val="19"/>
+          <w:highlight w:val="white"/>
+        </w:rPr>
+        <w:t>//     // Capture the funds from the transaction.</w:t>
+      </w:r>
+    </w:p>
+    <w:p>
+      <w:pPr>
+        <w:pBdr>
+          <w:top w:val="single" w:sz="4" w:space="1" w:color="auto"/>
+          <w:left w:val="single" w:sz="4" w:space="1" w:color="auto"/>
+          <w:bottom w:val="single" w:sz="4" w:space="1" w:color="auto"/>
+          <w:right w:val="single" w:sz="4" w:space="1" w:color="auto"/>
+        </w:pBdr>
+        <w:autoSpaceDE w:val="0"/>
+        <w:autoSpaceDN w:val="0"/>
+        <w:adjustRightInd w:val="0"/>
+        <w:spacing w:after="0" w:line="240" w:lineRule="auto"/>
+        <w:rPr>
+          <w:rFonts w:ascii="Cascadia Mono" w:hAnsi="Cascadia Mono" w:cs="Cascadia Mono"/>
+          <w:color w:val="000000"/>
+          <w:kern w:val="0"/>
+          <w:sz w:val="19"/>
+          <w:szCs w:val="19"/>
+          <w:highlight w:val="white"/>
+        </w:rPr>
+      </w:pPr>
+      <w:r>
+        <w:rPr>
+          <w:rFonts w:ascii="Cascadia Mono" w:hAnsi="Cascadia Mono" w:cs="Cascadia Mono"/>
+          <w:color w:val="000000"/>
+          <w:kern w:val="0"/>
+          <w:sz w:val="19"/>
+          <w:szCs w:val="19"/>
+          <w:highlight w:val="white"/>
+        </w:rPr>
+        <w:t xml:space="preserve">            </w:t>
+      </w:r>
+      <w:r>
+        <w:rPr>
+          <w:rFonts w:ascii="Cascadia Mono" w:hAnsi="Cascadia Mono" w:cs="Cascadia Mono"/>
+          <w:color w:val="0000FF"/>
+          <w:kern w:val="0"/>
+          <w:sz w:val="19"/>
+          <w:szCs w:val="19"/>
+          <w:highlight w:val="white"/>
+        </w:rPr>
+        <w:t>const</w:t>
+      </w:r>
+      <w:r>
+        <w:rPr>
+          <w:rFonts w:ascii="Cascadia Mono" w:hAnsi="Cascadia Mono" w:cs="Cascadia Mono"/>
+          <w:color w:val="000000"/>
+          <w:kern w:val="0"/>
+          <w:sz w:val="19"/>
+          <w:szCs w:val="19"/>
+          <w:highlight w:val="white"/>
+        </w:rPr>
+        <w:t xml:space="preserve"> form = document.getElementById(</w:t>
+      </w:r>
+      <w:r>
+        <w:rPr>
+          <w:rFonts w:ascii="Cascadia Mono" w:hAnsi="Cascadia Mono" w:cs="Cascadia Mono"/>
+          <w:color w:val="A31515"/>
+          <w:kern w:val="0"/>
+          <w:sz w:val="19"/>
+          <w:szCs w:val="19"/>
+          <w:highlight w:val="white"/>
+        </w:rPr>
+        <w:t>'checkoutForm'</w:t>
+      </w:r>
+      <w:r>
+        <w:rPr>
+          <w:rFonts w:ascii="Cascadia Mono" w:hAnsi="Cascadia Mono" w:cs="Cascadia Mono"/>
+          <w:color w:val="000000"/>
+          <w:kern w:val="0"/>
+          <w:sz w:val="19"/>
+          <w:szCs w:val="19"/>
+          <w:highlight w:val="white"/>
+        </w:rPr>
+        <w:t>);</w:t>
+      </w:r>
+    </w:p>
+    <w:p>
+      <w:pPr>
+        <w:pBdr>
+          <w:top w:val="single" w:sz="4" w:space="1" w:color="auto"/>
+          <w:left w:val="single" w:sz="4" w:space="1" w:color="auto"/>
+          <w:bottom w:val="single" w:sz="4" w:space="1" w:color="auto"/>
+          <w:right w:val="single" w:sz="4" w:space="1" w:color="auto"/>
+        </w:pBdr>
+        <w:autoSpaceDE w:val="0"/>
+        <w:autoSpaceDN w:val="0"/>
+        <w:adjustRightInd w:val="0"/>
+        <w:spacing w:after="0" w:line="240" w:lineRule="auto"/>
+        <w:rPr>
+          <w:rFonts w:ascii="Cascadia Mono" w:hAnsi="Cascadia Mono" w:cs="Cascadia Mono"/>
+          <w:color w:val="000000"/>
+          <w:kern w:val="0"/>
+          <w:sz w:val="19"/>
+          <w:szCs w:val="19"/>
+          <w:highlight w:val="white"/>
+        </w:rPr>
+      </w:pPr>
+      <w:r>
+        <w:rPr>
+          <w:rFonts w:ascii="Cascadia Mono" w:hAnsi="Cascadia Mono" w:cs="Cascadia Mono"/>
+          <w:color w:val="000000"/>
+          <w:kern w:val="0"/>
+          <w:sz w:val="19"/>
+          <w:szCs w:val="19"/>
+          <w:highlight w:val="white"/>
+        </w:rPr>
+        <w:t xml:space="preserve">            </w:t>
+      </w:r>
+      <w:r>
+        <w:rPr>
+          <w:rFonts w:ascii="Cascadia Mono" w:hAnsi="Cascadia Mono" w:cs="Cascadia Mono"/>
+          <w:color w:val="0000FF"/>
+          <w:kern w:val="0"/>
+          <w:sz w:val="19"/>
+          <w:szCs w:val="19"/>
+          <w:highlight w:val="white"/>
+        </w:rPr>
+        <w:t>const</w:t>
+      </w:r>
+      <w:r>
+        <w:rPr>
+          <w:rFonts w:ascii="Cascadia Mono" w:hAnsi="Cascadia Mono" w:cs="Cascadia Mono"/>
+          <w:color w:val="000000"/>
+          <w:kern w:val="0"/>
+          <w:sz w:val="19"/>
+          <w:szCs w:val="19"/>
+          <w:highlight w:val="white"/>
+        </w:rPr>
+        <w:t xml:space="preserve"> formData = </w:t>
+      </w:r>
+      <w:r>
+        <w:rPr>
+          <w:rFonts w:ascii="Cascadia Mono" w:hAnsi="Cascadia Mono" w:cs="Cascadia Mono"/>
+          <w:color w:val="0000FF"/>
+          <w:kern w:val="0"/>
+          <w:sz w:val="19"/>
+          <w:szCs w:val="19"/>
+          <w:highlight w:val="white"/>
+        </w:rPr>
+        <w:t>new</w:t>
+      </w:r>
+      <w:r>
+        <w:rPr>
+          <w:rFonts w:ascii="Cascadia Mono" w:hAnsi="Cascadia Mono" w:cs="Cascadia Mono"/>
+          <w:color w:val="000000"/>
+          <w:kern w:val="0"/>
+          <w:sz w:val="19"/>
+          <w:szCs w:val="19"/>
+          <w:highlight w:val="white"/>
+        </w:rPr>
+        <w:t xml:space="preserve"> FormData(form);</w:t>
+      </w:r>
+    </w:p>
+    <w:p>
+      <w:pPr>
+        <w:pBdr>
+          <w:top w:val="single" w:sz="4" w:space="1" w:color="auto"/>
+          <w:left w:val="single" w:sz="4" w:space="1" w:color="auto"/>
+          <w:bottom w:val="single" w:sz="4" w:space="1" w:color="auto"/>
+          <w:right w:val="single" w:sz="4" w:space="1" w:color="auto"/>
+        </w:pBdr>
+        <w:autoSpaceDE w:val="0"/>
+        <w:autoSpaceDN w:val="0"/>
+        <w:adjustRightInd w:val="0"/>
+        <w:spacing w:after="0" w:line="240" w:lineRule="auto"/>
+        <w:rPr>
+          <w:rFonts w:ascii="Cascadia Mono" w:hAnsi="Cascadia Mono" w:cs="Cascadia Mono"/>
+          <w:color w:val="000000"/>
+          <w:kern w:val="0"/>
+          <w:sz w:val="19"/>
+          <w:szCs w:val="19"/>
+          <w:highlight w:val="white"/>
+        </w:rPr>
+      </w:pPr>
+      <w:r>
+        <w:rPr>
+          <w:rFonts w:ascii="Cascadia Mono" w:hAnsi="Cascadia Mono" w:cs="Cascadia Mono"/>
+          <w:color w:val="000000"/>
+          <w:kern w:val="0"/>
+          <w:sz w:val="19"/>
+          <w:szCs w:val="19"/>
+          <w:highlight w:val="white"/>
+        </w:rPr>
+        <w:t xml:space="preserve">            </w:t>
+      </w:r>
+      <w:r>
+        <w:rPr>
+          <w:rFonts w:ascii="Cascadia Mono" w:hAnsi="Cascadia Mono" w:cs="Cascadia Mono"/>
+          <w:color w:val="0000FF"/>
+          <w:kern w:val="0"/>
+          <w:sz w:val="19"/>
+          <w:szCs w:val="19"/>
+          <w:highlight w:val="white"/>
+        </w:rPr>
+        <w:t>const</w:t>
+      </w:r>
+      <w:r>
+        <w:rPr>
+          <w:rFonts w:ascii="Cascadia Mono" w:hAnsi="Cascadia Mono" w:cs="Cascadia Mono"/>
+          <w:color w:val="000000"/>
+          <w:kern w:val="0"/>
+          <w:sz w:val="19"/>
+          <w:szCs w:val="19"/>
+          <w:highlight w:val="white"/>
+        </w:rPr>
+        <w:t xml:space="preserve"> jsonObject = {};</w:t>
+      </w:r>
+    </w:p>
+    <w:p>
+      <w:pPr>
+        <w:pBdr>
+          <w:top w:val="single" w:sz="4" w:space="1" w:color="auto"/>
+          <w:left w:val="single" w:sz="4" w:space="1" w:color="auto"/>
+          <w:bottom w:val="single" w:sz="4" w:space="1" w:color="auto"/>
+          <w:right w:val="single" w:sz="4" w:space="1" w:color="auto"/>
+        </w:pBdr>
+        <w:autoSpaceDE w:val="0"/>
+        <w:autoSpaceDN w:val="0"/>
+        <w:adjustRightInd w:val="0"/>
+        <w:spacing w:after="0" w:line="240" w:lineRule="auto"/>
+        <w:rPr>
+          <w:rFonts w:ascii="Cascadia Mono" w:hAnsi="Cascadia Mono" w:cs="Cascadia Mono"/>
+          <w:color w:val="000000"/>
+          <w:kern w:val="0"/>
+          <w:sz w:val="19"/>
+          <w:szCs w:val="19"/>
+          <w:highlight w:val="white"/>
+        </w:rPr>
+      </w:pPr>
+    </w:p>
+    <w:p>
+      <w:pPr>
+        <w:pBdr>
+          <w:top w:val="single" w:sz="4" w:space="1" w:color="auto"/>
+          <w:left w:val="single" w:sz="4" w:space="1" w:color="auto"/>
+          <w:bottom w:val="single" w:sz="4" w:space="1" w:color="auto"/>
+          <w:right w:val="single" w:sz="4" w:space="1" w:color="auto"/>
+        </w:pBdr>
+        <w:autoSpaceDE w:val="0"/>
+        <w:autoSpaceDN w:val="0"/>
+        <w:adjustRightInd w:val="0"/>
+        <w:spacing w:after="0" w:line="240" w:lineRule="auto"/>
+        <w:rPr>
+          <w:rFonts w:ascii="Cascadia Mono" w:hAnsi="Cascadia Mono" w:cs="Cascadia Mono"/>
+          <w:color w:val="000000"/>
+          <w:kern w:val="0"/>
+          <w:sz w:val="19"/>
+          <w:szCs w:val="19"/>
+          <w:highlight w:val="white"/>
+        </w:rPr>
+      </w:pPr>
+      <w:r>
+        <w:rPr>
+          <w:rFonts w:ascii="Cascadia Mono" w:hAnsi="Cascadia Mono" w:cs="Cascadia Mono"/>
+          <w:color w:val="000000"/>
+          <w:kern w:val="0"/>
+          <w:sz w:val="19"/>
+          <w:szCs w:val="19"/>
+          <w:highlight w:val="white"/>
+        </w:rPr>
+        <w:t xml:space="preserve">            formData.forEach((value, key) </w:t>
+      </w:r>
+      <w:r>
+        <w:rPr>
+          <w:rFonts w:ascii="Cascadia Mono" w:hAnsi="Cascadia Mono" w:cs="Cascadia Mono"/>
+          <w:color w:val="0000FF"/>
+          <w:kern w:val="0"/>
+          <w:sz w:val="19"/>
+          <w:szCs w:val="19"/>
+          <w:highlight w:val="white"/>
+        </w:rPr>
+        <w:t>=&gt;</w:t>
+      </w:r>
+      <w:r>
+        <w:rPr>
+          <w:rFonts w:ascii="Cascadia Mono" w:hAnsi="Cascadia Mono" w:cs="Cascadia Mono"/>
+          <w:color w:val="000000"/>
+          <w:kern w:val="0"/>
+          <w:sz w:val="19"/>
+          <w:szCs w:val="19"/>
+          <w:highlight w:val="white"/>
+        </w:rPr>
+        <w:t xml:space="preserve"> {</w:t>
+      </w:r>
+    </w:p>
+    <w:p>
+      <w:pPr>
+        <w:pBdr>
+          <w:top w:val="single" w:sz="4" w:space="1" w:color="auto"/>
+          <w:left w:val="single" w:sz="4" w:space="1" w:color="auto"/>
+          <w:bottom w:val="single" w:sz="4" w:space="1" w:color="auto"/>
+          <w:right w:val="single" w:sz="4" w:space="1" w:color="auto"/>
+        </w:pBdr>
+        <w:autoSpaceDE w:val="0"/>
+        <w:autoSpaceDN w:val="0"/>
+        <w:adjustRightInd w:val="0"/>
+        <w:spacing w:after="0" w:line="240" w:lineRule="auto"/>
+        <w:rPr>
+          <w:rFonts w:ascii="Cascadia Mono" w:hAnsi="Cascadia Mono" w:cs="Cascadia Mono"/>
+          <w:color w:val="000000"/>
+          <w:kern w:val="0"/>
+          <w:sz w:val="19"/>
+          <w:szCs w:val="19"/>
+          <w:highlight w:val="white"/>
+        </w:rPr>
+      </w:pPr>
+      <w:r>
+        <w:rPr>
+          <w:rFonts w:ascii="Cascadia Mono" w:hAnsi="Cascadia Mono" w:cs="Cascadia Mono"/>
+          <w:color w:val="000000"/>
+          <w:kern w:val="0"/>
+          <w:sz w:val="19"/>
+          <w:szCs w:val="19"/>
+          <w:highlight w:val="white"/>
+        </w:rPr>
+        <w:t xml:space="preserve">                jsonObject[key] = value;</w:t>
+      </w:r>
+    </w:p>
+    <w:p>
+      <w:pPr>
+        <w:pBdr>
+          <w:top w:val="single" w:sz="4" w:space="1" w:color="auto"/>
+          <w:left w:val="single" w:sz="4" w:space="1" w:color="auto"/>
+          <w:bottom w:val="single" w:sz="4" w:space="1" w:color="auto"/>
+          <w:right w:val="single" w:sz="4" w:space="1" w:color="auto"/>
+        </w:pBdr>
+        <w:autoSpaceDE w:val="0"/>
+        <w:autoSpaceDN w:val="0"/>
+        <w:adjustRightInd w:val="0"/>
+        <w:spacing w:after="0" w:line="240" w:lineRule="auto"/>
+        <w:rPr>
+          <w:rFonts w:ascii="Cascadia Mono" w:hAnsi="Cascadia Mono" w:cs="Cascadia Mono"/>
+          <w:color w:val="000000"/>
+          <w:kern w:val="0"/>
+          <w:sz w:val="19"/>
+          <w:szCs w:val="19"/>
+          <w:highlight w:val="white"/>
+        </w:rPr>
+      </w:pPr>
+      <w:r>
+        <w:rPr>
+          <w:rFonts w:ascii="Cascadia Mono" w:hAnsi="Cascadia Mono" w:cs="Cascadia Mono"/>
+          <w:color w:val="000000"/>
+          <w:kern w:val="0"/>
+          <w:sz w:val="19"/>
+          <w:szCs w:val="19"/>
+          <w:highlight w:val="white"/>
+        </w:rPr>
+        <w:t xml:space="preserve">            });</w:t>
+      </w:r>
+    </w:p>
+    <w:p>
+      <w:pPr>
+        <w:pBdr>
+          <w:top w:val="single" w:sz="4" w:space="1" w:color="auto"/>
+          <w:left w:val="single" w:sz="4" w:space="1" w:color="auto"/>
+          <w:bottom w:val="single" w:sz="4" w:space="1" w:color="auto"/>
+          <w:right w:val="single" w:sz="4" w:space="1" w:color="auto"/>
+        </w:pBdr>
+        <w:autoSpaceDE w:val="0"/>
+        <w:autoSpaceDN w:val="0"/>
+        <w:adjustRightInd w:val="0"/>
+        <w:spacing w:after="0" w:line="240" w:lineRule="auto"/>
+        <w:rPr>
+          <w:rFonts w:ascii="Cascadia Mono" w:hAnsi="Cascadia Mono" w:cs="Cascadia Mono"/>
+          <w:color w:val="000000"/>
+          <w:kern w:val="0"/>
+          <w:sz w:val="19"/>
+          <w:szCs w:val="19"/>
+          <w:highlight w:val="white"/>
+        </w:rPr>
+      </w:pPr>
+    </w:p>
+    <w:p>
+      <w:pPr>
+        <w:pBdr>
+          <w:top w:val="single" w:sz="4" w:space="1" w:color="auto"/>
+          <w:left w:val="single" w:sz="4" w:space="1" w:color="auto"/>
+          <w:bottom w:val="single" w:sz="4" w:space="1" w:color="auto"/>
+          <w:right w:val="single" w:sz="4" w:space="1" w:color="auto"/>
+        </w:pBdr>
+        <w:autoSpaceDE w:val="0"/>
+        <w:autoSpaceDN w:val="0"/>
+        <w:adjustRightInd w:val="0"/>
+        <w:spacing w:after="0" w:line="240" w:lineRule="auto"/>
+        <w:rPr>
+          <w:rFonts w:ascii="Cascadia Mono" w:hAnsi="Cascadia Mono" w:cs="Cascadia Mono"/>
+          <w:color w:val="000000"/>
+          <w:kern w:val="0"/>
+          <w:sz w:val="19"/>
+          <w:szCs w:val="19"/>
+          <w:highlight w:val="white"/>
+        </w:rPr>
+      </w:pPr>
+      <w:r>
+        <w:rPr>
+          <w:rFonts w:ascii="Cascadia Mono" w:hAnsi="Cascadia Mono" w:cs="Cascadia Mono"/>
+          <w:color w:val="000000"/>
+          <w:kern w:val="0"/>
+          <w:sz w:val="19"/>
+          <w:szCs w:val="19"/>
+          <w:highlight w:val="white"/>
+        </w:rPr>
+        <w:t xml:space="preserve">            jsonObject.orderID = data.orderID;</w:t>
+      </w:r>
+    </w:p>
+    <w:p>
+      <w:pPr>
+        <w:pBdr>
+          <w:top w:val="single" w:sz="4" w:space="1" w:color="auto"/>
+          <w:left w:val="single" w:sz="4" w:space="1" w:color="auto"/>
+          <w:bottom w:val="single" w:sz="4" w:space="1" w:color="auto"/>
+          <w:right w:val="single" w:sz="4" w:space="1" w:color="auto"/>
+        </w:pBdr>
+        <w:autoSpaceDE w:val="0"/>
+        <w:autoSpaceDN w:val="0"/>
+        <w:adjustRightInd w:val="0"/>
+        <w:spacing w:after="0" w:line="240" w:lineRule="auto"/>
+        <w:rPr>
+          <w:rFonts w:ascii="Cascadia Mono" w:hAnsi="Cascadia Mono" w:cs="Cascadia Mono"/>
+          <w:color w:val="000000"/>
+          <w:kern w:val="0"/>
+          <w:sz w:val="19"/>
+          <w:szCs w:val="19"/>
+          <w:highlight w:val="white"/>
+        </w:rPr>
+      </w:pPr>
+    </w:p>
+    <w:p>
+      <w:pPr>
+        <w:pBdr>
+          <w:top w:val="single" w:sz="4" w:space="1" w:color="auto"/>
+          <w:left w:val="single" w:sz="4" w:space="1" w:color="auto"/>
+          <w:bottom w:val="single" w:sz="4" w:space="1" w:color="auto"/>
+          <w:right w:val="single" w:sz="4" w:space="1" w:color="auto"/>
+        </w:pBdr>
+        <w:autoSpaceDE w:val="0"/>
+        <w:autoSpaceDN w:val="0"/>
+        <w:adjustRightInd w:val="0"/>
+        <w:spacing w:after="0" w:line="240" w:lineRule="auto"/>
+        <w:rPr>
+          <w:rFonts w:ascii="Cascadia Mono" w:hAnsi="Cascadia Mono" w:cs="Cascadia Mono"/>
+          <w:color w:val="000000"/>
+          <w:kern w:val="0"/>
+          <w:sz w:val="19"/>
+          <w:szCs w:val="19"/>
+          <w:highlight w:val="white"/>
+        </w:rPr>
+      </w:pPr>
+      <w:r>
+        <w:rPr>
+          <w:rFonts w:ascii="Cascadia Mono" w:hAnsi="Cascadia Mono" w:cs="Cascadia Mono"/>
+          <w:color w:val="000000"/>
+          <w:kern w:val="0"/>
+          <w:sz w:val="19"/>
+          <w:szCs w:val="19"/>
+          <w:highlight w:val="white"/>
+        </w:rPr>
+        <w:t xml:space="preserve">            </w:t>
+      </w:r>
+      <w:r>
+        <w:rPr>
+          <w:rFonts w:ascii="Cascadia Mono" w:hAnsi="Cascadia Mono" w:cs="Cascadia Mono"/>
+          <w:color w:val="0000FF"/>
+          <w:kern w:val="0"/>
+          <w:sz w:val="19"/>
+          <w:szCs w:val="19"/>
+          <w:highlight w:val="white"/>
+        </w:rPr>
+        <w:t>const</w:t>
+      </w:r>
+      <w:r>
+        <w:rPr>
+          <w:rFonts w:ascii="Cascadia Mono" w:hAnsi="Cascadia Mono" w:cs="Cascadia Mono"/>
+          <w:color w:val="000000"/>
+          <w:kern w:val="0"/>
+          <w:sz w:val="19"/>
+          <w:szCs w:val="19"/>
+          <w:highlight w:val="white"/>
+        </w:rPr>
+        <w:t xml:space="preserve"> response = </w:t>
+      </w:r>
+      <w:r>
+        <w:rPr>
+          <w:rFonts w:ascii="Cascadia Mono" w:hAnsi="Cascadia Mono" w:cs="Cascadia Mono"/>
+          <w:color w:val="0000FF"/>
+          <w:kern w:val="0"/>
+          <w:sz w:val="19"/>
+          <w:szCs w:val="19"/>
+          <w:highlight w:val="white"/>
+        </w:rPr>
+        <w:t>await</w:t>
+      </w:r>
+      <w:r>
+        <w:rPr>
+          <w:rFonts w:ascii="Cascadia Mono" w:hAnsi="Cascadia Mono" w:cs="Cascadia Mono"/>
+          <w:color w:val="000000"/>
+          <w:kern w:val="0"/>
+          <w:sz w:val="19"/>
+          <w:szCs w:val="19"/>
+          <w:highlight w:val="white"/>
+        </w:rPr>
+        <w:t xml:space="preserve"> fetch(</w:t>
+      </w:r>
+      <w:r>
+        <w:rPr>
+          <w:rFonts w:ascii="Cascadia Mono" w:hAnsi="Cascadia Mono" w:cs="Cascadia Mono"/>
+          <w:color w:val="A31515"/>
+          <w:kern w:val="0"/>
+          <w:sz w:val="19"/>
+          <w:szCs w:val="19"/>
+          <w:highlight w:val="white"/>
+        </w:rPr>
+        <w:t>`/Cart/capture-paypal-order`</w:t>
+      </w:r>
+      <w:r>
+        <w:rPr>
+          <w:rFonts w:ascii="Cascadia Mono" w:hAnsi="Cascadia Mono" w:cs="Cascadia Mono"/>
+          <w:color w:val="000000"/>
+          <w:kern w:val="0"/>
+          <w:sz w:val="19"/>
+          <w:szCs w:val="19"/>
+          <w:highlight w:val="white"/>
+        </w:rPr>
+        <w:t>, {</w:t>
+      </w:r>
+    </w:p>
+    <w:p>
+      <w:pPr>
+        <w:pBdr>
+          <w:top w:val="single" w:sz="4" w:space="1" w:color="auto"/>
+          <w:left w:val="single" w:sz="4" w:space="1" w:color="auto"/>
+          <w:bottom w:val="single" w:sz="4" w:space="1" w:color="auto"/>
+          <w:right w:val="single" w:sz="4" w:space="1" w:color="auto"/>
+        </w:pBdr>
+        <w:autoSpaceDE w:val="0"/>
+        <w:autoSpaceDN w:val="0"/>
+        <w:adjustRightInd w:val="0"/>
+        <w:spacing w:after="0" w:line="240" w:lineRule="auto"/>
+        <w:rPr>
+          <w:rFonts w:ascii="Cascadia Mono" w:hAnsi="Cascadia Mono" w:cs="Cascadia Mono"/>
+          <w:color w:val="000000"/>
+          <w:kern w:val="0"/>
+          <w:sz w:val="19"/>
+          <w:szCs w:val="19"/>
+          <w:highlight w:val="white"/>
+        </w:rPr>
+      </w:pPr>
+      <w:r>
+        <w:rPr>
+          <w:rFonts w:ascii="Cascadia Mono" w:hAnsi="Cascadia Mono" w:cs="Cascadia Mono"/>
+          <w:color w:val="000000"/>
+          <w:kern w:val="0"/>
+          <w:sz w:val="19"/>
+          <w:szCs w:val="19"/>
+          <w:highlight w:val="white"/>
+        </w:rPr>
+        <w:t xml:space="preserve">                method: </w:t>
+      </w:r>
+      <w:r>
+        <w:rPr>
+          <w:rFonts w:ascii="Cascadia Mono" w:hAnsi="Cascadia Mono" w:cs="Cascadia Mono"/>
+          <w:color w:val="A31515"/>
+          <w:kern w:val="0"/>
+          <w:sz w:val="19"/>
+          <w:szCs w:val="19"/>
+          <w:highlight w:val="white"/>
+        </w:rPr>
+        <w:t>"POST"</w:t>
+      </w:r>
+      <w:r>
+        <w:rPr>
+          <w:rFonts w:ascii="Cascadia Mono" w:hAnsi="Cascadia Mono" w:cs="Cascadia Mono"/>
+          <w:color w:val="000000"/>
+          <w:kern w:val="0"/>
+          <w:sz w:val="19"/>
+          <w:szCs w:val="19"/>
+          <w:highlight w:val="white"/>
+        </w:rPr>
+        <w:t>,</w:t>
+      </w:r>
+    </w:p>
+    <w:p>
+      <w:pPr>
+        <w:pBdr>
+          <w:top w:val="single" w:sz="4" w:space="1" w:color="auto"/>
+          <w:left w:val="single" w:sz="4" w:space="1" w:color="auto"/>
+          <w:bottom w:val="single" w:sz="4" w:space="1" w:color="auto"/>
+          <w:right w:val="single" w:sz="4" w:space="1" w:color="auto"/>
+        </w:pBdr>
+        <w:autoSpaceDE w:val="0"/>
+        <w:autoSpaceDN w:val="0"/>
+        <w:adjustRightInd w:val="0"/>
+        <w:spacing w:after="0" w:line="240" w:lineRule="auto"/>
+        <w:rPr>
+          <w:rFonts w:ascii="Cascadia Mono" w:hAnsi="Cascadia Mono" w:cs="Cascadia Mono"/>
+          <w:color w:val="000000"/>
+          <w:kern w:val="0"/>
+          <w:sz w:val="19"/>
+          <w:szCs w:val="19"/>
+          <w:highlight w:val="white"/>
+        </w:rPr>
+      </w:pPr>
+      <w:r>
+        <w:rPr>
+          <w:rFonts w:ascii="Cascadia Mono" w:hAnsi="Cascadia Mono" w:cs="Cascadia Mono"/>
+          <w:color w:val="000000"/>
+          <w:kern w:val="0"/>
+          <w:sz w:val="19"/>
+          <w:szCs w:val="19"/>
+          <w:highlight w:val="white"/>
+        </w:rPr>
+        <w:t xml:space="preserve">                headers: {</w:t>
+      </w:r>
+    </w:p>
+    <w:p>
+      <w:pPr>
+        <w:pBdr>
+          <w:top w:val="single" w:sz="4" w:space="1" w:color="auto"/>
+          <w:left w:val="single" w:sz="4" w:space="1" w:color="auto"/>
+          <w:bottom w:val="single" w:sz="4" w:space="1" w:color="auto"/>
+          <w:right w:val="single" w:sz="4" w:space="1" w:color="auto"/>
+        </w:pBdr>
+        <w:autoSpaceDE w:val="0"/>
+        <w:autoSpaceDN w:val="0"/>
+        <w:adjustRightInd w:val="0"/>
+        <w:spacing w:after="0" w:line="240" w:lineRule="auto"/>
+        <w:rPr>
+          <w:rFonts w:ascii="Cascadia Mono" w:hAnsi="Cascadia Mono" w:cs="Cascadia Mono"/>
+          <w:color w:val="000000"/>
+          <w:kern w:val="0"/>
+          <w:sz w:val="19"/>
+          <w:szCs w:val="19"/>
+          <w:highlight w:val="white"/>
+        </w:rPr>
+      </w:pPr>
+      <w:r>
+        <w:rPr>
+          <w:rFonts w:ascii="Cascadia Mono" w:hAnsi="Cascadia Mono" w:cs="Cascadia Mono"/>
+          <w:color w:val="000000"/>
+          <w:kern w:val="0"/>
+          <w:sz w:val="19"/>
+          <w:szCs w:val="19"/>
+          <w:highlight w:val="white"/>
+        </w:rPr>
+        <w:t xml:space="preserve">                    </w:t>
+      </w:r>
+      <w:r>
+        <w:rPr>
+          <w:rFonts w:ascii="Cascadia Mono" w:hAnsi="Cascadia Mono" w:cs="Cascadia Mono"/>
+          <w:color w:val="A31515"/>
+          <w:kern w:val="0"/>
+          <w:sz w:val="19"/>
+          <w:szCs w:val="19"/>
+          <w:highlight w:val="white"/>
+        </w:rPr>
+        <w:t>"Content-Type"</w:t>
+      </w:r>
+      <w:r>
+        <w:rPr>
+          <w:rFonts w:ascii="Cascadia Mono" w:hAnsi="Cascadia Mono" w:cs="Cascadia Mono"/>
+          <w:color w:val="000000"/>
+          <w:kern w:val="0"/>
+          <w:sz w:val="19"/>
+          <w:szCs w:val="19"/>
+          <w:highlight w:val="white"/>
+        </w:rPr>
+        <w:t xml:space="preserve">: </w:t>
+      </w:r>
+      <w:r>
+        <w:rPr>
+          <w:rFonts w:ascii="Cascadia Mono" w:hAnsi="Cascadia Mono" w:cs="Cascadia Mono"/>
+          <w:color w:val="A31515"/>
+          <w:kern w:val="0"/>
+          <w:sz w:val="19"/>
+          <w:szCs w:val="19"/>
+          <w:highlight w:val="white"/>
+        </w:rPr>
+        <w:t>"application/json"</w:t>
+      </w:r>
+      <w:r>
+        <w:rPr>
+          <w:rFonts w:ascii="Cascadia Mono" w:hAnsi="Cascadia Mono" w:cs="Cascadia Mono"/>
+          <w:color w:val="000000"/>
+          <w:kern w:val="0"/>
+          <w:sz w:val="19"/>
+          <w:szCs w:val="19"/>
+          <w:highlight w:val="white"/>
+        </w:rPr>
+        <w:t>,</w:t>
+      </w:r>
+    </w:p>
+    <w:p>
+      <w:pPr>
+        <w:pBdr>
+          <w:top w:val="single" w:sz="4" w:space="1" w:color="auto"/>
+          <w:left w:val="single" w:sz="4" w:space="1" w:color="auto"/>
+          <w:bottom w:val="single" w:sz="4" w:space="1" w:color="auto"/>
+          <w:right w:val="single" w:sz="4" w:space="1" w:color="auto"/>
+        </w:pBdr>
+        <w:autoSpaceDE w:val="0"/>
+        <w:autoSpaceDN w:val="0"/>
+        <w:adjustRightInd w:val="0"/>
+        <w:spacing w:after="0" w:line="240" w:lineRule="auto"/>
+        <w:rPr>
+          <w:rFonts w:ascii="Cascadia Mono" w:hAnsi="Cascadia Mono" w:cs="Cascadia Mono"/>
+          <w:color w:val="000000"/>
+          <w:kern w:val="0"/>
+          <w:sz w:val="19"/>
+          <w:szCs w:val="19"/>
+          <w:highlight w:val="white"/>
+        </w:rPr>
+      </w:pPr>
+      <w:r>
+        <w:rPr>
+          <w:rFonts w:ascii="Cascadia Mono" w:hAnsi="Cascadia Mono" w:cs="Cascadia Mono"/>
+          <w:color w:val="000000"/>
+          <w:kern w:val="0"/>
+          <w:sz w:val="19"/>
+          <w:szCs w:val="19"/>
+          <w:highlight w:val="white"/>
+        </w:rPr>
+        <w:t xml:space="preserve">                },</w:t>
+      </w:r>
+    </w:p>
+    <w:p>
+      <w:pPr>
+        <w:pBdr>
+          <w:top w:val="single" w:sz="4" w:space="1" w:color="auto"/>
+          <w:left w:val="single" w:sz="4" w:space="1" w:color="auto"/>
+          <w:bottom w:val="single" w:sz="4" w:space="1" w:color="auto"/>
+          <w:right w:val="single" w:sz="4" w:space="1" w:color="auto"/>
+        </w:pBdr>
+        <w:autoSpaceDE w:val="0"/>
+        <w:autoSpaceDN w:val="0"/>
+        <w:adjustRightInd w:val="0"/>
+        <w:spacing w:after="0" w:line="240" w:lineRule="auto"/>
+        <w:rPr>
+          <w:rFonts w:ascii="Cascadia Mono" w:hAnsi="Cascadia Mono" w:cs="Cascadia Mono"/>
+          <w:color w:val="000000"/>
+          <w:kern w:val="0"/>
+          <w:sz w:val="19"/>
+          <w:szCs w:val="19"/>
+          <w:highlight w:val="white"/>
+        </w:rPr>
+      </w:pPr>
+      <w:r>
+        <w:rPr>
+          <w:rFonts w:ascii="Cascadia Mono" w:hAnsi="Cascadia Mono" w:cs="Cascadia Mono"/>
+          <w:color w:val="000000"/>
+          <w:kern w:val="0"/>
+          <w:sz w:val="19"/>
+          <w:szCs w:val="19"/>
+          <w:highlight w:val="white"/>
+        </w:rPr>
+        <w:t xml:space="preserve">                body: JSON.stringify(jsonObject)</w:t>
+      </w:r>
+    </w:p>
+    <w:p>
+      <w:pPr>
+        <w:pBdr>
+          <w:top w:val="single" w:sz="4" w:space="1" w:color="auto"/>
+          <w:left w:val="single" w:sz="4" w:space="1" w:color="auto"/>
+          <w:bottom w:val="single" w:sz="4" w:space="1" w:color="auto"/>
+          <w:right w:val="single" w:sz="4" w:space="1" w:color="auto"/>
+        </w:pBdr>
+        <w:autoSpaceDE w:val="0"/>
+        <w:autoSpaceDN w:val="0"/>
+        <w:adjustRightInd w:val="0"/>
+        <w:spacing w:after="0" w:line="240" w:lineRule="auto"/>
+        <w:rPr>
+          <w:rFonts w:ascii="Cascadia Mono" w:hAnsi="Cascadia Mono" w:cs="Cascadia Mono"/>
+          <w:color w:val="000000"/>
+          <w:kern w:val="0"/>
+          <w:sz w:val="19"/>
+          <w:szCs w:val="19"/>
+          <w:highlight w:val="white"/>
+        </w:rPr>
+      </w:pPr>
+      <w:r>
+        <w:rPr>
+          <w:rFonts w:ascii="Cascadia Mono" w:hAnsi="Cascadia Mono" w:cs="Cascadia Mono"/>
+          <w:color w:val="000000"/>
+          <w:kern w:val="0"/>
+          <w:sz w:val="19"/>
+          <w:szCs w:val="19"/>
+          <w:highlight w:val="white"/>
+        </w:rPr>
+        <w:t xml:space="preserve">            })</w:t>
+      </w:r>
+    </w:p>
+    <w:p>
+      <w:pPr>
+        <w:pBdr>
+          <w:top w:val="single" w:sz="4" w:space="1" w:color="auto"/>
+          <w:left w:val="single" w:sz="4" w:space="1" w:color="auto"/>
+          <w:bottom w:val="single" w:sz="4" w:space="1" w:color="auto"/>
+          <w:right w:val="single" w:sz="4" w:space="1" w:color="auto"/>
+        </w:pBdr>
+        <w:autoSpaceDE w:val="0"/>
+        <w:autoSpaceDN w:val="0"/>
+        <w:adjustRightInd w:val="0"/>
+        <w:spacing w:after="0" w:line="240" w:lineRule="auto"/>
+        <w:rPr>
+          <w:rFonts w:ascii="Cascadia Mono" w:hAnsi="Cascadia Mono" w:cs="Cascadia Mono"/>
+          <w:color w:val="008000"/>
+          <w:kern w:val="0"/>
+          <w:sz w:val="19"/>
+          <w:szCs w:val="19"/>
+          <w:highlight w:val="white"/>
+        </w:rPr>
+      </w:pPr>
+      <w:r>
+        <w:rPr>
+          <w:rFonts w:ascii="Cascadia Mono" w:hAnsi="Cascadia Mono" w:cs="Cascadia Mono"/>
+          <w:color w:val="000000"/>
+          <w:kern w:val="0"/>
+          <w:sz w:val="19"/>
+          <w:szCs w:val="19"/>
+          <w:highlight w:val="white"/>
+        </w:rPr>
+        <w:t xml:space="preserve">            </w:t>
+      </w:r>
+      <w:r>
+        <w:rPr>
+          <w:rFonts w:ascii="Cascadia Mono" w:hAnsi="Cascadia Mono" w:cs="Cascadia Mono"/>
+          <w:color w:val="008000"/>
+          <w:kern w:val="0"/>
+          <w:sz w:val="19"/>
+          <w:szCs w:val="19"/>
+          <w:highlight w:val="white"/>
+        </w:rPr>
+        <w:t>//     if (!response.ok) {</w:t>
+      </w:r>
+    </w:p>
+    <w:p>
+      <w:pPr>
+        <w:pBdr>
+          <w:top w:val="single" w:sz="4" w:space="1" w:color="auto"/>
+          <w:left w:val="single" w:sz="4" w:space="1" w:color="auto"/>
+          <w:bottom w:val="single" w:sz="4" w:space="1" w:color="auto"/>
+          <w:right w:val="single" w:sz="4" w:space="1" w:color="auto"/>
+        </w:pBdr>
+        <w:autoSpaceDE w:val="0"/>
+        <w:autoSpaceDN w:val="0"/>
+        <w:adjustRightInd w:val="0"/>
+        <w:spacing w:after="0" w:line="240" w:lineRule="auto"/>
+        <w:rPr>
+          <w:rFonts w:ascii="Cascadia Mono" w:hAnsi="Cascadia Mono" w:cs="Cascadia Mono"/>
+          <w:color w:val="008000"/>
+          <w:kern w:val="0"/>
+          <w:sz w:val="19"/>
+          <w:szCs w:val="19"/>
+          <w:highlight w:val="white"/>
+        </w:rPr>
+      </w:pPr>
+      <w:r>
+        <w:rPr>
+          <w:rFonts w:ascii="Cascadia Mono" w:hAnsi="Cascadia Mono" w:cs="Cascadia Mono"/>
+          <w:color w:val="000000"/>
+          <w:kern w:val="0"/>
+          <w:sz w:val="19"/>
+          <w:szCs w:val="19"/>
+          <w:highlight w:val="white"/>
+        </w:rPr>
+        <w:t xml:space="preserve">            </w:t>
+      </w:r>
+      <w:r>
+        <w:rPr>
+          <w:rFonts w:ascii="Cascadia Mono" w:hAnsi="Cascadia Mono" w:cs="Cascadia Mono"/>
+          <w:color w:val="008000"/>
+          <w:kern w:val="0"/>
+          <w:sz w:val="19"/>
+          <w:szCs w:val="19"/>
+          <w:highlight w:val="white"/>
+        </w:rPr>
+        <w:t>//         const error = await response.json();</w:t>
+      </w:r>
+    </w:p>
+    <w:p>
+      <w:pPr>
+        <w:pBdr>
+          <w:top w:val="single" w:sz="4" w:space="1" w:color="auto"/>
+          <w:left w:val="single" w:sz="4" w:space="1" w:color="auto"/>
+          <w:bottom w:val="single" w:sz="4" w:space="1" w:color="auto"/>
+          <w:right w:val="single" w:sz="4" w:space="1" w:color="auto"/>
+        </w:pBdr>
+        <w:autoSpaceDE w:val="0"/>
+        <w:autoSpaceDN w:val="0"/>
+        <w:adjustRightInd w:val="0"/>
+        <w:spacing w:after="0" w:line="240" w:lineRule="auto"/>
+        <w:rPr>
+          <w:rFonts w:ascii="Cascadia Mono" w:hAnsi="Cascadia Mono" w:cs="Cascadia Mono"/>
+          <w:color w:val="008000"/>
+          <w:kern w:val="0"/>
+          <w:sz w:val="19"/>
+          <w:szCs w:val="19"/>
+          <w:highlight w:val="white"/>
+        </w:rPr>
+      </w:pPr>
+      <w:r>
+        <w:rPr>
+          <w:rFonts w:ascii="Cascadia Mono" w:hAnsi="Cascadia Mono" w:cs="Cascadia Mono"/>
+          <w:color w:val="000000"/>
+          <w:kern w:val="0"/>
+          <w:sz w:val="19"/>
+          <w:szCs w:val="19"/>
+          <w:highlight w:val="white"/>
+        </w:rPr>
+        <w:t xml:space="preserve">            </w:t>
+      </w:r>
+      <w:r>
+        <w:rPr>
+          <w:rFonts w:ascii="Cascadia Mono" w:hAnsi="Cascadia Mono" w:cs="Cascadia Mono"/>
+          <w:color w:val="008000"/>
+          <w:kern w:val="0"/>
+          <w:sz w:val="19"/>
+          <w:szCs w:val="19"/>
+          <w:highlight w:val="white"/>
+        </w:rPr>
+        <w:t>//         throw new Error(error.message || 'Error capturing PayPal order');</w:t>
+      </w:r>
+    </w:p>
+    <w:p>
+      <w:pPr>
+        <w:pBdr>
+          <w:top w:val="single" w:sz="4" w:space="1" w:color="auto"/>
+          <w:left w:val="single" w:sz="4" w:space="1" w:color="auto"/>
+          <w:bottom w:val="single" w:sz="4" w:space="1" w:color="auto"/>
+          <w:right w:val="single" w:sz="4" w:space="1" w:color="auto"/>
+        </w:pBdr>
+        <w:autoSpaceDE w:val="0"/>
+        <w:autoSpaceDN w:val="0"/>
+        <w:adjustRightInd w:val="0"/>
+        <w:spacing w:after="0" w:line="240" w:lineRule="auto"/>
+        <w:rPr>
+          <w:rFonts w:ascii="Cascadia Mono" w:hAnsi="Cascadia Mono" w:cs="Cascadia Mono"/>
+          <w:color w:val="008000"/>
+          <w:kern w:val="0"/>
+          <w:sz w:val="19"/>
+          <w:szCs w:val="19"/>
+          <w:highlight w:val="white"/>
+        </w:rPr>
+      </w:pPr>
+      <w:r>
+        <w:rPr>
+          <w:rFonts w:ascii="Cascadia Mono" w:hAnsi="Cascadia Mono" w:cs="Cascadia Mono"/>
+          <w:color w:val="000000"/>
+          <w:kern w:val="0"/>
+          <w:sz w:val="19"/>
+          <w:szCs w:val="19"/>
+          <w:highlight w:val="white"/>
+        </w:rPr>
+        <w:t xml:space="preserve">            </w:t>
+      </w:r>
+      <w:r>
+        <w:rPr>
+          <w:rFonts w:ascii="Cascadia Mono" w:hAnsi="Cascadia Mono" w:cs="Cascadia Mono"/>
+          <w:color w:val="008000"/>
+          <w:kern w:val="0"/>
+          <w:sz w:val="19"/>
+          <w:szCs w:val="19"/>
+          <w:highlight w:val="white"/>
+        </w:rPr>
+        <w:t>//     }</w:t>
+      </w:r>
+    </w:p>
+    <w:p>
+      <w:pPr>
+        <w:pBdr>
+          <w:top w:val="single" w:sz="4" w:space="1" w:color="auto"/>
+          <w:left w:val="single" w:sz="4" w:space="1" w:color="auto"/>
+          <w:bottom w:val="single" w:sz="4" w:space="1" w:color="auto"/>
+          <w:right w:val="single" w:sz="4" w:space="1" w:color="auto"/>
+        </w:pBdr>
+        <w:autoSpaceDE w:val="0"/>
+        <w:autoSpaceDN w:val="0"/>
+        <w:adjustRightInd w:val="0"/>
+        <w:spacing w:after="0" w:line="240" w:lineRule="auto"/>
+        <w:rPr>
+          <w:rFonts w:ascii="Cascadia Mono" w:hAnsi="Cascadia Mono" w:cs="Cascadia Mono"/>
+          <w:color w:val="008000"/>
+          <w:kern w:val="0"/>
+          <w:sz w:val="19"/>
+          <w:szCs w:val="19"/>
+          <w:highlight w:val="white"/>
+        </w:rPr>
+      </w:pPr>
+    </w:p>
+    <w:p>
+      <w:pPr>
+        <w:pBdr>
+          <w:top w:val="single" w:sz="4" w:space="1" w:color="auto"/>
+          <w:left w:val="single" w:sz="4" w:space="1" w:color="auto"/>
+          <w:bottom w:val="single" w:sz="4" w:space="1" w:color="auto"/>
+          <w:right w:val="single" w:sz="4" w:space="1" w:color="auto"/>
+        </w:pBdr>
+        <w:autoSpaceDE w:val="0"/>
+        <w:autoSpaceDN w:val="0"/>
+        <w:adjustRightInd w:val="0"/>
+        <w:spacing w:after="0" w:line="240" w:lineRule="auto"/>
+        <w:rPr>
+          <w:rFonts w:ascii="Cascadia Mono" w:hAnsi="Cascadia Mono" w:cs="Cascadia Mono"/>
+          <w:color w:val="008000"/>
+          <w:kern w:val="0"/>
+          <w:sz w:val="19"/>
+          <w:szCs w:val="19"/>
+          <w:highlight w:val="white"/>
+        </w:rPr>
+      </w:pPr>
+      <w:r>
+        <w:rPr>
+          <w:rFonts w:ascii="Cascadia Mono" w:hAnsi="Cascadia Mono" w:cs="Cascadia Mono"/>
+          <w:color w:val="000000"/>
+          <w:kern w:val="0"/>
+          <w:sz w:val="19"/>
+          <w:szCs w:val="19"/>
+          <w:highlight w:val="white"/>
+        </w:rPr>
+        <w:t xml:space="preserve">            </w:t>
+      </w:r>
+      <w:r>
+        <w:rPr>
+          <w:rFonts w:ascii="Cascadia Mono" w:hAnsi="Cascadia Mono" w:cs="Cascadia Mono"/>
+          <w:color w:val="008000"/>
+          <w:kern w:val="0"/>
+          <w:sz w:val="19"/>
+          <w:szCs w:val="19"/>
+          <w:highlight w:val="white"/>
+        </w:rPr>
+        <w:t>//     // Đổi địa chỉ tới trang thông báo thành công</w:t>
+      </w:r>
+    </w:p>
+    <w:p>
+      <w:pPr>
+        <w:pBdr>
+          <w:top w:val="single" w:sz="4" w:space="1" w:color="auto"/>
+          <w:left w:val="single" w:sz="4" w:space="1" w:color="auto"/>
+          <w:bottom w:val="single" w:sz="4" w:space="1" w:color="auto"/>
+          <w:right w:val="single" w:sz="4" w:space="1" w:color="auto"/>
+        </w:pBdr>
+        <w:autoSpaceDE w:val="0"/>
+        <w:autoSpaceDN w:val="0"/>
+        <w:adjustRightInd w:val="0"/>
+        <w:spacing w:after="0" w:line="240" w:lineRule="auto"/>
+        <w:rPr>
+          <w:rFonts w:ascii="Cascadia Mono" w:hAnsi="Cascadia Mono" w:cs="Cascadia Mono"/>
+          <w:color w:val="008000"/>
+          <w:kern w:val="0"/>
+          <w:sz w:val="19"/>
+          <w:szCs w:val="19"/>
+          <w:highlight w:val="white"/>
+        </w:rPr>
+      </w:pPr>
+      <w:r>
+        <w:rPr>
+          <w:rFonts w:ascii="Cascadia Mono" w:hAnsi="Cascadia Mono" w:cs="Cascadia Mono"/>
+          <w:color w:val="000000"/>
+          <w:kern w:val="0"/>
+          <w:sz w:val="19"/>
+          <w:szCs w:val="19"/>
+          <w:highlight w:val="white"/>
+        </w:rPr>
+        <w:t xml:space="preserve">            </w:t>
+      </w:r>
+      <w:r>
+        <w:rPr>
+          <w:rFonts w:ascii="Cascadia Mono" w:hAnsi="Cascadia Mono" w:cs="Cascadia Mono"/>
+          <w:color w:val="008000"/>
+          <w:kern w:val="0"/>
+          <w:sz w:val="19"/>
+          <w:szCs w:val="19"/>
+          <w:highlight w:val="white"/>
+        </w:rPr>
+        <w:t>//     window.location.href = "/Cart/PaymentSuccess";</w:t>
+      </w:r>
+    </w:p>
+    <w:p>
+      <w:pPr>
+        <w:pBdr>
+          <w:top w:val="single" w:sz="4" w:space="1" w:color="auto"/>
+          <w:left w:val="single" w:sz="4" w:space="1" w:color="auto"/>
+          <w:bottom w:val="single" w:sz="4" w:space="1" w:color="auto"/>
+          <w:right w:val="single" w:sz="4" w:space="1" w:color="auto"/>
+        </w:pBdr>
+        <w:autoSpaceDE w:val="0"/>
+        <w:autoSpaceDN w:val="0"/>
+        <w:adjustRightInd w:val="0"/>
+        <w:spacing w:after="0" w:line="240" w:lineRule="auto"/>
+        <w:rPr>
+          <w:rFonts w:ascii="Cascadia Mono" w:hAnsi="Cascadia Mono" w:cs="Cascadia Mono"/>
+          <w:color w:val="008000"/>
+          <w:kern w:val="0"/>
+          <w:sz w:val="19"/>
+          <w:szCs w:val="19"/>
+          <w:highlight w:val="white"/>
+        </w:rPr>
+      </w:pPr>
+      <w:r>
+        <w:rPr>
+          <w:rFonts w:ascii="Cascadia Mono" w:hAnsi="Cascadia Mono" w:cs="Cascadia Mono"/>
+          <w:color w:val="000000"/>
+          <w:kern w:val="0"/>
+          <w:sz w:val="19"/>
+          <w:szCs w:val="19"/>
+          <w:highlight w:val="white"/>
+        </w:rPr>
+        <w:t xml:space="preserve">            </w:t>
+      </w:r>
+      <w:r>
+        <w:rPr>
+          <w:rFonts w:ascii="Cascadia Mono" w:hAnsi="Cascadia Mono" w:cs="Cascadia Mono"/>
+          <w:color w:val="008000"/>
+          <w:kern w:val="0"/>
+          <w:sz w:val="19"/>
+          <w:szCs w:val="19"/>
+          <w:highlight w:val="white"/>
+        </w:rPr>
+        <w:t>// } catch (error) {</w:t>
+      </w:r>
+    </w:p>
+    <w:p>
+      <w:pPr>
+        <w:pBdr>
+          <w:top w:val="single" w:sz="4" w:space="1" w:color="auto"/>
+          <w:left w:val="single" w:sz="4" w:space="1" w:color="auto"/>
+          <w:bottom w:val="single" w:sz="4" w:space="1" w:color="auto"/>
+          <w:right w:val="single" w:sz="4" w:space="1" w:color="auto"/>
+        </w:pBdr>
+        <w:autoSpaceDE w:val="0"/>
+        <w:autoSpaceDN w:val="0"/>
+        <w:adjustRightInd w:val="0"/>
+        <w:spacing w:after="0" w:line="240" w:lineRule="auto"/>
+        <w:rPr>
+          <w:rFonts w:ascii="Cascadia Mono" w:hAnsi="Cascadia Mono" w:cs="Cascadia Mono"/>
+          <w:color w:val="008000"/>
+          <w:kern w:val="0"/>
+          <w:sz w:val="19"/>
+          <w:szCs w:val="19"/>
+          <w:highlight w:val="white"/>
+        </w:rPr>
+      </w:pPr>
+      <w:r>
+        <w:rPr>
+          <w:rFonts w:ascii="Cascadia Mono" w:hAnsi="Cascadia Mono" w:cs="Cascadia Mono"/>
+          <w:color w:val="000000"/>
+          <w:kern w:val="0"/>
+          <w:sz w:val="19"/>
+          <w:szCs w:val="19"/>
+          <w:highlight w:val="white"/>
+        </w:rPr>
+        <w:t xml:space="preserve">            </w:t>
+      </w:r>
+      <w:r>
+        <w:rPr>
+          <w:rFonts w:ascii="Cascadia Mono" w:hAnsi="Cascadia Mono" w:cs="Cascadia Mono"/>
+          <w:color w:val="008000"/>
+          <w:kern w:val="0"/>
+          <w:sz w:val="19"/>
+          <w:szCs w:val="19"/>
+          <w:highlight w:val="white"/>
+        </w:rPr>
+        <w:t>//     alert(error.message);</w:t>
+      </w:r>
+    </w:p>
+    <w:p>
+      <w:pPr>
+        <w:pBdr>
+          <w:top w:val="single" w:sz="4" w:space="1" w:color="auto"/>
+          <w:left w:val="single" w:sz="4" w:space="1" w:color="auto"/>
+          <w:bottom w:val="single" w:sz="4" w:space="1" w:color="auto"/>
+          <w:right w:val="single" w:sz="4" w:space="1" w:color="auto"/>
+        </w:pBdr>
+        <w:autoSpaceDE w:val="0"/>
+        <w:autoSpaceDN w:val="0"/>
+        <w:adjustRightInd w:val="0"/>
+        <w:spacing w:after="0" w:line="240" w:lineRule="auto"/>
+        <w:rPr>
+          <w:rFonts w:ascii="Cascadia Mono" w:hAnsi="Cascadia Mono" w:cs="Cascadia Mono"/>
+          <w:color w:val="008000"/>
+          <w:kern w:val="0"/>
+          <w:sz w:val="19"/>
+          <w:szCs w:val="19"/>
+          <w:highlight w:val="white"/>
+        </w:rPr>
+      </w:pPr>
+      <w:r>
+        <w:rPr>
+          <w:rFonts w:ascii="Cascadia Mono" w:hAnsi="Cascadia Mono" w:cs="Cascadia Mono"/>
+          <w:color w:val="000000"/>
+          <w:kern w:val="0"/>
+          <w:sz w:val="19"/>
+          <w:szCs w:val="19"/>
+          <w:highlight w:val="white"/>
+        </w:rPr>
+        <w:t xml:space="preserve">            </w:t>
+      </w:r>
+      <w:r>
+        <w:rPr>
+          <w:rFonts w:ascii="Cascadia Mono" w:hAnsi="Cascadia Mono" w:cs="Cascadia Mono"/>
+          <w:color w:val="008000"/>
+          <w:kern w:val="0"/>
+          <w:sz w:val="19"/>
+          <w:szCs w:val="19"/>
+          <w:highlight w:val="white"/>
+        </w:rPr>
+        <w:t>// }</w:t>
+      </w:r>
+    </w:p>
+    <w:p>
+      <w:pPr>
+        <w:pBdr>
+          <w:top w:val="single" w:sz="4" w:space="1" w:color="auto"/>
+          <w:left w:val="single" w:sz="4" w:space="1" w:color="auto"/>
+          <w:bottom w:val="single" w:sz="4" w:space="1" w:color="auto"/>
+          <w:right w:val="single" w:sz="4" w:space="1" w:color="auto"/>
+        </w:pBdr>
+        <w:autoSpaceDE w:val="0"/>
+        <w:autoSpaceDN w:val="0"/>
+        <w:adjustRightInd w:val="0"/>
+        <w:spacing w:after="0" w:line="240" w:lineRule="auto"/>
+        <w:rPr>
+          <w:rFonts w:ascii="Cascadia Mono" w:hAnsi="Cascadia Mono" w:cs="Cascadia Mono"/>
+          <w:color w:val="008000"/>
+          <w:kern w:val="0"/>
+          <w:sz w:val="19"/>
+          <w:szCs w:val="19"/>
+          <w:highlight w:val="white"/>
+        </w:rPr>
+      </w:pPr>
+    </w:p>
+    <w:p>
+      <w:pPr>
+        <w:pBdr>
+          <w:top w:val="single" w:sz="4" w:space="1" w:color="auto"/>
+          <w:left w:val="single" w:sz="4" w:space="1" w:color="auto"/>
+          <w:bottom w:val="single" w:sz="4" w:space="1" w:color="auto"/>
+          <w:right w:val="single" w:sz="4" w:space="1" w:color="auto"/>
+        </w:pBdr>
+        <w:autoSpaceDE w:val="0"/>
+        <w:autoSpaceDN w:val="0"/>
+        <w:adjustRightInd w:val="0"/>
+        <w:spacing w:after="0" w:line="240" w:lineRule="auto"/>
+        <w:rPr>
+          <w:rFonts w:ascii="Cascadia Mono" w:hAnsi="Cascadia Mono" w:cs="Cascadia Mono"/>
+          <w:color w:val="000000"/>
+          <w:kern w:val="0"/>
+          <w:sz w:val="19"/>
+          <w:szCs w:val="19"/>
+          <w:highlight w:val="white"/>
+        </w:rPr>
+      </w:pPr>
+      <w:r>
+        <w:rPr>
+          <w:rFonts w:ascii="Cascadia Mono" w:hAnsi="Cascadia Mono" w:cs="Cascadia Mono"/>
+          <w:color w:val="000000"/>
+          <w:kern w:val="0"/>
+          <w:sz w:val="19"/>
+          <w:szCs w:val="19"/>
+          <w:highlight w:val="white"/>
+        </w:rPr>
+        <w:t xml:space="preserve">            </w:t>
+      </w:r>
+      <w:r>
+        <w:rPr>
+          <w:rFonts w:ascii="Cascadia Mono" w:hAnsi="Cascadia Mono" w:cs="Cascadia Mono"/>
+          <w:color w:val="0000FF"/>
+          <w:kern w:val="0"/>
+          <w:sz w:val="19"/>
+          <w:szCs w:val="19"/>
+          <w:highlight w:val="white"/>
+        </w:rPr>
+        <w:t>const</w:t>
+      </w:r>
+      <w:r>
+        <w:rPr>
+          <w:rFonts w:ascii="Cascadia Mono" w:hAnsi="Cascadia Mono" w:cs="Cascadia Mono"/>
+          <w:color w:val="000000"/>
+          <w:kern w:val="0"/>
+          <w:sz w:val="19"/>
+          <w:szCs w:val="19"/>
+          <w:highlight w:val="white"/>
+        </w:rPr>
+        <w:t xml:space="preserve"> details = </w:t>
+      </w:r>
+      <w:r>
+        <w:rPr>
+          <w:rFonts w:ascii="Cascadia Mono" w:hAnsi="Cascadia Mono" w:cs="Cascadia Mono"/>
+          <w:color w:val="0000FF"/>
+          <w:kern w:val="0"/>
+          <w:sz w:val="19"/>
+          <w:szCs w:val="19"/>
+          <w:highlight w:val="white"/>
+        </w:rPr>
+        <w:t>await</w:t>
+      </w:r>
+      <w:r>
+        <w:rPr>
+          <w:rFonts w:ascii="Cascadia Mono" w:hAnsi="Cascadia Mono" w:cs="Cascadia Mono"/>
+          <w:color w:val="000000"/>
+          <w:kern w:val="0"/>
+          <w:sz w:val="19"/>
+          <w:szCs w:val="19"/>
+          <w:highlight w:val="white"/>
+        </w:rPr>
+        <w:t xml:space="preserve"> response.json();</w:t>
+      </w:r>
+    </w:p>
+    <w:p>
+      <w:pPr>
+        <w:pBdr>
+          <w:top w:val="single" w:sz="4" w:space="1" w:color="auto"/>
+          <w:left w:val="single" w:sz="4" w:space="1" w:color="auto"/>
+          <w:bottom w:val="single" w:sz="4" w:space="1" w:color="auto"/>
+          <w:right w:val="single" w:sz="4" w:space="1" w:color="auto"/>
+        </w:pBdr>
+        <w:autoSpaceDE w:val="0"/>
+        <w:autoSpaceDN w:val="0"/>
+        <w:adjustRightInd w:val="0"/>
+        <w:spacing w:after="0" w:line="240" w:lineRule="auto"/>
+        <w:rPr>
+          <w:rFonts w:ascii="Cascadia Mono" w:hAnsi="Cascadia Mono" w:cs="Cascadia Mono"/>
+          <w:color w:val="000000"/>
+          <w:kern w:val="0"/>
+          <w:sz w:val="19"/>
+          <w:szCs w:val="19"/>
+          <w:highlight w:val="white"/>
+        </w:rPr>
+      </w:pPr>
+    </w:p>
+    <w:p>
+      <w:pPr>
+        <w:pBdr>
+          <w:top w:val="single" w:sz="4" w:space="1" w:color="auto"/>
+          <w:left w:val="single" w:sz="4" w:space="1" w:color="auto"/>
+          <w:bottom w:val="single" w:sz="4" w:space="1" w:color="auto"/>
+          <w:right w:val="single" w:sz="4" w:space="1" w:color="auto"/>
+        </w:pBdr>
+        <w:autoSpaceDE w:val="0"/>
+        <w:autoSpaceDN w:val="0"/>
+        <w:adjustRightInd w:val="0"/>
+        <w:spacing w:after="0" w:line="240" w:lineRule="auto"/>
+        <w:rPr>
+          <w:rFonts w:ascii="Cascadia Mono" w:hAnsi="Cascadia Mono" w:cs="Cascadia Mono"/>
+          <w:color w:val="000000"/>
+          <w:kern w:val="0"/>
+          <w:sz w:val="19"/>
+          <w:szCs w:val="19"/>
+          <w:highlight w:val="white"/>
+        </w:rPr>
+      </w:pPr>
+      <w:r>
+        <w:rPr>
+          <w:rFonts w:ascii="Cascadia Mono" w:hAnsi="Cascadia Mono" w:cs="Cascadia Mono"/>
+          <w:color w:val="000000"/>
+          <w:kern w:val="0"/>
+          <w:sz w:val="19"/>
+          <w:szCs w:val="19"/>
+          <w:highlight w:val="white"/>
+        </w:rPr>
+        <w:t xml:space="preserve">            </w:t>
+      </w:r>
+      <w:r>
+        <w:rPr>
+          <w:rFonts w:ascii="Cascadia Mono" w:hAnsi="Cascadia Mono" w:cs="Cascadia Mono"/>
+          <w:color w:val="0000FF"/>
+          <w:kern w:val="0"/>
+          <w:sz w:val="19"/>
+          <w:szCs w:val="19"/>
+          <w:highlight w:val="white"/>
+        </w:rPr>
+        <w:t>if</w:t>
+      </w:r>
+      <w:r>
+        <w:rPr>
+          <w:rFonts w:ascii="Cascadia Mono" w:hAnsi="Cascadia Mono" w:cs="Cascadia Mono"/>
+          <w:color w:val="000000"/>
+          <w:kern w:val="0"/>
+          <w:sz w:val="19"/>
+          <w:szCs w:val="19"/>
+          <w:highlight w:val="white"/>
+        </w:rPr>
+        <w:t xml:space="preserve"> (details == </w:t>
+      </w:r>
+      <w:r>
+        <w:rPr>
+          <w:rFonts w:ascii="Cascadia Mono" w:hAnsi="Cascadia Mono" w:cs="Cascadia Mono"/>
+          <w:color w:val="A31515"/>
+          <w:kern w:val="0"/>
+          <w:sz w:val="19"/>
+          <w:szCs w:val="19"/>
+          <w:highlight w:val="white"/>
+        </w:rPr>
+        <w:t>"success"</w:t>
+      </w:r>
+      <w:r>
+        <w:rPr>
+          <w:rFonts w:ascii="Cascadia Mono" w:hAnsi="Cascadia Mono" w:cs="Cascadia Mono"/>
+          <w:color w:val="000000"/>
+          <w:kern w:val="0"/>
+          <w:sz w:val="19"/>
+          <w:szCs w:val="19"/>
+          <w:highlight w:val="white"/>
+        </w:rPr>
+        <w:t>) {</w:t>
+      </w:r>
+    </w:p>
+    <w:p>
+      <w:pPr>
+        <w:pBdr>
+          <w:top w:val="single" w:sz="4" w:space="1" w:color="auto"/>
+          <w:left w:val="single" w:sz="4" w:space="1" w:color="auto"/>
+          <w:bottom w:val="single" w:sz="4" w:space="1" w:color="auto"/>
+          <w:right w:val="single" w:sz="4" w:space="1" w:color="auto"/>
+        </w:pBdr>
+        <w:autoSpaceDE w:val="0"/>
+        <w:autoSpaceDN w:val="0"/>
+        <w:adjustRightInd w:val="0"/>
+        <w:spacing w:after="0" w:line="240" w:lineRule="auto"/>
+        <w:rPr>
+          <w:rFonts w:ascii="Cascadia Mono" w:hAnsi="Cascadia Mono" w:cs="Cascadia Mono"/>
+          <w:color w:val="000000"/>
+          <w:kern w:val="0"/>
+          <w:sz w:val="19"/>
+          <w:szCs w:val="19"/>
+          <w:highlight w:val="white"/>
+        </w:rPr>
+      </w:pPr>
+      <w:r>
+        <w:rPr>
+          <w:rFonts w:ascii="Cascadia Mono" w:hAnsi="Cascadia Mono" w:cs="Cascadia Mono"/>
+          <w:color w:val="000000"/>
+          <w:kern w:val="0"/>
+          <w:sz w:val="19"/>
+          <w:szCs w:val="19"/>
+          <w:highlight w:val="white"/>
+        </w:rPr>
+        <w:t xml:space="preserve">                window.location.href = </w:t>
+      </w:r>
+      <w:r>
+        <w:rPr>
+          <w:rFonts w:ascii="Cascadia Mono" w:hAnsi="Cascadia Mono" w:cs="Cascadia Mono"/>
+          <w:color w:val="A31515"/>
+          <w:kern w:val="0"/>
+          <w:sz w:val="19"/>
+          <w:szCs w:val="19"/>
+          <w:highlight w:val="white"/>
+        </w:rPr>
+        <w:t>"/Cart/PaymentSuccess"</w:t>
+      </w:r>
+      <w:r>
+        <w:rPr>
+          <w:rFonts w:ascii="Cascadia Mono" w:hAnsi="Cascadia Mono" w:cs="Cascadia Mono"/>
+          <w:color w:val="000000"/>
+          <w:kern w:val="0"/>
+          <w:sz w:val="19"/>
+          <w:szCs w:val="19"/>
+          <w:highlight w:val="white"/>
+        </w:rPr>
+        <w:t>;</w:t>
+      </w:r>
+    </w:p>
+    <w:p>
+      <w:pPr>
+        <w:pBdr>
+          <w:top w:val="single" w:sz="4" w:space="1" w:color="auto"/>
+          <w:left w:val="single" w:sz="4" w:space="1" w:color="auto"/>
+          <w:bottom w:val="single" w:sz="4" w:space="1" w:color="auto"/>
+          <w:right w:val="single" w:sz="4" w:space="1" w:color="auto"/>
+        </w:pBdr>
+        <w:autoSpaceDE w:val="0"/>
+        <w:autoSpaceDN w:val="0"/>
+        <w:adjustRightInd w:val="0"/>
+        <w:spacing w:after="0" w:line="240" w:lineRule="auto"/>
+        <w:rPr>
+          <w:rFonts w:ascii="Cascadia Mono" w:hAnsi="Cascadia Mono" w:cs="Cascadia Mono"/>
+          <w:color w:val="000000"/>
+          <w:kern w:val="0"/>
+          <w:sz w:val="19"/>
+          <w:szCs w:val="19"/>
+          <w:highlight w:val="white"/>
+        </w:rPr>
+      </w:pPr>
+      <w:r>
+        <w:rPr>
+          <w:rFonts w:ascii="Cascadia Mono" w:hAnsi="Cascadia Mono" w:cs="Cascadia Mono"/>
+          <w:color w:val="000000"/>
+          <w:kern w:val="0"/>
+          <w:sz w:val="19"/>
+          <w:szCs w:val="19"/>
+          <w:highlight w:val="white"/>
+        </w:rPr>
+        <w:t xml:space="preserve">            }</w:t>
+      </w:r>
+    </w:p>
+    <w:p>
+      <w:pPr>
+        <w:pBdr>
+          <w:top w:val="single" w:sz="4" w:space="1" w:color="auto"/>
+          <w:left w:val="single" w:sz="4" w:space="1" w:color="auto"/>
+          <w:bottom w:val="single" w:sz="4" w:space="1" w:color="auto"/>
+          <w:right w:val="single" w:sz="4" w:space="1" w:color="auto"/>
+        </w:pBdr>
+        <w:autoSpaceDE w:val="0"/>
+        <w:autoSpaceDN w:val="0"/>
+        <w:adjustRightInd w:val="0"/>
+        <w:spacing w:after="0" w:line="240" w:lineRule="auto"/>
+        <w:rPr>
+          <w:rFonts w:ascii="Cascadia Mono" w:hAnsi="Cascadia Mono" w:cs="Cascadia Mono"/>
+          <w:color w:val="000000"/>
+          <w:kern w:val="0"/>
+          <w:sz w:val="19"/>
+          <w:szCs w:val="19"/>
+          <w:highlight w:val="white"/>
+        </w:rPr>
+      </w:pPr>
+      <w:r>
+        <w:rPr>
+          <w:rFonts w:ascii="Cascadia Mono" w:hAnsi="Cascadia Mono" w:cs="Cascadia Mono"/>
+          <w:color w:val="000000"/>
+          <w:kern w:val="0"/>
+          <w:sz w:val="19"/>
+          <w:szCs w:val="19"/>
+          <w:highlight w:val="white"/>
+        </w:rPr>
+        <w:t xml:space="preserve">            </w:t>
+      </w:r>
+      <w:r>
+        <w:rPr>
+          <w:rFonts w:ascii="Cascadia Mono" w:hAnsi="Cascadia Mono" w:cs="Cascadia Mono"/>
+          <w:color w:val="0000FF"/>
+          <w:kern w:val="0"/>
+          <w:sz w:val="19"/>
+          <w:szCs w:val="19"/>
+          <w:highlight w:val="white"/>
+        </w:rPr>
+        <w:t>else</w:t>
+      </w:r>
+      <w:r>
+        <w:rPr>
+          <w:rFonts w:ascii="Cascadia Mono" w:hAnsi="Cascadia Mono" w:cs="Cascadia Mono"/>
+          <w:color w:val="000000"/>
+          <w:kern w:val="0"/>
+          <w:sz w:val="19"/>
+          <w:szCs w:val="19"/>
+          <w:highlight w:val="white"/>
+        </w:rPr>
+        <w:t xml:space="preserve"> {</w:t>
+      </w:r>
+    </w:p>
+    <w:p>
+      <w:pPr>
+        <w:pBdr>
+          <w:top w:val="single" w:sz="4" w:space="1" w:color="auto"/>
+          <w:left w:val="single" w:sz="4" w:space="1" w:color="auto"/>
+          <w:bottom w:val="single" w:sz="4" w:space="1" w:color="auto"/>
+          <w:right w:val="single" w:sz="4" w:space="1" w:color="auto"/>
+        </w:pBdr>
+        <w:autoSpaceDE w:val="0"/>
+        <w:autoSpaceDN w:val="0"/>
+        <w:adjustRightInd w:val="0"/>
+        <w:spacing w:after="0" w:line="240" w:lineRule="auto"/>
+        <w:rPr>
+          <w:rFonts w:ascii="Cascadia Mono" w:hAnsi="Cascadia Mono" w:cs="Cascadia Mono"/>
+          <w:color w:val="000000"/>
+          <w:kern w:val="0"/>
+          <w:sz w:val="19"/>
+          <w:szCs w:val="19"/>
+          <w:highlight w:val="white"/>
+        </w:rPr>
+      </w:pPr>
+      <w:r>
+        <w:rPr>
+          <w:rFonts w:ascii="Cascadia Mono" w:hAnsi="Cascadia Mono" w:cs="Cascadia Mono"/>
+          <w:color w:val="000000"/>
+          <w:kern w:val="0"/>
+          <w:sz w:val="19"/>
+          <w:szCs w:val="19"/>
+          <w:highlight w:val="white"/>
+        </w:rPr>
+        <w:t xml:space="preserve">                alert(</w:t>
+      </w:r>
+      <w:r>
+        <w:rPr>
+          <w:rFonts w:ascii="Cascadia Mono" w:hAnsi="Cascadia Mono" w:cs="Cascadia Mono"/>
+          <w:color w:val="A31515"/>
+          <w:kern w:val="0"/>
+          <w:sz w:val="19"/>
+          <w:szCs w:val="19"/>
+          <w:highlight w:val="white"/>
+        </w:rPr>
+        <w:t>"Transaction not completed"</w:t>
+      </w:r>
+      <w:r>
+        <w:rPr>
+          <w:rFonts w:ascii="Cascadia Mono" w:hAnsi="Cascadia Mono" w:cs="Cascadia Mono"/>
+          <w:color w:val="000000"/>
+          <w:kern w:val="0"/>
+          <w:sz w:val="19"/>
+          <w:szCs w:val="19"/>
+          <w:highlight w:val="white"/>
+        </w:rPr>
+        <w:t>);</w:t>
+      </w:r>
+    </w:p>
+    <w:p>
+      <w:pPr>
+        <w:pBdr>
+          <w:top w:val="single" w:sz="4" w:space="1" w:color="auto"/>
+          <w:left w:val="single" w:sz="4" w:space="1" w:color="auto"/>
+          <w:bottom w:val="single" w:sz="4" w:space="1" w:color="auto"/>
+          <w:right w:val="single" w:sz="4" w:space="1" w:color="auto"/>
+        </w:pBdr>
+        <w:autoSpaceDE w:val="0"/>
+        <w:autoSpaceDN w:val="0"/>
+        <w:adjustRightInd w:val="0"/>
+        <w:spacing w:after="0" w:line="240" w:lineRule="auto"/>
+        <w:rPr>
+          <w:rFonts w:ascii="Cascadia Mono" w:hAnsi="Cascadia Mono" w:cs="Cascadia Mono"/>
+          <w:color w:val="008000"/>
+          <w:kern w:val="0"/>
+          <w:sz w:val="19"/>
+          <w:szCs w:val="19"/>
+          <w:highlight w:val="white"/>
+        </w:rPr>
+      </w:pPr>
+      <w:r>
+        <w:rPr>
+          <w:rFonts w:ascii="Cascadia Mono" w:hAnsi="Cascadia Mono" w:cs="Cascadia Mono"/>
+          <w:color w:val="000000"/>
+          <w:kern w:val="0"/>
+          <w:sz w:val="19"/>
+          <w:szCs w:val="19"/>
+          <w:highlight w:val="white"/>
+        </w:rPr>
+        <w:t xml:space="preserve">                </w:t>
+      </w:r>
+      <w:r>
+        <w:rPr>
+          <w:rFonts w:ascii="Cascadia Mono" w:hAnsi="Cascadia Mono" w:cs="Cascadia Mono"/>
+          <w:color w:val="008000"/>
+          <w:kern w:val="0"/>
+          <w:sz w:val="19"/>
+          <w:szCs w:val="19"/>
+          <w:highlight w:val="white"/>
+        </w:rPr>
+        <w:t>// return response.json().then(error =&gt; { throw error; });</w:t>
+      </w:r>
+    </w:p>
+    <w:p>
+      <w:pPr>
+        <w:pBdr>
+          <w:top w:val="single" w:sz="4" w:space="1" w:color="auto"/>
+          <w:left w:val="single" w:sz="4" w:space="1" w:color="auto"/>
+          <w:bottom w:val="single" w:sz="4" w:space="1" w:color="auto"/>
+          <w:right w:val="single" w:sz="4" w:space="1" w:color="auto"/>
+        </w:pBdr>
+        <w:autoSpaceDE w:val="0"/>
+        <w:autoSpaceDN w:val="0"/>
+        <w:adjustRightInd w:val="0"/>
+        <w:spacing w:after="0" w:line="240" w:lineRule="auto"/>
+        <w:rPr>
+          <w:rFonts w:ascii="Cascadia Mono" w:hAnsi="Cascadia Mono" w:cs="Cascadia Mono"/>
+          <w:color w:val="000000"/>
+          <w:kern w:val="0"/>
+          <w:sz w:val="19"/>
+          <w:szCs w:val="19"/>
+          <w:highlight w:val="white"/>
+        </w:rPr>
+      </w:pPr>
+      <w:r>
+        <w:rPr>
+          <w:rFonts w:ascii="Cascadia Mono" w:hAnsi="Cascadia Mono" w:cs="Cascadia Mono"/>
+          <w:color w:val="000000"/>
+          <w:kern w:val="0"/>
+          <w:sz w:val="19"/>
+          <w:szCs w:val="19"/>
+          <w:highlight w:val="white"/>
+        </w:rPr>
+        <w:t xml:space="preserve">            }</w:t>
+      </w:r>
+    </w:p>
+    <w:p>
+      <w:pPr>
+        <w:pBdr>
+          <w:top w:val="single" w:sz="4" w:space="1" w:color="auto"/>
+          <w:left w:val="single" w:sz="4" w:space="1" w:color="auto"/>
+          <w:bottom w:val="single" w:sz="4" w:space="1" w:color="auto"/>
+          <w:right w:val="single" w:sz="4" w:space="1" w:color="auto"/>
+        </w:pBdr>
+        <w:autoSpaceDE w:val="0"/>
+        <w:autoSpaceDN w:val="0"/>
+        <w:adjustRightInd w:val="0"/>
+        <w:spacing w:after="0" w:line="240" w:lineRule="auto"/>
+        <w:rPr>
+          <w:rFonts w:ascii="Cascadia Mono" w:hAnsi="Cascadia Mono" w:cs="Cascadia Mono"/>
+          <w:color w:val="000000"/>
+          <w:kern w:val="0"/>
+          <w:sz w:val="19"/>
+          <w:szCs w:val="19"/>
+          <w:highlight w:val="white"/>
+        </w:rPr>
+      </w:pPr>
+      <w:r>
+        <w:rPr>
+          <w:rFonts w:ascii="Cascadia Mono" w:hAnsi="Cascadia Mono" w:cs="Cascadia Mono"/>
+          <w:color w:val="000000"/>
+          <w:kern w:val="0"/>
+          <w:sz w:val="19"/>
+          <w:szCs w:val="19"/>
+          <w:highlight w:val="white"/>
+        </w:rPr>
+        <w:t xml:space="preserve">        }</w:t>
+      </w:r>
+    </w:p>
+    <w:p>
+      <w:pPr>
+        <w:pBdr>
+          <w:top w:val="single" w:sz="4" w:space="1" w:color="auto"/>
+          <w:left w:val="single" w:sz="4" w:space="1" w:color="auto"/>
+          <w:bottom w:val="single" w:sz="4" w:space="1" w:color="auto"/>
+          <w:right w:val="single" w:sz="4" w:space="1" w:color="auto"/>
+        </w:pBdr>
+        <w:autoSpaceDE w:val="0"/>
+        <w:autoSpaceDN w:val="0"/>
+        <w:adjustRightInd w:val="0"/>
+        <w:spacing w:after="0" w:line="240" w:lineRule="auto"/>
+        <w:rPr>
+          <w:rFonts w:ascii="Cascadia Mono" w:hAnsi="Cascadia Mono" w:cs="Cascadia Mono"/>
+          <w:color w:val="000000"/>
+          <w:kern w:val="0"/>
+          <w:sz w:val="19"/>
+          <w:szCs w:val="19"/>
+          <w:highlight w:val="white"/>
+        </w:rPr>
+      </w:pPr>
+      <w:r>
+        <w:rPr>
+          <w:rFonts w:ascii="Cascadia Mono" w:hAnsi="Cascadia Mono" w:cs="Cascadia Mono"/>
+          <w:color w:val="000000"/>
+          <w:kern w:val="0"/>
+          <w:sz w:val="19"/>
+          <w:szCs w:val="19"/>
+          <w:highlight w:val="white"/>
+        </w:rPr>
+        <w:t xml:space="preserve">    }).render(</w:t>
+      </w:r>
+      <w:r>
+        <w:rPr>
+          <w:rFonts w:ascii="Cascadia Mono" w:hAnsi="Cascadia Mono" w:cs="Cascadia Mono"/>
+          <w:color w:val="A31515"/>
+          <w:kern w:val="0"/>
+          <w:sz w:val="19"/>
+          <w:szCs w:val="19"/>
+          <w:highlight w:val="white"/>
+        </w:rPr>
+        <w:t>'#paypal-button-container'</w:t>
+      </w:r>
+      <w:r>
+        <w:rPr>
+          <w:rFonts w:ascii="Cascadia Mono" w:hAnsi="Cascadia Mono" w:cs="Cascadia Mono"/>
+          <w:color w:val="000000"/>
+          <w:kern w:val="0"/>
+          <w:sz w:val="19"/>
+          <w:szCs w:val="19"/>
+          <w:highlight w:val="white"/>
+        </w:rPr>
+        <w:t>);</w:t>
+      </w:r>
+    </w:p>
+    <w:p>
+      <w:pPr>
+        <w:pBdr>
+          <w:top w:val="single" w:sz="4" w:space="1" w:color="auto"/>
+          <w:left w:val="single" w:sz="4" w:space="1" w:color="auto"/>
+          <w:bottom w:val="single" w:sz="4" w:space="1" w:color="auto"/>
+          <w:right w:val="single" w:sz="4" w:space="1" w:color="auto"/>
+        </w:pBdr>
+        <w:spacing w:line="360" w:lineRule="auto"/>
+        <w:jc w:val="both"/>
+      </w:pPr>
+      <w:r>
+        <w:rPr>
+          <w:rFonts w:ascii="Cascadia Mono" w:hAnsi="Cascadia Mono" w:cs="Cascadia Mono"/>
+          <w:color w:val="0000FF"/>
+          <w:kern w:val="0"/>
+          <w:sz w:val="19"/>
+          <w:szCs w:val="19"/>
+          <w:highlight w:val="white"/>
+        </w:rPr>
+        <w:t>&lt;/</w:t>
+      </w:r>
+      <w:r>
+        <w:rPr>
+          <w:rFonts w:ascii="Cascadia Mono" w:hAnsi="Cascadia Mono" w:cs="Cascadia Mono"/>
+          <w:color w:val="800000"/>
+          <w:kern w:val="0"/>
+          <w:sz w:val="19"/>
+          <w:szCs w:val="19"/>
+          <w:highlight w:val="white"/>
+        </w:rPr>
+        <w:t>script</w:t>
+      </w:r>
+      <w:r>
+        <w:rPr>
+          <w:rFonts w:ascii="Cascadia Mono" w:hAnsi="Cascadia Mono" w:cs="Cascadia Mono"/>
+          <w:color w:val="0000FF"/>
+          <w:kern w:val="0"/>
+          <w:sz w:val="19"/>
+          <w:szCs w:val="19"/>
+          <w:highlight w:val="white"/>
+        </w:rPr>
+        <w:t>&gt;</w:t>
+      </w:r>
+    </w:p>
+    <w:p>
+      <w:pPr>
+        <w:pStyle w:val="ListParagraph"/>
+        <w:numPr>
+          <w:ilvl w:val="0"/>
+          <w:numId w:val="1"/>
+        </w:numPr>
+        <w:spacing w:line="360" w:lineRule="auto"/>
+        <w:jc w:val="both"/>
+      </w:pPr>
+      <w:r>
+        <w:t>Bai đống bùi nhùi</w:t>
+      </w:r>
+    </w:p>
+    <w:p>
+      <w:pPr>
+        <w:pStyle w:val="ListParagraph"/>
+        <w:numPr>
+          <w:ilvl w:val="0"/>
+          <w:numId w:val="1"/>
+        </w:numPr>
+        <w:spacing w:line="360" w:lineRule="auto"/>
+        <w:jc w:val="both"/>
+      </w:pPr>
+      <w:r>
+        <w:t xml:space="preserve">Nãy tự dưng t chạy debug được paypal, nãy t cũng ấn nhầm thanh toán bth, thì do chưa điền đủ nên báo lỗi rồi t dính phải cái lỗi là không nhận diện được nút paypal nên éo load được </w:t>
+      </w:r>
+      <w:r>
+        <w:rPr>
+          <mc:AlternateContent>
+            <mc:Choice Requires="w16se"/>
+            <mc:Fallback>
+              <w:rFonts w:ascii="Segoe UI Emoji" w:eastAsia="Segoe UI Emoji" w:hAnsi="Segoe UI Emoji" w:cs="Segoe UI Emoji"/>
+            </mc:Fallback>
+          </mc:AlternateContent>
+        </w:rPr>
+        <mc:AlternateContent>
+          <mc:Choice Requires="w16se">
+            <w16se:symEx w16se:font="Segoe UI Emoji" w16se:char="1F60A"/>
+          </mc:Choice>
+          <mc:Fallback>
+            <w:t>😊</w:t>
+          </mc:Fallback>
+        </mc:AlternateContent>
+      </w:r>
+      <w:r>
+        <w:t xml:space="preserve"> paypal lắm trò cho t dính lỗi ghê</w:t>
+      </w:r>
+    </w:p>
+    <w:p>
+      <w:pPr>
+        <w:pStyle w:val="ListParagraph"/>
+        <w:numPr>
+          <w:ilvl w:val="0"/>
+          <w:numId w:val="1"/>
+        </w:numPr>
+        <w:spacing w:line="360" w:lineRule="auto"/>
+        <w:jc w:val="both"/>
+      </w:pPr>
+      <w:r>
+        <w:t>Ê kiểu hên cái đống đó t bỏ trong partial view nên load lại mỗi đống đó thui ko bị dính paypal, mà load lại đống đó thì t có kinh nghiệm bên login rùi</w:t>
+      </w:r>
+      <w:r>
+        <w:t xml:space="preserve"> </w:t>
+      </w:r>
+      <w:r>
+        <w:rPr>
+          <w:rFonts w:ascii="Segoe UI Emoji" w:hAnsi="Segoe UI Emoji" w:cs="Segoe UI Emoji"/>
+        </w:rPr>
+        <w:t>😏</w:t>
+      </w:r>
+      <w:r>
+        <w:rPr>
+          <w:rFonts w:ascii="Segoe UI Emoji" w:hAnsi="Segoe UI Emoji" w:cs="Segoe UI Emoji"/>
+        </w:rPr>
+        <w:t xml:space="preserve"> </w:t>
+      </w:r>
+      <w:r>
+        <w:rPr>
+          <w:rFonts w:cs="Times New Roman"/>
+        </w:rPr>
+        <w:t>muỗiiiiiiiiiiiii</w:t>
+      </w:r>
+    </w:p>
+    <w:p>
+      <w:pPr>
+        <w:spacing w:line="360" w:lineRule="auto"/>
+        <w:jc w:val="both"/>
+      </w:pPr>
+      <w:r>
+        <w:t xml:space="preserve">29/11 </w:t>
+      </w:r>
+    </w:p>
+    <w:p>
+      <w:pPr>
+        <w:pStyle w:val="ListParagraph"/>
+        <w:numPr>
+          <w:ilvl w:val="0"/>
+          <w:numId w:val="1"/>
+        </w:numPr>
+        <w:spacing w:line="360" w:lineRule="auto"/>
+        <w:jc w:val="both"/>
+      </w:pPr>
+      <w:r>
+        <w:lastRenderedPageBreak/>
+        <w:t>ờ phần báo các form chưa điền bên paypal t chưa có làm</w:t>
+      </w:r>
+    </w:p>
+    <w:p>
+      <w:pPr>
+        <w:pStyle w:val="ListParagraph"/>
+        <w:numPr>
+          <w:ilvl w:val="0"/>
+          <w:numId w:val="1"/>
+        </w:numPr>
+        <w:spacing w:line="360" w:lineRule="auto"/>
+        <w:jc w:val="both"/>
+      </w:pPr>
+      <w:r>
+        <w:rPr>
+          <w:noProof/>
+        </w:rPr>
+        <w:drawing>
+          <wp:inline distT="0" distB="0" distL="0" distR="0" wp14:anchorId="1264C98A" wp14:editId="6C1AB03D">
+            <wp:extent cx="5378450" cy="2414257"/>
+            <wp:effectExtent l="0" t="0" r="0" b="5715"/>
+            <wp:docPr id="315962812" name="Picture 1" descr="A screenshot of a computer&#10;&#10;Description automatically generated"/>
+            <wp:cNvGraphicFramePr>
+              <a:graphicFrameLocks xmlns:a="http://schemas.openxmlformats.org/drawingml/2006/main" noChangeAspect="1"/>
+            </wp:cNvGraphicFramePr>
+            <a:graphic xmlns:a="http://schemas.openxmlformats.org/drawingml/2006/main">
+              <a:graphicData uri="http://schemas.openxmlformats.org/drawingml/2006/picture">
+                <pic:pic xmlns:pic="http://schemas.openxmlformats.org/drawingml/2006/picture">
+                  <pic:nvPicPr>
+                    <pic:cNvPr id="315962812" name="Picture 1" descr="A screenshot of a computer&#10;&#10;Description automatically generated"/>
+                    <pic:cNvPicPr/>
+                  </pic:nvPicPr>
+                  <pic:blipFill>
+                    <a:blip r:embed="rId19"/>
+                    <a:stretch>
+                      <a:fillRect/>
+                    </a:stretch>
+                  </pic:blipFill>
+                  <pic:spPr>
+                    <a:xfrm>
+                      <a:off x="0" y="0"/>
+                      <a:ext cx="5386624" cy="2417926"/>
+                    </a:xfrm>
+                    <a:prstGeom prst="rect">
+                      <a:avLst/>
+                    </a:prstGeom>
+                  </pic:spPr>
+                </pic:pic>
+              </a:graphicData>
+            </a:graphic>
+          </wp:inline>
+        </w:drawing>
+      </w:r>
+    </w:p>
+    <w:p>
+      <w:pPr>
+        <w:pStyle w:val="ListParagraph"/>
+        <w:numPr>
+          <w:ilvl w:val="0"/>
+          <w:numId w:val="1"/>
+        </w:numPr>
+        <w:spacing w:line="360" w:lineRule="auto"/>
+        <w:jc w:val="both"/>
+      </w:pPr>
+      <w:r>
+        <w:t>Nó không báo lỗi chỗ paypal tại bữa t thêm required vào thẻ label, bữa t nhớ t xem nó điền thẻ gì rồi t điền y chang theo mà nay nó dám bảo là thêm input mới hợp lệ</w:t>
+      </w:r>
+      <w:r>
+        <w:t>.</w:t>
+      </w:r>
+    </w:p>
+    <w:p>
+      <w:pPr>
+        <w:spacing w:line="360" w:lineRule="auto"/>
+        <w:ind w:left="360"/>
+        <w:jc w:val="both"/>
+      </w:pPr>
+      <w:r>
+        <w:t>1/12</w:t>
+      </w:r>
+    </w:p>
+    <w:p>
+      <w:pPr>
+        <w:pStyle w:val="ListParagraph"/>
+        <w:numPr>
+          <w:ilvl w:val="0"/>
+          <w:numId w:val="1"/>
+        </w:numPr>
+        <w:spacing w:line="360" w:lineRule="auto"/>
+        <w:jc w:val="both"/>
+      </w:pPr>
+      <w:r>
+        <w:t xml:space="preserve">Hình như bootsrap đang xài là 5. &lt; .2 nên là t ko áp dụng </w:t>
+      </w:r>
+      <w:r>
+        <w:t xml:space="preserve">.dropdown-center </w:t>
+      </w:r>
+      <w:r>
+        <w:t>được</w:t>
+      </w:r>
+    </w:p>
+    <w:p>
+      <w:pPr>
+        <w:pStyle w:val="ListParagraph"/>
+        <w:numPr>
+          <w:ilvl w:val="0"/>
+          <w:numId w:val="1"/>
+        </w:numPr>
+        <w:spacing w:line="360" w:lineRule="auto"/>
+        <w:jc w:val="both"/>
+      </w:pPr>
+      <w:r>
+        <w:t>Đang bị cái lỗi gì ở phần ấn icon đăng nhập á</w:t>
+      </w:r>
+    </w:p>
+    <w:p>
+      <w:pPr>
+        <w:spacing w:line="360" w:lineRule="auto"/>
+        <w:jc w:val="both"/>
+      </w:pPr>
+    </w:p>
+    <w:p>
+      <w:pPr>
+        <w:spacing w:line="360" w:lineRule="auto"/>
+        <w:jc w:val="both"/>
+      </w:pPr>
+    </w:p>
+    <w:p>
+      <w:pPr>
+        <w:spacing w:line="360" w:lineRule="auto"/>
+        <w:jc w:val="both"/>
+      </w:pPr>
+    </w:p>
+    <w:p>
+      <w:pPr>
+        <w:spacing w:line="360" w:lineRule="auto"/>
+        <w:jc w:val="both"/>
+      </w:pPr>
+    </w:p>
+    <w:p>
+      <w:pPr>
+        <w:spacing w:line="360" w:lineRule="auto"/>
+        <w:jc w:val="both"/>
+      </w:pPr>
+    </w:p>
+    <w:p>
+      <w:pPr>
+        <w:spacing w:line="360" w:lineRule="auto"/>
+        <w:jc w:val="both"/>
+      </w:pPr>
+    </w:p>
+    <w:p>
+      <w:pPr>
+        <w:spacing w:line="360" w:lineRule="auto"/>
+        <w:jc w:val="both"/>
+      </w:pPr>
+    </w:p>
+    <w:p>
+      <w:pPr>
+        <w:spacing w:line="360" w:lineRule="auto"/>
+        <w:jc w:val="both"/>
+      </w:pPr>
+    </w:p>
+    <w:p>
+      <w:pPr>
+        <w:spacing w:line="360" w:lineRule="auto"/>
+        <w:jc w:val="both"/>
+      </w:pPr>
+    </w:p>
+    <w:p>
+      <w:pPr>
+        <w:spacing w:line="360" w:lineRule="auto"/>
+        <w:jc w:val="both"/>
+      </w:pPr>
+    </w:p>
+    <w:p>
+      <w:pPr>
         <w:spacing w:line="360" w:lineRule="auto"/>
         <w:jc w:val="both"/>
       </w:pPr>
@@ -1419,6 +7551,7 @@
         <w:jc w:val="both"/>
       </w:pPr>
       <w:r>
+        <w:lastRenderedPageBreak/>
         <w:t>id="total-@item.CharmId"</w:t>
       </w:r>
     </w:p>
@@ -1427,6 +7560,9 @@
         <w:spacing w:line="360" w:lineRule="auto"/>
         <w:jc w:val="both"/>
       </w:pPr>
+      <w:r>
+        <w:t>&lt;form method="post" asp-action="Checkout" asp-controller="Cart" id="formCheckout"&gt;</w:t>
+      </w:r>
     </w:p>
     <w:p>
       <w:pPr>
@@ -2733,6 +8869,29 @@
       <w:bCs/>
     </w:rPr>
   </w:style>
+  <w:style w:type="character" w:styleId="Hyperlink">
+    <w:name w:val="Hyperlink"/>
+    <w:basedOn w:val="DefaultParagraphFont"/>
+    <w:uiPriority w:val="99"/>
+    <w:unhideWhenUsed/>
+    <w:rsid w:val="00340599"/>
+    <w:rPr>
+      <w:color w:val="467886" w:themeColor="hyperlink"/>
+      <w:u w:val="single"/>
+    </w:rPr>
+  </w:style>
+  <w:style w:type="character" w:styleId="UnresolvedMention">
+    <w:name w:val="Unresolved Mention"/>
+    <w:basedOn w:val="DefaultParagraphFont"/>
+    <w:uiPriority w:val="99"/>
+    <w:semiHidden/>
+    <w:unhideWhenUsed/>
+    <w:rsid w:val="00340599"/>
+    <w:rPr>
+      <w:color w:val="605E5C"/>
+      <w:shd w:val="clear" w:color="auto" w:fill="E1DFDD"/>
+    </w:rPr>
+  </w:style>
 </w:styles>
 </file>
 

--- a/doc/0411.docx
+++ b/doc/0411.docx
@@ -35,7 +35,13 @@
         <w:jc w:val="both"/>
       </w:pPr>
       <w:r>
-        <w:t>Nay t làm lại vì mục tiêu làm web cho khởi nghiệp thì ban đầu t chạy không được sao á, à kiểu nếu mà copy cái string á thì khi paste vô code chỗ ngahz sẽ tự động chuyển thành \\ tại vì đó là kí tự đặc biệt trong chuỗi, thảo l nào t copy xuống consolo chạy éo được, rút kinh nghiệp nhó.</w:t>
+        <w:t>Nay t làm lại vì mục tiêu làm web cho khởi nghiệp thì ban đầu t chạy không được sao á, à kiểu nếu mà copy cái string á thì khi paste vô code chỗ ngahz sẽ tự động chuyển thành \\ tại vì đó là kí tự đặc biệt trong chuỗi, thảo l nào t copy xuống consolo chạy éo được, rút kinh nghiệ</w:t>
+      </w:r>
+      <w:r>
+        <w:t>m</w:t>
+      </w:r>
+      <w:r>
+        <w:t xml:space="preserve"> nhó.</w:t>
       </w:r>
       <w:r>
         <w:t xml:space="preserve"> Console chỉ 1 \ thui.</w:t>
@@ -350,7 +356,7 @@
           <w:noProof/>
         </w:rPr>
         <w:drawing>
-          <wp:anchor distT="0" distB="0" distL="114300" distR="114300" simplePos="0" relativeHeight="251658240" behindDoc="0" locked="0" layoutInCell="1" allowOverlap="1" wp14:anchorId="5248F702" wp14:editId="3FC8D5C1">
+          <wp:anchor distT="0" distB="0" distL="114300" distR="114300" simplePos="0" relativeHeight="251658240" behindDoc="0" locked="0" layoutInCell="1" allowOverlap="1" wp14:anchorId="5248F702" wp14:editId="2F013F2F">
             <wp:simplePos x="0" y="0"/>
             <wp:positionH relativeFrom="column">
               <wp:posOffset>216535</wp:posOffset>
@@ -7420,7 +7426,6 @@
     <w:p>
       <w:pPr>
         <w:spacing w:line="360" w:lineRule="auto"/>
-        <w:ind w:left="360"/>
         <w:jc w:val="both"/>
       </w:pPr>
       <w:r>
@@ -7438,13 +7443,7 @@
         <w:jc w:val="both"/>
       </w:pPr>
       <w:r>
-        <w:t xml:space="preserve">Hình như bootsrap đang xài là 5. &lt; .2 nên là t ko áp dụng </w:t>
-      </w:r>
-      <w:r>
-        <w:t xml:space="preserve">.dropdown-center </w:t>
-      </w:r>
-      <w:r>
-        <w:t>được</w:t>
+        <w:t>Hình như bootsrap đang xài là 5. &lt; .2 nên là t ko áp dụng .dropdown-center được</w:t>
       </w:r>
     </w:p>
     <w:p>
@@ -7466,36 +7465,690 @@
         <w:spacing w:line="360" w:lineRule="auto"/>
         <w:jc w:val="both"/>
       </w:pPr>
-    </w:p>
-    <w:p>
-      <w:pPr>
-        <w:spacing w:line="360" w:lineRule="auto"/>
-        <w:jc w:val="both"/>
-      </w:pPr>
-    </w:p>
-    <w:p>
-      <w:pPr>
-        <w:spacing w:line="360" w:lineRule="auto"/>
-        <w:jc w:val="both"/>
-      </w:pPr>
-    </w:p>
-    <w:p>
-      <w:pPr>
-        <w:spacing w:line="360" w:lineRule="auto"/>
-        <w:jc w:val="both"/>
-      </w:pPr>
-    </w:p>
-    <w:p>
-      <w:pPr>
-        <w:spacing w:line="360" w:lineRule="auto"/>
-        <w:jc w:val="both"/>
-      </w:pPr>
-    </w:p>
-    <w:p>
-      <w:pPr>
-        <w:spacing w:line="360" w:lineRule="auto"/>
-        <w:jc w:val="both"/>
-      </w:pPr>
+      <w:r>
+        <w:t>2/12</w:t>
+      </w:r>
+    </w:p>
+    <w:p>
+      <w:pPr>
+        <w:pStyle w:val="ListParagraph"/>
+        <w:numPr>
+          <w:ilvl w:val="0"/>
+          <w:numId w:val="3"/>
+        </w:numPr>
+        <w:spacing w:line="360" w:lineRule="auto"/>
+        <w:jc w:val="both"/>
+      </w:pPr>
+      <w:r>
+        <w:t xml:space="preserve">Lỗi trên là tại t copy dòng này mà chưa xóa </w:t>
+      </w:r>
+      <w:r>
+        <w:rPr>
+          <w:rFonts w:ascii="Cascadia Mono" w:hAnsi="Cascadia Mono" w:cs="Cascadia Mono"/>
+          <w:color w:val="FF0000"/>
+          <w:kern w:val="0"/>
+          <w:sz w:val="19"/>
+          <w:szCs w:val="19"/>
+          <w:highlight w:val="white"/>
+        </w:rPr>
+        <w:t>data-bs-toggle</w:t>
+      </w:r>
+      <w:r>
+        <w:rPr>
+          <w:rFonts w:ascii="Cascadia Mono" w:hAnsi="Cascadia Mono" w:cs="Cascadia Mono"/>
+          <w:color w:val="0000FF"/>
+          <w:kern w:val="0"/>
+          <w:sz w:val="19"/>
+          <w:szCs w:val="19"/>
+          <w:highlight w:val="white"/>
+        </w:rPr>
+        <w:t>="</w:t>
+      </w:r>
+      <w:r>
+        <w:rPr>
+          <w:rFonts w:ascii="Cascadia Mono" w:hAnsi="Cascadia Mono" w:cs="Cascadia Mono"/>
+          <w:color w:val="000000"/>
+          <w:kern w:val="0"/>
+          <w:sz w:val="19"/>
+          <w:szCs w:val="19"/>
+          <w:highlight w:val="white"/>
+        </w:rPr>
+        <w:t>dropdown</w:t>
+      </w:r>
+      <w:r>
+        <w:rPr>
+          <w:rFonts w:ascii="Cascadia Mono" w:hAnsi="Cascadia Mono" w:cs="Cascadia Mono"/>
+          <w:color w:val="0000FF"/>
+          <w:kern w:val="0"/>
+          <w:sz w:val="19"/>
+          <w:szCs w:val="19"/>
+          <w:highlight w:val="white"/>
+        </w:rPr>
+        <w:t>"</w:t>
+      </w:r>
+    </w:p>
+    <w:p>
+      <w:pPr>
+        <w:pStyle w:val="ListParagraph"/>
+        <w:autoSpaceDE w:val="0"/>
+        <w:autoSpaceDN w:val="0"/>
+        <w:adjustRightInd w:val="0"/>
+        <w:spacing w:after="0" w:line="240" w:lineRule="auto"/>
+        <w:rPr>
+          <w:rFonts w:ascii="Cascadia Mono" w:hAnsi="Cascadia Mono" w:cs="Cascadia Mono"/>
+          <w:color w:val="0000FF"/>
+          <w:kern w:val="0"/>
+          <w:sz w:val="22"/>
+          <w:highlight w:val="white"/>
+        </w:rPr>
+      </w:pPr>
+      <w:r>
+        <w:rPr>
+          <w:rFonts w:ascii="Cascadia Mono" w:hAnsi="Cascadia Mono" w:cs="Cascadia Mono"/>
+          <w:color w:val="0000FF"/>
+          <w:kern w:val="0"/>
+          <w:sz w:val="22"/>
+          <w:highlight w:val="white"/>
+        </w:rPr>
+        <w:t>&lt;</w:t>
+      </w:r>
+      <w:r>
+        <w:rPr>
+          <w:rFonts w:ascii="Cascadia Mono" w:hAnsi="Cascadia Mono" w:cs="Cascadia Mono"/>
+          <w:color w:val="800000"/>
+          <w:kern w:val="0"/>
+          <w:sz w:val="22"/>
+          <w:highlight w:val="white"/>
+        </w:rPr>
+        <w:t>a</w:t>
+      </w:r>
+      <w:r>
+        <w:rPr>
+          <w:rFonts w:ascii="Cascadia Mono" w:hAnsi="Cascadia Mono" w:cs="Cascadia Mono"/>
+          <w:color w:val="000000"/>
+          <w:kern w:val="0"/>
+          <w:sz w:val="22"/>
+          <w:highlight w:val="white"/>
+        </w:rPr>
+        <w:t xml:space="preserve"> </w:t>
+      </w:r>
+      <w:r>
+        <w:rPr>
+          <w:rFonts w:ascii="Cascadia Mono" w:hAnsi="Cascadia Mono" w:cs="Cascadia Mono"/>
+          <w:color w:val="FF0000"/>
+          <w:kern w:val="0"/>
+          <w:sz w:val="22"/>
+          <w:highlight w:val="white"/>
+        </w:rPr>
+        <w:t>href</w:t>
+      </w:r>
+      <w:r>
+        <w:rPr>
+          <w:rFonts w:ascii="Cascadia Mono" w:hAnsi="Cascadia Mono" w:cs="Cascadia Mono"/>
+          <w:color w:val="0000FF"/>
+          <w:kern w:val="0"/>
+          <w:sz w:val="22"/>
+          <w:highlight w:val="white"/>
+        </w:rPr>
+        <w:t>="javascript:void(0);"</w:t>
+      </w:r>
+      <w:r>
+        <w:rPr>
+          <w:rFonts w:ascii="Cascadia Mono" w:hAnsi="Cascadia Mono" w:cs="Cascadia Mono"/>
+          <w:color w:val="000000"/>
+          <w:kern w:val="0"/>
+          <w:sz w:val="22"/>
+          <w:highlight w:val="white"/>
+        </w:rPr>
+        <w:t xml:space="preserve"> </w:t>
+      </w:r>
+      <w:r>
+        <w:rPr>
+          <w:rFonts w:ascii="Cascadia Mono" w:hAnsi="Cascadia Mono" w:cs="Cascadia Mono"/>
+          <w:color w:val="FF0000"/>
+          <w:kern w:val="0"/>
+          <w:sz w:val="22"/>
+          <w:highlight w:val="white"/>
+        </w:rPr>
+        <w:t>onclick</w:t>
+      </w:r>
+      <w:r>
+        <w:rPr>
+          <w:rFonts w:ascii="Cascadia Mono" w:hAnsi="Cascadia Mono" w:cs="Cascadia Mono"/>
+          <w:color w:val="0000FF"/>
+          <w:kern w:val="0"/>
+          <w:sz w:val="22"/>
+          <w:highlight w:val="white"/>
+        </w:rPr>
+        <w:t>="showLoginModal(window.location.href)"</w:t>
+      </w:r>
+      <w:r>
+        <w:rPr>
+          <w:rFonts w:ascii="Cascadia Mono" w:hAnsi="Cascadia Mono" w:cs="Cascadia Mono"/>
+          <w:color w:val="000000"/>
+          <w:kern w:val="0"/>
+          <w:sz w:val="22"/>
+          <w:highlight w:val="white"/>
+        </w:rPr>
+        <w:t xml:space="preserve"> </w:t>
+      </w:r>
+      <w:r>
+        <w:rPr>
+          <w:rFonts w:ascii="Cascadia Mono" w:hAnsi="Cascadia Mono" w:cs="Cascadia Mono"/>
+          <w:color w:val="FF0000"/>
+          <w:kern w:val="0"/>
+          <w:sz w:val="22"/>
+          <w:highlight w:val="white"/>
+        </w:rPr>
+        <w:t>class</w:t>
+      </w:r>
+      <w:r>
+        <w:rPr>
+          <w:rFonts w:ascii="Cascadia Mono" w:hAnsi="Cascadia Mono" w:cs="Cascadia Mono"/>
+          <w:color w:val="0000FF"/>
+          <w:kern w:val="0"/>
+          <w:sz w:val="22"/>
+          <w:highlight w:val="white"/>
+        </w:rPr>
+        <w:t>="nav-link dropdown-toggle no-caret"</w:t>
+      </w:r>
+      <w:r>
+        <w:rPr>
+          <w:rFonts w:ascii="Cascadia Mono" w:hAnsi="Cascadia Mono" w:cs="Cascadia Mono"/>
+          <w:color w:val="000000"/>
+          <w:kern w:val="0"/>
+          <w:sz w:val="22"/>
+          <w:highlight w:val="white"/>
+        </w:rPr>
+        <w:t xml:space="preserve"> </w:t>
+      </w:r>
+      <w:r>
+        <w:rPr>
+          <w:rFonts w:ascii="Cascadia Mono" w:hAnsi="Cascadia Mono" w:cs="Cascadia Mono"/>
+          <w:color w:val="FF0000"/>
+          <w:kern w:val="0"/>
+          <w:sz w:val="22"/>
+          <w:highlight w:val="white"/>
+        </w:rPr>
+        <w:t>data-bs-toggle</w:t>
+      </w:r>
+      <w:r>
+        <w:rPr>
+          <w:rFonts w:ascii="Cascadia Mono" w:hAnsi="Cascadia Mono" w:cs="Cascadia Mono"/>
+          <w:color w:val="0000FF"/>
+          <w:kern w:val="0"/>
+          <w:sz w:val="22"/>
+          <w:highlight w:val="white"/>
+        </w:rPr>
+        <w:t>="</w:t>
+      </w:r>
+      <w:r>
+        <w:rPr>
+          <w:rFonts w:ascii="Cascadia Mono" w:hAnsi="Cascadia Mono" w:cs="Cascadia Mono"/>
+          <w:color w:val="000000"/>
+          <w:kern w:val="0"/>
+          <w:sz w:val="22"/>
+          <w:highlight w:val="white"/>
+        </w:rPr>
+        <w:t>dropdown</w:t>
+      </w:r>
+      <w:r>
+        <w:rPr>
+          <w:rFonts w:ascii="Cascadia Mono" w:hAnsi="Cascadia Mono" w:cs="Cascadia Mono"/>
+          <w:color w:val="0000FF"/>
+          <w:kern w:val="0"/>
+          <w:sz w:val="22"/>
+          <w:highlight w:val="white"/>
+        </w:rPr>
+        <w:t>"&gt;</w:t>
+      </w:r>
+    </w:p>
+    <w:p>
+      <w:pPr>
+        <w:pStyle w:val="ListParagraph"/>
+        <w:autoSpaceDE w:val="0"/>
+        <w:autoSpaceDN w:val="0"/>
+        <w:adjustRightInd w:val="0"/>
+        <w:spacing w:after="0" w:line="240" w:lineRule="auto"/>
+        <w:rPr>
+          <w:rFonts w:ascii="Cascadia Mono" w:hAnsi="Cascadia Mono" w:cs="Cascadia Mono"/>
+          <w:color w:val="000000"/>
+          <w:kern w:val="0"/>
+          <w:sz w:val="22"/>
+          <w:highlight w:val="white"/>
+        </w:rPr>
+      </w:pPr>
+    </w:p>
+    <w:p>
+      <w:pPr>
+        <w:spacing w:line="360" w:lineRule="auto"/>
+        <w:jc w:val="both"/>
+      </w:pPr>
+      <w:r>
+        <w:t>5</w:t>
+      </w:r>
+      <w:r>
+        <w:t>/12</w:t>
+      </w:r>
+    </w:p>
+    <w:p>
+      <w:pPr>
+        <w:pStyle w:val="ListParagraph"/>
+        <w:numPr>
+          <w:ilvl w:val="0"/>
+          <w:numId w:val="1"/>
+        </w:numPr>
+        <w:spacing w:line="360" w:lineRule="auto"/>
+        <w:jc w:val="both"/>
+      </w:pPr>
+      <w:r>
+        <w:t xml:space="preserve">Làm mấy cái tự động sinh cứ lỗi phiên bản quài phiền ghê </w:t>
+      </w:r>
+    </w:p>
+    <w:p>
+      <w:pPr>
+        <w:spacing w:line="360" w:lineRule="auto"/>
+        <w:jc w:val="center"/>
+      </w:pPr>
+      <w:r>
+        <w:rPr>
+          <w:noProof/>
+        </w:rPr>
+        <w:drawing>
+          <wp:inline distT="0" distB="0" distL="0" distR="0" wp14:anchorId="18AA3FA8" wp14:editId="40E51271">
+            <wp:extent cx="2393950" cy="1562548"/>
+            <wp:effectExtent l="0" t="0" r="6350" b="0"/>
+            <wp:docPr id="678021380" name="Picture 1" descr="Uploaded image"/>
+            <wp:cNvGraphicFramePr>
+              <a:graphicFrameLocks xmlns:a="http://schemas.openxmlformats.org/drawingml/2006/main" noChangeAspect="1"/>
+            </wp:cNvGraphicFramePr>
+            <a:graphic xmlns:a="http://schemas.openxmlformats.org/drawingml/2006/main">
+              <a:graphicData uri="http://schemas.openxmlformats.org/drawingml/2006/picture">
+                <pic:pic xmlns:pic="http://schemas.openxmlformats.org/drawingml/2006/picture">
+                  <pic:nvPicPr>
+                    <pic:cNvPr id="0" name="Picture 1" descr="Uploaded image"/>
+                    <pic:cNvPicPr>
+                      <a:picLocks noChangeAspect="1" noChangeArrowheads="1"/>
+                    </pic:cNvPicPr>
+                  </pic:nvPicPr>
+                  <pic:blipFill>
+                    <a:blip r:embed="rId20" cstate="print">
+                      <a:extLst>
+                        <a:ext uri="{28A0092B-C50C-407E-A947-70E740481C1C}">
+                          <a14:useLocalDpi xmlns:a14="http://schemas.microsoft.com/office/drawing/2010/main" val="0"/>
+                        </a:ext>
+                      </a:extLst>
+                    </a:blip>
+                    <a:srcRect/>
+                    <a:stretch>
+                      <a:fillRect/>
+                    </a:stretch>
+                  </pic:blipFill>
+                  <pic:spPr bwMode="auto">
+                    <a:xfrm>
+                      <a:off x="0" y="0"/>
+                      <a:ext cx="2399830" cy="1566386"/>
+                    </a:xfrm>
+                    <a:prstGeom prst="rect">
+                      <a:avLst/>
+                    </a:prstGeom>
+                    <a:noFill/>
+                    <a:ln>
+                      <a:noFill/>
+                    </a:ln>
+                  </pic:spPr>
+                </pic:pic>
+              </a:graphicData>
+            </a:graphic>
+          </wp:inline>
+        </w:drawing>
+      </w:r>
+    </w:p>
+    <w:p>
+      <w:pPr>
+        <w:pStyle w:val="ListParagraph"/>
+        <w:numPr>
+          <w:ilvl w:val="0"/>
+          <w:numId w:val="1"/>
+        </w:numPr>
+        <w:spacing w:line="360" w:lineRule="auto"/>
+        <w:jc w:val="both"/>
+      </w:pPr>
+      <w:r>
+        <w:t>Hiện như trên thì cứ bê đi cập nhật lên phiên bản là ok</w:t>
+      </w:r>
+    </w:p>
+    <w:p>
+      <w:pPr>
+        <w:spacing w:line="360" w:lineRule="auto"/>
+        <w:jc w:val="both"/>
+      </w:pPr>
+      <w:r>
+        <w:t>8/12</w:t>
+      </w:r>
+    </w:p>
+    <w:p>
+      <w:pPr>
+        <w:pStyle w:val="ListParagraph"/>
+        <w:numPr>
+          <w:ilvl w:val="0"/>
+          <w:numId w:val="1"/>
+        </w:numPr>
+        <w:spacing w:line="360" w:lineRule="auto"/>
+        <w:jc w:val="both"/>
+      </w:pPr>
+      <w:r>
+        <w:t xml:space="preserve">Bữa giờ ngày nào cugnx làm nha, chẳng quâ chill chill tìm hiểu ko bị kẹy ở đâu hết hoi, có chỗ mà cần tìm hiểu là </w:t>
+      </w:r>
+      <w:r>
+        <w:t>Fluent API</w:t>
+      </w:r>
+      <w:r>
+        <w:t xml:space="preserve"> với </w:t>
+      </w:r>
+      <w:r>
+        <w:t>Data Annotations</w:t>
+      </w:r>
+    </w:p>
+    <w:p>
+      <w:pPr>
+        <w:pStyle w:val="ListParagraph"/>
+        <w:numPr>
+          <w:ilvl w:val="0"/>
+          <w:numId w:val="1"/>
+        </w:numPr>
+        <w:spacing w:line="360" w:lineRule="auto"/>
+        <w:jc w:val="both"/>
+      </w:pPr>
+      <w:r>
+        <w:lastRenderedPageBreak/>
+        <w:t>https://learn.microsoft.com/en-us/ef/core/modeling/</w:t>
+      </w:r>
+      <w:r>
+        <w:br/>
+        <w:t>link cho đọc đó</w:t>
+      </w:r>
+    </w:p>
+    <w:p>
+      <w:pPr>
+        <w:pStyle w:val="ListParagraph"/>
+        <w:numPr>
+          <w:ilvl w:val="0"/>
+          <w:numId w:val="1"/>
+        </w:numPr>
+        <w:spacing w:line="360" w:lineRule="auto"/>
+        <w:jc w:val="both"/>
+      </w:pPr>
+      <w:r>
+        <w:rPr>
+          <w:noProof/>
+        </w:rPr>
+        <w:drawing>
+          <wp:inline distT="0" distB="0" distL="0" distR="0" wp14:anchorId="6ACDE863" wp14:editId="219DE427">
+            <wp:extent cx="5156200" cy="2558942"/>
+            <wp:effectExtent l="0" t="0" r="6350" b="0"/>
+            <wp:docPr id="1254527320" name="Picture 1" descr="A screenshot of a computer&#10;&#10;Description automatically generated"/>
+            <wp:cNvGraphicFramePr>
+              <a:graphicFrameLocks xmlns:a="http://schemas.openxmlformats.org/drawingml/2006/main" noChangeAspect="1"/>
+            </wp:cNvGraphicFramePr>
+            <a:graphic xmlns:a="http://schemas.openxmlformats.org/drawingml/2006/main">
+              <a:graphicData uri="http://schemas.openxmlformats.org/drawingml/2006/picture">
+                <pic:pic xmlns:pic="http://schemas.openxmlformats.org/drawingml/2006/picture">
+                  <pic:nvPicPr>
+                    <pic:cNvPr id="1254527320" name="Picture 1" descr="A screenshot of a computer&#10;&#10;Description automatically generated"/>
+                    <pic:cNvPicPr/>
+                  </pic:nvPicPr>
+                  <pic:blipFill>
+                    <a:blip r:embed="rId21"/>
+                    <a:stretch>
+                      <a:fillRect/>
+                    </a:stretch>
+                  </pic:blipFill>
+                  <pic:spPr>
+                    <a:xfrm>
+                      <a:off x="0" y="0"/>
+                      <a:ext cx="5161283" cy="2561465"/>
+                    </a:xfrm>
+                    <a:prstGeom prst="rect">
+                      <a:avLst/>
+                    </a:prstGeom>
+                  </pic:spPr>
+                </pic:pic>
+              </a:graphicData>
+            </a:graphic>
+          </wp:inline>
+        </w:drawing>
+      </w:r>
+    </w:p>
+    <w:p>
+      <w:pPr>
+        <w:spacing w:line="360" w:lineRule="auto"/>
+        <w:jc w:val="both"/>
+      </w:pPr>
+      <w:r>
+        <w:t>9/12</w:t>
+      </w:r>
+    </w:p>
+    <w:p>
+      <w:pPr>
+        <w:pStyle w:val="ListParagraph"/>
+        <w:numPr>
+          <w:ilvl w:val="0"/>
+          <w:numId w:val="1"/>
+        </w:numPr>
+        <w:spacing w:line="360" w:lineRule="auto"/>
+        <w:jc w:val="both"/>
+      </w:pPr>
+      <w:r>
+        <w:rPr>
+          <w:noProof/>
+        </w:rPr>
+        <w:drawing>
+          <wp:inline distT="0" distB="0" distL="0" distR="0" wp14:anchorId="1EDAA7D3" wp14:editId="7B379CC6">
+            <wp:extent cx="5397500" cy="2140012"/>
+            <wp:effectExtent l="0" t="0" r="0" b="0"/>
+            <wp:docPr id="511275850" name="Picture 1" descr="A screenshot of a computer"/>
+            <wp:cNvGraphicFramePr>
+              <a:graphicFrameLocks xmlns:a="http://schemas.openxmlformats.org/drawingml/2006/main" noChangeAspect="1"/>
+            </wp:cNvGraphicFramePr>
+            <a:graphic xmlns:a="http://schemas.openxmlformats.org/drawingml/2006/main">
+              <a:graphicData uri="http://schemas.openxmlformats.org/drawingml/2006/picture">
+                <pic:pic xmlns:pic="http://schemas.openxmlformats.org/drawingml/2006/picture">
+                  <pic:nvPicPr>
+                    <pic:cNvPr id="511275850" name="Picture 1" descr="A screenshot of a computer"/>
+                    <pic:cNvPicPr/>
+                  </pic:nvPicPr>
+                  <pic:blipFill>
+                    <a:blip r:embed="rId22"/>
+                    <a:stretch>
+                      <a:fillRect/>
+                    </a:stretch>
+                  </pic:blipFill>
+                  <pic:spPr>
+                    <a:xfrm>
+                      <a:off x="0" y="0"/>
+                      <a:ext cx="5407286" cy="2143892"/>
+                    </a:xfrm>
+                    <a:prstGeom prst="rect">
+                      <a:avLst/>
+                    </a:prstGeom>
+                  </pic:spPr>
+                </pic:pic>
+              </a:graphicData>
+            </a:graphic>
+          </wp:inline>
+        </w:drawing>
+      </w:r>
+    </w:p>
+    <w:p>
+      <w:pPr>
+        <w:spacing w:line="360" w:lineRule="auto"/>
+        <w:jc w:val="both"/>
+      </w:pPr>
+    </w:p>
+    <w:p>
+      <w:pPr>
+        <w:pStyle w:val="ListParagraph"/>
+        <w:numPr>
+          <w:ilvl w:val="0"/>
+          <w:numId w:val="1"/>
+        </w:numPr>
+        <w:spacing w:line="360" w:lineRule="auto"/>
+        <w:jc w:val="both"/>
+      </w:pPr>
+      <w:r>
+        <w:rPr>
+          <w:noProof/>
+        </w:rPr>
+        <w:lastRenderedPageBreak/>
+        <w:drawing>
+          <wp:inline distT="0" distB="0" distL="0" distR="0" wp14:anchorId="3969CC63" wp14:editId="1544A67C">
+            <wp:extent cx="5258860" cy="4723130"/>
+            <wp:effectExtent l="0" t="0" r="0" b="1270"/>
+            <wp:docPr id="1184310491" name="Picture 1" descr="A screenshot of a computer program&#10;&#10;Description automatically generated"/>
+            <wp:cNvGraphicFramePr>
+              <a:graphicFrameLocks xmlns:a="http://schemas.openxmlformats.org/drawingml/2006/main" noChangeAspect="1"/>
+            </wp:cNvGraphicFramePr>
+            <a:graphic xmlns:a="http://schemas.openxmlformats.org/drawingml/2006/main">
+              <a:graphicData uri="http://schemas.openxmlformats.org/drawingml/2006/picture">
+                <pic:pic xmlns:pic="http://schemas.openxmlformats.org/drawingml/2006/picture">
+                  <pic:nvPicPr>
+                    <pic:cNvPr id="1184310491" name="Picture 1" descr="A screenshot of a computer program&#10;&#10;Description automatically generated"/>
+                    <pic:cNvPicPr/>
+                  </pic:nvPicPr>
+                  <pic:blipFill>
+                    <a:blip r:embed="rId23"/>
+                    <a:stretch>
+                      <a:fillRect/>
+                    </a:stretch>
+                  </pic:blipFill>
+                  <pic:spPr>
+                    <a:xfrm>
+                      <a:off x="0" y="0"/>
+                      <a:ext cx="5261680" cy="4725663"/>
+                    </a:xfrm>
+                    <a:prstGeom prst="rect">
+                      <a:avLst/>
+                    </a:prstGeom>
+                  </pic:spPr>
+                </pic:pic>
+              </a:graphicData>
+            </a:graphic>
+          </wp:inline>
+        </w:drawing>
+      </w:r>
+    </w:p>
+    <w:p>
+      <w:pPr>
+        <w:spacing w:line="360" w:lineRule="auto"/>
+        <w:jc w:val="both"/>
+      </w:pPr>
+      <w:r>
+        <w:t>11/12</w:t>
+      </w:r>
+    </w:p>
+    <w:p>
+      <w:pPr>
+        <w:pStyle w:val="ListParagraph"/>
+        <w:numPr>
+          <w:ilvl w:val="0"/>
+          <w:numId w:val="1"/>
+        </w:numPr>
+        <w:spacing w:line="360" w:lineRule="auto"/>
+        <w:jc w:val="both"/>
+      </w:pPr>
+      <w:r>
+        <w:drawing>
+          <wp:inline distT="0" distB="0" distL="0" distR="0" wp14:anchorId="53394572" wp14:editId="28A50CBD">
+            <wp:extent cx="5772150" cy="235162"/>
+            <wp:effectExtent l="0" t="0" r="0" b="0"/>
+            <wp:docPr id="779446319" name="Picture 1"/>
+            <wp:cNvGraphicFramePr>
+              <a:graphicFrameLocks xmlns:a="http://schemas.openxmlformats.org/drawingml/2006/main" noChangeAspect="1"/>
+            </wp:cNvGraphicFramePr>
+            <a:graphic xmlns:a="http://schemas.openxmlformats.org/drawingml/2006/main">
+              <a:graphicData uri="http://schemas.openxmlformats.org/drawingml/2006/picture">
+                <pic:pic xmlns:pic="http://schemas.openxmlformats.org/drawingml/2006/picture">
+                  <pic:nvPicPr>
+                    <pic:cNvPr id="779446319" name=""/>
+                    <pic:cNvPicPr/>
+                  </pic:nvPicPr>
+                  <pic:blipFill>
+                    <a:blip r:embed="rId24"/>
+                    <a:stretch>
+                      <a:fillRect/>
+                    </a:stretch>
+                  </pic:blipFill>
+                  <pic:spPr>
+                    <a:xfrm>
+                      <a:off x="0" y="0"/>
+                      <a:ext cx="5839588" cy="237909"/>
+                    </a:xfrm>
+                    <a:prstGeom prst="rect">
+                      <a:avLst/>
+                    </a:prstGeom>
+                  </pic:spPr>
+                </pic:pic>
+              </a:graphicData>
+            </a:graphic>
+          </wp:inline>
+        </w:drawing>
+      </w:r>
+    </w:p>
+    <w:p>
+      <w:pPr>
+        <w:pStyle w:val="ListParagraph"/>
+        <w:numPr>
+          <w:ilvl w:val="0"/>
+          <w:numId w:val="1"/>
+        </w:numPr>
+        <w:spacing w:line="360" w:lineRule="auto"/>
+        <w:jc w:val="both"/>
+      </w:pPr>
+      <w:r>
+        <w:t xml:space="preserve">T làm nhiều cái thống kê rồi thì mỗi lần làm t lại như học lại từ đầu tại t quên hết á tr </w:t>
+      </w:r>
+      <w:r>
+        <w:rPr>
+          <mc:AlternateContent>
+            <mc:Choice Requires="w16se"/>
+            <mc:Fallback>
+              <w:rFonts w:ascii="Segoe UI Emoji" w:eastAsia="Segoe UI Emoji" w:hAnsi="Segoe UI Emoji" w:cs="Segoe UI Emoji"/>
+            </mc:Fallback>
+          </mc:AlternateContent>
+        </w:rPr>
+        <mc:AlternateContent>
+          <mc:Choice Requires="w16se">
+            <w16se:symEx w16se:font="Segoe UI Emoji" w16se:char="1F60A"/>
+          </mc:Choice>
+          <mc:Fallback>
+            <w:t>😊</w:t>
+          </mc:Fallback>
+        </mc:AlternateContent>
+      </w:r>
+      <w:r>
+        <w:t xml:space="preserve"> </w:t>
+      </w:r>
+    </w:p>
+    <w:p>
+      <w:pPr>
+        <w:pStyle w:val="ListParagraph"/>
+        <w:spacing w:line="360" w:lineRule="auto"/>
+        <w:jc w:val="both"/>
+      </w:pPr>
+      <w:r>
+        <w:t>+ ấy theo tháng thì ngày đầu bắt đầu từ 1 ngày kết thúc thì để cuối tháng</w:t>
+      </w:r>
+    </w:p>
+    <w:p>
+      <w:pPr>
+        <w:pStyle w:val="ListParagraph"/>
+        <w:spacing w:line="360" w:lineRule="auto"/>
+        <w:jc w:val="both"/>
+      </w:pPr>
+      <w:r>
+        <w:t>+ tháng hiện hai số thì nên để 01, 02 đồ để dễ sắp xếp</w:t>
+      </w:r>
     </w:p>
     <w:p>
       <w:pPr>
@@ -7628,6 +8281,118 @@
 <file path=word/numbering.xml><?xml version="1.0" encoding="utf-8"?>
 <w:numbering xmlns:wpc="http://schemas.microsoft.com/office/word/2010/wordprocessingCanvas" xmlns:cx="http://schemas.microsoft.com/office/drawing/2014/chartex" xmlns:cx1="http://schemas.microsoft.com/office/drawing/2015/9/8/chartex" xmlns:cx2="http://schemas.microsoft.com/office/drawing/2015/10/21/chartex" xmlns:cx3="http://schemas.microsoft.com/office/drawing/2016/5/9/chartex" xmlns:cx4="http://schemas.microsoft.com/office/drawing/2016/5/10/chartex" xmlns:cx5="http://schemas.microsoft.com/office/drawing/2016/5/11/chartex" xmlns:cx6="http://schemas.microsoft.com/office/drawing/2016/5/12/chartex" xmlns:cx7="http://schemas.microsoft.com/office/drawing/2016/5/13/chartex" xmlns:cx8="http://schemas.microsoft.com/office/drawing/2016/5/14/chartex" xmlns:mc="http://schemas.openxmlformats.org/markup-compatibility/2006" xmlns:aink="http://schemas.microsoft.com/office/drawing/2016/ink" xmlns:am3d="http://schemas.microsoft.com/office/drawing/2017/model3d" xmlns:o="urn:schemas-microsoft-com:office:office" xmlns:oel="http://schemas.microsoft.com/office/2019/extlst" xmlns:r="http://schemas.openxmlformats.org/officeDocument/2006/relationships" xmlns:m="http://schemas.openxmlformats.org/officeDocument/2006/math" xmlns:v="urn:schemas-microsoft-com:vml" xmlns:wp14="http://schemas.microsoft.com/office/word/2010/wordprocessingDrawing" xmlns:wp="http://schemas.openxmlformats.org/drawingml/2006/wordprocessingDrawing" xmlns:w10="urn:schemas-microsoft-com:office:word" xmlns:w="http://schemas.openxmlformats.org/wordprocessingml/2006/main" xmlns:w14="http://schemas.microsoft.com/office/word/2010/wordml" xmlns:w15="http://schemas.microsoft.com/office/word/2012/wordml" xmlns:w16cex="http://schemas.microsoft.com/office/word/2018/wordml/cex" xmlns:w16cid="http://schemas.microsoft.com/office/word/2016/wordml/cid" xmlns:w16="http://schemas.microsoft.com/office/word/2018/wordml" xmlns:w16du="http://schemas.microsoft.com/office/word/2023/wordml/word16du" xmlns:w16sdtdh="http://schemas.microsoft.com/office/word/2020/wordml/sdtdatahash" xmlns:w16se="http://schemas.microsoft.com/office/word/2015/wordml/symex" xmlns:wpg="http://schemas.microsoft.com/office/word/2010/wordprocessingGroup" xmlns:wpi="http://schemas.microsoft.com/office/word/2010/wordprocessingInk" xmlns:wne="http://schemas.microsoft.com/office/word/2006/wordml" xmlns:wps="http://schemas.microsoft.com/office/word/2010/wordprocessingShape" mc:Ignorable="w14 w15 w16se w16cid w16 w16cex w16sdtdh w16du wp14">
   <w:abstractNum w:abstractNumId="0" w15:restartNumberingAfterBreak="0">
+    <w:nsid w:val="0EC13F39"/>
+    <w:multiLevelType w:val="hybridMultilevel"/>
+    <w:tmpl w:val="3AC4E1E4"/>
+    <w:lvl w:ilvl="0" w:tplc="18049406">
+      <w:numFmt w:val="bullet"/>
+      <w:lvlText w:val=""/>
+      <w:lvlJc w:val="left"/>
+      <w:pPr>
+        <w:ind w:left="720" w:hanging="360"/>
+      </w:pPr>
+      <w:rPr>
+        <w:rFonts w:ascii="Wingdings" w:eastAsiaTheme="minorHAnsi" w:hAnsi="Wingdings" w:cstheme="minorBidi" w:hint="default"/>
+      </w:rPr>
+    </w:lvl>
+    <w:lvl w:ilvl="1" w:tplc="04090003" w:tentative="1">
+      <w:start w:val="1"/>
+      <w:numFmt w:val="bullet"/>
+      <w:lvlText w:val="o"/>
+      <w:lvlJc w:val="left"/>
+      <w:pPr>
+        <w:ind w:left="1440" w:hanging="360"/>
+      </w:pPr>
+      <w:rPr>
+        <w:rFonts w:ascii="Courier New" w:hAnsi="Courier New" w:cs="Courier New" w:hint="default"/>
+      </w:rPr>
+    </w:lvl>
+    <w:lvl w:ilvl="2" w:tplc="04090005" w:tentative="1">
+      <w:start w:val="1"/>
+      <w:numFmt w:val="bullet"/>
+      <w:lvlText w:val=""/>
+      <w:lvlJc w:val="left"/>
+      <w:pPr>
+        <w:ind w:left="2160" w:hanging="360"/>
+      </w:pPr>
+      <w:rPr>
+        <w:rFonts w:ascii="Wingdings" w:hAnsi="Wingdings" w:hint="default"/>
+      </w:rPr>
+    </w:lvl>
+    <w:lvl w:ilvl="3" w:tplc="04090001" w:tentative="1">
+      <w:start w:val="1"/>
+      <w:numFmt w:val="bullet"/>
+      <w:lvlText w:val=""/>
+      <w:lvlJc w:val="left"/>
+      <w:pPr>
+        <w:ind w:left="2880" w:hanging="360"/>
+      </w:pPr>
+      <w:rPr>
+        <w:rFonts w:ascii="Symbol" w:hAnsi="Symbol" w:hint="default"/>
+      </w:rPr>
+    </w:lvl>
+    <w:lvl w:ilvl="4" w:tplc="04090003" w:tentative="1">
+      <w:start w:val="1"/>
+      <w:numFmt w:val="bullet"/>
+      <w:lvlText w:val="o"/>
+      <w:lvlJc w:val="left"/>
+      <w:pPr>
+        <w:ind w:left="3600" w:hanging="360"/>
+      </w:pPr>
+      <w:rPr>
+        <w:rFonts w:ascii="Courier New" w:hAnsi="Courier New" w:cs="Courier New" w:hint="default"/>
+      </w:rPr>
+    </w:lvl>
+    <w:lvl w:ilvl="5" w:tplc="04090005" w:tentative="1">
+      <w:start w:val="1"/>
+      <w:numFmt w:val="bullet"/>
+      <w:lvlText w:val=""/>
+      <w:lvlJc w:val="left"/>
+      <w:pPr>
+        <w:ind w:left="4320" w:hanging="360"/>
+      </w:pPr>
+      <w:rPr>
+        <w:rFonts w:ascii="Wingdings" w:hAnsi="Wingdings" w:hint="default"/>
+      </w:rPr>
+    </w:lvl>
+    <w:lvl w:ilvl="6" w:tplc="04090001" w:tentative="1">
+      <w:start w:val="1"/>
+      <w:numFmt w:val="bullet"/>
+      <w:lvlText w:val=""/>
+      <w:lvlJc w:val="left"/>
+      <w:pPr>
+        <w:ind w:left="5040" w:hanging="360"/>
+      </w:pPr>
+      <w:rPr>
+        <w:rFonts w:ascii="Symbol" w:hAnsi="Symbol" w:hint="default"/>
+      </w:rPr>
+    </w:lvl>
+    <w:lvl w:ilvl="7" w:tplc="04090003" w:tentative="1">
+      <w:start w:val="1"/>
+      <w:numFmt w:val="bullet"/>
+      <w:lvlText w:val="o"/>
+      <w:lvlJc w:val="left"/>
+      <w:pPr>
+        <w:ind w:left="5760" w:hanging="360"/>
+      </w:pPr>
+      <w:rPr>
+        <w:rFonts w:ascii="Courier New" w:hAnsi="Courier New" w:cs="Courier New" w:hint="default"/>
+      </w:rPr>
+    </w:lvl>
+    <w:lvl w:ilvl="8" w:tplc="04090005" w:tentative="1">
+      <w:start w:val="1"/>
+      <w:numFmt w:val="bullet"/>
+      <w:lvlText w:val=""/>
+      <w:lvlJc w:val="left"/>
+      <w:pPr>
+        <w:ind w:left="6480" w:hanging="360"/>
+      </w:pPr>
+      <w:rPr>
+        <w:rFonts w:ascii="Wingdings" w:hAnsi="Wingdings" w:hint="default"/>
+      </w:rPr>
+    </w:lvl>
+  </w:abstractNum>
+  <w:abstractNum w:abstractNumId="1" w15:restartNumberingAfterBreak="0">
     <w:nsid w:val="629406B9"/>
     <w:multiLevelType w:val="multilevel"/>
     <w:tmpl w:val="1FD44996"/>
@@ -7776,7 +8541,7 @@
       </w:rPr>
     </w:lvl>
   </w:abstractNum>
-  <w:abstractNum w:abstractNumId="1" w15:restartNumberingAfterBreak="0">
+  <w:abstractNum w:abstractNumId="2" w15:restartNumberingAfterBreak="0">
     <w:nsid w:val="74B51DCD"/>
     <w:multiLevelType w:val="hybridMultilevel"/>
     <w:tmpl w:val="9ECEDDDE"/>
@@ -7889,9 +8654,12 @@
     </w:lvl>
   </w:abstractNum>
   <w:num w:numId="1" w16cid:durableId="1784037602">
+    <w:abstractNumId w:val="2"/>
+  </w:num>
+  <w:num w:numId="2" w16cid:durableId="707141279">
     <w:abstractNumId w:val="1"/>
   </w:num>
-  <w:num w:numId="2" w16cid:durableId="707141279">
+  <w:num w:numId="3" w16cid:durableId="1323241192">
     <w:abstractNumId w:val="0"/>
   </w:num>
 </w:numbering>

--- a/doc/0411.docx
+++ b/doc/0411.docx
@@ -356,7 +356,7 @@
           <w:noProof/>
         </w:rPr>
         <w:drawing>
-          <wp:anchor distT="0" distB="0" distL="114300" distR="114300" simplePos="0" relativeHeight="251658240" behindDoc="0" locked="0" layoutInCell="1" allowOverlap="1" wp14:anchorId="5248F702" wp14:editId="2F013F2F">
+          <wp:anchor distT="0" distB="0" distL="114300" distR="114300" simplePos="0" relativeHeight="251658240" behindDoc="0" locked="0" layoutInCell="1" allowOverlap="1" wp14:anchorId="5248F702" wp14:editId="6233A9FC">
             <wp:simplePos x="0" y="0"/>
             <wp:positionH relativeFrom="column">
               <wp:posOffset>216535</wp:posOffset>
@@ -7755,7 +7755,7 @@
           <w:noProof/>
         </w:rPr>
         <w:drawing>
-          <wp:inline distT="0" distB="0" distL="0" distR="0" wp14:anchorId="18AA3FA8" wp14:editId="40E51271">
+          <wp:inline distT="0" distB="0" distL="0" distR="0" wp14:anchorId="18AA3FA8" wp14:editId="211FF62C">
             <wp:extent cx="2393950" cy="1562548"/>
             <wp:effectExtent l="0" t="0" r="6350" b="0"/>
             <wp:docPr id="678021380" name="Picture 1" descr="Uploaded image"/>
@@ -8058,6 +8058,9 @@
         <w:jc w:val="both"/>
       </w:pPr>
       <w:r>
+        <w:rPr>
+          <w:noProof/>
+        </w:rPr>
         <w:drawing>
           <wp:inline distT="0" distB="0" distL="0" distR="0" wp14:anchorId="53394572" wp14:editId="28A50CBD">
             <wp:extent cx="5772150" cy="235162"/>
@@ -8155,6 +8158,89 @@
         <w:spacing w:line="360" w:lineRule="auto"/>
         <w:jc w:val="both"/>
       </w:pPr>
+      <w:r>
+        <w:t xml:space="preserve">16/12 </w:t>
+      </w:r>
+    </w:p>
+    <w:p>
+      <w:pPr>
+        <w:pStyle w:val="ListParagraph"/>
+        <w:numPr>
+          <w:ilvl w:val="0"/>
+          <w:numId w:val="1"/>
+        </w:numPr>
+        <w:spacing w:line="360" w:lineRule="auto"/>
+        <w:jc w:val="both"/>
+      </w:pPr>
+      <w:r>
+        <w:t xml:space="preserve">Lâu r mới quay lại </w:t>
+      </w:r>
+      <w:r>
+        <w:rPr>
+          <mc:AlternateContent>
+            <mc:Choice Requires="w16se"/>
+            <mc:Fallback>
+              <w:rFonts w:ascii="Segoe UI Emoji" w:eastAsia="Segoe UI Emoji" w:hAnsi="Segoe UI Emoji" w:cs="Segoe UI Emoji"/>
+            </mc:Fallback>
+          </mc:AlternateContent>
+        </w:rPr>
+        <mc:AlternateContent>
+          <mc:Choice Requires="w16se">
+            <w16se:symEx w16se:font="Segoe UI Emoji" w16se:char="2639"/>
+          </mc:Choice>
+          <mc:Fallback>
+            <w:t>☹</w:t>
+          </mc:Fallback>
+        </mc:AlternateContent>
+      </w:r>
+    </w:p>
+    <w:p>
+      <w:pPr>
+        <w:pStyle w:val="ListParagraph"/>
+        <w:numPr>
+          <w:ilvl w:val="0"/>
+          <w:numId w:val="1"/>
+        </w:numPr>
+        <w:spacing w:line="360" w:lineRule="auto"/>
+        <w:jc w:val="both"/>
+      </w:pPr>
+      <w:r>
+        <w:drawing>
+          <wp:inline distT="0" distB="0" distL="0" distR="0" wp14:anchorId="792478A5" wp14:editId="6093CCAD">
+            <wp:extent cx="5695950" cy="1732199"/>
+            <wp:effectExtent l="0" t="0" r="0" b="1905"/>
+            <wp:docPr id="21976407" name="Picture 1" descr="A screenshot of a black box&#10;&#10;Description automatically generated"/>
+            <wp:cNvGraphicFramePr>
+              <a:graphicFrameLocks xmlns:a="http://schemas.openxmlformats.org/drawingml/2006/main" noChangeAspect="1"/>
+            </wp:cNvGraphicFramePr>
+            <a:graphic xmlns:a="http://schemas.openxmlformats.org/drawingml/2006/main">
+              <a:graphicData uri="http://schemas.openxmlformats.org/drawingml/2006/picture">
+                <pic:pic xmlns:pic="http://schemas.openxmlformats.org/drawingml/2006/picture">
+                  <pic:nvPicPr>
+                    <pic:cNvPr id="21976407" name="Picture 1" descr="A screenshot of a black box&#10;&#10;Description automatically generated"/>
+                    <pic:cNvPicPr/>
+                  </pic:nvPicPr>
+                  <pic:blipFill>
+                    <a:blip r:embed="rId25"/>
+                    <a:stretch>
+                      <a:fillRect/>
+                    </a:stretch>
+                  </pic:blipFill>
+                  <pic:spPr>
+                    <a:xfrm>
+                      <a:off x="0" y="0"/>
+                      <a:ext cx="5705075" cy="1734974"/>
+                    </a:xfrm>
+                    <a:prstGeom prst="rect">
+                      <a:avLst/>
+                    </a:prstGeom>
+                  </pic:spPr>
+                </pic:pic>
+              </a:graphicData>
+            </a:graphic>
+          </wp:inline>
+        </w:drawing>
+      </w:r>
     </w:p>
     <w:p>
       <w:pPr>
@@ -8204,7 +8290,6 @@
         <w:jc w:val="both"/>
       </w:pPr>
       <w:r>
-        <w:lastRenderedPageBreak/>
         <w:t>id="total-@item.CharmId"</w:t>
       </w:r>
     </w:p>

--- a/doc/0411.docx
+++ b/doc/0411.docx
@@ -356,7 +356,7 @@
           <w:noProof/>
         </w:rPr>
         <w:drawing>
-          <wp:anchor distT="0" distB="0" distL="114300" distR="114300" simplePos="0" relativeHeight="251658240" behindDoc="0" locked="0" layoutInCell="1" allowOverlap="1" wp14:anchorId="5248F702" wp14:editId="6233A9FC">
+          <wp:anchor distT="0" distB="0" distL="114300" distR="114300" simplePos="0" relativeHeight="251658240" behindDoc="0" locked="0" layoutInCell="1" allowOverlap="1" wp14:anchorId="5248F702" wp14:editId="51FDB856">
             <wp:simplePos x="0" y="0"/>
             <wp:positionH relativeFrom="column">
               <wp:posOffset>216535</wp:posOffset>
@@ -7755,7 +7755,7 @@
           <w:noProof/>
         </w:rPr>
         <w:drawing>
-          <wp:inline distT="0" distB="0" distL="0" distR="0" wp14:anchorId="18AA3FA8" wp14:editId="211FF62C">
+          <wp:inline distT="0" distB="0" distL="0" distR="0" wp14:anchorId="18AA3FA8" wp14:editId="58871A03">
             <wp:extent cx="2393950" cy="1562548"/>
             <wp:effectExtent l="0" t="0" r="6350" b="0"/>
             <wp:docPr id="678021380" name="Picture 1" descr="Uploaded image"/>
@@ -8205,6 +8205,9 @@
         <w:jc w:val="both"/>
       </w:pPr>
       <w:r>
+        <w:rPr>
+          <w:noProof/>
+        </w:rPr>
         <w:drawing>
           <wp:inline distT="0" distB="0" distL="0" distR="0" wp14:anchorId="792478A5" wp14:editId="6093CCAD">
             <wp:extent cx="5695950" cy="1732199"/>
@@ -8241,6 +8244,340 @@
           </wp:inline>
         </w:drawing>
       </w:r>
+    </w:p>
+    <w:p>
+      <w:pPr>
+        <w:spacing w:line="360" w:lineRule="auto"/>
+        <w:jc w:val="both"/>
+      </w:pPr>
+    </w:p>
+    <w:p>
+      <w:pPr>
+        <w:spacing w:line="360" w:lineRule="auto"/>
+        <w:jc w:val="both"/>
+      </w:pPr>
+    </w:p>
+    <w:p>
+      <w:pPr>
+        <w:spacing w:line="360" w:lineRule="auto"/>
+        <w:jc w:val="both"/>
+      </w:pPr>
+      <w:r>
+        <w:t>2/1</w:t>
+      </w:r>
+    </w:p>
+    <w:p>
+      <w:pPr>
+        <w:pStyle w:val="ListParagraph"/>
+        <w:numPr>
+          <w:ilvl w:val="0"/>
+          <w:numId w:val="1"/>
+        </w:numPr>
+        <w:spacing w:line="360" w:lineRule="auto"/>
+        <w:jc w:val="both"/>
+      </w:pPr>
+      <w:r>
+        <w:rPr>
+          <w:noProof/>
+        </w:rPr>
+        <w:drawing>
+          <wp:inline distT="0" distB="0" distL="0" distR="0" wp14:anchorId="38B167BF" wp14:editId="0D605016">
+            <wp:extent cx="6750685" cy="4679315"/>
+            <wp:effectExtent l="0" t="0" r="0" b="6985"/>
+            <wp:docPr id="231418359" name="Picture 1" descr="A screenshot of a computer&#10;&#10;Description automatically generated"/>
+            <wp:cNvGraphicFramePr>
+              <a:graphicFrameLocks xmlns:a="http://schemas.openxmlformats.org/drawingml/2006/main" noChangeAspect="1"/>
+            </wp:cNvGraphicFramePr>
+            <a:graphic xmlns:a="http://schemas.openxmlformats.org/drawingml/2006/main">
+              <a:graphicData uri="http://schemas.openxmlformats.org/drawingml/2006/picture">
+                <pic:pic xmlns:pic="http://schemas.openxmlformats.org/drawingml/2006/picture">
+                  <pic:nvPicPr>
+                    <pic:cNvPr id="231418359" name="Picture 1" descr="A screenshot of a computer&#10;&#10;Description automatically generated"/>
+                    <pic:cNvPicPr/>
+                  </pic:nvPicPr>
+                  <pic:blipFill>
+                    <a:blip r:embed="rId26"/>
+                    <a:stretch>
+                      <a:fillRect/>
+                    </a:stretch>
+                  </pic:blipFill>
+                  <pic:spPr>
+                    <a:xfrm>
+                      <a:off x="0" y="0"/>
+                      <a:ext cx="6750685" cy="4679315"/>
+                    </a:xfrm>
+                    <a:prstGeom prst="rect">
+                      <a:avLst/>
+                    </a:prstGeom>
+                  </pic:spPr>
+                </pic:pic>
+              </a:graphicData>
+            </a:graphic>
+          </wp:inline>
+        </w:drawing>
+      </w:r>
+    </w:p>
+    <w:p>
+      <w:pPr>
+        <w:pStyle w:val="ListParagraph"/>
+        <w:numPr>
+          <w:ilvl w:val="0"/>
+          <w:numId w:val="1"/>
+        </w:numPr>
+        <w:spacing w:line="360" w:lineRule="auto"/>
+        <w:jc w:val="both"/>
+      </w:pPr>
+      <w:r>
+        <w:rPr>
+          <w:noProof/>
+        </w:rPr>
+        <w:drawing>
+          <wp:inline distT="0" distB="0" distL="0" distR="0" wp14:anchorId="4F949624" wp14:editId="3FE9D41D">
+            <wp:extent cx="6750685" cy="2385060"/>
+            <wp:effectExtent l="0" t="0" r="0" b="0"/>
+            <wp:docPr id="381195550" name="Picture 1" descr="A screenshot of a computer screen&#10;&#10;Description automatically generated"/>
+            <wp:cNvGraphicFramePr>
+              <a:graphicFrameLocks xmlns:a="http://schemas.openxmlformats.org/drawingml/2006/main" noChangeAspect="1"/>
+            </wp:cNvGraphicFramePr>
+            <a:graphic xmlns:a="http://schemas.openxmlformats.org/drawingml/2006/main">
+              <a:graphicData uri="http://schemas.openxmlformats.org/drawingml/2006/picture">
+                <pic:pic xmlns:pic="http://schemas.openxmlformats.org/drawingml/2006/picture">
+                  <pic:nvPicPr>
+                    <pic:cNvPr id="381195550" name="Picture 1" descr="A screenshot of a computer screen&#10;&#10;Description automatically generated"/>
+                    <pic:cNvPicPr/>
+                  </pic:nvPicPr>
+                  <pic:blipFill>
+                    <a:blip r:embed="rId27"/>
+                    <a:stretch>
+                      <a:fillRect/>
+                    </a:stretch>
+                  </pic:blipFill>
+                  <pic:spPr>
+                    <a:xfrm>
+                      <a:off x="0" y="0"/>
+                      <a:ext cx="6750685" cy="2385060"/>
+                    </a:xfrm>
+                    <a:prstGeom prst="rect">
+                      <a:avLst/>
+                    </a:prstGeom>
+                  </pic:spPr>
+                </pic:pic>
+              </a:graphicData>
+            </a:graphic>
+          </wp:inline>
+        </w:drawing>
+      </w:r>
+    </w:p>
+    <w:p>
+      <w:pPr>
+        <w:pStyle w:val="ListParagraph"/>
+        <w:numPr>
+          <w:ilvl w:val="0"/>
+          <w:numId w:val="1"/>
+        </w:numPr>
+        <w:spacing w:line="360" w:lineRule="auto"/>
+        <w:jc w:val="both"/>
+      </w:pPr>
+      <w:r>
+        <w:t>Mệt với đống này ghê</w:t>
+      </w:r>
+    </w:p>
+    <w:p>
+      <w:pPr>
+        <w:spacing w:line="360" w:lineRule="auto"/>
+        <w:jc w:val="both"/>
+      </w:pPr>
+      <w:r>
+        <w:t>3/1</w:t>
+      </w:r>
+    </w:p>
+    <w:p>
+      <w:pPr>
+        <w:spacing w:line="360" w:lineRule="auto"/>
+        <w:jc w:val="both"/>
+      </w:pPr>
+      <w:r>
+        <w:rPr>
+          <w:noProof/>
+        </w:rPr>
+        <w:lastRenderedPageBreak/>
+        <w:drawing>
+          <wp:inline distT="0" distB="0" distL="0" distR="0" wp14:anchorId="2DFFC684" wp14:editId="1FD1279C">
+            <wp:extent cx="6750685" cy="4561205"/>
+            <wp:effectExtent l="0" t="0" r="0" b="0"/>
+            <wp:docPr id="872847367" name="Picture 1" descr="A screenshot of a computer program&#10;&#10;Description automatically generated"/>
+            <wp:cNvGraphicFramePr>
+              <a:graphicFrameLocks xmlns:a="http://schemas.openxmlformats.org/drawingml/2006/main" noChangeAspect="1"/>
+            </wp:cNvGraphicFramePr>
+            <a:graphic xmlns:a="http://schemas.openxmlformats.org/drawingml/2006/main">
+              <a:graphicData uri="http://schemas.openxmlformats.org/drawingml/2006/picture">
+                <pic:pic xmlns:pic="http://schemas.openxmlformats.org/drawingml/2006/picture">
+                  <pic:nvPicPr>
+                    <pic:cNvPr id="872847367" name="Picture 1" descr="A screenshot of a computer program&#10;&#10;Description automatically generated"/>
+                    <pic:cNvPicPr/>
+                  </pic:nvPicPr>
+                  <pic:blipFill>
+                    <a:blip r:embed="rId28"/>
+                    <a:stretch>
+                      <a:fillRect/>
+                    </a:stretch>
+                  </pic:blipFill>
+                  <pic:spPr>
+                    <a:xfrm>
+                      <a:off x="0" y="0"/>
+                      <a:ext cx="6750685" cy="4561205"/>
+                    </a:xfrm>
+                    <a:prstGeom prst="rect">
+                      <a:avLst/>
+                    </a:prstGeom>
+                  </pic:spPr>
+                </pic:pic>
+              </a:graphicData>
+            </a:graphic>
+          </wp:inline>
+        </w:drawing>
+      </w:r>
+    </w:p>
+    <w:p>
+      <w:pPr>
+        <w:spacing w:line="360" w:lineRule="auto"/>
+        <w:jc w:val="both"/>
+      </w:pPr>
+      <w:r>
+        <w:t>6/1</w:t>
+      </w:r>
+    </w:p>
+    <w:p>
+      <w:pPr>
+        <w:pStyle w:val="ListParagraph"/>
+        <w:numPr>
+          <w:ilvl w:val="0"/>
+          <w:numId w:val="1"/>
+        </w:numPr>
+        <w:spacing w:line="360" w:lineRule="auto"/>
+        <w:jc w:val="both"/>
+      </w:pPr>
+      <w:r>
+        <w:t>Nếu muốn làm kỹ như mong muốn của t thì tốn nhiều thứ quá :) ý là chỉnh sửa nhiều thứ í, hic, tại cái hóa đơn giờ xem ra phải lưu tận 2 cái là giá gốc với giá giảm nữa</w:t>
+      </w:r>
+    </w:p>
+    <w:p>
+      <w:pPr>
+        <w:spacing w:line="360" w:lineRule="auto"/>
+        <w:jc w:val="both"/>
+      </w:pPr>
+      <w:r>
+        <w:t>8/1</w:t>
+      </w:r>
+    </w:p>
+    <w:p>
+      <w:pPr>
+        <w:spacing w:line="360" w:lineRule="auto"/>
+        <w:jc w:val="both"/>
+      </w:pPr>
+      <w:r>
+        <w:drawing>
+          <wp:inline distT="0" distB="0" distL="0" distR="0" wp14:anchorId="1E3331BD" wp14:editId="62E83C1D">
+            <wp:extent cx="6750685" cy="2318385"/>
+            <wp:effectExtent l="0" t="0" r="0" b="5715"/>
+            <wp:docPr id="1944257732" name="Picture 1" descr="A screenshot of a computer&#10;&#10;Description automatically generated"/>
+            <wp:cNvGraphicFramePr>
+              <a:graphicFrameLocks xmlns:a="http://schemas.openxmlformats.org/drawingml/2006/main" noChangeAspect="1"/>
+            </wp:cNvGraphicFramePr>
+            <a:graphic xmlns:a="http://schemas.openxmlformats.org/drawingml/2006/main">
+              <a:graphicData uri="http://schemas.openxmlformats.org/drawingml/2006/picture">
+                <pic:pic xmlns:pic="http://schemas.openxmlformats.org/drawingml/2006/picture">
+                  <pic:nvPicPr>
+                    <pic:cNvPr id="1944257732" name="Picture 1" descr="A screenshot of a computer&#10;&#10;Description automatically generated"/>
+                    <pic:cNvPicPr/>
+                  </pic:nvPicPr>
+                  <pic:blipFill>
+                    <a:blip r:embed="rId29"/>
+                    <a:stretch>
+                      <a:fillRect/>
+                    </a:stretch>
+                  </pic:blipFill>
+                  <pic:spPr>
+                    <a:xfrm>
+                      <a:off x="0" y="0"/>
+                      <a:ext cx="6750685" cy="2318385"/>
+                    </a:xfrm>
+                    <a:prstGeom prst="rect">
+                      <a:avLst/>
+                    </a:prstGeom>
+                  </pic:spPr>
+                </pic:pic>
+              </a:graphicData>
+            </a:graphic>
+          </wp:inline>
+        </w:drawing>
+      </w:r>
+    </w:p>
+    <w:p>
+      <w:pPr>
+        <w:spacing w:line="360" w:lineRule="auto"/>
+        <w:jc w:val="both"/>
+      </w:pPr>
+    </w:p>
+    <w:p>
+      <w:pPr>
+        <w:spacing w:line="360" w:lineRule="auto"/>
+        <w:jc w:val="both"/>
+      </w:pPr>
+    </w:p>
+    <w:p>
+      <w:pPr>
+        <w:spacing w:line="360" w:lineRule="auto"/>
+        <w:jc w:val="both"/>
+      </w:pPr>
+    </w:p>
+    <w:p>
+      <w:pPr>
+        <w:spacing w:line="360" w:lineRule="auto"/>
+        <w:jc w:val="both"/>
+      </w:pPr>
+    </w:p>
+    <w:p>
+      <w:pPr>
+        <w:spacing w:line="360" w:lineRule="auto"/>
+        <w:jc w:val="both"/>
+      </w:pPr>
+    </w:p>
+    <w:p>
+      <w:pPr>
+        <w:spacing w:line="360" w:lineRule="auto"/>
+        <w:jc w:val="both"/>
+      </w:pPr>
+    </w:p>
+    <w:p>
+      <w:pPr>
+        <w:spacing w:line="360" w:lineRule="auto"/>
+        <w:jc w:val="both"/>
+      </w:pPr>
+    </w:p>
+    <w:p>
+      <w:pPr>
+        <w:spacing w:line="360" w:lineRule="auto"/>
+        <w:jc w:val="both"/>
+      </w:pPr>
+    </w:p>
+    <w:p>
+      <w:pPr>
+        <w:spacing w:line="360" w:lineRule="auto"/>
+        <w:jc w:val="both"/>
+      </w:pPr>
+    </w:p>
+    <w:p>
+      <w:pPr>
+        <w:spacing w:line="360" w:lineRule="auto"/>
+        <w:jc w:val="both"/>
+      </w:pPr>
+    </w:p>
+    <w:p>
+      <w:pPr>
+        <w:spacing w:line="360" w:lineRule="auto"/>
+        <w:jc w:val="both"/>
+      </w:pPr>
     </w:p>
     <w:p>
       <w:pPr>

--- a/doc/0411.docx
+++ b/doc/0411.docx
@@ -1,6 +1,6 @@
 
 <file path=word/document.xml><?xml version="1.0" encoding="utf-8"?>
-<w:document xmlns:wpc="http://schemas.microsoft.com/office/word/2010/wordprocessingCanvas" xmlns:cx="http://schemas.microsoft.com/office/drawing/2014/chartex" xmlns:cx1="http://schemas.microsoft.com/office/drawing/2015/9/8/chartex" xmlns:cx2="http://schemas.microsoft.com/office/drawing/2015/10/21/chartex" xmlns:cx3="http://schemas.microsoft.com/office/drawing/2016/5/9/chartex" xmlns:cx4="http://schemas.microsoft.com/office/drawing/2016/5/10/chartex" xmlns:cx5="http://schemas.microsoft.com/office/drawing/2016/5/11/chartex" xmlns:cx6="http://schemas.microsoft.com/office/drawing/2016/5/12/chartex" xmlns:cx7="http://schemas.microsoft.com/office/drawing/2016/5/13/chartex" xmlns:cx8="http://schemas.microsoft.com/office/drawing/2016/5/14/chartex" xmlns:mc="http://schemas.openxmlformats.org/markup-compatibility/2006" xmlns:aink="http://schemas.microsoft.com/office/drawing/2016/ink" xmlns:am3d="http://schemas.microsoft.com/office/drawing/2017/model3d" xmlns:o="urn:schemas-microsoft-com:office:office" xmlns:oel="http://schemas.microsoft.com/office/2019/extlst" xmlns:r="http://schemas.openxmlformats.org/officeDocument/2006/relationships" xmlns:m="http://schemas.openxmlformats.org/officeDocument/2006/math" xmlns:v="urn:schemas-microsoft-com:vml" xmlns:wp14="http://schemas.microsoft.com/office/word/2010/wordprocessingDrawing" xmlns:wp="http://schemas.openxmlformats.org/drawingml/2006/wordprocessingDrawing" xmlns:w10="urn:schemas-microsoft-com:office:word" xmlns:w="http://schemas.openxmlformats.org/wordprocessingml/2006/main" xmlns:w14="http://schemas.microsoft.com/office/word/2010/wordml" xmlns:w15="http://schemas.microsoft.com/office/word/2012/wordml" xmlns:w16cex="http://schemas.microsoft.com/office/word/2018/wordml/cex" xmlns:w16cid="http://schemas.microsoft.com/office/word/2016/wordml/cid" xmlns:w16="http://schemas.microsoft.com/office/word/2018/wordml" xmlns:w16du="http://schemas.microsoft.com/office/word/2023/wordml/word16du" xmlns:w16sdtdh="http://schemas.microsoft.com/office/word/2020/wordml/sdtdatahash" xmlns:w16se="http://schemas.microsoft.com/office/word/2015/wordml/symex" xmlns:wpg="http://schemas.microsoft.com/office/word/2010/wordprocessingGroup" xmlns:wpi="http://schemas.microsoft.com/office/word/2010/wordprocessingInk" xmlns:wne="http://schemas.microsoft.com/office/word/2006/wordml" xmlns:wps="http://schemas.microsoft.com/office/word/2010/wordprocessingShape" mc:Ignorable="w14 w15 w16se w16cid w16 w16cex w16sdtdh w16du wp14">
+<w:document xmlns:wpc="http://schemas.microsoft.com/office/word/2010/wordprocessingCanvas" xmlns:cx="http://schemas.microsoft.com/office/drawing/2014/chartex" xmlns:cx1="http://schemas.microsoft.com/office/drawing/2015/9/8/chartex" xmlns:cx2="http://schemas.microsoft.com/office/drawing/2015/10/21/chartex" xmlns:cx3="http://schemas.microsoft.com/office/drawing/2016/5/9/chartex" xmlns:cx4="http://schemas.microsoft.com/office/drawing/2016/5/10/chartex" xmlns:cx5="http://schemas.microsoft.com/office/drawing/2016/5/11/chartex" xmlns:cx6="http://schemas.microsoft.com/office/drawing/2016/5/12/chartex" xmlns:cx7="http://schemas.microsoft.com/office/drawing/2016/5/13/chartex" xmlns:cx8="http://schemas.microsoft.com/office/drawing/2016/5/14/chartex" xmlns:mc="http://schemas.openxmlformats.org/markup-compatibility/2006" xmlns:aink="http://schemas.microsoft.com/office/drawing/2016/ink" xmlns:am3d="http://schemas.microsoft.com/office/drawing/2017/model3d" xmlns:o="urn:schemas-microsoft-com:office:office" xmlns:oel="http://schemas.microsoft.com/office/2019/extlst" xmlns:r="http://schemas.openxmlformats.org/officeDocument/2006/relationships" xmlns:m="http://schemas.openxmlformats.org/officeDocument/2006/math" xmlns:v="urn:schemas-microsoft-com:vml" xmlns:wp14="http://schemas.microsoft.com/office/word/2010/wordprocessingDrawing" xmlns:wp="http://schemas.openxmlformats.org/drawingml/2006/wordprocessingDrawing" xmlns:w10="urn:schemas-microsoft-com:office:word" xmlns:w="http://schemas.openxmlformats.org/wordprocessingml/2006/main" xmlns:w14="http://schemas.microsoft.com/office/word/2010/wordml" xmlns:w15="http://schemas.microsoft.com/office/word/2012/wordml" xmlns:w16cex="http://schemas.microsoft.com/office/word/2018/wordml/cex" xmlns:w16cid="http://schemas.microsoft.com/office/word/2016/wordml/cid" xmlns:w16="http://schemas.microsoft.com/office/word/2018/wordml" xmlns:w16du="http://schemas.microsoft.com/office/word/2023/wordml/word16du" xmlns:w16sdtdh="http://schemas.microsoft.com/office/word/2020/wordml/sdtdatahash" xmlns:w16sdtfl="http://schemas.microsoft.com/office/word/2024/wordml/sdtformatlock" xmlns:w16se="http://schemas.microsoft.com/office/word/2015/wordml/symex" xmlns:wpg="http://schemas.microsoft.com/office/word/2010/wordprocessingGroup" xmlns:wpi="http://schemas.microsoft.com/office/word/2010/wordprocessingInk" xmlns:wne="http://schemas.microsoft.com/office/word/2006/wordml" xmlns:wps="http://schemas.microsoft.com/office/word/2010/wordprocessingShape" mc:Ignorable="w14 w15 w16se w16cid w16 w16cex w16sdtdh w16sdtfl w16du wp14">
   <w:body>
     <w:p>
       <w:pPr>
@@ -356,7 +356,7 @@
           <w:noProof/>
         </w:rPr>
         <w:drawing>
-          <wp:anchor distT="0" distB="0" distL="114300" distR="114300" simplePos="0" relativeHeight="251658240" behindDoc="0" locked="0" layoutInCell="1" allowOverlap="1" wp14:anchorId="5248F702" wp14:editId="51FDB856">
+          <wp:anchor distT="0" distB="0" distL="114300" distR="114300" simplePos="0" relativeHeight="251658240" behindDoc="0" locked="0" layoutInCell="1" allowOverlap="1" wp14:anchorId="5248F702" wp14:editId="5A0FB53F">
             <wp:simplePos x="0" y="0"/>
             <wp:positionH relativeFrom="column">
               <wp:posOffset>216535</wp:posOffset>
@@ -7755,7 +7755,7 @@
           <w:noProof/>
         </w:rPr>
         <w:drawing>
-          <wp:inline distT="0" distB="0" distL="0" distR="0" wp14:anchorId="18AA3FA8" wp14:editId="58871A03">
+          <wp:inline distT="0" distB="0" distL="0" distR="0" wp14:anchorId="18AA3FA8" wp14:editId="0D0A2A91">
             <wp:extent cx="2393950" cy="1562548"/>
             <wp:effectExtent l="0" t="0" r="6350" b="0"/>
             <wp:docPr id="678021380" name="Picture 1" descr="Uploaded image"/>
@@ -8476,6 +8476,9 @@
         <w:jc w:val="both"/>
       </w:pPr>
       <w:r>
+        <w:rPr>
+          <w:noProof/>
+        </w:rPr>
         <w:drawing>
           <wp:inline distT="0" distB="0" distL="0" distR="0" wp14:anchorId="1E3331BD" wp14:editId="62E83C1D">
             <wp:extent cx="6750685" cy="2318385"/>
@@ -8530,6 +8533,308 @@
         <w:spacing w:line="360" w:lineRule="auto"/>
         <w:jc w:val="both"/>
       </w:pPr>
+      <w:r>
+        <w:lastRenderedPageBreak/>
+        <w:t>9/1</w:t>
+      </w:r>
+    </w:p>
+    <w:p>
+      <w:pPr>
+        <w:pStyle w:val="ListParagraph"/>
+        <w:numPr>
+          <w:ilvl w:val="0"/>
+          <w:numId w:val="1"/>
+        </w:numPr>
+        <w:spacing w:line="360" w:lineRule="auto"/>
+        <w:jc w:val="both"/>
+      </w:pPr>
+      <w:r>
+        <w:t>Um nên tách cart với checkout đi</w:t>
+      </w:r>
+    </w:p>
+    <w:tbl>
+      <w:tblPr>
+        <w:tblStyle w:val="TableGrid"/>
+        <w:tblW w:w="0" w:type="auto"/>
+        <w:tblLook w:val="04A0" w:firstRow="1" w:lastRow="0" w:firstColumn="1" w:lastColumn="0" w:noHBand="0" w:noVBand="1"/>
+      </w:tblPr>
+      <w:tblGrid>
+        <w:gridCol w:w="2124"/>
+        <w:gridCol w:w="2124"/>
+        <w:gridCol w:w="2124"/>
+        <w:gridCol w:w="2124"/>
+        <w:gridCol w:w="2125"/>
+      </w:tblGrid>
+      <w:tr>
+        <w:tc>
+          <w:tcPr>
+            <w:tcW w:w="2124" w:type="dxa"/>
+          </w:tcPr>
+          <w:p>
+            <w:pPr>
+              <w:spacing w:line="360" w:lineRule="auto"/>
+              <w:jc w:val="both"/>
+            </w:pPr>
+          </w:p>
+        </w:tc>
+        <w:tc>
+          <w:tcPr>
+            <w:tcW w:w="2124" w:type="dxa"/>
+          </w:tcPr>
+          <w:p>
+            <w:pPr>
+              <w:spacing w:line="360" w:lineRule="auto"/>
+              <w:jc w:val="both"/>
+            </w:pPr>
+            <w:r>
+              <w:t>Áp voucher</w:t>
+            </w:r>
+          </w:p>
+        </w:tc>
+        <w:tc>
+          <w:tcPr>
+            <w:tcW w:w="2124" w:type="dxa"/>
+          </w:tcPr>
+          <w:p>
+            <w:pPr>
+              <w:spacing w:line="360" w:lineRule="auto"/>
+              <w:jc w:val="both"/>
+            </w:pPr>
+            <w:r>
+              <w:t>Ko áp voucher</w:t>
+            </w:r>
+          </w:p>
+        </w:tc>
+        <w:tc>
+          <w:tcPr>
+            <w:tcW w:w="2124" w:type="dxa"/>
+          </w:tcPr>
+          <w:p>
+            <w:pPr>
+              <w:spacing w:line="360" w:lineRule="auto"/>
+              <w:jc w:val="both"/>
+            </w:pPr>
+            <w:r>
+              <w:t>Hết tiền</w:t>
+            </w:r>
+          </w:p>
+        </w:tc>
+        <w:tc>
+          <w:tcPr>
+            <w:tcW w:w="2125" w:type="dxa"/>
+          </w:tcPr>
+          <w:p>
+            <w:pPr>
+              <w:spacing w:line="360" w:lineRule="auto"/>
+              <w:jc w:val="both"/>
+            </w:pPr>
+          </w:p>
+        </w:tc>
+      </w:tr>
+      <w:tr>
+        <w:tc>
+          <w:tcPr>
+            <w:tcW w:w="2124" w:type="dxa"/>
+          </w:tcPr>
+          <w:p>
+            <w:pPr>
+              <w:spacing w:line="360" w:lineRule="auto"/>
+              <w:jc w:val="both"/>
+            </w:pPr>
+            <w:r>
+              <w:t>COD</w:t>
+            </w:r>
+          </w:p>
+        </w:tc>
+        <w:tc>
+          <w:tcPr>
+            <w:tcW w:w="2124" w:type="dxa"/>
+          </w:tcPr>
+          <w:p>
+            <w:pPr>
+              <w:spacing w:line="360" w:lineRule="auto"/>
+              <w:jc w:val="both"/>
+            </w:pPr>
+          </w:p>
+        </w:tc>
+        <w:tc>
+          <w:tcPr>
+            <w:tcW w:w="2124" w:type="dxa"/>
+          </w:tcPr>
+          <w:p>
+            <w:pPr>
+              <w:spacing w:line="360" w:lineRule="auto"/>
+              <w:jc w:val="both"/>
+            </w:pPr>
+            <w:r>
+              <w:t>ok</w:t>
+            </w:r>
+          </w:p>
+        </w:tc>
+        <w:tc>
+          <w:tcPr>
+            <w:tcW w:w="2124" w:type="dxa"/>
+          </w:tcPr>
+          <w:p>
+            <w:pPr>
+              <w:spacing w:line="360" w:lineRule="auto"/>
+              <w:jc w:val="both"/>
+            </w:pPr>
+          </w:p>
+        </w:tc>
+        <w:tc>
+          <w:tcPr>
+            <w:tcW w:w="2125" w:type="dxa"/>
+          </w:tcPr>
+          <w:p>
+            <w:pPr>
+              <w:spacing w:line="360" w:lineRule="auto"/>
+              <w:jc w:val="both"/>
+            </w:pPr>
+          </w:p>
+        </w:tc>
+      </w:tr>
+      <w:tr>
+        <w:tc>
+          <w:tcPr>
+            <w:tcW w:w="2124" w:type="dxa"/>
+          </w:tcPr>
+          <w:p>
+            <w:pPr>
+              <w:spacing w:line="360" w:lineRule="auto"/>
+              <w:jc w:val="both"/>
+            </w:pPr>
+            <w:r>
+              <w:t>PAYPAL</w:t>
+            </w:r>
+          </w:p>
+        </w:tc>
+        <w:tc>
+          <w:tcPr>
+            <w:tcW w:w="2124" w:type="dxa"/>
+          </w:tcPr>
+          <w:p>
+            <w:pPr>
+              <w:spacing w:line="360" w:lineRule="auto"/>
+              <w:jc w:val="both"/>
+            </w:pPr>
+          </w:p>
+        </w:tc>
+        <w:tc>
+          <w:tcPr>
+            <w:tcW w:w="2124" w:type="dxa"/>
+          </w:tcPr>
+          <w:p>
+            <w:pPr>
+              <w:spacing w:line="360" w:lineRule="auto"/>
+              <w:jc w:val="both"/>
+            </w:pPr>
+          </w:p>
+        </w:tc>
+        <w:tc>
+          <w:tcPr>
+            <w:tcW w:w="2124" w:type="dxa"/>
+          </w:tcPr>
+          <w:p>
+            <w:pPr>
+              <w:spacing w:line="360" w:lineRule="auto"/>
+              <w:jc w:val="both"/>
+            </w:pPr>
+          </w:p>
+        </w:tc>
+        <w:tc>
+          <w:tcPr>
+            <w:tcW w:w="2125" w:type="dxa"/>
+          </w:tcPr>
+          <w:p>
+            <w:pPr>
+              <w:spacing w:line="360" w:lineRule="auto"/>
+              <w:jc w:val="both"/>
+            </w:pPr>
+          </w:p>
+        </w:tc>
+      </w:tr>
+      <w:tr>
+        <w:tc>
+          <w:tcPr>
+            <w:tcW w:w="2124" w:type="dxa"/>
+          </w:tcPr>
+          <w:p>
+            <w:pPr>
+              <w:spacing w:line="360" w:lineRule="auto"/>
+              <w:jc w:val="both"/>
+            </w:pPr>
+            <w:r>
+              <w:t>VNPAY</w:t>
+            </w:r>
+          </w:p>
+        </w:tc>
+        <w:tc>
+          <w:tcPr>
+            <w:tcW w:w="2124" w:type="dxa"/>
+          </w:tcPr>
+          <w:p>
+            <w:pPr>
+              <w:spacing w:line="360" w:lineRule="auto"/>
+              <w:jc w:val="both"/>
+            </w:pPr>
+          </w:p>
+        </w:tc>
+        <w:tc>
+          <w:tcPr>
+            <w:tcW w:w="2124" w:type="dxa"/>
+          </w:tcPr>
+          <w:p>
+            <w:pPr>
+              <w:spacing w:line="360" w:lineRule="auto"/>
+              <w:jc w:val="both"/>
+            </w:pPr>
+            <w:r>
+              <w:t>ok</w:t>
+            </w:r>
+          </w:p>
+        </w:tc>
+        <w:tc>
+          <w:tcPr>
+            <w:tcW w:w="2124" w:type="dxa"/>
+          </w:tcPr>
+          <w:p>
+            <w:pPr>
+              <w:spacing w:line="360" w:lineRule="auto"/>
+              <w:jc w:val="both"/>
+            </w:pPr>
+          </w:p>
+        </w:tc>
+        <w:tc>
+          <w:tcPr>
+            <w:tcW w:w="2125" w:type="dxa"/>
+          </w:tcPr>
+          <w:p>
+            <w:pPr>
+              <w:spacing w:line="360" w:lineRule="auto"/>
+              <w:jc w:val="both"/>
+            </w:pPr>
+          </w:p>
+        </w:tc>
+      </w:tr>
+    </w:tbl>
+    <w:p>
+      <w:pPr>
+        <w:spacing w:line="360" w:lineRule="auto"/>
+        <w:jc w:val="both"/>
+      </w:pPr>
+    </w:p>
+    <w:p>
+      <w:pPr>
+        <w:spacing w:line="360" w:lineRule="auto"/>
+        <w:jc w:val="both"/>
+      </w:pPr>
+    </w:p>
+    <w:p>
+      <w:pPr>
+        <w:spacing w:line="360" w:lineRule="auto"/>
+        <w:jc w:val="both"/>
+      </w:pPr>
     </w:p>
     <w:p>
       <w:pPr>
@@ -8651,6 +8956,7 @@
         <w:jc w:val="both"/>
       </w:pPr>
       <w:r>
+        <w:lastRenderedPageBreak/>
         <w:t>có một số thứ t vẫn thắc mắc là việc tạo view ấn empty hay không empty gì đó nó có khác nhau ở đâu không vì đôi khi t thấy nó load lâu hơn á</w:t>
       </w:r>
     </w:p>
@@ -8701,7 +9007,7 @@
 </file>
 
 <file path=word/numbering.xml><?xml version="1.0" encoding="utf-8"?>
-<w:numbering xmlns:wpc="http://schemas.microsoft.com/office/word/2010/wordprocessingCanvas" xmlns:cx="http://schemas.microsoft.com/office/drawing/2014/chartex" xmlns:cx1="http://schemas.microsoft.com/office/drawing/2015/9/8/chartex" xmlns:cx2="http://schemas.microsoft.com/office/drawing/2015/10/21/chartex" xmlns:cx3="http://schemas.microsoft.com/office/drawing/2016/5/9/chartex" xmlns:cx4="http://schemas.microsoft.com/office/drawing/2016/5/10/chartex" xmlns:cx5="http://schemas.microsoft.com/office/drawing/2016/5/11/chartex" xmlns:cx6="http://schemas.microsoft.com/office/drawing/2016/5/12/chartex" xmlns:cx7="http://schemas.microsoft.com/office/drawing/2016/5/13/chartex" xmlns:cx8="http://schemas.microsoft.com/office/drawing/2016/5/14/chartex" xmlns:mc="http://schemas.openxmlformats.org/markup-compatibility/2006" xmlns:aink="http://schemas.microsoft.com/office/drawing/2016/ink" xmlns:am3d="http://schemas.microsoft.com/office/drawing/2017/model3d" xmlns:o="urn:schemas-microsoft-com:office:office" xmlns:oel="http://schemas.microsoft.com/office/2019/extlst" xmlns:r="http://schemas.openxmlformats.org/officeDocument/2006/relationships" xmlns:m="http://schemas.openxmlformats.org/officeDocument/2006/math" xmlns:v="urn:schemas-microsoft-com:vml" xmlns:wp14="http://schemas.microsoft.com/office/word/2010/wordprocessingDrawing" xmlns:wp="http://schemas.openxmlformats.org/drawingml/2006/wordprocessingDrawing" xmlns:w10="urn:schemas-microsoft-com:office:word" xmlns:w="http://schemas.openxmlformats.org/wordprocessingml/2006/main" xmlns:w14="http://schemas.microsoft.com/office/word/2010/wordml" xmlns:w15="http://schemas.microsoft.com/office/word/2012/wordml" xmlns:w16cex="http://schemas.microsoft.com/office/word/2018/wordml/cex" xmlns:w16cid="http://schemas.microsoft.com/office/word/2016/wordml/cid" xmlns:w16="http://schemas.microsoft.com/office/word/2018/wordml" xmlns:w16du="http://schemas.microsoft.com/office/word/2023/wordml/word16du" xmlns:w16sdtdh="http://schemas.microsoft.com/office/word/2020/wordml/sdtdatahash" xmlns:w16se="http://schemas.microsoft.com/office/word/2015/wordml/symex" xmlns:wpg="http://schemas.microsoft.com/office/word/2010/wordprocessingGroup" xmlns:wpi="http://schemas.microsoft.com/office/word/2010/wordprocessingInk" xmlns:wne="http://schemas.microsoft.com/office/word/2006/wordml" xmlns:wps="http://schemas.microsoft.com/office/word/2010/wordprocessingShape" mc:Ignorable="w14 w15 w16se w16cid w16 w16cex w16sdtdh w16du wp14">
+<w:numbering xmlns:wpc="http://schemas.microsoft.com/office/word/2010/wordprocessingCanvas" xmlns:cx="http://schemas.microsoft.com/office/drawing/2014/chartex" xmlns:cx1="http://schemas.microsoft.com/office/drawing/2015/9/8/chartex" xmlns:cx2="http://schemas.microsoft.com/office/drawing/2015/10/21/chartex" xmlns:cx3="http://schemas.microsoft.com/office/drawing/2016/5/9/chartex" xmlns:cx4="http://schemas.microsoft.com/office/drawing/2016/5/10/chartex" xmlns:cx5="http://schemas.microsoft.com/office/drawing/2016/5/11/chartex" xmlns:cx6="http://schemas.microsoft.com/office/drawing/2016/5/12/chartex" xmlns:cx7="http://schemas.microsoft.com/office/drawing/2016/5/13/chartex" xmlns:cx8="http://schemas.microsoft.com/office/drawing/2016/5/14/chartex" xmlns:mc="http://schemas.openxmlformats.org/markup-compatibility/2006" xmlns:aink="http://schemas.microsoft.com/office/drawing/2016/ink" xmlns:am3d="http://schemas.microsoft.com/office/drawing/2017/model3d" xmlns:o="urn:schemas-microsoft-com:office:office" xmlns:oel="http://schemas.microsoft.com/office/2019/extlst" xmlns:r="http://schemas.openxmlformats.org/officeDocument/2006/relationships" xmlns:m="http://schemas.openxmlformats.org/officeDocument/2006/math" xmlns:v="urn:schemas-microsoft-com:vml" xmlns:wp14="http://schemas.microsoft.com/office/word/2010/wordprocessingDrawing" xmlns:wp="http://schemas.openxmlformats.org/drawingml/2006/wordprocessingDrawing" xmlns:w10="urn:schemas-microsoft-com:office:word" xmlns:w="http://schemas.openxmlformats.org/wordprocessingml/2006/main" xmlns:w14="http://schemas.microsoft.com/office/word/2010/wordml" xmlns:w15="http://schemas.microsoft.com/office/word/2012/wordml" xmlns:w16cex="http://schemas.microsoft.com/office/word/2018/wordml/cex" xmlns:w16cid="http://schemas.microsoft.com/office/word/2016/wordml/cid" xmlns:w16="http://schemas.microsoft.com/office/word/2018/wordml" xmlns:w16du="http://schemas.microsoft.com/office/word/2023/wordml/word16du" xmlns:w16sdtdh="http://schemas.microsoft.com/office/word/2020/wordml/sdtdatahash" xmlns:w16sdtfl="http://schemas.microsoft.com/office/word/2024/wordml/sdtformatlock" xmlns:w16se="http://schemas.microsoft.com/office/word/2015/wordml/symex" xmlns:wpg="http://schemas.microsoft.com/office/word/2010/wordprocessingGroup" xmlns:wpi="http://schemas.microsoft.com/office/word/2010/wordprocessingInk" xmlns:wne="http://schemas.microsoft.com/office/word/2006/wordml" xmlns:wps="http://schemas.microsoft.com/office/word/2010/wordprocessingShape" mc:Ignorable="w14 w15 w16se w16cid w16 w16cex w16sdtdh w16sdtfl w16du wp14">
   <w:abstractNum w:abstractNumId="0" w15:restartNumberingAfterBreak="0">
     <w:nsid w:val="0EC13F39"/>
     <w:multiLevelType w:val="hybridMultilevel"/>
@@ -9088,7 +9394,7 @@
 </file>
 
 <file path=word/styles.xml><?xml version="1.0" encoding="utf-8"?>
-<w:styles xmlns:mc="http://schemas.openxmlformats.org/markup-compatibility/2006" xmlns:r="http://schemas.openxmlformats.org/officeDocument/2006/relationships" xmlns:w="http://schemas.openxmlformats.org/wordprocessingml/2006/main" xmlns:w14="http://schemas.microsoft.com/office/word/2010/wordml" xmlns:w15="http://schemas.microsoft.com/office/word/2012/wordml" xmlns:w16cex="http://schemas.microsoft.com/office/word/2018/wordml/cex" xmlns:w16cid="http://schemas.microsoft.com/office/word/2016/wordml/cid" xmlns:w16="http://schemas.microsoft.com/office/word/2018/wordml" xmlns:w16du="http://schemas.microsoft.com/office/word/2023/wordml/word16du" xmlns:w16sdtdh="http://schemas.microsoft.com/office/word/2020/wordml/sdtdatahash" xmlns:w16se="http://schemas.microsoft.com/office/word/2015/wordml/symex" mc:Ignorable="w14 w15 w16se w16cid w16 w16cex w16sdtdh w16du">
+<w:styles xmlns:mc="http://schemas.openxmlformats.org/markup-compatibility/2006" xmlns:r="http://schemas.openxmlformats.org/officeDocument/2006/relationships" xmlns:w="http://schemas.openxmlformats.org/wordprocessingml/2006/main" xmlns:w14="http://schemas.microsoft.com/office/word/2010/wordml" xmlns:w15="http://schemas.microsoft.com/office/word/2012/wordml" xmlns:w16cex="http://schemas.microsoft.com/office/word/2018/wordml/cex" xmlns:w16cid="http://schemas.microsoft.com/office/word/2016/wordml/cid" xmlns:w16="http://schemas.microsoft.com/office/word/2018/wordml" xmlns:w16du="http://schemas.microsoft.com/office/word/2023/wordml/word16du" xmlns:w16sdtdh="http://schemas.microsoft.com/office/word/2020/wordml/sdtdatahash" xmlns:w16sdtfl="http://schemas.microsoft.com/office/word/2024/wordml/sdtformatlock" xmlns:w16se="http://schemas.microsoft.com/office/word/2015/wordml/symex" mc:Ignorable="w14 w15 w16se w16cid w16 w16cex w16sdtdh w16sdtfl w16du">
   <w:docDefaults>
     <w:rPrDefault>
       <w:rPr>
@@ -10082,6 +10388,25 @@
       <w:shd w:val="clear" w:color="auto" w:fill="E1DFDD"/>
     </w:rPr>
   </w:style>
+  <w:style w:type="table" w:styleId="TableGrid">
+    <w:name w:val="Table Grid"/>
+    <w:basedOn w:val="TableNormal"/>
+    <w:uiPriority w:val="39"/>
+    <w:rsid w:val="00EE3E85"/>
+    <w:pPr>
+      <w:spacing w:after="0" w:line="240" w:lineRule="auto"/>
+    </w:pPr>
+    <w:tblPr>
+      <w:tblBorders>
+        <w:top w:val="single" w:sz="4" w:space="0" w:color="auto"/>
+        <w:left w:val="single" w:sz="4" w:space="0" w:color="auto"/>
+        <w:bottom w:val="single" w:sz="4" w:space="0" w:color="auto"/>
+        <w:right w:val="single" w:sz="4" w:space="0" w:color="auto"/>
+        <w:insideH w:val="single" w:sz="4" w:space="0" w:color="auto"/>
+        <w:insideV w:val="single" w:sz="4" w:space="0" w:color="auto"/>
+      </w:tblBorders>
+    </w:tblPr>
+  </w:style>
 </w:styles>
 </file>
 
